--- a/adv-java/Note_JavaAdv.docx
+++ b/adv-java/Note_JavaAdv.docx
@@ -159,14 +159,7 @@
           <w:sz w:val="24"/>
           <w:szCs w:val="24"/>
         </w:rPr>
-        <w:t>Sockets provide an interface for programming networks at the transport layer-&gt; Network co</w:t>
-      </w:r>
-      <w:r>
-        <w:rPr>
-          <w:sz w:val="24"/>
-          <w:szCs w:val="24"/>
-        </w:rPr>
-        <w:t>mmunication using Socket as I/O.</w:t>
+        <w:t>Sockets provide an interface for programming networks at the transport layer-&gt; Network communication using Socket as I/O.</w:t>
       </w:r>
     </w:p>
     <w:p>
@@ -259,28 +252,151 @@
           <w:szCs w:val="24"/>
         </w:rPr>
       </w:pPr>
-      <w:r>
-        <w:rPr>
-          <w:sz w:val="24"/>
-          <w:szCs w:val="24"/>
-        </w:rPr>
-        <w:t>Socket(String remoteHost, int remotePort)</w:t>
-      </w:r>
-    </w:p>
-    <w:p>
-      <w:pPr>
-        <w:pStyle w:val="NoSpacing"/>
-        <w:rPr>
-          <w:sz w:val="24"/>
-          <w:szCs w:val="24"/>
-        </w:rPr>
-      </w:pPr>
-      <w:r>
-        <w:rPr>
-          <w:sz w:val="24"/>
-          <w:szCs w:val="24"/>
-        </w:rPr>
-        <w:t>Socket(InetAddress ip, int remotePort)</w:t>
+      <w:proofErr w:type="gramStart"/>
+      <w:r>
+        <w:rPr>
+          <w:sz w:val="24"/>
+          <w:szCs w:val="24"/>
+        </w:rPr>
+        <w:t>Socket(</w:t>
+      </w:r>
+      <w:proofErr w:type="gramEnd"/>
+      <w:r>
+        <w:rPr>
+          <w:sz w:val="24"/>
+          <w:szCs w:val="24"/>
+        </w:rPr>
+        <w:t xml:space="preserve">String </w:t>
+      </w:r>
+      <w:proofErr w:type="spellStart"/>
+      <w:r>
+        <w:rPr>
+          <w:sz w:val="24"/>
+          <w:szCs w:val="24"/>
+        </w:rPr>
+        <w:t>remoteHost</w:t>
+      </w:r>
+      <w:proofErr w:type="spellEnd"/>
+      <w:r>
+        <w:rPr>
+          <w:sz w:val="24"/>
+          <w:szCs w:val="24"/>
+        </w:rPr>
+        <w:t xml:space="preserve">, </w:t>
+      </w:r>
+      <w:proofErr w:type="spellStart"/>
+      <w:r>
+        <w:rPr>
+          <w:sz w:val="24"/>
+          <w:szCs w:val="24"/>
+        </w:rPr>
+        <w:t>int</w:t>
+      </w:r>
+      <w:proofErr w:type="spellEnd"/>
+      <w:r>
+        <w:rPr>
+          <w:sz w:val="24"/>
+          <w:szCs w:val="24"/>
+        </w:rPr>
+        <w:t xml:space="preserve"> </w:t>
+      </w:r>
+      <w:proofErr w:type="spellStart"/>
+      <w:r>
+        <w:rPr>
+          <w:sz w:val="24"/>
+          <w:szCs w:val="24"/>
+        </w:rPr>
+        <w:t>remotePort</w:t>
+      </w:r>
+      <w:proofErr w:type="spellEnd"/>
+      <w:r>
+        <w:rPr>
+          <w:sz w:val="24"/>
+          <w:szCs w:val="24"/>
+        </w:rPr>
+        <w:t>)</w:t>
+      </w:r>
+    </w:p>
+    <w:p>
+      <w:pPr>
+        <w:pStyle w:val="NoSpacing"/>
+        <w:rPr>
+          <w:sz w:val="24"/>
+          <w:szCs w:val="24"/>
+        </w:rPr>
+      </w:pPr>
+      <w:proofErr w:type="gramStart"/>
+      <w:r>
+        <w:rPr>
+          <w:sz w:val="24"/>
+          <w:szCs w:val="24"/>
+        </w:rPr>
+        <w:t>Socket(</w:t>
+      </w:r>
+      <w:proofErr w:type="spellStart"/>
+      <w:proofErr w:type="gramEnd"/>
+      <w:r>
+        <w:rPr>
+          <w:sz w:val="24"/>
+          <w:szCs w:val="24"/>
+        </w:rPr>
+        <w:t>InetAddress</w:t>
+      </w:r>
+      <w:proofErr w:type="spellEnd"/>
+      <w:r>
+        <w:rPr>
+          <w:sz w:val="24"/>
+          <w:szCs w:val="24"/>
+        </w:rPr>
+        <w:t xml:space="preserve"> </w:t>
+      </w:r>
+      <w:proofErr w:type="spellStart"/>
+      <w:r>
+        <w:rPr>
+          <w:sz w:val="24"/>
+          <w:szCs w:val="24"/>
+        </w:rPr>
+        <w:t>ip</w:t>
+      </w:r>
+      <w:proofErr w:type="spellEnd"/>
+      <w:r>
+        <w:rPr>
+          <w:sz w:val="24"/>
+          <w:szCs w:val="24"/>
+        </w:rPr>
+        <w:t xml:space="preserve">, </w:t>
+      </w:r>
+      <w:proofErr w:type="spellStart"/>
+      <w:r>
+        <w:rPr>
+          <w:sz w:val="24"/>
+          <w:szCs w:val="24"/>
+        </w:rPr>
+        <w:t>int</w:t>
+      </w:r>
+      <w:proofErr w:type="spellEnd"/>
+      <w:r>
+        <w:rPr>
+          <w:sz w:val="24"/>
+          <w:szCs w:val="24"/>
+        </w:rPr>
+        <w:t xml:space="preserve"> </w:t>
+      </w:r>
+      <w:proofErr w:type="spellStart"/>
+      <w:r>
+        <w:rPr>
+          <w:sz w:val="24"/>
+          <w:szCs w:val="24"/>
+        </w:rPr>
+        <w:t>remotePort</w:t>
+      </w:r>
+      <w:proofErr w:type="spellEnd"/>
+      <w:r>
+        <w:rPr>
+          <w:sz w:val="24"/>
+          <w:szCs w:val="24"/>
+        </w:rPr>
+        <w:t>)</w:t>
       </w:r>
     </w:p>
     <w:p>
@@ -347,7 +463,23 @@
           <w:sz w:val="24"/>
           <w:szCs w:val="24"/>
         </w:rPr>
-        <w:t>Ex: HTTP,FTP, Telnet require a reliable communication channel.</w:t>
+        <w:t>Ex: HTTP</w:t>
+      </w:r>
+      <w:proofErr w:type="gramStart"/>
+      <w:r>
+        <w:rPr>
+          <w:sz w:val="24"/>
+          <w:szCs w:val="24"/>
+        </w:rPr>
+        <w:t>,FTP</w:t>
+      </w:r>
+      <w:proofErr w:type="gramEnd"/>
+      <w:r>
+        <w:rPr>
+          <w:sz w:val="24"/>
+          <w:szCs w:val="24"/>
+        </w:rPr>
+        <w:t>, Telnet require a reliable communication channel.</w:t>
       </w:r>
     </w:p>
     <w:p>
@@ -365,14 +497,44 @@
         </w:rPr>
         <w:t xml:space="preserve">The </w:t>
       </w:r>
+      <w:proofErr w:type="spellStart"/>
       <w:r>
         <w:rPr>
           <w:i/>
           <w:sz w:val="24"/>
           <w:szCs w:val="24"/>
         </w:rPr>
-        <w:t>URL,URLConnection, Socket, ServerSocket</w:t>
-      </w:r>
+        <w:t>URL</w:t>
+      </w:r>
+      <w:proofErr w:type="gramStart"/>
+      <w:r>
+        <w:rPr>
+          <w:i/>
+          <w:sz w:val="24"/>
+          <w:szCs w:val="24"/>
+        </w:rPr>
+        <w:t>,URLConnection</w:t>
+      </w:r>
+      <w:proofErr w:type="spellEnd"/>
+      <w:proofErr w:type="gramEnd"/>
+      <w:r>
+        <w:rPr>
+          <w:i/>
+          <w:sz w:val="24"/>
+          <w:szCs w:val="24"/>
+        </w:rPr>
+        <w:t xml:space="preserve">, Socket, </w:t>
+      </w:r>
+      <w:proofErr w:type="spellStart"/>
+      <w:r>
+        <w:rPr>
+          <w:i/>
+          <w:sz w:val="24"/>
+          <w:szCs w:val="24"/>
+        </w:rPr>
+        <w:t>ServerSocket</w:t>
+      </w:r>
+      <w:proofErr w:type="spellEnd"/>
       <w:r>
         <w:rPr>
           <w:sz w:val="24"/>
@@ -393,6 +555,174 @@
           <w:szCs w:val="24"/>
         </w:rPr>
         <w:t xml:space="preserve"> to communicate over the network</w:t>
+      </w:r>
+    </w:p>
+    <w:p>
+      <w:pPr>
+        <w:pStyle w:val="NoSpacing"/>
+        <w:rPr>
+          <w:sz w:val="24"/>
+          <w:szCs w:val="24"/>
+        </w:rPr>
+      </w:pPr>
+    </w:p>
+    <w:p>
+      <w:pPr>
+        <w:pStyle w:val="NoSpacing"/>
+        <w:rPr>
+          <w:sz w:val="24"/>
+          <w:szCs w:val="24"/>
+        </w:rPr>
+      </w:pPr>
+    </w:p>
+    <w:p>
+      <w:pPr>
+        <w:pStyle w:val="NoSpacing"/>
+        <w:rPr>
+          <w:sz w:val="24"/>
+          <w:szCs w:val="24"/>
+        </w:rPr>
+      </w:pPr>
+    </w:p>
+    <w:p>
+      <w:pPr>
+        <w:pStyle w:val="NoSpacing"/>
+        <w:rPr>
+          <w:b/>
+          <w:sz w:val="24"/>
+          <w:szCs w:val="24"/>
+        </w:rPr>
+      </w:pPr>
+      <w:r>
+        <w:rPr>
+          <w:b/>
+          <w:sz w:val="24"/>
+          <w:szCs w:val="24"/>
+        </w:rPr>
+        <w:t>UDP</w:t>
+      </w:r>
+      <w:r>
+        <w:rPr>
+          <w:b/>
+          <w:sz w:val="24"/>
+          <w:szCs w:val="24"/>
+        </w:rPr>
+        <w:t>-User Datagram Protocol</w:t>
+      </w:r>
+    </w:p>
+    <w:p>
+      <w:pPr>
+        <w:pStyle w:val="NoSpacing"/>
+        <w:rPr>
+          <w:sz w:val="24"/>
+          <w:szCs w:val="24"/>
+        </w:rPr>
+      </w:pPr>
+      <w:r>
+        <w:rPr>
+          <w:sz w:val="24"/>
+          <w:szCs w:val="24"/>
+        </w:rPr>
+        <w:t>UDP sends</w:t>
+      </w:r>
+      <w:r>
+        <w:rPr>
+          <w:sz w:val="24"/>
+          <w:szCs w:val="24"/>
+        </w:rPr>
+        <w:t xml:space="preserve"> independent packets of data (called datagrams) from one computer to another with no guarantees about arrival -&gt; not reliable, but good in speed and cost</w:t>
+      </w:r>
+    </w:p>
+    <w:p>
+      <w:pPr>
+        <w:pStyle w:val="NoSpacing"/>
+        <w:rPr>
+          <w:sz w:val="24"/>
+          <w:szCs w:val="24"/>
+        </w:rPr>
+      </w:pPr>
+      <w:r>
+        <w:rPr>
+          <w:sz w:val="24"/>
+          <w:szCs w:val="24"/>
+        </w:rPr>
+        <w:t>Ex: streaming media, games, Internet telephony…</w:t>
+      </w:r>
+    </w:p>
+    <w:p>
+      <w:pPr>
+        <w:pStyle w:val="NoSpacing"/>
+        <w:rPr>
+          <w:sz w:val="24"/>
+          <w:szCs w:val="24"/>
+        </w:rPr>
+      </w:pPr>
+      <w:r>
+        <w:rPr>
+          <w:sz w:val="24"/>
+          <w:szCs w:val="24"/>
+        </w:rPr>
+        <w:t xml:space="preserve">The </w:t>
+      </w:r>
+      <w:proofErr w:type="spellStart"/>
+      <w:r>
+        <w:rPr>
+          <w:i/>
+          <w:sz w:val="24"/>
+          <w:szCs w:val="24"/>
+        </w:rPr>
+        <w:t>DatagramPacket</w:t>
+      </w:r>
+      <w:proofErr w:type="spellEnd"/>
+      <w:r>
+        <w:rPr>
+          <w:i/>
+          <w:sz w:val="24"/>
+          <w:szCs w:val="24"/>
+        </w:rPr>
+        <w:t xml:space="preserve">, </w:t>
+      </w:r>
+      <w:proofErr w:type="spellStart"/>
+      <w:r>
+        <w:rPr>
+          <w:i/>
+          <w:sz w:val="24"/>
+          <w:szCs w:val="24"/>
+        </w:rPr>
+        <w:t>DatagramSocket</w:t>
+      </w:r>
+      <w:proofErr w:type="spellEnd"/>
+      <w:r>
+        <w:rPr>
+          <w:i/>
+          <w:sz w:val="24"/>
+          <w:szCs w:val="24"/>
+        </w:rPr>
+        <w:t xml:space="preserve">, </w:t>
+      </w:r>
+      <w:proofErr w:type="spellStart"/>
+      <w:r>
+        <w:rPr>
+          <w:i/>
+          <w:sz w:val="24"/>
+          <w:szCs w:val="24"/>
+        </w:rPr>
+        <w:t>MulticastSocket</w:t>
+      </w:r>
+      <w:proofErr w:type="spellEnd"/>
+      <w:r>
+        <w:rPr>
+          <w:sz w:val="24"/>
+          <w:szCs w:val="24"/>
+        </w:rPr>
+        <w:t xml:space="preserve"> classes are for use with </w:t>
+      </w:r>
+      <w:r>
+        <w:rPr>
+          <w:sz w:val="24"/>
+          <w:szCs w:val="24"/>
+        </w:rPr>
+        <w:t>User Datagram Protocol (UDP)</w:t>
       </w:r>
     </w:p>
     <w:p>
@@ -409,9 +739,9 @@
         </w:rPr>
         <w:lastRenderedPageBreak/>
         <w:drawing>
-          <wp:inline distT="0" distB="0" distL="0" distR="0" wp14:anchorId="5EF69328" wp14:editId="34785C38">
-            <wp:extent cx="5765991" cy="4424289"/>
-            <wp:effectExtent l="0" t="0" r="6350" b="0"/>
+          <wp:inline distT="0" distB="0" distL="0" distR="0" wp14:anchorId="12D52AE4" wp14:editId="16DB39A2">
+            <wp:extent cx="4909625" cy="3767193"/>
+            <wp:effectExtent l="0" t="0" r="5715" b="5080"/>
             <wp:docPr id="3" name="Picture 3"/>
             <wp:cNvGraphicFramePr>
               <a:graphicFrameLocks xmlns:a="http://schemas.openxmlformats.org/drawingml/2006/main" noChangeAspect="1"/>
@@ -432,7 +762,7 @@
                   <pic:spPr>
                     <a:xfrm>
                       <a:off x="0" y="0"/>
-                      <a:ext cx="5769328" cy="4426850"/>
+                      <a:ext cx="4912467" cy="3769374"/>
                     </a:xfrm>
                     <a:prstGeom prst="rect">
                       <a:avLst/>
@@ -453,136 +783,14 @@
           <w:szCs w:val="24"/>
         </w:rPr>
       </w:pPr>
-    </w:p>
-    <w:p>
-      <w:pPr>
-        <w:pStyle w:val="NoSpacing"/>
-        <w:rPr>
-          <w:sz w:val="24"/>
-          <w:szCs w:val="24"/>
-        </w:rPr>
-      </w:pPr>
-    </w:p>
-    <w:p>
-      <w:pPr>
-        <w:pStyle w:val="NoSpacing"/>
-        <w:rPr>
-          <w:b/>
-          <w:sz w:val="24"/>
-          <w:szCs w:val="24"/>
-        </w:rPr>
-      </w:pPr>
-      <w:r>
-        <w:rPr>
-          <w:b/>
-          <w:sz w:val="24"/>
-          <w:szCs w:val="24"/>
-        </w:rPr>
-        <w:t>UDP</w:t>
-      </w:r>
-      <w:r>
-        <w:rPr>
-          <w:b/>
-          <w:sz w:val="24"/>
-          <w:szCs w:val="24"/>
-        </w:rPr>
-        <w:t>-User Datagram Protocol</w:t>
-      </w:r>
-    </w:p>
-    <w:p>
-      <w:pPr>
-        <w:pStyle w:val="NoSpacing"/>
-        <w:rPr>
-          <w:sz w:val="24"/>
-          <w:szCs w:val="24"/>
-        </w:rPr>
-      </w:pPr>
-      <w:r>
-        <w:rPr>
-          <w:sz w:val="24"/>
-          <w:szCs w:val="24"/>
-        </w:rPr>
-        <w:t>UDP sends</w:t>
-      </w:r>
-      <w:r>
-        <w:rPr>
-          <w:sz w:val="24"/>
-          <w:szCs w:val="24"/>
-        </w:rPr>
-        <w:t xml:space="preserve"> independent packets of data (called datagrams) from one computer to another with no guarantees about arrival -&gt; not reliable, but good in speed and cost</w:t>
-      </w:r>
-    </w:p>
-    <w:p>
-      <w:pPr>
-        <w:pStyle w:val="NoSpacing"/>
-        <w:rPr>
-          <w:sz w:val="24"/>
-          <w:szCs w:val="24"/>
-        </w:rPr>
-      </w:pPr>
-      <w:r>
-        <w:rPr>
-          <w:sz w:val="24"/>
-          <w:szCs w:val="24"/>
-        </w:rPr>
-        <w:t>Ex: streaming media, games, Internet telephony…</w:t>
-      </w:r>
-    </w:p>
-    <w:p>
-      <w:pPr>
-        <w:pStyle w:val="NoSpacing"/>
-        <w:rPr>
-          <w:sz w:val="24"/>
-          <w:szCs w:val="24"/>
-        </w:rPr>
-      </w:pPr>
-      <w:r>
-        <w:rPr>
-          <w:sz w:val="24"/>
-          <w:szCs w:val="24"/>
-        </w:rPr>
-        <w:t xml:space="preserve">The </w:t>
-      </w:r>
-      <w:r>
-        <w:rPr>
-          <w:i/>
-          <w:sz w:val="24"/>
-          <w:szCs w:val="24"/>
-        </w:rPr>
-        <w:t>DatagramPacket, DatagramSocket, MulticastSocket</w:t>
-      </w:r>
-      <w:r>
-        <w:rPr>
-          <w:sz w:val="24"/>
-          <w:szCs w:val="24"/>
-        </w:rPr>
-        <w:t xml:space="preserve"> classes are for use with </w:t>
-      </w:r>
-      <w:r>
-        <w:rPr>
-          <w:sz w:val="24"/>
-          <w:szCs w:val="24"/>
-        </w:rPr>
-        <w:t>User Datagram Protocol (UDP)</w:t>
-      </w:r>
-    </w:p>
-    <w:p>
-      <w:pPr>
-        <w:pStyle w:val="NoSpacing"/>
-        <w:rPr>
-          <w:sz w:val="24"/>
-          <w:szCs w:val="24"/>
-        </w:rPr>
-      </w:pPr>
       <w:r>
         <w:rPr>
           <w:noProof/>
         </w:rPr>
-        <w:lastRenderedPageBreak/>
         <w:drawing>
           <wp:inline distT="0" distB="0" distL="0" distR="0" wp14:anchorId="0761B6A7" wp14:editId="4B2B0D18">
-            <wp:extent cx="5814337" cy="4157003"/>
-            <wp:effectExtent l="0" t="0" r="0" b="0"/>
+            <wp:extent cx="4850198" cy="3467686"/>
+            <wp:effectExtent l="0" t="0" r="7620" b="0"/>
             <wp:docPr id="4" name="Picture 4"/>
             <wp:cNvGraphicFramePr>
               <a:graphicFrameLocks xmlns:a="http://schemas.openxmlformats.org/drawingml/2006/main" noChangeAspect="1"/>
@@ -603,7 +811,7 @@
                   <pic:spPr>
                     <a:xfrm>
                       <a:off x="0" y="0"/>
-                      <a:ext cx="5815674" cy="4157959"/>
+                      <a:ext cx="4853189" cy="3469824"/>
                     </a:xfrm>
                     <a:prstGeom prst="rect">
                       <a:avLst/>
@@ -628,10 +836,11 @@
         <w:rPr>
           <w:noProof/>
         </w:rPr>
+        <w:lastRenderedPageBreak/>
         <w:drawing>
           <wp:inline distT="0" distB="0" distL="0" distR="0" wp14:anchorId="02767585" wp14:editId="7AD0489E">
-            <wp:extent cx="5327650" cy="3562350"/>
-            <wp:effectExtent l="0" t="0" r="6350" b="0"/>
+            <wp:extent cx="5409028" cy="3616764"/>
+            <wp:effectExtent l="0" t="0" r="1270" b="3175"/>
             <wp:docPr id="1" name="Picture 1"/>
             <wp:cNvGraphicFramePr>
               <a:graphicFrameLocks xmlns:a="http://schemas.openxmlformats.org/drawingml/2006/main" noChangeAspect="1"/>
@@ -652,7 +861,7 @@
                   <pic:spPr>
                     <a:xfrm>
                       <a:off x="0" y="0"/>
-                      <a:ext cx="5327650" cy="3562350"/>
+                      <a:ext cx="5418212" cy="3622905"/>
                     </a:xfrm>
                     <a:prstGeom prst="rect">
                       <a:avLst/>
@@ -704,7 +913,6 @@
           <w:sz w:val="24"/>
           <w:szCs w:val="24"/>
         </w:rPr>
-        <w:lastRenderedPageBreak/>
         <w:t>Port</w:t>
       </w:r>
       <w:r>
@@ -714,6 +922,8 @@
         </w:rPr>
         <w:t>:</w:t>
       </w:r>
+      <w:bookmarkStart w:id="0" w:name="_GoBack"/>
+      <w:bookmarkEnd w:id="0"/>
     </w:p>
     <w:p>
       <w:pPr>
@@ -930,6 +1140,7 @@
           <w:szCs w:val="24"/>
         </w:rPr>
       </w:pPr>
+      <w:proofErr w:type="spellStart"/>
       <w:r>
         <w:rPr>
           <w:sz w:val="24"/>
@@ -937,6 +1148,7 @@
         </w:rPr>
         <w:t>Java.net.InetAddress</w:t>
       </w:r>
+      <w:proofErr w:type="spellEnd"/>
       <w:r>
         <w:rPr>
           <w:sz w:val="24"/>
@@ -973,8 +1185,24 @@
         </w:rPr>
         <w:t>Thread</w:t>
       </w:r>
-      <w:bookmarkStart w:id="0" w:name="_GoBack"/>
-      <w:bookmarkEnd w:id="0"/>
+    </w:p>
+    <w:p>
+      <w:pPr>
+        <w:pStyle w:val="NoSpacing"/>
+        <w:rPr>
+          <w:sz w:val="24"/>
+          <w:szCs w:val="24"/>
+        </w:rPr>
+      </w:pPr>
+    </w:p>
+    <w:p>
+      <w:pPr>
+        <w:pStyle w:val="NoSpacing"/>
+        <w:rPr>
+          <w:sz w:val="24"/>
+          <w:szCs w:val="24"/>
+        </w:rPr>
+      </w:pPr>
     </w:p>
     <w:sectPr>
       <w:pgSz w:w="12240" w:h="15840"/>

--- a/adv-java/Note_JavaAdv.docx
+++ b/adv-java/Note_JavaAdv.docx
@@ -7,51 +7,37 @@
         <w:pStyle w:val="NoSpacing"/>
         <w:numPr>
           <w:ilvl w:val="0"/>
-          <w:numId w:val="1"/>
+          <w:numId w:val="4"/>
         </w:numPr>
         <w:rPr>
-          <w:sz w:val="24"/>
-          <w:szCs w:val="24"/>
-        </w:rPr>
-      </w:pPr>
-      <w:r>
-        <w:rPr>
-          <w:sz w:val="24"/>
-          <w:szCs w:val="24"/>
-        </w:rPr>
-        <w:t>Serialization</w:t>
-      </w:r>
-    </w:p>
-    <w:p>
-      <w:pPr>
-        <w:pStyle w:val="NoSpacing"/>
-        <w:numPr>
-          <w:ilvl w:val="0"/>
-          <w:numId w:val="1"/>
-        </w:numPr>
-        <w:rPr>
-          <w:sz w:val="24"/>
-          <w:szCs w:val="24"/>
-        </w:rPr>
-      </w:pPr>
-      <w:r>
-        <w:rPr>
-          <w:sz w:val="24"/>
-          <w:szCs w:val="24"/>
-        </w:rPr>
-        <w:t>Network</w:t>
-      </w:r>
-    </w:p>
-    <w:p>
-      <w:pPr>
-        <w:pStyle w:val="NoSpacing"/>
-        <w:rPr>
-          <w:sz w:val="24"/>
-          <w:szCs w:val="24"/>
-        </w:rPr>
-      </w:pPr>
-      <w:r>
-        <w:rPr>
+          <w:rFonts w:cstheme="minorHAnsi"/>
+          <w:sz w:val="24"/>
+          <w:szCs w:val="24"/>
+        </w:rPr>
+      </w:pPr>
+      <w:proofErr w:type="spellStart"/>
+      <w:r>
+        <w:rPr>
+          <w:rFonts w:cstheme="minorHAnsi"/>
+          <w:sz w:val="24"/>
+          <w:szCs w:val="24"/>
+        </w:rPr>
+        <w:t>Enum</w:t>
+      </w:r>
+      <w:proofErr w:type="spellEnd"/>
+    </w:p>
+    <w:p>
+      <w:pPr>
+        <w:pStyle w:val="NoSpacing"/>
+        <w:rPr>
+          <w:rFonts w:cstheme="minorHAnsi"/>
+          <w:sz w:val="24"/>
+          <w:szCs w:val="24"/>
+        </w:rPr>
+      </w:pPr>
+      <w:r>
+        <w:rPr>
+          <w:rFonts w:cstheme="minorHAnsi"/>
           <w:sz w:val="24"/>
           <w:szCs w:val="24"/>
         </w:rPr>
@@ -61,10 +47,11 @@
         <w:r>
           <w:rPr>
             <w:rStyle w:val="Hyperlink"/>
+            <w:rFonts w:cstheme="minorHAnsi"/>
             <w:sz w:val="24"/>
             <w:szCs w:val="24"/>
           </w:rPr>
-          <w:t>https://www.slideshare.net/tusharkute/network-programming-in-java</w:t>
+          <w:t>https://www.csee.umbc.edu/courses/undergraduate/202/spring12/lectures/enums.pdf</w:t>
         </w:r>
       </w:hyperlink>
     </w:p>
@@ -72,245 +59,658 @@
       <w:pPr>
         <w:pStyle w:val="NoSpacing"/>
         <w:rPr>
-          <w:sz w:val="24"/>
-          <w:szCs w:val="24"/>
-        </w:rPr>
-      </w:pPr>
-      <w:r>
-        <w:rPr>
-          <w:sz w:val="24"/>
-          <w:szCs w:val="24"/>
-        </w:rPr>
-        <w:t xml:space="preserve">Link: </w:t>
-      </w:r>
-      <w:hyperlink r:id="rId7" w:history="1">
-        <w:r>
-          <w:rPr>
-            <w:rStyle w:val="Hyperlink"/>
-            <w:sz w:val="24"/>
-            <w:szCs w:val="24"/>
-          </w:rPr>
-          <w:t>https://slideplayer.com/slide/5150902/</w:t>
-        </w:r>
-      </w:hyperlink>
-    </w:p>
-    <w:p>
-      <w:pPr>
-        <w:pStyle w:val="NoSpacing"/>
-        <w:rPr>
-          <w:sz w:val="24"/>
-          <w:szCs w:val="24"/>
-        </w:rPr>
-      </w:pPr>
-    </w:p>
-    <w:p>
-      <w:pPr>
-        <w:pStyle w:val="NoSpacing"/>
-        <w:rPr>
-          <w:sz w:val="24"/>
-          <w:szCs w:val="24"/>
-        </w:rPr>
-      </w:pPr>
-      <w:r>
-        <w:rPr>
-          <w:sz w:val="24"/>
-          <w:szCs w:val="24"/>
-        </w:rPr>
-        <w:t>Client &lt;-&gt; Network &lt;-&gt; Server</w:t>
-      </w:r>
-    </w:p>
-    <w:p>
-      <w:pPr>
-        <w:pStyle w:val="NoSpacing"/>
-        <w:rPr>
-          <w:sz w:val="24"/>
-          <w:szCs w:val="24"/>
-        </w:rPr>
-      </w:pPr>
-    </w:p>
-    <w:p>
-      <w:pPr>
-        <w:pStyle w:val="NoSpacing"/>
-        <w:rPr>
-          <w:b/>
-          <w:sz w:val="24"/>
-          <w:szCs w:val="24"/>
-        </w:rPr>
-      </w:pPr>
-      <w:r>
-        <w:rPr>
-          <w:b/>
-          <w:sz w:val="24"/>
-          <w:szCs w:val="24"/>
-        </w:rPr>
-        <w:t>Socket</w:t>
-      </w:r>
-    </w:p>
-    <w:p>
-      <w:pPr>
-        <w:pStyle w:val="NoSpacing"/>
-        <w:rPr>
-          <w:sz w:val="24"/>
-          <w:szCs w:val="24"/>
-        </w:rPr>
-      </w:pPr>
-      <w:r>
-        <w:rPr>
-          <w:sz w:val="24"/>
-          <w:szCs w:val="24"/>
-        </w:rPr>
-        <w:t>Sockets provide an interface for programming networks at the transport layer-&gt; Network communication using Socket as I/O.</w:t>
-      </w:r>
-    </w:p>
-    <w:p>
-      <w:pPr>
-        <w:pStyle w:val="NoSpacing"/>
-        <w:rPr>
-          <w:sz w:val="24"/>
-          <w:szCs w:val="24"/>
-        </w:rPr>
-      </w:pPr>
-      <w:r>
-        <w:rPr>
-          <w:sz w:val="24"/>
-          <w:szCs w:val="24"/>
-        </w:rPr>
-        <w:t>Socket is endpoint for communication between two machines.</w:t>
-      </w:r>
-    </w:p>
-    <w:p>
-      <w:pPr>
-        <w:pStyle w:val="NoSpacing"/>
-        <w:rPr>
-          <w:sz w:val="24"/>
-          <w:szCs w:val="24"/>
-        </w:rPr>
-      </w:pPr>
-      <w:r>
-        <w:rPr>
-          <w:sz w:val="24"/>
-          <w:szCs w:val="24"/>
-        </w:rPr>
-        <w:t>Socket-based communication can communicate on program in Java or Non-Java.</w:t>
-      </w:r>
-    </w:p>
-    <w:p>
-      <w:pPr>
-        <w:pStyle w:val="NoSpacing"/>
-        <w:rPr>
-          <w:sz w:val="24"/>
-          <w:szCs w:val="24"/>
-        </w:rPr>
-      </w:pPr>
-      <w:r>
-        <w:rPr>
-          <w:sz w:val="24"/>
-          <w:szCs w:val="24"/>
-        </w:rPr>
-        <w:t>Socket</w:t>
-      </w:r>
-      <w:r>
-        <w:rPr>
-          <w:sz w:val="24"/>
-          <w:szCs w:val="24"/>
-        </w:rPr>
-        <w:t xml:space="preserve"> uses TCP to communicate over the network</w:t>
-      </w:r>
-    </w:p>
-    <w:p>
-      <w:pPr>
-        <w:pStyle w:val="NoSpacing"/>
-        <w:rPr>
-          <w:sz w:val="24"/>
-          <w:szCs w:val="24"/>
-        </w:rPr>
-      </w:pPr>
-    </w:p>
-    <w:p>
-      <w:pPr>
-        <w:pStyle w:val="NoSpacing"/>
-        <w:rPr>
-          <w:b/>
-          <w:sz w:val="24"/>
-          <w:szCs w:val="24"/>
-        </w:rPr>
-      </w:pPr>
-      <w:r>
-        <w:rPr>
-          <w:b/>
-          <w:sz w:val="24"/>
-          <w:szCs w:val="24"/>
-        </w:rPr>
-        <w:t>Constructor:</w:t>
-      </w:r>
-    </w:p>
-    <w:p>
-      <w:pPr>
-        <w:pStyle w:val="NoSpacing"/>
-        <w:rPr>
-          <w:sz w:val="24"/>
-          <w:szCs w:val="24"/>
-        </w:rPr>
-      </w:pPr>
+          <w:rFonts w:cstheme="minorHAnsi"/>
+          <w:sz w:val="24"/>
+          <w:szCs w:val="24"/>
+        </w:rPr>
+      </w:pPr>
+    </w:p>
+    <w:p>
+      <w:pPr>
+        <w:pStyle w:val="NoSpacing"/>
+        <w:rPr>
+          <w:rFonts w:cstheme="minorHAnsi"/>
+          <w:sz w:val="24"/>
+          <w:szCs w:val="24"/>
+        </w:rPr>
+      </w:pPr>
+      <w:r>
+        <w:rPr>
+          <w:rFonts w:cstheme="minorHAnsi"/>
+          <w:sz w:val="24"/>
+          <w:szCs w:val="24"/>
+        </w:rPr>
+        <w:t>+ Java Platform SE 7</w:t>
+      </w:r>
+    </w:p>
+    <w:p>
+      <w:pPr>
+        <w:pStyle w:val="NoSpacing"/>
+        <w:rPr>
+          <w:rFonts w:cstheme="minorHAnsi"/>
+          <w:sz w:val="24"/>
+          <w:szCs w:val="24"/>
+        </w:rPr>
+      </w:pPr>
+      <w:r>
+        <w:rPr>
+          <w:rFonts w:cstheme="minorHAnsi"/>
+          <w:sz w:val="24"/>
+          <w:szCs w:val="24"/>
+        </w:rPr>
+        <w:t xml:space="preserve">- </w:t>
+      </w:r>
+      <w:r>
+        <w:rPr>
+          <w:rFonts w:cstheme="minorHAnsi"/>
+          <w:sz w:val="24"/>
+          <w:szCs w:val="24"/>
+        </w:rPr>
+        <w:t xml:space="preserve">Definition: </w:t>
+      </w:r>
+      <w:r>
+        <w:rPr>
+          <w:rFonts w:cstheme="minorHAnsi"/>
+          <w:sz w:val="24"/>
+          <w:szCs w:val="24"/>
+        </w:rPr>
+        <w:t xml:space="preserve">Enumerated values are used to </w:t>
+      </w:r>
+      <w:r>
+        <w:rPr>
+          <w:rFonts w:cstheme="minorHAnsi"/>
+          <w:sz w:val="24"/>
+          <w:szCs w:val="24"/>
+        </w:rPr>
+        <w:t>represent a set of named values (</w:t>
+      </w:r>
+      <w:proofErr w:type="spellStart"/>
+      <w:r>
+        <w:rPr>
+          <w:rFonts w:cstheme="minorHAnsi"/>
+          <w:sz w:val="24"/>
+          <w:szCs w:val="24"/>
+        </w:rPr>
+        <w:t>enum</w:t>
+      </w:r>
+      <w:proofErr w:type="spellEnd"/>
+      <w:r>
+        <w:rPr>
+          <w:rFonts w:cstheme="minorHAnsi"/>
+          <w:sz w:val="24"/>
+          <w:szCs w:val="24"/>
+        </w:rPr>
+        <w:t xml:space="preserve"> is object)</w:t>
+      </w:r>
+    </w:p>
+    <w:p>
+      <w:pPr>
+        <w:pStyle w:val="NoSpacing"/>
+        <w:rPr>
+          <w:rFonts w:cstheme="minorHAnsi"/>
+          <w:sz w:val="24"/>
+          <w:szCs w:val="24"/>
+        </w:rPr>
+      </w:pPr>
+    </w:p>
+    <w:p>
+      <w:pPr>
+        <w:pStyle w:val="NoSpacing"/>
+        <w:rPr>
+          <w:rFonts w:cstheme="minorHAnsi"/>
+          <w:sz w:val="24"/>
+          <w:szCs w:val="24"/>
+        </w:rPr>
+      </w:pPr>
+      <w:r>
+        <w:rPr>
+          <w:rFonts w:cstheme="minorHAnsi"/>
+          <w:sz w:val="24"/>
+          <w:szCs w:val="24"/>
+        </w:rPr>
+        <w:t xml:space="preserve">- </w:t>
+      </w:r>
+      <w:r>
+        <w:rPr>
+          <w:rFonts w:cstheme="minorHAnsi"/>
+          <w:sz w:val="24"/>
+          <w:szCs w:val="24"/>
+        </w:rPr>
+        <w:t xml:space="preserve">Benefit of </w:t>
+      </w:r>
+      <w:proofErr w:type="spellStart"/>
+      <w:r>
+        <w:rPr>
+          <w:rFonts w:cstheme="minorHAnsi"/>
+          <w:sz w:val="24"/>
+          <w:szCs w:val="24"/>
+        </w:rPr>
+        <w:t>enum</w:t>
+      </w:r>
+      <w:proofErr w:type="spellEnd"/>
+      <w:r>
+        <w:rPr>
+          <w:rFonts w:cstheme="minorHAnsi"/>
+          <w:sz w:val="24"/>
+          <w:szCs w:val="24"/>
+        </w:rPr>
+        <w:t>:</w:t>
+      </w:r>
+    </w:p>
+    <w:p>
+      <w:pPr>
+        <w:pStyle w:val="NoSpacing"/>
+        <w:rPr>
+          <w:rFonts w:cstheme="minorHAnsi"/>
+          <w:sz w:val="24"/>
+          <w:szCs w:val="24"/>
+        </w:rPr>
+      </w:pPr>
+      <w:r>
+        <w:rPr>
+          <w:rFonts w:cstheme="minorHAnsi"/>
+          <w:sz w:val="24"/>
+          <w:szCs w:val="24"/>
+        </w:rPr>
+        <w:t xml:space="preserve">+ </w:t>
+      </w:r>
+      <w:r>
+        <w:rPr>
+          <w:rFonts w:cstheme="minorHAnsi"/>
+          <w:sz w:val="24"/>
+          <w:szCs w:val="24"/>
+        </w:rPr>
+        <w:t xml:space="preserve">Acceptable values are </w:t>
+      </w:r>
+      <w:r>
+        <w:rPr>
+          <w:rFonts w:cstheme="minorHAnsi"/>
+          <w:sz w:val="24"/>
+          <w:szCs w:val="24"/>
+        </w:rPr>
+        <w:t>obvious -&gt;</w:t>
+      </w:r>
+      <w:r>
+        <w:rPr>
+          <w:rFonts w:cstheme="minorHAnsi"/>
+          <w:sz w:val="24"/>
+          <w:szCs w:val="24"/>
+        </w:rPr>
+        <w:t xml:space="preserve"> must choose one of the enumerated values defined already</w:t>
+      </w:r>
+    </w:p>
+    <w:p>
+      <w:pPr>
+        <w:pStyle w:val="NoSpacing"/>
+        <w:rPr>
+          <w:rFonts w:cstheme="minorHAnsi"/>
+          <w:sz w:val="24"/>
+          <w:szCs w:val="24"/>
+        </w:rPr>
+      </w:pPr>
+      <w:r>
+        <w:rPr>
+          <w:rFonts w:cstheme="minorHAnsi"/>
+          <w:sz w:val="24"/>
+          <w:szCs w:val="24"/>
+        </w:rPr>
+        <w:t>+ T</w:t>
+      </w:r>
+      <w:r>
+        <w:rPr>
+          <w:rFonts w:cstheme="minorHAnsi"/>
+          <w:sz w:val="24"/>
+          <w:szCs w:val="24"/>
+        </w:rPr>
+        <w:t xml:space="preserve">ype safety </w:t>
+      </w:r>
+      <w:r>
+        <w:rPr>
+          <w:rFonts w:cstheme="minorHAnsi"/>
+          <w:sz w:val="24"/>
+          <w:szCs w:val="24"/>
+        </w:rPr>
+        <w:t>-&gt;</w:t>
+      </w:r>
+      <w:r>
+        <w:rPr>
+          <w:rFonts w:cstheme="minorHAnsi"/>
+          <w:sz w:val="24"/>
+          <w:szCs w:val="24"/>
+        </w:rPr>
+        <w:t xml:space="preserve"> compiler check type of </w:t>
+      </w:r>
+      <w:proofErr w:type="spellStart"/>
+      <w:r>
+        <w:rPr>
+          <w:rFonts w:cstheme="minorHAnsi"/>
+          <w:sz w:val="24"/>
+          <w:szCs w:val="24"/>
+        </w:rPr>
+        <w:t>enum</w:t>
+      </w:r>
+      <w:proofErr w:type="spellEnd"/>
+    </w:p>
+    <w:p>
+      <w:pPr>
+        <w:pStyle w:val="NoSpacing"/>
+        <w:rPr>
+          <w:rFonts w:cstheme="minorHAnsi"/>
+          <w:sz w:val="24"/>
+          <w:szCs w:val="24"/>
+        </w:rPr>
+      </w:pPr>
+      <w:r>
+        <w:rPr>
+          <w:rFonts w:cstheme="minorHAnsi"/>
+          <w:sz w:val="24"/>
+          <w:szCs w:val="24"/>
+        </w:rPr>
+        <w:t>+ N</w:t>
+      </w:r>
+      <w:r>
+        <w:rPr>
+          <w:rFonts w:cstheme="minorHAnsi"/>
+          <w:sz w:val="24"/>
+          <w:szCs w:val="24"/>
+        </w:rPr>
+        <w:t>ame-spacing</w:t>
+      </w:r>
+      <w:r>
+        <w:rPr>
+          <w:rFonts w:cstheme="minorHAnsi"/>
+          <w:sz w:val="24"/>
+          <w:szCs w:val="24"/>
+        </w:rPr>
+        <w:t xml:space="preserve"> -&gt; </w:t>
+      </w:r>
+      <w:r>
+        <w:rPr>
+          <w:rFonts w:cstheme="minorHAnsi"/>
+          <w:sz w:val="24"/>
+          <w:szCs w:val="24"/>
+        </w:rPr>
+        <w:t xml:space="preserve">every value is name-spaced off of the </w:t>
+      </w:r>
+      <w:proofErr w:type="spellStart"/>
+      <w:r>
+        <w:rPr>
+          <w:rFonts w:cstheme="minorHAnsi"/>
+          <w:sz w:val="24"/>
+          <w:szCs w:val="24"/>
+        </w:rPr>
+        <w:t>enum</w:t>
+      </w:r>
+      <w:proofErr w:type="spellEnd"/>
+      <w:r>
+        <w:rPr>
+          <w:rFonts w:cstheme="minorHAnsi"/>
+          <w:sz w:val="24"/>
+          <w:szCs w:val="24"/>
+        </w:rPr>
+        <w:t xml:space="preserve"> type itself</w:t>
+      </w:r>
+    </w:p>
+    <w:p>
+      <w:pPr>
+        <w:pStyle w:val="NoSpacing"/>
+        <w:rPr>
+          <w:rFonts w:cstheme="minorHAnsi"/>
+          <w:sz w:val="24"/>
+          <w:szCs w:val="24"/>
+        </w:rPr>
+      </w:pPr>
+      <w:r>
+        <w:rPr>
+          <w:rFonts w:cstheme="minorHAnsi"/>
+          <w:sz w:val="24"/>
+          <w:szCs w:val="24"/>
+        </w:rPr>
+        <w:t>+ P</w:t>
+      </w:r>
+      <w:r>
+        <w:rPr>
+          <w:rFonts w:cstheme="minorHAnsi"/>
+          <w:sz w:val="24"/>
+          <w:szCs w:val="24"/>
+        </w:rPr>
+        <w:t>rintable</w:t>
+      </w:r>
+    </w:p>
+    <w:p>
+      <w:pPr>
+        <w:pStyle w:val="NoSpacing"/>
+        <w:rPr>
+          <w:rFonts w:cstheme="minorHAnsi"/>
+          <w:sz w:val="24"/>
+          <w:szCs w:val="24"/>
+        </w:rPr>
+      </w:pPr>
+      <w:r>
+        <w:rPr>
+          <w:rFonts w:cstheme="minorHAnsi"/>
+          <w:sz w:val="24"/>
+          <w:szCs w:val="24"/>
+        </w:rPr>
+        <w:t xml:space="preserve">+ Storage of additional information </w:t>
+      </w:r>
+    </w:p>
+    <w:p>
+      <w:pPr>
+        <w:pStyle w:val="NoSpacing"/>
+        <w:rPr>
+          <w:rFonts w:cstheme="minorHAnsi"/>
+          <w:sz w:val="24"/>
+          <w:szCs w:val="24"/>
+        </w:rPr>
+      </w:pPr>
+      <w:r>
+        <w:rPr>
+          <w:rFonts w:cstheme="minorHAnsi"/>
+          <w:sz w:val="24"/>
+          <w:szCs w:val="24"/>
+        </w:rPr>
+        <w:t xml:space="preserve">+ Retrieve of all enumerated values as an array -&gt; </w:t>
+      </w:r>
       <w:proofErr w:type="gramStart"/>
       <w:r>
         <w:rPr>
-          <w:sz w:val="24"/>
-          <w:szCs w:val="24"/>
-        </w:rPr>
-        <w:t>Socket(</w:t>
+          <w:rFonts w:cstheme="minorHAnsi"/>
+          <w:sz w:val="24"/>
+          <w:szCs w:val="24"/>
+        </w:rPr>
+        <w:t>Suit[</w:t>
       </w:r>
       <w:proofErr w:type="gramEnd"/>
       <w:r>
         <w:rPr>
-          <w:sz w:val="24"/>
-          <w:szCs w:val="24"/>
-        </w:rPr>
-        <w:t xml:space="preserve">String </w:t>
+          <w:rFonts w:cstheme="minorHAnsi"/>
+          <w:sz w:val="24"/>
+          <w:szCs w:val="24"/>
+        </w:rPr>
+        <w:t xml:space="preserve">] suits = </w:t>
       </w:r>
       <w:proofErr w:type="spellStart"/>
       <w:r>
         <w:rPr>
-          <w:sz w:val="24"/>
-          <w:szCs w:val="24"/>
-        </w:rPr>
-        <w:t>remoteHost</w:t>
+          <w:rFonts w:cstheme="minorHAnsi"/>
+          <w:sz w:val="24"/>
+          <w:szCs w:val="24"/>
+        </w:rPr>
+        <w:t>Suit.values</w:t>
       </w:r>
       <w:proofErr w:type="spellEnd"/>
       <w:r>
         <w:rPr>
-          <w:sz w:val="24"/>
-          <w:szCs w:val="24"/>
-        </w:rPr>
-        <w:t xml:space="preserve">, </w:t>
+          <w:rFonts w:cstheme="minorHAnsi"/>
+          <w:sz w:val="24"/>
+          <w:szCs w:val="24"/>
+        </w:rPr>
+        <w:t>();</w:t>
+      </w:r>
+    </w:p>
+    <w:p>
+      <w:pPr>
+        <w:pStyle w:val="NoSpacing"/>
+        <w:rPr>
+          <w:rFonts w:cstheme="minorHAnsi"/>
+          <w:sz w:val="24"/>
+          <w:szCs w:val="24"/>
+        </w:rPr>
+      </w:pPr>
+      <w:r>
+        <w:rPr>
+          <w:rFonts w:cstheme="minorHAnsi"/>
+          <w:sz w:val="24"/>
+          <w:szCs w:val="24"/>
+        </w:rPr>
+        <w:t xml:space="preserve">+ </w:t>
+      </w:r>
+      <w:r>
+        <w:rPr>
+          <w:rFonts w:cstheme="minorHAnsi"/>
+          <w:sz w:val="24"/>
+          <w:szCs w:val="24"/>
+        </w:rPr>
+        <w:t>Comparison</w:t>
+      </w:r>
+      <w:r>
+        <w:rPr>
+          <w:rFonts w:cstheme="minorHAnsi"/>
+          <w:sz w:val="24"/>
+          <w:szCs w:val="24"/>
+        </w:rPr>
+        <w:t xml:space="preserve"> of Enumerated values -&gt; </w:t>
+      </w:r>
+      <w:proofErr w:type="gramStart"/>
+      <w:r>
+        <w:rPr>
+          <w:rFonts w:cstheme="minorHAnsi"/>
+          <w:sz w:val="24"/>
+          <w:szCs w:val="24"/>
+        </w:rPr>
+        <w:t>if(</w:t>
+      </w:r>
+      <w:proofErr w:type="gramEnd"/>
+      <w:r>
+        <w:rPr>
+          <w:rFonts w:cstheme="minorHAnsi"/>
+          <w:sz w:val="24"/>
+          <w:szCs w:val="24"/>
+        </w:rPr>
+        <w:t xml:space="preserve">suit == </w:t>
       </w:r>
       <w:proofErr w:type="spellStart"/>
       <w:r>
         <w:rPr>
-          <w:sz w:val="24"/>
-          <w:szCs w:val="24"/>
-        </w:rPr>
-        <w:t>int</w:t>
+          <w:rFonts w:cstheme="minorHAnsi"/>
+          <w:sz w:val="24"/>
+          <w:szCs w:val="24"/>
+        </w:rPr>
+        <w:t>Suit.CLU</w:t>
+      </w:r>
+      <w:r>
+        <w:rPr>
+          <w:rFonts w:cstheme="minorHAnsi"/>
+          <w:sz w:val="24"/>
+          <w:szCs w:val="24"/>
+        </w:rPr>
+        <w:t>B</w:t>
+      </w:r>
+      <w:r>
+        <w:rPr>
+          <w:rFonts w:cstheme="minorHAnsi"/>
+          <w:sz w:val="24"/>
+          <w:szCs w:val="24"/>
+        </w:rPr>
+        <w:t>s</w:t>
       </w:r>
       <w:proofErr w:type="spellEnd"/>
       <w:r>
         <w:rPr>
+          <w:rFonts w:cstheme="minorHAnsi"/>
+          <w:sz w:val="24"/>
+          <w:szCs w:val="24"/>
+        </w:rPr>
+        <w:t>)</w:t>
+      </w:r>
+    </w:p>
+    <w:p>
+      <w:pPr>
+        <w:pStyle w:val="NoSpacing"/>
+        <w:rPr>
+          <w:rFonts w:cstheme="minorHAnsi"/>
+          <w:sz w:val="24"/>
+          <w:szCs w:val="24"/>
+        </w:rPr>
+      </w:pPr>
+    </w:p>
+    <w:p>
+      <w:pPr>
+        <w:pStyle w:val="NoSpacing"/>
+        <w:numPr>
+          <w:ilvl w:val="0"/>
+          <w:numId w:val="4"/>
+        </w:numPr>
+        <w:rPr>
+          <w:rFonts w:cstheme="minorHAnsi"/>
+          <w:sz w:val="24"/>
+          <w:szCs w:val="24"/>
+        </w:rPr>
+      </w:pPr>
+      <w:r>
+        <w:rPr>
+          <w:rFonts w:cstheme="minorHAnsi"/>
+          <w:sz w:val="24"/>
+          <w:szCs w:val="24"/>
+        </w:rPr>
+        <w:t>Lambda</w:t>
+      </w:r>
+    </w:p>
+    <w:p>
+      <w:pPr>
+        <w:pStyle w:val="NoSpacing"/>
+        <w:rPr>
+          <w:rFonts w:cstheme="minorHAnsi"/>
+          <w:sz w:val="24"/>
+          <w:szCs w:val="24"/>
+        </w:rPr>
+      </w:pPr>
+      <w:r>
+        <w:rPr>
+          <w:rFonts w:cstheme="minorHAnsi"/>
+          <w:sz w:val="24"/>
+          <w:szCs w:val="24"/>
+        </w:rPr>
+        <w:t>+ Java Platform SE</w:t>
+      </w:r>
+      <w:r>
+        <w:rPr>
+          <w:rFonts w:cstheme="minorHAnsi"/>
           <w:sz w:val="24"/>
           <w:szCs w:val="24"/>
         </w:rPr>
         <w:t xml:space="preserve"> </w:t>
       </w:r>
+      <w:r>
+        <w:rPr>
+          <w:rFonts w:cstheme="minorHAnsi"/>
+          <w:sz w:val="24"/>
+          <w:szCs w:val="24"/>
+        </w:rPr>
+        <w:t>8</w:t>
+      </w:r>
+    </w:p>
+    <w:p>
+      <w:pPr>
+        <w:pStyle w:val="NoSpacing"/>
+        <w:rPr>
+          <w:rFonts w:cstheme="minorHAnsi"/>
+          <w:sz w:val="24"/>
+          <w:szCs w:val="24"/>
+        </w:rPr>
+      </w:pPr>
+      <w:r>
+        <w:rPr>
+          <w:rFonts w:cstheme="minorHAnsi"/>
+          <w:sz w:val="24"/>
+          <w:szCs w:val="24"/>
+        </w:rPr>
+        <w:t xml:space="preserve">- </w:t>
+      </w:r>
+      <w:r>
+        <w:rPr>
+          <w:rFonts w:cstheme="minorHAnsi"/>
+          <w:sz w:val="24"/>
+          <w:szCs w:val="24"/>
+        </w:rPr>
+        <w:t>Lambda expression is object</w:t>
+      </w:r>
+    </w:p>
+    <w:p>
+      <w:pPr>
+        <w:pStyle w:val="NoSpacing"/>
+        <w:rPr>
+          <w:rFonts w:cstheme="minorHAnsi"/>
+          <w:sz w:val="24"/>
+          <w:szCs w:val="24"/>
+        </w:rPr>
+      </w:pPr>
+      <w:r>
+        <w:rPr>
+          <w:rFonts w:cstheme="minorHAnsi"/>
+          <w:sz w:val="24"/>
+          <w:szCs w:val="24"/>
+        </w:rPr>
+        <w:t># Lambda1:</w:t>
+      </w:r>
+    </w:p>
+    <w:p>
+      <w:pPr>
+        <w:pStyle w:val="NoSpacing"/>
+        <w:rPr>
+          <w:rFonts w:cstheme="minorHAnsi"/>
+          <w:sz w:val="24"/>
+          <w:szCs w:val="24"/>
+        </w:rPr>
+      </w:pPr>
+      <w:r>
+        <w:rPr>
+          <w:rFonts w:cstheme="minorHAnsi"/>
+          <w:sz w:val="24"/>
+          <w:szCs w:val="24"/>
+        </w:rPr>
+        <w:t>- Advantage of Lambda:</w:t>
+      </w:r>
+    </w:p>
+    <w:p>
+      <w:pPr>
+        <w:pStyle w:val="NoSpacing"/>
+        <w:rPr>
+          <w:rFonts w:cstheme="minorHAnsi"/>
+          <w:sz w:val="24"/>
+          <w:szCs w:val="24"/>
+        </w:rPr>
+      </w:pPr>
+      <w:r>
+        <w:rPr>
+          <w:rFonts w:cstheme="minorHAnsi"/>
+          <w:sz w:val="24"/>
+          <w:szCs w:val="24"/>
+        </w:rPr>
+        <w:t>+ Concise syntax (</w:t>
+      </w:r>
       <w:proofErr w:type="spellStart"/>
       <w:r>
         <w:rPr>
-          <w:sz w:val="24"/>
-          <w:szCs w:val="24"/>
-        </w:rPr>
-        <w:t>remotePort</w:t>
+          <w:rFonts w:cstheme="minorHAnsi"/>
+          <w:sz w:val="24"/>
+          <w:szCs w:val="24"/>
+        </w:rPr>
+        <w:t>ngan</w:t>
       </w:r>
       <w:proofErr w:type="spellEnd"/>
       <w:r>
         <w:rPr>
+          <w:rFonts w:cstheme="minorHAnsi"/>
+          <w:sz w:val="24"/>
+          <w:szCs w:val="24"/>
+        </w:rPr>
+        <w:t xml:space="preserve"> </w:t>
+      </w:r>
+      <w:proofErr w:type="spellStart"/>
+      <w:r>
+        <w:rPr>
+          <w:rFonts w:cstheme="minorHAnsi"/>
+          <w:sz w:val="24"/>
+          <w:szCs w:val="24"/>
+        </w:rPr>
+        <w:t>ngon</w:t>
+      </w:r>
+      <w:proofErr w:type="spellEnd"/>
+      <w:r>
+        <w:rPr>
+          <w:rFonts w:cstheme="minorHAnsi"/>
           <w:sz w:val="24"/>
           <w:szCs w:val="24"/>
         </w:rPr>
@@ -321,414 +721,298 @@
       <w:pPr>
         <w:pStyle w:val="NoSpacing"/>
         <w:rPr>
-          <w:sz w:val="24"/>
-          <w:szCs w:val="24"/>
-        </w:rPr>
-      </w:pPr>
+          <w:rFonts w:cstheme="minorHAnsi"/>
+          <w:sz w:val="24"/>
+          <w:szCs w:val="24"/>
+        </w:rPr>
+      </w:pPr>
+      <w:r>
+        <w:rPr>
+          <w:rFonts w:cstheme="minorHAnsi"/>
+          <w:sz w:val="24"/>
+          <w:szCs w:val="24"/>
+        </w:rPr>
+        <w:t xml:space="preserve">+ </w:t>
+      </w:r>
+      <w:r>
+        <w:rPr>
+          <w:rFonts w:cstheme="minorHAnsi"/>
+          <w:sz w:val="24"/>
+          <w:szCs w:val="24"/>
+        </w:rPr>
+        <w:t>Deficiencies with anonymous inner classes</w:t>
+      </w:r>
+      <w:r>
+        <w:rPr>
+          <w:rFonts w:cstheme="minorHAnsi"/>
+          <w:sz w:val="24"/>
+          <w:szCs w:val="24"/>
+        </w:rPr>
+        <w:t xml:space="preserve"> (</w:t>
+      </w:r>
+      <w:r>
+        <w:rPr>
+          <w:rFonts w:cstheme="minorHAnsi"/>
+          <w:sz w:val="24"/>
+          <w:szCs w:val="24"/>
+        </w:rPr>
+        <w:t xml:space="preserve">inner </w:t>
+      </w:r>
+      <w:proofErr w:type="spellStart"/>
+      <w:r>
+        <w:rPr>
+          <w:rFonts w:cstheme="minorHAnsi"/>
+          <w:sz w:val="24"/>
+          <w:szCs w:val="24"/>
+        </w:rPr>
+        <w:t>class</w:t>
+      </w:r>
       <w:proofErr w:type="gramStart"/>
       <w:r>
         <w:rPr>
-          <w:sz w:val="24"/>
-          <w:szCs w:val="24"/>
-        </w:rPr>
-        <w:t>Socket(</w:t>
-      </w:r>
-      <w:proofErr w:type="spellStart"/>
-      <w:proofErr w:type="gramEnd"/>
-      <w:r>
-        <w:rPr>
-          <w:sz w:val="24"/>
-          <w:szCs w:val="24"/>
-        </w:rPr>
-        <w:t>InetAddress</w:t>
-      </w:r>
-      <w:proofErr w:type="spellEnd"/>
-      <w:r>
-        <w:rPr>
-          <w:sz w:val="24"/>
-          <w:szCs w:val="24"/>
-        </w:rPr>
-        <w:t xml:space="preserve"> </w:t>
-      </w:r>
-      <w:proofErr w:type="spellStart"/>
-      <w:r>
-        <w:rPr>
-          <w:sz w:val="24"/>
-          <w:szCs w:val="24"/>
-        </w:rPr>
-        <w:t>ip</w:t>
-      </w:r>
-      <w:proofErr w:type="spellEnd"/>
-      <w:r>
-        <w:rPr>
-          <w:sz w:val="24"/>
-          <w:szCs w:val="24"/>
-        </w:rPr>
-        <w:t xml:space="preserve">, </w:t>
-      </w:r>
-      <w:proofErr w:type="spellStart"/>
-      <w:r>
-        <w:rPr>
-          <w:sz w:val="24"/>
-          <w:szCs w:val="24"/>
-        </w:rPr>
-        <w:t>int</w:t>
-      </w:r>
-      <w:proofErr w:type="spellEnd"/>
-      <w:r>
-        <w:rPr>
-          <w:sz w:val="24"/>
-          <w:szCs w:val="24"/>
-        </w:rPr>
-        <w:t xml:space="preserve"> </w:t>
-      </w:r>
-      <w:proofErr w:type="spellStart"/>
-      <w:r>
-        <w:rPr>
-          <w:sz w:val="24"/>
-          <w:szCs w:val="24"/>
-        </w:rPr>
-        <w:t>remotePort</w:t>
-      </w:r>
-      <w:proofErr w:type="spellEnd"/>
-      <w:r>
-        <w:rPr>
-          <w:sz w:val="24"/>
-          <w:szCs w:val="24"/>
-        </w:rPr>
-        <w:t>)</w:t>
-      </w:r>
-    </w:p>
-    <w:p>
-      <w:pPr>
-        <w:pStyle w:val="NoSpacing"/>
-        <w:rPr>
-          <w:sz w:val="24"/>
-          <w:szCs w:val="24"/>
-        </w:rPr>
-      </w:pPr>
-    </w:p>
-    <w:p>
-      <w:pPr>
-        <w:pStyle w:val="NoSpacing"/>
-        <w:rPr>
-          <w:b/>
-          <w:sz w:val="24"/>
-          <w:szCs w:val="24"/>
-        </w:rPr>
-      </w:pPr>
-      <w:r>
-        <w:rPr>
-          <w:b/>
-          <w:sz w:val="24"/>
-          <w:szCs w:val="24"/>
-        </w:rPr>
-        <w:t>TCP</w:t>
-      </w:r>
-      <w:r>
-        <w:rPr>
-          <w:b/>
-          <w:sz w:val="24"/>
-          <w:szCs w:val="24"/>
-        </w:rPr>
-        <w:t>-Transmission Control Protocol</w:t>
-      </w:r>
-    </w:p>
-    <w:p>
-      <w:pPr>
-        <w:pStyle w:val="NoSpacing"/>
-        <w:rPr>
-          <w:sz w:val="24"/>
-          <w:szCs w:val="24"/>
-        </w:rPr>
-      </w:pPr>
-      <w:r>
-        <w:rPr>
-          <w:sz w:val="24"/>
-          <w:szCs w:val="24"/>
-        </w:rPr>
-        <w:t>TCP provides a reliable flow of data between 2 computers (point-to-point).</w:t>
-      </w:r>
-    </w:p>
-    <w:p>
-      <w:pPr>
-        <w:pStyle w:val="NoSpacing"/>
-        <w:rPr>
-          <w:sz w:val="24"/>
-          <w:szCs w:val="24"/>
-        </w:rPr>
-      </w:pPr>
-      <w:r>
-        <w:rPr>
-          <w:sz w:val="24"/>
-          <w:szCs w:val="24"/>
-        </w:rPr>
-        <w:t>Ex: HTTP</w:t>
-      </w:r>
-      <w:proofErr w:type="gramStart"/>
-      <w:r>
-        <w:rPr>
-          <w:sz w:val="24"/>
-          <w:szCs w:val="24"/>
-        </w:rPr>
-        <w:t>,FTP</w:t>
-      </w:r>
-      <w:proofErr w:type="gramEnd"/>
-      <w:r>
-        <w:rPr>
-          <w:sz w:val="24"/>
-          <w:szCs w:val="24"/>
-        </w:rPr>
-        <w:t>, Telnet require a reliable communication channel.</w:t>
-      </w:r>
-    </w:p>
-    <w:p>
-      <w:pPr>
-        <w:pStyle w:val="NoSpacing"/>
-        <w:rPr>
-          <w:sz w:val="24"/>
-          <w:szCs w:val="24"/>
-        </w:rPr>
-      </w:pPr>
-      <w:r>
-        <w:rPr>
-          <w:sz w:val="24"/>
-          <w:szCs w:val="24"/>
-        </w:rPr>
-        <w:t xml:space="preserve">The </w:t>
-      </w:r>
-      <w:proofErr w:type="spellStart"/>
-      <w:r>
-        <w:rPr>
-          <w:i/>
-          <w:sz w:val="24"/>
-          <w:szCs w:val="24"/>
-        </w:rPr>
-        <w:t>URL</w:t>
-      </w:r>
-      <w:proofErr w:type="gramStart"/>
-      <w:r>
-        <w:rPr>
-          <w:i/>
-          <w:sz w:val="24"/>
-          <w:szCs w:val="24"/>
-        </w:rPr>
-        <w:t>,URLConnection</w:t>
+          <w:rFonts w:cstheme="minorHAnsi"/>
+          <w:sz w:val="24"/>
+          <w:szCs w:val="24"/>
+        </w:rPr>
+        <w:t>:bulky</w:t>
       </w:r>
       <w:proofErr w:type="spellEnd"/>
       <w:proofErr w:type="gramEnd"/>
       <w:r>
         <w:rPr>
-          <w:i/>
-          <w:sz w:val="24"/>
-          <w:szCs w:val="24"/>
-        </w:rPr>
-        <w:t xml:space="preserve">, Socket, </w:t>
+          <w:rFonts w:cstheme="minorHAnsi"/>
+          <w:sz w:val="24"/>
+          <w:szCs w:val="24"/>
+        </w:rPr>
+        <w:t>, hard to optimize</w:t>
+      </w:r>
+      <w:r>
+        <w:rPr>
+          <w:rFonts w:cstheme="minorHAnsi"/>
+          <w:sz w:val="24"/>
+          <w:szCs w:val="24"/>
+        </w:rPr>
+        <w:t>)</w:t>
+      </w:r>
+    </w:p>
+    <w:p>
+      <w:pPr>
+        <w:pStyle w:val="NoSpacing"/>
+        <w:rPr>
+          <w:rFonts w:cstheme="minorHAnsi"/>
+          <w:sz w:val="24"/>
+          <w:szCs w:val="24"/>
+        </w:rPr>
+      </w:pPr>
+      <w:r>
+        <w:rPr>
+          <w:rFonts w:cstheme="minorHAnsi"/>
+          <w:sz w:val="24"/>
+          <w:szCs w:val="24"/>
+        </w:rPr>
+        <w:t xml:space="preserve">+ </w:t>
+      </w:r>
+      <w:r>
+        <w:rPr>
+          <w:rFonts w:cstheme="minorHAnsi"/>
+          <w:sz w:val="24"/>
+          <w:szCs w:val="24"/>
+        </w:rPr>
+        <w:t>Convenient for new streams library</w:t>
+      </w:r>
+      <w:r>
+        <w:rPr>
+          <w:rFonts w:cstheme="minorHAnsi"/>
+          <w:sz w:val="24"/>
+          <w:szCs w:val="24"/>
+        </w:rPr>
+        <w:t>, support streams</w:t>
+      </w:r>
+    </w:p>
+    <w:p>
+      <w:pPr>
+        <w:pStyle w:val="NoSpacing"/>
+        <w:rPr>
+          <w:rFonts w:cstheme="minorHAnsi"/>
+          <w:sz w:val="24"/>
+          <w:szCs w:val="24"/>
+        </w:rPr>
+      </w:pPr>
+      <w:r>
+        <w:rPr>
+          <w:rFonts w:cstheme="minorHAnsi"/>
+          <w:sz w:val="24"/>
+          <w:szCs w:val="24"/>
+        </w:rPr>
+        <w:t xml:space="preserve">+ </w:t>
+      </w:r>
+      <w:r>
+        <w:rPr>
+          <w:rFonts w:cstheme="minorHAnsi"/>
+          <w:sz w:val="24"/>
+          <w:szCs w:val="24"/>
+        </w:rPr>
+        <w:t>Programmers are used to the approach</w:t>
+      </w:r>
+    </w:p>
+    <w:p>
+      <w:pPr>
+        <w:pStyle w:val="NoSpacing"/>
+        <w:rPr>
+          <w:rFonts w:cstheme="minorHAnsi"/>
+          <w:sz w:val="24"/>
+          <w:szCs w:val="24"/>
+        </w:rPr>
+      </w:pPr>
+      <w:r>
+        <w:rPr>
+          <w:rFonts w:cstheme="minorHAnsi"/>
+          <w:sz w:val="24"/>
+          <w:szCs w:val="24"/>
+        </w:rPr>
+        <w:t xml:space="preserve">+ </w:t>
+      </w:r>
+      <w:r>
+        <w:rPr>
+          <w:rFonts w:cstheme="minorHAnsi"/>
+          <w:sz w:val="24"/>
+          <w:szCs w:val="24"/>
+        </w:rPr>
+        <w:t>Encourage functional programming</w:t>
+      </w:r>
+    </w:p>
+    <w:p>
+      <w:pPr>
+        <w:pStyle w:val="NoSpacing"/>
+        <w:rPr>
+          <w:rFonts w:cstheme="minorHAnsi"/>
+          <w:sz w:val="24"/>
+          <w:szCs w:val="24"/>
+        </w:rPr>
+      </w:pPr>
+    </w:p>
+    <w:p>
+      <w:pPr>
+        <w:pStyle w:val="NoSpacing"/>
+        <w:rPr>
+          <w:rFonts w:cstheme="minorHAnsi"/>
+          <w:sz w:val="24"/>
+          <w:szCs w:val="24"/>
+        </w:rPr>
+      </w:pPr>
+      <w:r>
+        <w:rPr>
+          <w:rFonts w:cstheme="minorHAnsi"/>
+          <w:sz w:val="24"/>
+          <w:szCs w:val="24"/>
+        </w:rPr>
+        <w:t xml:space="preserve">- </w:t>
       </w:r>
       <w:proofErr w:type="spellStart"/>
       <w:r>
         <w:rPr>
-          <w:i/>
-          <w:sz w:val="24"/>
-          <w:szCs w:val="24"/>
-        </w:rPr>
-        <w:t>ServerSocket</w:t>
+          <w:rFonts w:cstheme="minorHAnsi"/>
+          <w:sz w:val="24"/>
+          <w:szCs w:val="24"/>
+        </w:rPr>
+        <w:t>DisAdvantage</w:t>
       </w:r>
       <w:proofErr w:type="spellEnd"/>
       <w:r>
         <w:rPr>
-          <w:sz w:val="24"/>
-          <w:szCs w:val="24"/>
-        </w:rPr>
-        <w:t xml:space="preserve"> classes all use </w:t>
-      </w:r>
-      <w:r>
-        <w:rPr>
-          <w:sz w:val="24"/>
-          <w:szCs w:val="24"/>
-        </w:rPr>
-        <w:t xml:space="preserve"> Transmission Control Protocol (TCP)</w:t>
-      </w:r>
-      <w:r>
-        <w:rPr>
-          <w:sz w:val="24"/>
-          <w:szCs w:val="24"/>
-        </w:rPr>
-        <w:t xml:space="preserve"> to communicate over the network</w:t>
-      </w:r>
-    </w:p>
-    <w:p>
-      <w:pPr>
-        <w:pStyle w:val="NoSpacing"/>
-        <w:rPr>
-          <w:sz w:val="24"/>
-          <w:szCs w:val="24"/>
-        </w:rPr>
-      </w:pPr>
-    </w:p>
-    <w:p>
-      <w:pPr>
-        <w:pStyle w:val="NoSpacing"/>
-        <w:rPr>
-          <w:sz w:val="24"/>
-          <w:szCs w:val="24"/>
-        </w:rPr>
-      </w:pPr>
-    </w:p>
-    <w:p>
-      <w:pPr>
-        <w:pStyle w:val="NoSpacing"/>
-        <w:rPr>
-          <w:sz w:val="24"/>
-          <w:szCs w:val="24"/>
-        </w:rPr>
-      </w:pPr>
-    </w:p>
-    <w:p>
-      <w:pPr>
-        <w:pStyle w:val="NoSpacing"/>
-        <w:rPr>
-          <w:b/>
-          <w:sz w:val="24"/>
-          <w:szCs w:val="24"/>
-        </w:rPr>
-      </w:pPr>
-      <w:r>
-        <w:rPr>
-          <w:b/>
-          <w:sz w:val="24"/>
-          <w:szCs w:val="24"/>
-        </w:rPr>
-        <w:t>UDP</w:t>
-      </w:r>
-      <w:r>
-        <w:rPr>
-          <w:b/>
-          <w:sz w:val="24"/>
-          <w:szCs w:val="24"/>
-        </w:rPr>
-        <w:t>-User Datagram Protocol</w:t>
-      </w:r>
-    </w:p>
-    <w:p>
-      <w:pPr>
-        <w:pStyle w:val="NoSpacing"/>
-        <w:rPr>
-          <w:sz w:val="24"/>
-          <w:szCs w:val="24"/>
-        </w:rPr>
-      </w:pPr>
-      <w:r>
-        <w:rPr>
-          <w:sz w:val="24"/>
-          <w:szCs w:val="24"/>
-        </w:rPr>
-        <w:t>UDP sends</w:t>
-      </w:r>
-      <w:r>
-        <w:rPr>
-          <w:sz w:val="24"/>
-          <w:szCs w:val="24"/>
-        </w:rPr>
-        <w:t xml:space="preserve"> independent packets of data (called datagrams) from one computer to another with no guarantees about arrival -&gt; not reliable, but good in speed and cost</w:t>
-      </w:r>
-    </w:p>
-    <w:p>
-      <w:pPr>
-        <w:pStyle w:val="NoSpacing"/>
-        <w:rPr>
-          <w:sz w:val="24"/>
-          <w:szCs w:val="24"/>
-        </w:rPr>
-      </w:pPr>
-      <w:r>
-        <w:rPr>
-          <w:sz w:val="24"/>
-          <w:szCs w:val="24"/>
-        </w:rPr>
-        <w:t>Ex: streaming media, games, Internet telephony…</w:t>
-      </w:r>
-    </w:p>
-    <w:p>
-      <w:pPr>
-        <w:pStyle w:val="NoSpacing"/>
-        <w:rPr>
-          <w:sz w:val="24"/>
-          <w:szCs w:val="24"/>
-        </w:rPr>
-      </w:pPr>
-      <w:r>
-        <w:rPr>
-          <w:sz w:val="24"/>
-          <w:szCs w:val="24"/>
-        </w:rPr>
-        <w:t xml:space="preserve">The </w:t>
-      </w:r>
-      <w:proofErr w:type="spellStart"/>
-      <w:r>
-        <w:rPr>
-          <w:i/>
-          <w:sz w:val="24"/>
-          <w:szCs w:val="24"/>
-        </w:rPr>
-        <w:t>DatagramPacket</w:t>
-      </w:r>
-      <w:proofErr w:type="spellEnd"/>
-      <w:r>
-        <w:rPr>
-          <w:i/>
-          <w:sz w:val="24"/>
-          <w:szCs w:val="24"/>
-        </w:rPr>
-        <w:t xml:space="preserve">, </w:t>
-      </w:r>
-      <w:proofErr w:type="spellStart"/>
-      <w:r>
-        <w:rPr>
-          <w:i/>
-          <w:sz w:val="24"/>
-          <w:szCs w:val="24"/>
-        </w:rPr>
-        <w:t>DatagramSocket</w:t>
-      </w:r>
-      <w:proofErr w:type="spellEnd"/>
-      <w:r>
-        <w:rPr>
-          <w:i/>
-          <w:sz w:val="24"/>
-          <w:szCs w:val="24"/>
-        </w:rPr>
-        <w:t xml:space="preserve">, </w:t>
-      </w:r>
-      <w:proofErr w:type="spellStart"/>
-      <w:r>
-        <w:rPr>
-          <w:i/>
-          <w:sz w:val="24"/>
-          <w:szCs w:val="24"/>
-        </w:rPr>
-        <w:t>MulticastSocket</w:t>
-      </w:r>
-      <w:proofErr w:type="spellEnd"/>
-      <w:r>
-        <w:rPr>
-          <w:sz w:val="24"/>
-          <w:szCs w:val="24"/>
-        </w:rPr>
-        <w:t xml:space="preserve"> classes are for use with </w:t>
-      </w:r>
-      <w:r>
-        <w:rPr>
-          <w:sz w:val="24"/>
-          <w:szCs w:val="24"/>
-        </w:rPr>
-        <w:t>User Datagram Protocol (UDP)</w:t>
-      </w:r>
-    </w:p>
-    <w:p>
-      <w:pPr>
-        <w:pStyle w:val="NoSpacing"/>
-        <w:rPr>
+          <w:rFonts w:cstheme="minorHAnsi"/>
+          <w:sz w:val="24"/>
+          <w:szCs w:val="24"/>
+        </w:rPr>
+        <w:t xml:space="preserve"> of lambda:</w:t>
+      </w:r>
+    </w:p>
+    <w:p>
+      <w:pPr>
+        <w:pStyle w:val="NoSpacing"/>
+        <w:rPr>
+          <w:rFonts w:cstheme="minorHAnsi"/>
+          <w:sz w:val="24"/>
+          <w:szCs w:val="24"/>
+        </w:rPr>
+      </w:pPr>
+      <w:r>
+        <w:rPr>
+          <w:rFonts w:cstheme="minorHAnsi"/>
+          <w:sz w:val="24"/>
+          <w:szCs w:val="24"/>
+        </w:rPr>
+        <w:t xml:space="preserve">+ </w:t>
+      </w:r>
+      <w:r>
+        <w:rPr>
+          <w:rFonts w:cstheme="minorHAnsi"/>
+          <w:sz w:val="24"/>
+          <w:szCs w:val="24"/>
+        </w:rPr>
+        <w:t xml:space="preserve">Type of a lambda is class that implements interface, not a “real” function </w:t>
+      </w:r>
+    </w:p>
+    <w:p>
+      <w:pPr>
+        <w:pStyle w:val="NoSpacing"/>
+        <w:ind w:firstLine="360"/>
+        <w:rPr>
+          <w:rFonts w:cstheme="minorHAnsi"/>
+          <w:sz w:val="24"/>
+          <w:szCs w:val="24"/>
+        </w:rPr>
+      </w:pPr>
+      <w:r>
+        <w:rPr>
+          <w:rFonts w:cstheme="minorHAnsi"/>
+          <w:sz w:val="24"/>
+          <w:szCs w:val="24"/>
+        </w:rPr>
+        <w:t>• Must create or find interface first, must know method name</w:t>
+      </w:r>
+    </w:p>
+    <w:p>
+      <w:pPr>
+        <w:pStyle w:val="NoSpacing"/>
+        <w:rPr>
+          <w:rFonts w:cstheme="minorHAnsi"/>
+          <w:sz w:val="24"/>
+          <w:szCs w:val="24"/>
+        </w:rPr>
+      </w:pPr>
+      <w:r>
+        <w:rPr>
+          <w:rFonts w:cstheme="minorHAnsi"/>
+          <w:sz w:val="24"/>
+          <w:szCs w:val="24"/>
+        </w:rPr>
+        <w:t xml:space="preserve">+ </w:t>
+      </w:r>
+      <w:r>
+        <w:rPr>
+          <w:rFonts w:cstheme="minorHAnsi"/>
+          <w:sz w:val="24"/>
+          <w:szCs w:val="24"/>
+        </w:rPr>
+        <w:t>Cannot use mutable local variables</w:t>
+      </w:r>
+    </w:p>
+    <w:p>
+      <w:pPr>
+        <w:pStyle w:val="NoSpacing"/>
+        <w:rPr>
+          <w:rFonts w:cstheme="minorHAnsi"/>
+          <w:sz w:val="24"/>
+          <w:szCs w:val="24"/>
+        </w:rPr>
+      </w:pPr>
+    </w:p>
+    <w:p>
+      <w:pPr>
+        <w:pStyle w:val="NoSpacing"/>
+        <w:rPr>
+          <w:rFonts w:cstheme="minorHAnsi"/>
           <w:sz w:val="24"/>
           <w:szCs w:val="24"/>
         </w:rPr>
@@ -739,10 +1023,186 @@
         </w:rPr>
         <w:lastRenderedPageBreak/>
         <w:drawing>
-          <wp:inline distT="0" distB="0" distL="0" distR="0" wp14:anchorId="12D52AE4" wp14:editId="16DB39A2">
-            <wp:extent cx="4909625" cy="3767193"/>
-            <wp:effectExtent l="0" t="0" r="5715" b="5080"/>
-            <wp:docPr id="3" name="Picture 3"/>
+          <wp:inline distT="0" distB="0" distL="0" distR="0" wp14:anchorId="3DF8C57A" wp14:editId="62A1ED03">
+            <wp:extent cx="5453808" cy="3530991"/>
+            <wp:effectExtent l="0" t="0" r="0" b="0"/>
+            <wp:docPr id="2" name="Picture 2"/>
+            <wp:cNvGraphicFramePr>
+              <a:graphicFrameLocks xmlns:a="http://schemas.openxmlformats.org/drawingml/2006/main" noChangeAspect="1"/>
+            </wp:cNvGraphicFramePr>
+            <a:graphic xmlns:a="http://schemas.openxmlformats.org/drawingml/2006/main">
+              <a:graphicData uri="http://schemas.openxmlformats.org/drawingml/2006/picture">
+                <pic:pic xmlns:pic="http://schemas.openxmlformats.org/drawingml/2006/picture">
+                  <pic:nvPicPr>
+                    <pic:cNvPr id="0" name=""/>
+                    <pic:cNvPicPr/>
+                  </pic:nvPicPr>
+                  <pic:blipFill>
+                    <a:blip r:embed="rId7"/>
+                    <a:stretch>
+                      <a:fillRect/>
+                    </a:stretch>
+                  </pic:blipFill>
+                  <pic:spPr>
+                    <a:xfrm>
+                      <a:off x="0" y="0"/>
+                      <a:ext cx="5458089" cy="3533763"/>
+                    </a:xfrm>
+                    <a:prstGeom prst="rect">
+                      <a:avLst/>
+                    </a:prstGeom>
+                  </pic:spPr>
+                </pic:pic>
+              </a:graphicData>
+            </a:graphic>
+          </wp:inline>
+        </w:drawing>
+      </w:r>
+    </w:p>
+    <w:p>
+      <w:pPr>
+        <w:pStyle w:val="NoSpacing"/>
+        <w:rPr>
+          <w:noProof/>
+        </w:rPr>
+      </w:pPr>
+    </w:p>
+    <w:p>
+      <w:pPr>
+        <w:pStyle w:val="NoSpacing"/>
+        <w:rPr>
+          <w:rFonts w:cstheme="minorHAnsi"/>
+          <w:sz w:val="24"/>
+          <w:szCs w:val="24"/>
+        </w:rPr>
+      </w:pPr>
+      <w:r>
+        <w:rPr>
+          <w:rFonts w:cstheme="minorHAnsi"/>
+          <w:sz w:val="24"/>
+          <w:szCs w:val="24"/>
+        </w:rPr>
+        <w:t># Lambda2</w:t>
+      </w:r>
+      <w:r>
+        <w:rPr>
+          <w:rFonts w:cstheme="minorHAnsi"/>
+          <w:sz w:val="24"/>
+          <w:szCs w:val="24"/>
+        </w:rPr>
+        <w:t>:</w:t>
+      </w:r>
+    </w:p>
+    <w:p>
+      <w:pPr>
+        <w:pStyle w:val="NoSpacing"/>
+        <w:rPr>
+          <w:b/>
+          <w:noProof/>
+        </w:rPr>
+      </w:pPr>
+      <w:r>
+        <w:rPr>
+          <w:b/>
+          <w:noProof/>
+        </w:rPr>
+        <w:t>@FunctionalInterface</w:t>
+      </w:r>
+    </w:p>
+    <w:p>
+      <w:pPr>
+        <w:pStyle w:val="NoSpacing"/>
+        <w:rPr>
+          <w:noProof/>
+        </w:rPr>
+      </w:pPr>
+      <w:r>
+        <w:rPr>
+          <w:noProof/>
+        </w:rPr>
+        <w:t xml:space="preserve">+ </w:t>
+      </w:r>
+      <w:r>
+        <w:rPr>
+          <w:noProof/>
+        </w:rPr>
+        <w:t>Functional Interfaces in Java 8 allows exactly one abstract method inside them.</w:t>
+      </w:r>
+    </w:p>
+    <w:p>
+      <w:pPr>
+        <w:pStyle w:val="NoSpacing"/>
+        <w:rPr>
+          <w:noProof/>
+        </w:rPr>
+      </w:pPr>
+      <w:r>
+        <w:rPr>
+          <w:noProof/>
+        </w:rPr>
+        <w:t xml:space="preserve">+ </w:t>
+      </w:r>
+      <w:r>
+        <w:rPr>
+          <w:noProof/>
+        </w:rPr>
+        <w:t>@FunctionalInterface annotation is useful for compilation time checking of your code.</w:t>
+      </w:r>
+    </w:p>
+    <w:p>
+      <w:pPr>
+        <w:pStyle w:val="NoSpacing"/>
+        <w:rPr>
+          <w:noProof/>
+        </w:rPr>
+      </w:pPr>
+      <w:r>
+        <w:rPr>
+          <w:noProof/>
+        </w:rPr>
+        <w:t xml:space="preserve">+ </w:t>
+      </w:r>
+      <w:r>
+        <w:rPr>
+          <w:noProof/>
+        </w:rPr>
+        <w:t>This feature in Java, which helps to achieve functional programming approach.</w:t>
+      </w:r>
+    </w:p>
+    <w:p>
+      <w:pPr>
+        <w:pStyle w:val="NoSpacing"/>
+        <w:rPr>
+          <w:noProof/>
+        </w:rPr>
+      </w:pPr>
+    </w:p>
+    <w:p>
+      <w:pPr>
+        <w:pStyle w:val="NoSpacing"/>
+        <w:rPr>
+          <w:noProof/>
+        </w:rPr>
+      </w:pPr>
+    </w:p>
+    <w:p>
+      <w:pPr>
+        <w:pStyle w:val="NoSpacing"/>
+        <w:rPr>
+          <w:rFonts w:cstheme="minorHAnsi"/>
+          <w:sz w:val="24"/>
+          <w:szCs w:val="24"/>
+        </w:rPr>
+      </w:pPr>
+      <w:r>
+        <w:rPr>
+          <w:noProof/>
+        </w:rPr>
+        <w:drawing>
+          <wp:inline distT="0" distB="0" distL="0" distR="0" wp14:anchorId="105B84D8" wp14:editId="12B7C04F">
+            <wp:extent cx="5943600" cy="3017520"/>
+            <wp:effectExtent l="0" t="0" r="0" b="0"/>
+            <wp:docPr id="6" name="Picture 6"/>
             <wp:cNvGraphicFramePr>
               <a:graphicFrameLocks xmlns:a="http://schemas.openxmlformats.org/drawingml/2006/main" noChangeAspect="1"/>
             </wp:cNvGraphicFramePr>
@@ -762,7 +1222,7 @@
                   <pic:spPr>
                     <a:xfrm>
                       <a:off x="0" y="0"/>
-                      <a:ext cx="4912467" cy="3769374"/>
+                      <a:ext cx="5943600" cy="3017520"/>
                     </a:xfrm>
                     <a:prstGeom prst="rect">
                       <a:avLst/>
@@ -779,19 +1239,19 @@
       <w:pPr>
         <w:pStyle w:val="NoSpacing"/>
         <w:rPr>
-          <w:sz w:val="24"/>
-          <w:szCs w:val="24"/>
-        </w:rPr>
-      </w:pPr>
-      <w:r>
-        <w:rPr>
           <w:noProof/>
         </w:rPr>
+      </w:pPr>
+      <w:r>
+        <w:rPr>
+          <w:noProof/>
+        </w:rPr>
+        <w:lastRenderedPageBreak/>
         <w:drawing>
-          <wp:inline distT="0" distB="0" distL="0" distR="0" wp14:anchorId="0761B6A7" wp14:editId="4B2B0D18">
-            <wp:extent cx="4850198" cy="3467686"/>
-            <wp:effectExtent l="0" t="0" r="7620" b="0"/>
-            <wp:docPr id="4" name="Picture 4"/>
+          <wp:inline distT="0" distB="0" distL="0" distR="0" wp14:anchorId="41276A34" wp14:editId="108A5749">
+            <wp:extent cx="5943600" cy="3154680"/>
+            <wp:effectExtent l="0" t="0" r="0" b="7620"/>
+            <wp:docPr id="7" name="Picture 7"/>
             <wp:cNvGraphicFramePr>
               <a:graphicFrameLocks xmlns:a="http://schemas.openxmlformats.org/drawingml/2006/main" noChangeAspect="1"/>
             </wp:cNvGraphicFramePr>
@@ -811,7 +1271,7 @@
                   <pic:spPr>
                     <a:xfrm>
                       <a:off x="0" y="0"/>
-                      <a:ext cx="4853189" cy="3469824"/>
+                      <a:ext cx="5943600" cy="3154680"/>
                     </a:xfrm>
                     <a:prstGeom prst="rect">
                       <a:avLst/>
@@ -828,20 +1288,28 @@
       <w:pPr>
         <w:pStyle w:val="NoSpacing"/>
         <w:rPr>
-          <w:sz w:val="24"/>
-          <w:szCs w:val="24"/>
-        </w:rPr>
-      </w:pPr>
-      <w:r>
-        <w:rPr>
           <w:noProof/>
         </w:rPr>
-        <w:lastRenderedPageBreak/>
+      </w:pPr>
+    </w:p>
+    <w:p>
+      <w:pPr>
+        <w:pStyle w:val="NoSpacing"/>
+        <w:rPr>
+          <w:rFonts w:cstheme="minorHAnsi"/>
+          <w:sz w:val="24"/>
+          <w:szCs w:val="24"/>
+        </w:rPr>
+      </w:pPr>
+      <w:r>
+        <w:rPr>
+          <w:noProof/>
+        </w:rPr>
         <w:drawing>
-          <wp:inline distT="0" distB="0" distL="0" distR="0" wp14:anchorId="02767585" wp14:editId="7AD0489E">
-            <wp:extent cx="5409028" cy="3616764"/>
-            <wp:effectExtent l="0" t="0" r="1270" b="3175"/>
-            <wp:docPr id="1" name="Picture 1"/>
+          <wp:inline distT="0" distB="0" distL="0" distR="0" wp14:anchorId="50D519D6" wp14:editId="1A5520B0">
+            <wp:extent cx="5943600" cy="3093720"/>
+            <wp:effectExtent l="0" t="0" r="0" b="0"/>
+            <wp:docPr id="8" name="Picture 8"/>
             <wp:cNvGraphicFramePr>
               <a:graphicFrameLocks xmlns:a="http://schemas.openxmlformats.org/drawingml/2006/main" noChangeAspect="1"/>
             </wp:cNvGraphicFramePr>
@@ -861,6 +1329,1055 @@
                   <pic:spPr>
                     <a:xfrm>
                       <a:off x="0" y="0"/>
+                      <a:ext cx="5943600" cy="3093720"/>
+                    </a:xfrm>
+                    <a:prstGeom prst="rect">
+                      <a:avLst/>
+                    </a:prstGeom>
+                  </pic:spPr>
+                </pic:pic>
+              </a:graphicData>
+            </a:graphic>
+          </wp:inline>
+        </w:drawing>
+      </w:r>
+    </w:p>
+    <w:p>
+      <w:pPr>
+        <w:pStyle w:val="NoSpacing"/>
+        <w:rPr>
+          <w:rFonts w:cstheme="minorHAnsi"/>
+          <w:sz w:val="24"/>
+          <w:szCs w:val="24"/>
+        </w:rPr>
+      </w:pPr>
+    </w:p>
+    <w:p>
+      <w:pPr>
+        <w:pStyle w:val="NoSpacing"/>
+        <w:rPr>
+          <w:rFonts w:cstheme="minorHAnsi"/>
+          <w:sz w:val="24"/>
+          <w:szCs w:val="24"/>
+        </w:rPr>
+      </w:pPr>
+      <w:r>
+        <w:rPr>
+          <w:rFonts w:cstheme="minorHAnsi"/>
+          <w:sz w:val="24"/>
+          <w:szCs w:val="24"/>
+        </w:rPr>
+        <w:t># Lambda3</w:t>
+      </w:r>
+      <w:r>
+        <w:rPr>
+          <w:rFonts w:cstheme="minorHAnsi"/>
+          <w:sz w:val="24"/>
+          <w:szCs w:val="24"/>
+        </w:rPr>
+        <w:t>:</w:t>
+      </w:r>
+    </w:p>
+    <w:p>
+      <w:pPr>
+        <w:pStyle w:val="NoSpacing"/>
+        <w:rPr>
+          <w:rFonts w:cstheme="minorHAnsi"/>
+          <w:sz w:val="24"/>
+          <w:szCs w:val="24"/>
+        </w:rPr>
+      </w:pPr>
+      <w:bookmarkStart w:id="0" w:name="_GoBack"/>
+      <w:bookmarkEnd w:id="0"/>
+    </w:p>
+    <w:p>
+      <w:pPr>
+        <w:pStyle w:val="NoSpacing"/>
+        <w:rPr>
+          <w:rFonts w:cstheme="minorHAnsi"/>
+          <w:sz w:val="24"/>
+          <w:szCs w:val="24"/>
+        </w:rPr>
+      </w:pPr>
+    </w:p>
+    <w:p>
+      <w:pPr>
+        <w:pStyle w:val="NoSpacing"/>
+        <w:numPr>
+          <w:ilvl w:val="0"/>
+          <w:numId w:val="4"/>
+        </w:numPr>
+        <w:rPr>
+          <w:rFonts w:cstheme="minorHAnsi"/>
+          <w:sz w:val="24"/>
+          <w:szCs w:val="24"/>
+        </w:rPr>
+      </w:pPr>
+      <w:r>
+        <w:rPr>
+          <w:rFonts w:cstheme="minorHAnsi"/>
+          <w:sz w:val="24"/>
+          <w:szCs w:val="24"/>
+        </w:rPr>
+        <w:t>Serialization</w:t>
+      </w:r>
+    </w:p>
+    <w:p>
+      <w:pPr>
+        <w:pStyle w:val="NoSpacing"/>
+        <w:numPr>
+          <w:ilvl w:val="0"/>
+          <w:numId w:val="4"/>
+        </w:numPr>
+        <w:rPr>
+          <w:rFonts w:cstheme="minorHAnsi"/>
+          <w:sz w:val="24"/>
+          <w:szCs w:val="24"/>
+        </w:rPr>
+      </w:pPr>
+      <w:r>
+        <w:rPr>
+          <w:rFonts w:cstheme="minorHAnsi"/>
+          <w:sz w:val="24"/>
+          <w:szCs w:val="24"/>
+        </w:rPr>
+        <w:t>Network</w:t>
+      </w:r>
+    </w:p>
+    <w:p>
+      <w:pPr>
+        <w:pStyle w:val="NoSpacing"/>
+        <w:rPr>
+          <w:rFonts w:cstheme="minorHAnsi"/>
+          <w:sz w:val="24"/>
+          <w:szCs w:val="24"/>
+        </w:rPr>
+      </w:pPr>
+      <w:r>
+        <w:rPr>
+          <w:rFonts w:cstheme="minorHAnsi"/>
+          <w:sz w:val="24"/>
+          <w:szCs w:val="24"/>
+        </w:rPr>
+        <w:t xml:space="preserve">Link: </w:t>
+      </w:r>
+      <w:hyperlink r:id="rId11" w:history="1">
+        <w:r>
+          <w:rPr>
+            <w:rStyle w:val="Hyperlink"/>
+            <w:rFonts w:cstheme="minorHAnsi"/>
+            <w:sz w:val="24"/>
+            <w:szCs w:val="24"/>
+          </w:rPr>
+          <w:t>https://www.slideshare.net/tusharkute/network-programming-in-java</w:t>
+        </w:r>
+      </w:hyperlink>
+    </w:p>
+    <w:p>
+      <w:pPr>
+        <w:pStyle w:val="NoSpacing"/>
+        <w:rPr>
+          <w:rFonts w:cstheme="minorHAnsi"/>
+          <w:sz w:val="24"/>
+          <w:szCs w:val="24"/>
+        </w:rPr>
+      </w:pPr>
+      <w:r>
+        <w:rPr>
+          <w:rFonts w:cstheme="minorHAnsi"/>
+          <w:sz w:val="24"/>
+          <w:szCs w:val="24"/>
+        </w:rPr>
+        <w:t xml:space="preserve">Link: </w:t>
+      </w:r>
+      <w:hyperlink r:id="rId12" w:history="1">
+        <w:r>
+          <w:rPr>
+            <w:rStyle w:val="Hyperlink"/>
+            <w:rFonts w:cstheme="minorHAnsi"/>
+            <w:sz w:val="24"/>
+            <w:szCs w:val="24"/>
+          </w:rPr>
+          <w:t>https://slideplayer.com/slide/5150902/</w:t>
+        </w:r>
+      </w:hyperlink>
+    </w:p>
+    <w:p>
+      <w:pPr>
+        <w:pStyle w:val="NoSpacing"/>
+        <w:rPr>
+          <w:rFonts w:cstheme="minorHAnsi"/>
+          <w:sz w:val="24"/>
+          <w:szCs w:val="24"/>
+        </w:rPr>
+      </w:pPr>
+    </w:p>
+    <w:p>
+      <w:pPr>
+        <w:pStyle w:val="NoSpacing"/>
+        <w:rPr>
+          <w:rFonts w:cstheme="minorHAnsi"/>
+          <w:sz w:val="24"/>
+          <w:szCs w:val="24"/>
+        </w:rPr>
+      </w:pPr>
+      <w:r>
+        <w:rPr>
+          <w:rFonts w:cstheme="minorHAnsi"/>
+          <w:sz w:val="24"/>
+          <w:szCs w:val="24"/>
+        </w:rPr>
+        <w:lastRenderedPageBreak/>
+        <w:t>Client &lt;-&gt; Network &lt;-&gt; Server</w:t>
+      </w:r>
+    </w:p>
+    <w:p>
+      <w:pPr>
+        <w:pStyle w:val="NoSpacing"/>
+        <w:rPr>
+          <w:rFonts w:cstheme="minorHAnsi"/>
+          <w:sz w:val="24"/>
+          <w:szCs w:val="24"/>
+        </w:rPr>
+      </w:pPr>
+    </w:p>
+    <w:p>
+      <w:pPr>
+        <w:pStyle w:val="NoSpacing"/>
+        <w:rPr>
+          <w:rFonts w:cstheme="minorHAnsi"/>
+          <w:b/>
+          <w:sz w:val="24"/>
+          <w:szCs w:val="24"/>
+        </w:rPr>
+      </w:pPr>
+      <w:r>
+        <w:rPr>
+          <w:rFonts w:cstheme="minorHAnsi"/>
+          <w:b/>
+          <w:sz w:val="24"/>
+          <w:szCs w:val="24"/>
+        </w:rPr>
+        <w:t>Socket</w:t>
+      </w:r>
+    </w:p>
+    <w:p>
+      <w:pPr>
+        <w:pStyle w:val="NoSpacing"/>
+        <w:rPr>
+          <w:rFonts w:cstheme="minorHAnsi"/>
+          <w:sz w:val="24"/>
+          <w:szCs w:val="24"/>
+        </w:rPr>
+      </w:pPr>
+      <w:r>
+        <w:rPr>
+          <w:rFonts w:cstheme="minorHAnsi"/>
+          <w:sz w:val="24"/>
+          <w:szCs w:val="24"/>
+        </w:rPr>
+        <w:t xml:space="preserve">- </w:t>
+      </w:r>
+      <w:r>
+        <w:rPr>
+          <w:rFonts w:cstheme="minorHAnsi"/>
+          <w:sz w:val="24"/>
+          <w:szCs w:val="24"/>
+        </w:rPr>
+        <w:t>Sockets provide an interface for programming networks at the transport layer-&gt; Network communication using Socket as I/O.</w:t>
+      </w:r>
+    </w:p>
+    <w:p>
+      <w:pPr>
+        <w:pStyle w:val="NoSpacing"/>
+        <w:rPr>
+          <w:rFonts w:cstheme="minorHAnsi"/>
+          <w:sz w:val="24"/>
+          <w:szCs w:val="24"/>
+        </w:rPr>
+      </w:pPr>
+      <w:r>
+        <w:rPr>
+          <w:rFonts w:cstheme="minorHAnsi"/>
+          <w:sz w:val="24"/>
+          <w:szCs w:val="24"/>
+        </w:rPr>
+        <w:t xml:space="preserve">- </w:t>
+      </w:r>
+      <w:r>
+        <w:rPr>
+          <w:rFonts w:cstheme="minorHAnsi"/>
+          <w:sz w:val="24"/>
+          <w:szCs w:val="24"/>
+        </w:rPr>
+        <w:t>Socket is endpoint for communication between two machines.</w:t>
+      </w:r>
+    </w:p>
+    <w:p>
+      <w:pPr>
+        <w:pStyle w:val="NoSpacing"/>
+        <w:rPr>
+          <w:rFonts w:cstheme="minorHAnsi"/>
+          <w:sz w:val="24"/>
+          <w:szCs w:val="24"/>
+        </w:rPr>
+      </w:pPr>
+      <w:r>
+        <w:rPr>
+          <w:rFonts w:cstheme="minorHAnsi"/>
+          <w:sz w:val="24"/>
+          <w:szCs w:val="24"/>
+        </w:rPr>
+        <w:t xml:space="preserve">- </w:t>
+      </w:r>
+      <w:r>
+        <w:rPr>
+          <w:rFonts w:cstheme="minorHAnsi"/>
+          <w:sz w:val="24"/>
+          <w:szCs w:val="24"/>
+        </w:rPr>
+        <w:t>Socket-based communication can communicate on program in Java or Non-Java.</w:t>
+      </w:r>
+    </w:p>
+    <w:p>
+      <w:pPr>
+        <w:pStyle w:val="NoSpacing"/>
+        <w:rPr>
+          <w:rFonts w:cstheme="minorHAnsi"/>
+          <w:sz w:val="24"/>
+          <w:szCs w:val="24"/>
+        </w:rPr>
+      </w:pPr>
+      <w:r>
+        <w:rPr>
+          <w:rFonts w:cstheme="minorHAnsi"/>
+          <w:sz w:val="24"/>
+          <w:szCs w:val="24"/>
+        </w:rPr>
+        <w:t xml:space="preserve">- </w:t>
+      </w:r>
+      <w:r>
+        <w:rPr>
+          <w:rFonts w:cstheme="minorHAnsi"/>
+          <w:sz w:val="24"/>
+          <w:szCs w:val="24"/>
+        </w:rPr>
+        <w:t>Socket</w:t>
+      </w:r>
+      <w:r>
+        <w:rPr>
+          <w:rFonts w:cstheme="minorHAnsi"/>
+          <w:sz w:val="24"/>
+          <w:szCs w:val="24"/>
+        </w:rPr>
+        <w:t xml:space="preserve"> uses TCP to communicate over the network</w:t>
+      </w:r>
+    </w:p>
+    <w:p>
+      <w:pPr>
+        <w:pStyle w:val="NoSpacing"/>
+        <w:rPr>
+          <w:rFonts w:cstheme="minorHAnsi"/>
+          <w:sz w:val="24"/>
+          <w:szCs w:val="24"/>
+        </w:rPr>
+      </w:pPr>
+    </w:p>
+    <w:p>
+      <w:pPr>
+        <w:pStyle w:val="NoSpacing"/>
+        <w:rPr>
+          <w:rFonts w:cstheme="minorHAnsi"/>
+          <w:b/>
+          <w:sz w:val="24"/>
+          <w:szCs w:val="24"/>
+        </w:rPr>
+      </w:pPr>
+      <w:r>
+        <w:rPr>
+          <w:rFonts w:cstheme="minorHAnsi"/>
+          <w:b/>
+          <w:sz w:val="24"/>
+          <w:szCs w:val="24"/>
+        </w:rPr>
+        <w:t>Constructor:</w:t>
+      </w:r>
+    </w:p>
+    <w:p>
+      <w:pPr>
+        <w:pStyle w:val="NoSpacing"/>
+        <w:rPr>
+          <w:rFonts w:cstheme="minorHAnsi"/>
+          <w:sz w:val="24"/>
+          <w:szCs w:val="24"/>
+        </w:rPr>
+      </w:pPr>
+      <w:proofErr w:type="gramStart"/>
+      <w:r>
+        <w:rPr>
+          <w:rFonts w:cstheme="minorHAnsi"/>
+          <w:sz w:val="24"/>
+          <w:szCs w:val="24"/>
+        </w:rPr>
+        <w:t>Socket(</w:t>
+      </w:r>
+      <w:proofErr w:type="gramEnd"/>
+      <w:r>
+        <w:rPr>
+          <w:rFonts w:cstheme="minorHAnsi"/>
+          <w:sz w:val="24"/>
+          <w:szCs w:val="24"/>
+        </w:rPr>
+        <w:t xml:space="preserve">String </w:t>
+      </w:r>
+      <w:proofErr w:type="spellStart"/>
+      <w:r>
+        <w:rPr>
+          <w:rFonts w:cstheme="minorHAnsi"/>
+          <w:sz w:val="24"/>
+          <w:szCs w:val="24"/>
+        </w:rPr>
+        <w:t>remoteHost</w:t>
+      </w:r>
+      <w:proofErr w:type="spellEnd"/>
+      <w:r>
+        <w:rPr>
+          <w:rFonts w:cstheme="minorHAnsi"/>
+          <w:sz w:val="24"/>
+          <w:szCs w:val="24"/>
+        </w:rPr>
+        <w:t xml:space="preserve">, </w:t>
+      </w:r>
+      <w:proofErr w:type="spellStart"/>
+      <w:r>
+        <w:rPr>
+          <w:rFonts w:cstheme="minorHAnsi"/>
+          <w:sz w:val="24"/>
+          <w:szCs w:val="24"/>
+        </w:rPr>
+        <w:t>int</w:t>
+      </w:r>
+      <w:proofErr w:type="spellEnd"/>
+      <w:r>
+        <w:rPr>
+          <w:rFonts w:cstheme="minorHAnsi"/>
+          <w:sz w:val="24"/>
+          <w:szCs w:val="24"/>
+        </w:rPr>
+        <w:t xml:space="preserve"> </w:t>
+      </w:r>
+      <w:proofErr w:type="spellStart"/>
+      <w:r>
+        <w:rPr>
+          <w:rFonts w:cstheme="minorHAnsi"/>
+          <w:sz w:val="24"/>
+          <w:szCs w:val="24"/>
+        </w:rPr>
+        <w:t>remotePort</w:t>
+      </w:r>
+      <w:proofErr w:type="spellEnd"/>
+      <w:r>
+        <w:rPr>
+          <w:rFonts w:cstheme="minorHAnsi"/>
+          <w:sz w:val="24"/>
+          <w:szCs w:val="24"/>
+        </w:rPr>
+        <w:t>)</w:t>
+      </w:r>
+    </w:p>
+    <w:p>
+      <w:pPr>
+        <w:pStyle w:val="NoSpacing"/>
+        <w:rPr>
+          <w:rFonts w:cstheme="minorHAnsi"/>
+          <w:sz w:val="24"/>
+          <w:szCs w:val="24"/>
+        </w:rPr>
+      </w:pPr>
+      <w:proofErr w:type="gramStart"/>
+      <w:r>
+        <w:rPr>
+          <w:rFonts w:cstheme="minorHAnsi"/>
+          <w:sz w:val="24"/>
+          <w:szCs w:val="24"/>
+        </w:rPr>
+        <w:t>Socket(</w:t>
+      </w:r>
+      <w:proofErr w:type="spellStart"/>
+      <w:proofErr w:type="gramEnd"/>
+      <w:r>
+        <w:rPr>
+          <w:rFonts w:cstheme="minorHAnsi"/>
+          <w:sz w:val="24"/>
+          <w:szCs w:val="24"/>
+        </w:rPr>
+        <w:t>InetAddress</w:t>
+      </w:r>
+      <w:proofErr w:type="spellEnd"/>
+      <w:r>
+        <w:rPr>
+          <w:rFonts w:cstheme="minorHAnsi"/>
+          <w:sz w:val="24"/>
+          <w:szCs w:val="24"/>
+        </w:rPr>
+        <w:t xml:space="preserve"> </w:t>
+      </w:r>
+      <w:proofErr w:type="spellStart"/>
+      <w:r>
+        <w:rPr>
+          <w:rFonts w:cstheme="minorHAnsi"/>
+          <w:sz w:val="24"/>
+          <w:szCs w:val="24"/>
+        </w:rPr>
+        <w:t>ip</w:t>
+      </w:r>
+      <w:proofErr w:type="spellEnd"/>
+      <w:r>
+        <w:rPr>
+          <w:rFonts w:cstheme="minorHAnsi"/>
+          <w:sz w:val="24"/>
+          <w:szCs w:val="24"/>
+        </w:rPr>
+        <w:t xml:space="preserve">, </w:t>
+      </w:r>
+      <w:proofErr w:type="spellStart"/>
+      <w:r>
+        <w:rPr>
+          <w:rFonts w:cstheme="minorHAnsi"/>
+          <w:sz w:val="24"/>
+          <w:szCs w:val="24"/>
+        </w:rPr>
+        <w:t>int</w:t>
+      </w:r>
+      <w:proofErr w:type="spellEnd"/>
+      <w:r>
+        <w:rPr>
+          <w:rFonts w:cstheme="minorHAnsi"/>
+          <w:sz w:val="24"/>
+          <w:szCs w:val="24"/>
+        </w:rPr>
+        <w:t xml:space="preserve"> </w:t>
+      </w:r>
+      <w:proofErr w:type="spellStart"/>
+      <w:r>
+        <w:rPr>
+          <w:rFonts w:cstheme="minorHAnsi"/>
+          <w:sz w:val="24"/>
+          <w:szCs w:val="24"/>
+        </w:rPr>
+        <w:t>remotePort</w:t>
+      </w:r>
+      <w:proofErr w:type="spellEnd"/>
+      <w:r>
+        <w:rPr>
+          <w:rFonts w:cstheme="minorHAnsi"/>
+          <w:sz w:val="24"/>
+          <w:szCs w:val="24"/>
+        </w:rPr>
+        <w:t>)</w:t>
+      </w:r>
+    </w:p>
+    <w:p>
+      <w:pPr>
+        <w:pStyle w:val="NoSpacing"/>
+        <w:rPr>
+          <w:rFonts w:cstheme="minorHAnsi"/>
+          <w:sz w:val="24"/>
+          <w:szCs w:val="24"/>
+        </w:rPr>
+      </w:pPr>
+    </w:p>
+    <w:p>
+      <w:pPr>
+        <w:pStyle w:val="NoSpacing"/>
+        <w:rPr>
+          <w:rFonts w:cstheme="minorHAnsi"/>
+          <w:b/>
+          <w:sz w:val="24"/>
+          <w:szCs w:val="24"/>
+        </w:rPr>
+      </w:pPr>
+      <w:r>
+        <w:rPr>
+          <w:rFonts w:cstheme="minorHAnsi"/>
+          <w:b/>
+          <w:sz w:val="24"/>
+          <w:szCs w:val="24"/>
+        </w:rPr>
+        <w:t>TCP</w:t>
+      </w:r>
+      <w:r>
+        <w:rPr>
+          <w:rFonts w:cstheme="minorHAnsi"/>
+          <w:b/>
+          <w:sz w:val="24"/>
+          <w:szCs w:val="24"/>
+        </w:rPr>
+        <w:t>-Transmission Control Protocol</w:t>
+      </w:r>
+    </w:p>
+    <w:p>
+      <w:pPr>
+        <w:pStyle w:val="NoSpacing"/>
+        <w:rPr>
+          <w:rFonts w:cstheme="minorHAnsi"/>
+          <w:sz w:val="24"/>
+          <w:szCs w:val="24"/>
+        </w:rPr>
+      </w:pPr>
+      <w:r>
+        <w:rPr>
+          <w:rFonts w:cstheme="minorHAnsi"/>
+          <w:sz w:val="24"/>
+          <w:szCs w:val="24"/>
+        </w:rPr>
+        <w:t xml:space="preserve">- </w:t>
+      </w:r>
+      <w:r>
+        <w:rPr>
+          <w:rFonts w:cstheme="minorHAnsi"/>
+          <w:sz w:val="24"/>
+          <w:szCs w:val="24"/>
+        </w:rPr>
+        <w:t>TCP provides a reliable flow of data between 2 computers (point-to-point).</w:t>
+      </w:r>
+    </w:p>
+    <w:p>
+      <w:pPr>
+        <w:pStyle w:val="NoSpacing"/>
+        <w:rPr>
+          <w:rFonts w:cstheme="minorHAnsi"/>
+          <w:sz w:val="24"/>
+          <w:szCs w:val="24"/>
+        </w:rPr>
+      </w:pPr>
+      <w:r>
+        <w:rPr>
+          <w:rFonts w:cstheme="minorHAnsi"/>
+          <w:sz w:val="24"/>
+          <w:szCs w:val="24"/>
+        </w:rPr>
+        <w:t>Ex: HTTP</w:t>
+      </w:r>
+      <w:proofErr w:type="gramStart"/>
+      <w:r>
+        <w:rPr>
+          <w:rFonts w:cstheme="minorHAnsi"/>
+          <w:sz w:val="24"/>
+          <w:szCs w:val="24"/>
+        </w:rPr>
+        <w:t>,FTP</w:t>
+      </w:r>
+      <w:proofErr w:type="gramEnd"/>
+      <w:r>
+        <w:rPr>
+          <w:rFonts w:cstheme="minorHAnsi"/>
+          <w:sz w:val="24"/>
+          <w:szCs w:val="24"/>
+        </w:rPr>
+        <w:t>, Telnet require a reliable communication channel.</w:t>
+      </w:r>
+    </w:p>
+    <w:p>
+      <w:pPr>
+        <w:pStyle w:val="NoSpacing"/>
+        <w:rPr>
+          <w:rFonts w:cstheme="minorHAnsi"/>
+          <w:sz w:val="24"/>
+          <w:szCs w:val="24"/>
+        </w:rPr>
+      </w:pPr>
+      <w:r>
+        <w:rPr>
+          <w:rFonts w:cstheme="minorHAnsi"/>
+          <w:sz w:val="24"/>
+          <w:szCs w:val="24"/>
+        </w:rPr>
+        <w:t xml:space="preserve">- </w:t>
+      </w:r>
+      <w:r>
+        <w:rPr>
+          <w:rFonts w:cstheme="minorHAnsi"/>
+          <w:sz w:val="24"/>
+          <w:szCs w:val="24"/>
+        </w:rPr>
+        <w:t xml:space="preserve">The </w:t>
+      </w:r>
+      <w:proofErr w:type="spellStart"/>
+      <w:r>
+        <w:rPr>
+          <w:rFonts w:cstheme="minorHAnsi"/>
+          <w:i/>
+          <w:sz w:val="24"/>
+          <w:szCs w:val="24"/>
+        </w:rPr>
+        <w:t>URL</w:t>
+      </w:r>
+      <w:proofErr w:type="gramStart"/>
+      <w:r>
+        <w:rPr>
+          <w:rFonts w:cstheme="minorHAnsi"/>
+          <w:i/>
+          <w:sz w:val="24"/>
+          <w:szCs w:val="24"/>
+        </w:rPr>
+        <w:t>,URLConnection</w:t>
+      </w:r>
+      <w:proofErr w:type="spellEnd"/>
+      <w:proofErr w:type="gramEnd"/>
+      <w:r>
+        <w:rPr>
+          <w:rFonts w:cstheme="minorHAnsi"/>
+          <w:i/>
+          <w:sz w:val="24"/>
+          <w:szCs w:val="24"/>
+        </w:rPr>
+        <w:t xml:space="preserve">, Socket, </w:t>
+      </w:r>
+      <w:proofErr w:type="spellStart"/>
+      <w:r>
+        <w:rPr>
+          <w:rFonts w:cstheme="minorHAnsi"/>
+          <w:i/>
+          <w:sz w:val="24"/>
+          <w:szCs w:val="24"/>
+        </w:rPr>
+        <w:t>ServerSocket</w:t>
+      </w:r>
+      <w:proofErr w:type="spellEnd"/>
+      <w:r>
+        <w:rPr>
+          <w:rFonts w:cstheme="minorHAnsi"/>
+          <w:sz w:val="24"/>
+          <w:szCs w:val="24"/>
+        </w:rPr>
+        <w:t xml:space="preserve"> classes all use  Transmission Control Protocol (TCP) to communicate over the network</w:t>
+      </w:r>
+    </w:p>
+    <w:p>
+      <w:pPr>
+        <w:pStyle w:val="NoSpacing"/>
+        <w:rPr>
+          <w:rFonts w:cstheme="minorHAnsi"/>
+          <w:sz w:val="24"/>
+          <w:szCs w:val="24"/>
+        </w:rPr>
+      </w:pPr>
+    </w:p>
+    <w:p>
+      <w:pPr>
+        <w:pStyle w:val="NoSpacing"/>
+        <w:rPr>
+          <w:rFonts w:cstheme="minorHAnsi"/>
+          <w:b/>
+          <w:sz w:val="24"/>
+          <w:szCs w:val="24"/>
+        </w:rPr>
+      </w:pPr>
+      <w:r>
+        <w:rPr>
+          <w:rFonts w:cstheme="minorHAnsi"/>
+          <w:b/>
+          <w:sz w:val="24"/>
+          <w:szCs w:val="24"/>
+        </w:rPr>
+        <w:t>UDP</w:t>
+      </w:r>
+      <w:r>
+        <w:rPr>
+          <w:rFonts w:cstheme="minorHAnsi"/>
+          <w:b/>
+          <w:sz w:val="24"/>
+          <w:szCs w:val="24"/>
+        </w:rPr>
+        <w:t>-User Datagram Protocol</w:t>
+      </w:r>
+    </w:p>
+    <w:p>
+      <w:pPr>
+        <w:pStyle w:val="NoSpacing"/>
+        <w:rPr>
+          <w:rFonts w:cstheme="minorHAnsi"/>
+          <w:sz w:val="24"/>
+          <w:szCs w:val="24"/>
+        </w:rPr>
+      </w:pPr>
+      <w:r>
+        <w:rPr>
+          <w:rFonts w:cstheme="minorHAnsi"/>
+          <w:sz w:val="24"/>
+          <w:szCs w:val="24"/>
+        </w:rPr>
+        <w:t xml:space="preserve">- </w:t>
+      </w:r>
+      <w:r>
+        <w:rPr>
+          <w:rFonts w:cstheme="minorHAnsi"/>
+          <w:sz w:val="24"/>
+          <w:szCs w:val="24"/>
+        </w:rPr>
+        <w:t>UDP sends</w:t>
+      </w:r>
+      <w:r>
+        <w:rPr>
+          <w:rFonts w:cstheme="minorHAnsi"/>
+          <w:sz w:val="24"/>
+          <w:szCs w:val="24"/>
+        </w:rPr>
+        <w:t xml:space="preserve"> independent packets of data (called datagrams) from one computer to another with no guarantees about arrival -&gt; not reliable, but good in speed and cost</w:t>
+      </w:r>
+    </w:p>
+    <w:p>
+      <w:pPr>
+        <w:pStyle w:val="NoSpacing"/>
+        <w:rPr>
+          <w:rFonts w:cstheme="minorHAnsi"/>
+          <w:sz w:val="24"/>
+          <w:szCs w:val="24"/>
+        </w:rPr>
+      </w:pPr>
+      <w:r>
+        <w:rPr>
+          <w:rFonts w:cstheme="minorHAnsi"/>
+          <w:sz w:val="24"/>
+          <w:szCs w:val="24"/>
+        </w:rPr>
+        <w:t>Ex: streaming media, games, Internet telephony…</w:t>
+      </w:r>
+    </w:p>
+    <w:p>
+      <w:pPr>
+        <w:pStyle w:val="NoSpacing"/>
+        <w:rPr>
+          <w:rFonts w:cstheme="minorHAnsi"/>
+          <w:sz w:val="24"/>
+          <w:szCs w:val="24"/>
+        </w:rPr>
+      </w:pPr>
+      <w:r>
+        <w:rPr>
+          <w:rFonts w:cstheme="minorHAnsi"/>
+          <w:sz w:val="24"/>
+          <w:szCs w:val="24"/>
+        </w:rPr>
+        <w:t xml:space="preserve">- </w:t>
+      </w:r>
+      <w:r>
+        <w:rPr>
+          <w:rFonts w:cstheme="minorHAnsi"/>
+          <w:sz w:val="24"/>
+          <w:szCs w:val="24"/>
+        </w:rPr>
+        <w:t xml:space="preserve">The </w:t>
+      </w:r>
+      <w:proofErr w:type="spellStart"/>
+      <w:r>
+        <w:rPr>
+          <w:rFonts w:cstheme="minorHAnsi"/>
+          <w:i/>
+          <w:sz w:val="24"/>
+          <w:szCs w:val="24"/>
+        </w:rPr>
+        <w:t>DatagramPacket</w:t>
+      </w:r>
+      <w:proofErr w:type="spellEnd"/>
+      <w:r>
+        <w:rPr>
+          <w:rFonts w:cstheme="minorHAnsi"/>
+          <w:i/>
+          <w:sz w:val="24"/>
+          <w:szCs w:val="24"/>
+        </w:rPr>
+        <w:t xml:space="preserve">, </w:t>
+      </w:r>
+      <w:proofErr w:type="spellStart"/>
+      <w:r>
+        <w:rPr>
+          <w:rFonts w:cstheme="minorHAnsi"/>
+          <w:i/>
+          <w:sz w:val="24"/>
+          <w:szCs w:val="24"/>
+        </w:rPr>
+        <w:t>DatagramSocket</w:t>
+      </w:r>
+      <w:proofErr w:type="spellEnd"/>
+      <w:r>
+        <w:rPr>
+          <w:rFonts w:cstheme="minorHAnsi"/>
+          <w:i/>
+          <w:sz w:val="24"/>
+          <w:szCs w:val="24"/>
+        </w:rPr>
+        <w:t xml:space="preserve">, </w:t>
+      </w:r>
+      <w:proofErr w:type="spellStart"/>
+      <w:r>
+        <w:rPr>
+          <w:rFonts w:cstheme="minorHAnsi"/>
+          <w:i/>
+          <w:sz w:val="24"/>
+          <w:szCs w:val="24"/>
+        </w:rPr>
+        <w:t>MulticastSocket</w:t>
+      </w:r>
+      <w:proofErr w:type="spellEnd"/>
+      <w:r>
+        <w:rPr>
+          <w:rFonts w:cstheme="minorHAnsi"/>
+          <w:sz w:val="24"/>
+          <w:szCs w:val="24"/>
+        </w:rPr>
+        <w:t xml:space="preserve"> classes are for use with User Datagram Protocol (UDP)</w:t>
+      </w:r>
+    </w:p>
+    <w:p>
+      <w:pPr>
+        <w:pStyle w:val="NoSpacing"/>
+        <w:rPr>
+          <w:rFonts w:cstheme="minorHAnsi"/>
+          <w:sz w:val="24"/>
+          <w:szCs w:val="24"/>
+        </w:rPr>
+      </w:pPr>
+      <w:r>
+        <w:rPr>
+          <w:rFonts w:cstheme="minorHAnsi"/>
+          <w:noProof/>
+          <w:sz w:val="24"/>
+          <w:szCs w:val="24"/>
+        </w:rPr>
+        <w:lastRenderedPageBreak/>
+        <w:drawing>
+          <wp:inline distT="0" distB="0" distL="0" distR="0" wp14:anchorId="262A446A" wp14:editId="3E8F5FB7">
+            <wp:extent cx="4909625" cy="3767193"/>
+            <wp:effectExtent l="0" t="0" r="5715" b="5080"/>
+            <wp:docPr id="3" name="Picture 3"/>
+            <wp:cNvGraphicFramePr>
+              <a:graphicFrameLocks xmlns:a="http://schemas.openxmlformats.org/drawingml/2006/main" noChangeAspect="1"/>
+            </wp:cNvGraphicFramePr>
+            <a:graphic xmlns:a="http://schemas.openxmlformats.org/drawingml/2006/main">
+              <a:graphicData uri="http://schemas.openxmlformats.org/drawingml/2006/picture">
+                <pic:pic xmlns:pic="http://schemas.openxmlformats.org/drawingml/2006/picture">
+                  <pic:nvPicPr>
+                    <pic:cNvPr id="0" name=""/>
+                    <pic:cNvPicPr/>
+                  </pic:nvPicPr>
+                  <pic:blipFill>
+                    <a:blip r:embed="rId13"/>
+                    <a:stretch>
+                      <a:fillRect/>
+                    </a:stretch>
+                  </pic:blipFill>
+                  <pic:spPr>
+                    <a:xfrm>
+                      <a:off x="0" y="0"/>
+                      <a:ext cx="4912467" cy="3769374"/>
+                    </a:xfrm>
+                    <a:prstGeom prst="rect">
+                      <a:avLst/>
+                    </a:prstGeom>
+                  </pic:spPr>
+                </pic:pic>
+              </a:graphicData>
+            </a:graphic>
+          </wp:inline>
+        </w:drawing>
+      </w:r>
+    </w:p>
+    <w:p>
+      <w:pPr>
+        <w:pStyle w:val="NoSpacing"/>
+        <w:rPr>
+          <w:rFonts w:cstheme="minorHAnsi"/>
+          <w:sz w:val="24"/>
+          <w:szCs w:val="24"/>
+        </w:rPr>
+      </w:pPr>
+      <w:r>
+        <w:rPr>
+          <w:rFonts w:cstheme="minorHAnsi"/>
+          <w:noProof/>
+          <w:sz w:val="24"/>
+          <w:szCs w:val="24"/>
+        </w:rPr>
+        <w:drawing>
+          <wp:inline distT="0" distB="0" distL="0" distR="0" wp14:anchorId="1D57B4B7" wp14:editId="48BCA406">
+            <wp:extent cx="4850198" cy="3467686"/>
+            <wp:effectExtent l="0" t="0" r="7620" b="0"/>
+            <wp:docPr id="4" name="Picture 4"/>
+            <wp:cNvGraphicFramePr>
+              <a:graphicFrameLocks xmlns:a="http://schemas.openxmlformats.org/drawingml/2006/main" noChangeAspect="1"/>
+            </wp:cNvGraphicFramePr>
+            <a:graphic xmlns:a="http://schemas.openxmlformats.org/drawingml/2006/main">
+              <a:graphicData uri="http://schemas.openxmlformats.org/drawingml/2006/picture">
+                <pic:pic xmlns:pic="http://schemas.openxmlformats.org/drawingml/2006/picture">
+                  <pic:nvPicPr>
+                    <pic:cNvPr id="0" name=""/>
+                    <pic:cNvPicPr/>
+                  </pic:nvPicPr>
+                  <pic:blipFill>
+                    <a:blip r:embed="rId14"/>
+                    <a:stretch>
+                      <a:fillRect/>
+                    </a:stretch>
+                  </pic:blipFill>
+                  <pic:spPr>
+                    <a:xfrm>
+                      <a:off x="0" y="0"/>
+                      <a:ext cx="4853189" cy="3469824"/>
+                    </a:xfrm>
+                    <a:prstGeom prst="rect">
+                      <a:avLst/>
+                    </a:prstGeom>
+                  </pic:spPr>
+                </pic:pic>
+              </a:graphicData>
+            </a:graphic>
+          </wp:inline>
+        </w:drawing>
+      </w:r>
+    </w:p>
+    <w:p>
+      <w:pPr>
+        <w:pStyle w:val="NoSpacing"/>
+        <w:rPr>
+          <w:rFonts w:cstheme="minorHAnsi"/>
+          <w:sz w:val="24"/>
+          <w:szCs w:val="24"/>
+        </w:rPr>
+      </w:pPr>
+      <w:r>
+        <w:rPr>
+          <w:rFonts w:cstheme="minorHAnsi"/>
+          <w:noProof/>
+          <w:sz w:val="24"/>
+          <w:szCs w:val="24"/>
+        </w:rPr>
+        <w:lastRenderedPageBreak/>
+        <w:drawing>
+          <wp:inline distT="0" distB="0" distL="0" distR="0" wp14:anchorId="07ED6854" wp14:editId="39C81271">
+            <wp:extent cx="5409028" cy="3616764"/>
+            <wp:effectExtent l="0" t="0" r="1270" b="3175"/>
+            <wp:docPr id="1" name="Picture 1"/>
+            <wp:cNvGraphicFramePr>
+              <a:graphicFrameLocks xmlns:a="http://schemas.openxmlformats.org/drawingml/2006/main" noChangeAspect="1"/>
+            </wp:cNvGraphicFramePr>
+            <a:graphic xmlns:a="http://schemas.openxmlformats.org/drawingml/2006/main">
+              <a:graphicData uri="http://schemas.openxmlformats.org/drawingml/2006/picture">
+                <pic:pic xmlns:pic="http://schemas.openxmlformats.org/drawingml/2006/picture">
+                  <pic:nvPicPr>
+                    <pic:cNvPr id="0" name=""/>
+                    <pic:cNvPicPr/>
+                  </pic:nvPicPr>
+                  <pic:blipFill>
+                    <a:blip r:embed="rId15"/>
+                    <a:stretch>
+                      <a:fillRect/>
+                    </a:stretch>
+                  </pic:blipFill>
+                  <pic:spPr>
+                    <a:xfrm>
+                      <a:off x="0" y="0"/>
                       <a:ext cx="5418212" cy="3622905"/>
                     </a:xfrm>
                     <a:prstGeom prst="rect">
@@ -878,21 +2395,24 @@
       <w:pPr>
         <w:pStyle w:val="NoSpacing"/>
         <w:rPr>
-          <w:sz w:val="24"/>
-          <w:szCs w:val="24"/>
-        </w:rPr>
-      </w:pPr>
-    </w:p>
-    <w:p>
-      <w:pPr>
-        <w:pStyle w:val="NoSpacing"/>
-        <w:rPr>
-          <w:sz w:val="24"/>
-          <w:szCs w:val="24"/>
-        </w:rPr>
-      </w:pPr>
-      <w:r>
-        <w:rPr>
+          <w:rFonts w:cstheme="minorHAnsi"/>
+          <w:sz w:val="24"/>
+          <w:szCs w:val="24"/>
+        </w:rPr>
+      </w:pPr>
+    </w:p>
+    <w:p>
+      <w:pPr>
+        <w:pStyle w:val="NoSpacing"/>
+        <w:rPr>
+          <w:rFonts w:cstheme="minorHAnsi"/>
+          <w:sz w:val="24"/>
+          <w:szCs w:val="24"/>
+        </w:rPr>
+      </w:pPr>
+      <w:r>
+        <w:rPr>
+          <w:rFonts w:cstheme="minorHAnsi"/>
           <w:sz w:val="24"/>
           <w:szCs w:val="24"/>
         </w:rPr>
@@ -903,12 +2423,14 @@
       <w:pPr>
         <w:pStyle w:val="NoSpacing"/>
         <w:rPr>
-          <w:sz w:val="24"/>
-          <w:szCs w:val="24"/>
-        </w:rPr>
-      </w:pPr>
-      <w:r>
-        <w:rPr>
+          <w:rFonts w:cstheme="minorHAnsi"/>
+          <w:sz w:val="24"/>
+          <w:szCs w:val="24"/>
+        </w:rPr>
+      </w:pPr>
+      <w:r>
+        <w:rPr>
+          <w:rFonts w:cstheme="minorHAnsi"/>
           <w:b/>
           <w:sz w:val="24"/>
           <w:szCs w:val="24"/>
@@ -917,269 +2439,316 @@
       </w:r>
       <w:r>
         <w:rPr>
+          <w:rFonts w:cstheme="minorHAnsi"/>
           <w:sz w:val="24"/>
           <w:szCs w:val="24"/>
         </w:rPr>
         <w:t>:</w:t>
       </w:r>
-      <w:bookmarkStart w:id="0" w:name="_GoBack"/>
-      <w:bookmarkEnd w:id="0"/>
+    </w:p>
+    <w:p>
+      <w:pPr>
+        <w:pStyle w:val="NoSpacing"/>
+        <w:rPr>
+          <w:rFonts w:cstheme="minorHAnsi"/>
+          <w:sz w:val="24"/>
+          <w:szCs w:val="24"/>
+        </w:rPr>
+      </w:pPr>
+      <w:r>
+        <w:rPr>
+          <w:rFonts w:cstheme="minorHAnsi"/>
+          <w:sz w:val="24"/>
+          <w:szCs w:val="24"/>
+        </w:rPr>
+        <w:t xml:space="preserve">- </w:t>
+      </w:r>
+      <w:r>
+        <w:rPr>
+          <w:rFonts w:cstheme="minorHAnsi"/>
+          <w:sz w:val="24"/>
+          <w:szCs w:val="24"/>
+        </w:rPr>
+        <w:t>TCP and UDP use Ports to deliver the data to the right application</w:t>
+      </w:r>
+    </w:p>
+    <w:p>
+      <w:pPr>
+        <w:pStyle w:val="NoSpacing"/>
+        <w:rPr>
+          <w:rFonts w:cstheme="minorHAnsi"/>
+          <w:sz w:val="24"/>
+          <w:szCs w:val="24"/>
+        </w:rPr>
+      </w:pPr>
+      <w:r>
+        <w:rPr>
+          <w:rFonts w:cstheme="minorHAnsi"/>
+          <w:sz w:val="24"/>
+          <w:szCs w:val="24"/>
+        </w:rPr>
+        <w:t xml:space="preserve">- </w:t>
+      </w:r>
+      <w:r>
+        <w:rPr>
+          <w:rFonts w:cstheme="minorHAnsi"/>
+          <w:sz w:val="24"/>
+          <w:szCs w:val="24"/>
+        </w:rPr>
+        <w:t>16 bit integer value (</w:t>
+      </w:r>
+      <w:r>
+        <w:rPr>
+          <w:rFonts w:cstheme="minorHAnsi"/>
+          <w:sz w:val="24"/>
+          <w:szCs w:val="24"/>
+        </w:rPr>
+        <w:t>2^16</w:t>
+      </w:r>
+      <w:r>
+        <w:rPr>
+          <w:rFonts w:cstheme="minorHAnsi"/>
+          <w:sz w:val="24"/>
+          <w:szCs w:val="24"/>
+        </w:rPr>
+        <w:t>)</w:t>
+      </w:r>
+      <w:r>
+        <w:rPr>
+          <w:rFonts w:cstheme="minorHAnsi"/>
+          <w:sz w:val="24"/>
+          <w:szCs w:val="24"/>
+        </w:rPr>
+        <w:t>, 0 –</w:t>
+      </w:r>
+      <w:r>
+        <w:rPr>
+          <w:rFonts w:cstheme="minorHAnsi"/>
+          <w:sz w:val="24"/>
+          <w:szCs w:val="24"/>
+        </w:rPr>
+        <w:t xml:space="preserve"> 1023 (well-known ports) </w:t>
+      </w:r>
+      <w:r>
+        <w:rPr>
+          <w:rFonts w:cstheme="minorHAnsi"/>
+          <w:sz w:val="24"/>
+          <w:szCs w:val="24"/>
+        </w:rPr>
+        <w:t>to 65535</w:t>
+      </w:r>
+    </w:p>
+    <w:p>
+      <w:pPr>
+        <w:pStyle w:val="NoSpacing"/>
+        <w:rPr>
+          <w:rFonts w:cstheme="minorHAnsi"/>
+          <w:sz w:val="24"/>
+          <w:szCs w:val="24"/>
+        </w:rPr>
+      </w:pPr>
+      <w:r>
+        <w:rPr>
+          <w:rFonts w:cstheme="minorHAnsi"/>
+          <w:sz w:val="24"/>
+          <w:szCs w:val="24"/>
+        </w:rPr>
+        <w:t xml:space="preserve">- </w:t>
+      </w:r>
+      <w:r>
+        <w:rPr>
+          <w:rFonts w:cstheme="minorHAnsi"/>
+          <w:sz w:val="24"/>
+          <w:szCs w:val="24"/>
+        </w:rPr>
+        <w:t>FTP (20</w:t>
+      </w:r>
+      <w:proofErr w:type="gramStart"/>
+      <w:r>
+        <w:rPr>
+          <w:rFonts w:cstheme="minorHAnsi"/>
+          <w:sz w:val="24"/>
+          <w:szCs w:val="24"/>
+        </w:rPr>
+        <w:t>,21</w:t>
+      </w:r>
+      <w:proofErr w:type="gramEnd"/>
+      <w:r>
+        <w:rPr>
+          <w:rFonts w:cstheme="minorHAnsi"/>
+          <w:sz w:val="24"/>
+          <w:szCs w:val="24"/>
+        </w:rPr>
+        <w:t>); TELNET (23); SMTP (25); POP3 (110); HTTP (80)</w:t>
+      </w:r>
+      <w:r>
+        <w:rPr>
+          <w:rFonts w:cstheme="minorHAnsi"/>
+          <w:sz w:val="24"/>
+          <w:szCs w:val="24"/>
+        </w:rPr>
+        <w:t>; DSN(53)</w:t>
+      </w:r>
+    </w:p>
+    <w:p>
+      <w:pPr>
+        <w:pStyle w:val="NoSpacing"/>
+        <w:rPr>
+          <w:rFonts w:cstheme="minorHAnsi"/>
+          <w:sz w:val="24"/>
+          <w:szCs w:val="24"/>
+        </w:rPr>
+      </w:pPr>
+    </w:p>
+    <w:p>
+      <w:pPr>
+        <w:pStyle w:val="NoSpacing"/>
+        <w:rPr>
+          <w:rFonts w:cstheme="minorHAnsi"/>
+          <w:sz w:val="24"/>
+          <w:szCs w:val="24"/>
+        </w:rPr>
+      </w:pPr>
+      <w:r>
+        <w:rPr>
+          <w:rFonts w:cstheme="minorHAnsi"/>
+          <w:b/>
+          <w:sz w:val="24"/>
+          <w:szCs w:val="24"/>
+        </w:rPr>
+        <w:t>IP</w:t>
+      </w:r>
+      <w:r>
+        <w:rPr>
+          <w:rFonts w:cstheme="minorHAnsi"/>
+          <w:sz w:val="24"/>
+          <w:szCs w:val="24"/>
+        </w:rPr>
+        <w:t>:</w:t>
+      </w:r>
+    </w:p>
+    <w:p>
+      <w:pPr>
+        <w:pStyle w:val="NoSpacing"/>
+        <w:rPr>
+          <w:rFonts w:cstheme="minorHAnsi"/>
+          <w:sz w:val="24"/>
+          <w:szCs w:val="24"/>
+        </w:rPr>
+      </w:pPr>
+      <w:r>
+        <w:rPr>
+          <w:rFonts w:cstheme="minorHAnsi"/>
+          <w:sz w:val="24"/>
+          <w:szCs w:val="24"/>
+        </w:rPr>
+        <w:t xml:space="preserve">- </w:t>
+      </w:r>
+      <w:r>
+        <w:rPr>
+          <w:rFonts w:cstheme="minorHAnsi"/>
+          <w:sz w:val="24"/>
+          <w:szCs w:val="24"/>
+        </w:rPr>
+        <w:t>IP as address 32bit</w:t>
+      </w:r>
+      <w:r>
+        <w:rPr>
+          <w:rFonts w:cstheme="minorHAnsi"/>
+          <w:sz w:val="24"/>
+          <w:szCs w:val="24"/>
+        </w:rPr>
+        <w:t xml:space="preserve"> </w:t>
+      </w:r>
+    </w:p>
+    <w:p>
+      <w:pPr>
+        <w:pStyle w:val="NoSpacing"/>
+        <w:rPr>
+          <w:rFonts w:cstheme="minorHAnsi"/>
+          <w:sz w:val="24"/>
+          <w:szCs w:val="24"/>
+        </w:rPr>
+      </w:pPr>
+      <w:r>
+        <w:rPr>
+          <w:rFonts w:cstheme="minorHAnsi"/>
+          <w:sz w:val="24"/>
+          <w:szCs w:val="24"/>
+        </w:rPr>
+        <w:t xml:space="preserve">- </w:t>
+      </w:r>
+      <w:r>
+        <w:rPr>
+          <w:rFonts w:cstheme="minorHAnsi"/>
+          <w:sz w:val="24"/>
+          <w:szCs w:val="24"/>
+        </w:rPr>
+        <w:t>IP uses to deliver data to the right computer on the network</w:t>
+      </w:r>
+    </w:p>
+    <w:p>
+      <w:pPr>
+        <w:pStyle w:val="NoSpacing"/>
+        <w:rPr>
+          <w:rFonts w:cstheme="minorHAnsi"/>
+          <w:sz w:val="24"/>
+          <w:szCs w:val="24"/>
+        </w:rPr>
+      </w:pPr>
+      <w:r>
+        <w:rPr>
+          <w:rFonts w:cstheme="minorHAnsi"/>
+          <w:sz w:val="24"/>
+          <w:szCs w:val="24"/>
+        </w:rPr>
+        <w:t xml:space="preserve">- </w:t>
+      </w:r>
+      <w:proofErr w:type="spellStart"/>
+      <w:r>
+        <w:rPr>
+          <w:rFonts w:cstheme="minorHAnsi"/>
+          <w:sz w:val="24"/>
+          <w:szCs w:val="24"/>
+        </w:rPr>
+        <w:t>Java.net.InetAddress</w:t>
+      </w:r>
+      <w:proofErr w:type="spellEnd"/>
+      <w:r>
+        <w:rPr>
+          <w:rFonts w:cstheme="minorHAnsi"/>
+          <w:sz w:val="24"/>
+          <w:szCs w:val="24"/>
+        </w:rPr>
+        <w:t>-&gt; both IP address and domain name</w:t>
+      </w:r>
+    </w:p>
+    <w:p>
+      <w:pPr>
+        <w:pStyle w:val="NoSpacing"/>
+        <w:rPr>
+          <w:rFonts w:cstheme="minorHAnsi"/>
+          <w:sz w:val="24"/>
+          <w:szCs w:val="24"/>
+        </w:rPr>
+      </w:pPr>
     </w:p>
     <w:p>
       <w:pPr>
         <w:pStyle w:val="NoSpacing"/>
         <w:numPr>
           <w:ilvl w:val="0"/>
-          <w:numId w:val="3"/>
+          <w:numId w:val="4"/>
         </w:numPr>
         <w:rPr>
-          <w:sz w:val="24"/>
-          <w:szCs w:val="24"/>
-        </w:rPr>
-      </w:pPr>
-      <w:r>
-        <w:rPr>
-          <w:sz w:val="24"/>
-          <w:szCs w:val="24"/>
-        </w:rPr>
-        <w:t xml:space="preserve">TCP and UDP use Ports to deliver the data to the </w:t>
-      </w:r>
-      <w:r>
-        <w:rPr>
-          <w:sz w:val="24"/>
-          <w:szCs w:val="24"/>
-        </w:rPr>
-        <w:t>right application</w:t>
-      </w:r>
-    </w:p>
-    <w:p>
-      <w:pPr>
-        <w:pStyle w:val="NoSpacing"/>
-        <w:numPr>
-          <w:ilvl w:val="0"/>
-          <w:numId w:val="3"/>
-        </w:numPr>
-        <w:rPr>
-          <w:sz w:val="24"/>
-          <w:szCs w:val="24"/>
-        </w:rPr>
-      </w:pPr>
-      <w:r>
-        <w:rPr>
-          <w:sz w:val="24"/>
-          <w:szCs w:val="24"/>
-        </w:rPr>
-        <w:t>16 bit integer value (</w:t>
-      </w:r>
-      <w:r>
-        <w:rPr>
-          <w:sz w:val="24"/>
-          <w:szCs w:val="24"/>
-        </w:rPr>
-        <w:t>2^16</w:t>
-      </w:r>
-      <w:r>
-        <w:rPr>
-          <w:sz w:val="24"/>
-          <w:szCs w:val="24"/>
-        </w:rPr>
-        <w:t>)</w:t>
-      </w:r>
-      <w:r>
-        <w:rPr>
-          <w:sz w:val="24"/>
-          <w:szCs w:val="24"/>
-        </w:rPr>
-        <w:t>, 0 –</w:t>
-      </w:r>
-      <w:r>
-        <w:rPr>
-          <w:sz w:val="24"/>
-          <w:szCs w:val="24"/>
-        </w:rPr>
-        <w:t xml:space="preserve"> 1023 (well-known ports) </w:t>
-      </w:r>
-      <w:r>
-        <w:rPr>
-          <w:sz w:val="24"/>
-          <w:szCs w:val="24"/>
-        </w:rPr>
-        <w:t>to 65535</w:t>
-      </w:r>
-    </w:p>
-    <w:p>
-      <w:pPr>
-        <w:pStyle w:val="NoSpacing"/>
-        <w:numPr>
-          <w:ilvl w:val="0"/>
-          <w:numId w:val="3"/>
-        </w:numPr>
-        <w:rPr>
-          <w:sz w:val="24"/>
-          <w:szCs w:val="24"/>
-        </w:rPr>
-      </w:pPr>
-      <w:r>
-        <w:rPr>
-          <w:sz w:val="24"/>
-          <w:szCs w:val="24"/>
-        </w:rPr>
-        <w:t>FTP (20,21); TELNET (23); SMTP (25); POP3 (110); HTTP (80)</w:t>
-      </w:r>
-      <w:r>
-        <w:rPr>
-          <w:sz w:val="24"/>
-          <w:szCs w:val="24"/>
-        </w:rPr>
-        <w:t>; DSN(53)</w:t>
-      </w:r>
-    </w:p>
-    <w:p>
-      <w:pPr>
-        <w:pStyle w:val="NoSpacing"/>
-        <w:rPr>
-          <w:sz w:val="24"/>
-          <w:szCs w:val="24"/>
-        </w:rPr>
-      </w:pPr>
-    </w:p>
-    <w:p>
-      <w:pPr>
-        <w:pStyle w:val="NoSpacing"/>
-        <w:rPr>
-          <w:sz w:val="24"/>
-          <w:szCs w:val="24"/>
-        </w:rPr>
-      </w:pPr>
-      <w:r>
-        <w:rPr>
-          <w:b/>
-          <w:sz w:val="24"/>
-          <w:szCs w:val="24"/>
-        </w:rPr>
-        <w:t>IP</w:t>
-      </w:r>
-      <w:r>
-        <w:rPr>
-          <w:sz w:val="24"/>
-          <w:szCs w:val="24"/>
-        </w:rPr>
-        <w:t>:</w:t>
-      </w:r>
-    </w:p>
-    <w:p>
-      <w:pPr>
-        <w:pStyle w:val="NoSpacing"/>
-        <w:numPr>
-          <w:ilvl w:val="0"/>
-          <w:numId w:val="3"/>
-        </w:numPr>
-        <w:rPr>
-          <w:sz w:val="24"/>
-          <w:szCs w:val="24"/>
-        </w:rPr>
-      </w:pPr>
-      <w:r>
-        <w:rPr>
-          <w:sz w:val="24"/>
-          <w:szCs w:val="24"/>
-        </w:rPr>
-        <w:t>IP as address 32bit</w:t>
-      </w:r>
-      <w:r>
-        <w:rPr>
-          <w:sz w:val="24"/>
-          <w:szCs w:val="24"/>
-        </w:rPr>
-        <w:t xml:space="preserve"> </w:t>
-      </w:r>
-    </w:p>
-    <w:p>
-      <w:pPr>
-        <w:pStyle w:val="NoSpacing"/>
-        <w:numPr>
-          <w:ilvl w:val="0"/>
-          <w:numId w:val="3"/>
-        </w:numPr>
-        <w:rPr>
-          <w:sz w:val="24"/>
-          <w:szCs w:val="24"/>
-        </w:rPr>
-      </w:pPr>
-      <w:r>
-        <w:rPr>
-          <w:sz w:val="24"/>
-          <w:szCs w:val="24"/>
-        </w:rPr>
-        <w:t xml:space="preserve">IP uses to deliver data to the </w:t>
-      </w:r>
-      <w:r>
-        <w:rPr>
-          <w:sz w:val="24"/>
-          <w:szCs w:val="24"/>
-        </w:rPr>
-        <w:t>right computer</w:t>
-      </w:r>
-      <w:r>
-        <w:rPr>
-          <w:sz w:val="24"/>
-          <w:szCs w:val="24"/>
-        </w:rPr>
-        <w:t xml:space="preserve"> on the network</w:t>
-      </w:r>
-    </w:p>
-    <w:p>
-      <w:pPr>
-        <w:pStyle w:val="NoSpacing"/>
-        <w:numPr>
-          <w:ilvl w:val="0"/>
-          <w:numId w:val="3"/>
-        </w:numPr>
-        <w:rPr>
-          <w:sz w:val="24"/>
-          <w:szCs w:val="24"/>
-        </w:rPr>
-      </w:pPr>
-      <w:proofErr w:type="spellStart"/>
-      <w:r>
-        <w:rPr>
-          <w:sz w:val="24"/>
-          <w:szCs w:val="24"/>
-        </w:rPr>
-        <w:t>Java.net.InetAddress</w:t>
-      </w:r>
-      <w:proofErr w:type="spellEnd"/>
-      <w:r>
-        <w:rPr>
-          <w:sz w:val="24"/>
-          <w:szCs w:val="24"/>
-        </w:rPr>
-        <w:t>-&gt; both IP address and domain name</w:t>
-      </w:r>
-    </w:p>
-    <w:p>
-      <w:pPr>
-        <w:pStyle w:val="NoSpacing"/>
-        <w:rPr>
-          <w:sz w:val="24"/>
-          <w:szCs w:val="24"/>
-        </w:rPr>
-      </w:pPr>
-    </w:p>
-    <w:p>
-      <w:pPr>
-        <w:pStyle w:val="NoSpacing"/>
-        <w:numPr>
-          <w:ilvl w:val="0"/>
-          <w:numId w:val="1"/>
-        </w:numPr>
-        <w:rPr>
-          <w:sz w:val="24"/>
-          <w:szCs w:val="24"/>
-        </w:rPr>
-      </w:pPr>
-      <w:r>
-        <w:rPr>
+          <w:rFonts w:cstheme="minorHAnsi"/>
+          <w:sz w:val="24"/>
+          <w:szCs w:val="24"/>
+        </w:rPr>
+      </w:pPr>
+      <w:r>
+        <w:rPr>
+          <w:rFonts w:cstheme="minorHAnsi"/>
           <w:sz w:val="24"/>
           <w:szCs w:val="24"/>
         </w:rPr>
@@ -1190,15 +2759,17 @@
       <w:pPr>
         <w:pStyle w:val="NoSpacing"/>
         <w:rPr>
-          <w:sz w:val="24"/>
-          <w:szCs w:val="24"/>
-        </w:rPr>
-      </w:pPr>
-    </w:p>
-    <w:p>
-      <w:pPr>
-        <w:pStyle w:val="NoSpacing"/>
-        <w:rPr>
+          <w:rFonts w:cstheme="minorHAnsi"/>
+          <w:sz w:val="24"/>
+          <w:szCs w:val="24"/>
+        </w:rPr>
+      </w:pPr>
+    </w:p>
+    <w:p>
+      <w:pPr>
+        <w:pStyle w:val="NoSpacing"/>
+        <w:rPr>
+          <w:rFonts w:cstheme="minorHAnsi"/>
           <w:sz w:val="24"/>
           <w:szCs w:val="24"/>
         </w:rPr>
@@ -1217,6 +2788,119 @@
 <file path=word/numbering.xml><?xml version="1.0" encoding="utf-8"?>
 <w:numbering xmlns:wpc="http://schemas.microsoft.com/office/word/2010/wordprocessingCanvas" xmlns:mc="http://schemas.openxmlformats.org/markup-compatibility/2006" xmlns:o="urn:schemas-microsoft-com:office:office" xmlns:r="http://schemas.openxmlformats.org/officeDocument/2006/relationships" xmlns:m="http://schemas.openxmlformats.org/officeDocument/2006/math" xmlns:v="urn:schemas-microsoft-com:vml" xmlns:wp14="http://schemas.microsoft.com/office/word/2010/wordprocessingDrawing" xmlns:wp="http://schemas.openxmlformats.org/drawingml/2006/wordprocessingDrawing" xmlns:w10="urn:schemas-microsoft-com:office:word" xmlns:w="http://schemas.openxmlformats.org/wordprocessingml/2006/main" xmlns:w14="http://schemas.microsoft.com/office/word/2010/wordml" xmlns:wpg="http://schemas.microsoft.com/office/word/2010/wordprocessingGroup" xmlns:wpi="http://schemas.microsoft.com/office/word/2010/wordprocessingInk" xmlns:wne="http://schemas.microsoft.com/office/word/2006/wordml" xmlns:wps="http://schemas.microsoft.com/office/word/2010/wordprocessingShape" mc:Ignorable="w14 wp14">
   <w:abstractNum w:abstractNumId="0">
+    <w:nsid w:val="081B1319"/>
+    <w:multiLevelType w:val="hybridMultilevel"/>
+    <w:tmpl w:val="DE980E7C"/>
+    <w:lvl w:ilvl="0" w:tplc="295AAAA4">
+      <w:start w:val="3"/>
+      <w:numFmt w:val="bullet"/>
+      <w:lvlText w:val="-"/>
+      <w:lvlJc w:val="left"/>
+      <w:pPr>
+        <w:ind w:left="720" w:hanging="360"/>
+      </w:pPr>
+      <w:rPr>
+        <w:rFonts w:ascii="Calibri" w:eastAsiaTheme="minorHAnsi" w:hAnsi="Calibri" w:cs="Calibri" w:hint="default"/>
+      </w:rPr>
+    </w:lvl>
+    <w:lvl w:ilvl="1" w:tplc="04090003" w:tentative="1">
+      <w:start w:val="1"/>
+      <w:numFmt w:val="bullet"/>
+      <w:lvlText w:val="o"/>
+      <w:lvlJc w:val="left"/>
+      <w:pPr>
+        <w:ind w:left="1440" w:hanging="360"/>
+      </w:pPr>
+      <w:rPr>
+        <w:rFonts w:ascii="Courier New" w:hAnsi="Courier New" w:cs="Courier New" w:hint="default"/>
+      </w:rPr>
+    </w:lvl>
+    <w:lvl w:ilvl="2" w:tplc="04090005" w:tentative="1">
+      <w:start w:val="1"/>
+      <w:numFmt w:val="bullet"/>
+      <w:lvlText w:val=""/>
+      <w:lvlJc w:val="left"/>
+      <w:pPr>
+        <w:ind w:left="2160" w:hanging="360"/>
+      </w:pPr>
+      <w:rPr>
+        <w:rFonts w:ascii="Wingdings" w:hAnsi="Wingdings" w:hint="default"/>
+      </w:rPr>
+    </w:lvl>
+    <w:lvl w:ilvl="3" w:tplc="04090001" w:tentative="1">
+      <w:start w:val="1"/>
+      <w:numFmt w:val="bullet"/>
+      <w:lvlText w:val=""/>
+      <w:lvlJc w:val="left"/>
+      <w:pPr>
+        <w:ind w:left="2880" w:hanging="360"/>
+      </w:pPr>
+      <w:rPr>
+        <w:rFonts w:ascii="Symbol" w:hAnsi="Symbol" w:hint="default"/>
+      </w:rPr>
+    </w:lvl>
+    <w:lvl w:ilvl="4" w:tplc="04090003" w:tentative="1">
+      <w:start w:val="1"/>
+      <w:numFmt w:val="bullet"/>
+      <w:lvlText w:val="o"/>
+      <w:lvlJc w:val="left"/>
+      <w:pPr>
+        <w:ind w:left="3600" w:hanging="360"/>
+      </w:pPr>
+      <w:rPr>
+        <w:rFonts w:ascii="Courier New" w:hAnsi="Courier New" w:cs="Courier New" w:hint="default"/>
+      </w:rPr>
+    </w:lvl>
+    <w:lvl w:ilvl="5" w:tplc="04090005" w:tentative="1">
+      <w:start w:val="1"/>
+      <w:numFmt w:val="bullet"/>
+      <w:lvlText w:val=""/>
+      <w:lvlJc w:val="left"/>
+      <w:pPr>
+        <w:ind w:left="4320" w:hanging="360"/>
+      </w:pPr>
+      <w:rPr>
+        <w:rFonts w:ascii="Wingdings" w:hAnsi="Wingdings" w:hint="default"/>
+      </w:rPr>
+    </w:lvl>
+    <w:lvl w:ilvl="6" w:tplc="04090001" w:tentative="1">
+      <w:start w:val="1"/>
+      <w:numFmt w:val="bullet"/>
+      <w:lvlText w:val=""/>
+      <w:lvlJc w:val="left"/>
+      <w:pPr>
+        <w:ind w:left="5040" w:hanging="360"/>
+      </w:pPr>
+      <w:rPr>
+        <w:rFonts w:ascii="Symbol" w:hAnsi="Symbol" w:hint="default"/>
+      </w:rPr>
+    </w:lvl>
+    <w:lvl w:ilvl="7" w:tplc="04090003" w:tentative="1">
+      <w:start w:val="1"/>
+      <w:numFmt w:val="bullet"/>
+      <w:lvlText w:val="o"/>
+      <w:lvlJc w:val="left"/>
+      <w:pPr>
+        <w:ind w:left="5760" w:hanging="360"/>
+      </w:pPr>
+      <w:rPr>
+        <w:rFonts w:ascii="Courier New" w:hAnsi="Courier New" w:cs="Courier New" w:hint="default"/>
+      </w:rPr>
+    </w:lvl>
+    <w:lvl w:ilvl="8" w:tplc="04090005" w:tentative="1">
+      <w:start w:val="1"/>
+      <w:numFmt w:val="bullet"/>
+      <w:lvlText w:val=""/>
+      <w:lvlJc w:val="left"/>
+      <w:pPr>
+        <w:ind w:left="6480" w:hanging="360"/>
+      </w:pPr>
+      <w:rPr>
+        <w:rFonts w:ascii="Wingdings" w:hAnsi="Wingdings" w:hint="default"/>
+      </w:rPr>
+    </w:lvl>
+  </w:abstractNum>
+  <w:abstractNum w:abstractNumId="1">
     <w:nsid w:val="08C809DA"/>
     <w:multiLevelType w:val="hybridMultilevel"/>
     <w:tmpl w:val="DEF4D730"/>
@@ -1329,7 +3013,7 @@
       </w:rPr>
     </w:lvl>
   </w:abstractNum>
-  <w:abstractNum w:abstractNumId="1">
+  <w:abstractNum w:abstractNumId="2">
     <w:nsid w:val="3FA445C7"/>
     <w:multiLevelType w:val="hybridMultilevel"/>
     <w:tmpl w:val="DCDC8CB8"/>
@@ -1442,7 +3126,208 @@
       </w:rPr>
     </w:lvl>
   </w:abstractNum>
-  <w:abstractNum w:abstractNumId="2">
+  <w:abstractNum w:abstractNumId="3">
+    <w:nsid w:val="57202908"/>
+    <w:multiLevelType w:val="hybridMultilevel"/>
+    <w:tmpl w:val="91AE35AA"/>
+    <w:lvl w:ilvl="0" w:tplc="0409000F">
+      <w:start w:val="1"/>
+      <w:numFmt w:val="decimal"/>
+      <w:lvlText w:val="%1."/>
+      <w:lvlJc w:val="left"/>
+      <w:pPr>
+        <w:ind w:left="720" w:hanging="360"/>
+      </w:pPr>
+      <w:rPr>
+        <w:rFonts w:hint="default"/>
+      </w:rPr>
+    </w:lvl>
+    <w:lvl w:ilvl="1" w:tplc="04090019" w:tentative="1">
+      <w:start w:val="1"/>
+      <w:numFmt w:val="lowerLetter"/>
+      <w:lvlText w:val="%2."/>
+      <w:lvlJc w:val="left"/>
+      <w:pPr>
+        <w:ind w:left="1440" w:hanging="360"/>
+      </w:pPr>
+    </w:lvl>
+    <w:lvl w:ilvl="2" w:tplc="0409001B" w:tentative="1">
+      <w:start w:val="1"/>
+      <w:numFmt w:val="lowerRoman"/>
+      <w:lvlText w:val="%3."/>
+      <w:lvlJc w:val="right"/>
+      <w:pPr>
+        <w:ind w:left="2160" w:hanging="180"/>
+      </w:pPr>
+    </w:lvl>
+    <w:lvl w:ilvl="3" w:tplc="0409000F" w:tentative="1">
+      <w:start w:val="1"/>
+      <w:numFmt w:val="decimal"/>
+      <w:lvlText w:val="%4."/>
+      <w:lvlJc w:val="left"/>
+      <w:pPr>
+        <w:ind w:left="2880" w:hanging="360"/>
+      </w:pPr>
+    </w:lvl>
+    <w:lvl w:ilvl="4" w:tplc="04090019" w:tentative="1">
+      <w:start w:val="1"/>
+      <w:numFmt w:val="lowerLetter"/>
+      <w:lvlText w:val="%5."/>
+      <w:lvlJc w:val="left"/>
+      <w:pPr>
+        <w:ind w:left="3600" w:hanging="360"/>
+      </w:pPr>
+    </w:lvl>
+    <w:lvl w:ilvl="5" w:tplc="0409001B" w:tentative="1">
+      <w:start w:val="1"/>
+      <w:numFmt w:val="lowerRoman"/>
+      <w:lvlText w:val="%6."/>
+      <w:lvlJc w:val="right"/>
+      <w:pPr>
+        <w:ind w:left="4320" w:hanging="180"/>
+      </w:pPr>
+    </w:lvl>
+    <w:lvl w:ilvl="6" w:tplc="0409000F" w:tentative="1">
+      <w:start w:val="1"/>
+      <w:numFmt w:val="decimal"/>
+      <w:lvlText w:val="%7."/>
+      <w:lvlJc w:val="left"/>
+      <w:pPr>
+        <w:ind w:left="5040" w:hanging="360"/>
+      </w:pPr>
+    </w:lvl>
+    <w:lvl w:ilvl="7" w:tplc="04090019" w:tentative="1">
+      <w:start w:val="1"/>
+      <w:numFmt w:val="lowerLetter"/>
+      <w:lvlText w:val="%8."/>
+      <w:lvlJc w:val="left"/>
+      <w:pPr>
+        <w:ind w:left="5760" w:hanging="360"/>
+      </w:pPr>
+    </w:lvl>
+    <w:lvl w:ilvl="8" w:tplc="0409001B" w:tentative="1">
+      <w:start w:val="1"/>
+      <w:numFmt w:val="lowerRoman"/>
+      <w:lvlText w:val="%9."/>
+      <w:lvlJc w:val="right"/>
+      <w:pPr>
+        <w:ind w:left="6480" w:hanging="180"/>
+      </w:pPr>
+    </w:lvl>
+  </w:abstractNum>
+  <w:abstractNum w:abstractNumId="4">
+    <w:nsid w:val="7595140B"/>
+    <w:multiLevelType w:val="hybridMultilevel"/>
+    <w:tmpl w:val="D4A0AF42"/>
+    <w:lvl w:ilvl="0" w:tplc="C1404AD8">
+      <w:numFmt w:val="bullet"/>
+      <w:lvlText w:val="-"/>
+      <w:lvlJc w:val="left"/>
+      <w:pPr>
+        <w:ind w:left="720" w:hanging="360"/>
+      </w:pPr>
+      <w:rPr>
+        <w:rFonts w:ascii="Calibri" w:eastAsiaTheme="minorHAnsi" w:hAnsi="Calibri" w:cs="Calibri" w:hint="default"/>
+      </w:rPr>
+    </w:lvl>
+    <w:lvl w:ilvl="1" w:tplc="04090003" w:tentative="1">
+      <w:start w:val="1"/>
+      <w:numFmt w:val="bullet"/>
+      <w:lvlText w:val="o"/>
+      <w:lvlJc w:val="left"/>
+      <w:pPr>
+        <w:ind w:left="1440" w:hanging="360"/>
+      </w:pPr>
+      <w:rPr>
+        <w:rFonts w:ascii="Courier New" w:hAnsi="Courier New" w:cs="Courier New" w:hint="default"/>
+      </w:rPr>
+    </w:lvl>
+    <w:lvl w:ilvl="2" w:tplc="04090005" w:tentative="1">
+      <w:start w:val="1"/>
+      <w:numFmt w:val="bullet"/>
+      <w:lvlText w:val=""/>
+      <w:lvlJc w:val="left"/>
+      <w:pPr>
+        <w:ind w:left="2160" w:hanging="360"/>
+      </w:pPr>
+      <w:rPr>
+        <w:rFonts w:ascii="Wingdings" w:hAnsi="Wingdings" w:hint="default"/>
+      </w:rPr>
+    </w:lvl>
+    <w:lvl w:ilvl="3" w:tplc="04090001" w:tentative="1">
+      <w:start w:val="1"/>
+      <w:numFmt w:val="bullet"/>
+      <w:lvlText w:val=""/>
+      <w:lvlJc w:val="left"/>
+      <w:pPr>
+        <w:ind w:left="2880" w:hanging="360"/>
+      </w:pPr>
+      <w:rPr>
+        <w:rFonts w:ascii="Symbol" w:hAnsi="Symbol" w:hint="default"/>
+      </w:rPr>
+    </w:lvl>
+    <w:lvl w:ilvl="4" w:tplc="04090003" w:tentative="1">
+      <w:start w:val="1"/>
+      <w:numFmt w:val="bullet"/>
+      <w:lvlText w:val="o"/>
+      <w:lvlJc w:val="left"/>
+      <w:pPr>
+        <w:ind w:left="3600" w:hanging="360"/>
+      </w:pPr>
+      <w:rPr>
+        <w:rFonts w:ascii="Courier New" w:hAnsi="Courier New" w:cs="Courier New" w:hint="default"/>
+      </w:rPr>
+    </w:lvl>
+    <w:lvl w:ilvl="5" w:tplc="04090005" w:tentative="1">
+      <w:start w:val="1"/>
+      <w:numFmt w:val="bullet"/>
+      <w:lvlText w:val=""/>
+      <w:lvlJc w:val="left"/>
+      <w:pPr>
+        <w:ind w:left="4320" w:hanging="360"/>
+      </w:pPr>
+      <w:rPr>
+        <w:rFonts w:ascii="Wingdings" w:hAnsi="Wingdings" w:hint="default"/>
+      </w:rPr>
+    </w:lvl>
+    <w:lvl w:ilvl="6" w:tplc="04090001" w:tentative="1">
+      <w:start w:val="1"/>
+      <w:numFmt w:val="bullet"/>
+      <w:lvlText w:val=""/>
+      <w:lvlJc w:val="left"/>
+      <w:pPr>
+        <w:ind w:left="5040" w:hanging="360"/>
+      </w:pPr>
+      <w:rPr>
+        <w:rFonts w:ascii="Symbol" w:hAnsi="Symbol" w:hint="default"/>
+      </w:rPr>
+    </w:lvl>
+    <w:lvl w:ilvl="7" w:tplc="04090003" w:tentative="1">
+      <w:start w:val="1"/>
+      <w:numFmt w:val="bullet"/>
+      <w:lvlText w:val="o"/>
+      <w:lvlJc w:val="left"/>
+      <w:pPr>
+        <w:ind w:left="5760" w:hanging="360"/>
+      </w:pPr>
+      <w:rPr>
+        <w:rFonts w:ascii="Courier New" w:hAnsi="Courier New" w:cs="Courier New" w:hint="default"/>
+      </w:rPr>
+    </w:lvl>
+    <w:lvl w:ilvl="8" w:tplc="04090005" w:tentative="1">
+      <w:start w:val="1"/>
+      <w:numFmt w:val="bullet"/>
+      <w:lvlText w:val=""/>
+      <w:lvlJc w:val="left"/>
+      <w:pPr>
+        <w:ind w:left="6480" w:hanging="360"/>
+      </w:pPr>
+      <w:rPr>
+        <w:rFonts w:ascii="Wingdings" w:hAnsi="Wingdings" w:hint="default"/>
+      </w:rPr>
+    </w:lvl>
+  </w:abstractNum>
+  <w:abstractNum w:abstractNumId="5">
     <w:nsid w:val="77D45FE4"/>
     <w:multiLevelType w:val="hybridMultilevel"/>
     <w:tmpl w:val="DB7E33E4"/>
@@ -1531,14 +3416,114 @@
       </w:pPr>
     </w:lvl>
   </w:abstractNum>
+  <w:abstractNum w:abstractNumId="6">
+    <w:nsid w:val="7E8924F3"/>
+    <w:multiLevelType w:val="hybridMultilevel"/>
+    <w:tmpl w:val="786AE616"/>
+    <w:lvl w:ilvl="0" w:tplc="D838605E">
+      <w:numFmt w:val="decimal"/>
+      <w:lvlText w:val="%1-"/>
+      <w:lvlJc w:val="left"/>
+      <w:pPr>
+        <w:ind w:left="720" w:hanging="360"/>
+      </w:pPr>
+      <w:rPr>
+        <w:rFonts w:hint="default"/>
+      </w:rPr>
+    </w:lvl>
+    <w:lvl w:ilvl="1" w:tplc="04090019" w:tentative="1">
+      <w:start w:val="1"/>
+      <w:numFmt w:val="lowerLetter"/>
+      <w:lvlText w:val="%2."/>
+      <w:lvlJc w:val="left"/>
+      <w:pPr>
+        <w:ind w:left="1440" w:hanging="360"/>
+      </w:pPr>
+    </w:lvl>
+    <w:lvl w:ilvl="2" w:tplc="0409001B" w:tentative="1">
+      <w:start w:val="1"/>
+      <w:numFmt w:val="lowerRoman"/>
+      <w:lvlText w:val="%3."/>
+      <w:lvlJc w:val="right"/>
+      <w:pPr>
+        <w:ind w:left="2160" w:hanging="180"/>
+      </w:pPr>
+    </w:lvl>
+    <w:lvl w:ilvl="3" w:tplc="0409000F" w:tentative="1">
+      <w:start w:val="1"/>
+      <w:numFmt w:val="decimal"/>
+      <w:lvlText w:val="%4."/>
+      <w:lvlJc w:val="left"/>
+      <w:pPr>
+        <w:ind w:left="2880" w:hanging="360"/>
+      </w:pPr>
+    </w:lvl>
+    <w:lvl w:ilvl="4" w:tplc="04090019" w:tentative="1">
+      <w:start w:val="1"/>
+      <w:numFmt w:val="lowerLetter"/>
+      <w:lvlText w:val="%5."/>
+      <w:lvlJc w:val="left"/>
+      <w:pPr>
+        <w:ind w:left="3600" w:hanging="360"/>
+      </w:pPr>
+    </w:lvl>
+    <w:lvl w:ilvl="5" w:tplc="0409001B" w:tentative="1">
+      <w:start w:val="1"/>
+      <w:numFmt w:val="lowerRoman"/>
+      <w:lvlText w:val="%6."/>
+      <w:lvlJc w:val="right"/>
+      <w:pPr>
+        <w:ind w:left="4320" w:hanging="180"/>
+      </w:pPr>
+    </w:lvl>
+    <w:lvl w:ilvl="6" w:tplc="0409000F" w:tentative="1">
+      <w:start w:val="1"/>
+      <w:numFmt w:val="decimal"/>
+      <w:lvlText w:val="%7."/>
+      <w:lvlJc w:val="left"/>
+      <w:pPr>
+        <w:ind w:left="5040" w:hanging="360"/>
+      </w:pPr>
+    </w:lvl>
+    <w:lvl w:ilvl="7" w:tplc="04090019" w:tentative="1">
+      <w:start w:val="1"/>
+      <w:numFmt w:val="lowerLetter"/>
+      <w:lvlText w:val="%8."/>
+      <w:lvlJc w:val="left"/>
+      <w:pPr>
+        <w:ind w:left="5760" w:hanging="360"/>
+      </w:pPr>
+    </w:lvl>
+    <w:lvl w:ilvl="8" w:tplc="0409001B" w:tentative="1">
+      <w:start w:val="1"/>
+      <w:numFmt w:val="lowerRoman"/>
+      <w:lvlText w:val="%9."/>
+      <w:lvlJc w:val="right"/>
+      <w:pPr>
+        <w:ind w:left="6480" w:hanging="180"/>
+      </w:pPr>
+    </w:lvl>
+  </w:abstractNum>
   <w:num w:numId="1">
+    <w:abstractNumId w:val="5"/>
+  </w:num>
+  <w:num w:numId="2">
+    <w:abstractNumId w:val="1"/>
+  </w:num>
+  <w:num w:numId="3">
     <w:abstractNumId w:val="2"/>
   </w:num>
-  <w:num w:numId="2">
+  <w:num w:numId="4">
+    <w:abstractNumId w:val="3"/>
+  </w:num>
+  <w:num w:numId="5">
     <w:abstractNumId w:val="0"/>
   </w:num>
-  <w:num w:numId="3">
-    <w:abstractNumId w:val="1"/>
+  <w:num w:numId="6">
+    <w:abstractNumId w:val="6"/>
+  </w:num>
+  <w:num w:numId="7">
+    <w:abstractNumId w:val="4"/>
   </w:num>
 </w:numbering>
 </file>
@@ -1806,6 +3791,17 @@
       <w:u w:val="single"/>
     </w:rPr>
   </w:style>
+  <w:style w:type="paragraph" w:styleId="ListParagraph">
+    <w:name w:val="List Paragraph"/>
+    <w:basedOn w:val="Normal"/>
+    <w:uiPriority w:val="34"/>
+    <w:qFormat/>
+    <w:rsid w:val="00F23669"/>
+    <w:pPr>
+      <w:ind w:left="720"/>
+      <w:contextualSpacing/>
+    </w:pPr>
+  </w:style>
 </w:styles>
 </file>
 
@@ -2071,6 +4067,17 @@
       <w:color w:val="0000FF" w:themeColor="hyperlink"/>
       <w:u w:val="single"/>
     </w:rPr>
+  </w:style>
+  <w:style w:type="paragraph" w:styleId="ListParagraph">
+    <w:name w:val="List Paragraph"/>
+    <w:basedOn w:val="Normal"/>
+    <w:uiPriority w:val="34"/>
+    <w:qFormat/>
+    <w:rsid w:val="00F23669"/>
+    <w:pPr>
+      <w:ind w:left="720"/>
+      <w:contextualSpacing/>
+    </w:pPr>
   </w:style>
 </w:styles>
 </file>

--- a/adv-java/Note_JavaAdv.docx
+++ b/adv-java/Note_JavaAdv.docx
@@ -15,7 +15,6 @@
           <w:szCs w:val="24"/>
         </w:rPr>
       </w:pPr>
-      <w:proofErr w:type="spellStart"/>
       <w:r>
         <w:rPr>
           <w:rFonts w:cstheme="minorHAnsi"/>
@@ -24,7 +23,6 @@
         </w:rPr>
         <w:t>Enum</w:t>
       </w:r>
-      <w:proofErr w:type="spellEnd"/>
     </w:p>
     <w:p>
       <w:pPr>
@@ -122,25 +120,7 @@
           <w:sz w:val="24"/>
           <w:szCs w:val="24"/>
         </w:rPr>
-        <w:t>represent a set of named values (</w:t>
-      </w:r>
-      <w:proofErr w:type="spellStart"/>
-      <w:r>
-        <w:rPr>
-          <w:rFonts w:cstheme="minorHAnsi"/>
-          <w:sz w:val="24"/>
-          <w:szCs w:val="24"/>
-        </w:rPr>
-        <w:t>enum</w:t>
-      </w:r>
-      <w:proofErr w:type="spellEnd"/>
-      <w:r>
-        <w:rPr>
-          <w:rFonts w:cstheme="minorHAnsi"/>
-          <w:sz w:val="24"/>
-          <w:szCs w:val="24"/>
-        </w:rPr>
-        <w:t xml:space="preserve"> is object)</w:t>
+        <w:t>represent a set of named values (enum is object)</w:t>
       </w:r>
     </w:p>
     <w:p>
@@ -176,25 +156,7 @@
           <w:sz w:val="24"/>
           <w:szCs w:val="24"/>
         </w:rPr>
-        <w:t xml:space="preserve">Benefit of </w:t>
-      </w:r>
-      <w:proofErr w:type="spellStart"/>
-      <w:r>
-        <w:rPr>
-          <w:rFonts w:cstheme="minorHAnsi"/>
-          <w:sz w:val="24"/>
-          <w:szCs w:val="24"/>
-        </w:rPr>
-        <w:t>enum</w:t>
-      </w:r>
-      <w:proofErr w:type="spellEnd"/>
-      <w:r>
-        <w:rPr>
-          <w:rFonts w:cstheme="minorHAnsi"/>
-          <w:sz w:val="24"/>
-          <w:szCs w:val="24"/>
-        </w:rPr>
-        <w:t>:</w:t>
+        <w:t>Benefit of enum:</w:t>
       </w:r>
     </w:p>
     <w:p>
@@ -278,18 +240,8 @@
           <w:sz w:val="24"/>
           <w:szCs w:val="24"/>
         </w:rPr>
-        <w:t xml:space="preserve"> compiler check type of </w:t>
-      </w:r>
-      <w:proofErr w:type="spellStart"/>
-      <w:r>
-        <w:rPr>
-          <w:rFonts w:cstheme="minorHAnsi"/>
-          <w:sz w:val="24"/>
-          <w:szCs w:val="24"/>
-        </w:rPr>
-        <w:t>enum</w:t>
-      </w:r>
-      <w:proofErr w:type="spellEnd"/>
+        <w:t xml:space="preserve"> compiler check type of enum</w:t>
+      </w:r>
     </w:p>
     <w:p>
       <w:pPr>
@@ -330,25 +282,7 @@
           <w:sz w:val="24"/>
           <w:szCs w:val="24"/>
         </w:rPr>
-        <w:t xml:space="preserve">every value is name-spaced off of the </w:t>
-      </w:r>
-      <w:proofErr w:type="spellStart"/>
-      <w:r>
-        <w:rPr>
-          <w:rFonts w:cstheme="minorHAnsi"/>
-          <w:sz w:val="24"/>
-          <w:szCs w:val="24"/>
-        </w:rPr>
-        <w:t>enum</w:t>
-      </w:r>
-      <w:proofErr w:type="spellEnd"/>
-      <w:r>
-        <w:rPr>
-          <w:rFonts w:cstheme="minorHAnsi"/>
-          <w:sz w:val="24"/>
-          <w:szCs w:val="24"/>
-        </w:rPr>
-        <w:t xml:space="preserve"> type itself</w:t>
+        <w:t>every value is name-spaced off of the enum type itself</w:t>
       </w:r>
     </w:p>
     <w:p>
@@ -410,43 +344,7 @@
           <w:sz w:val="24"/>
           <w:szCs w:val="24"/>
         </w:rPr>
-        <w:t xml:space="preserve">+ Retrieve of all enumerated values as an array -&gt; </w:t>
-      </w:r>
-      <w:proofErr w:type="gramStart"/>
-      <w:r>
-        <w:rPr>
-          <w:rFonts w:cstheme="minorHAnsi"/>
-          <w:sz w:val="24"/>
-          <w:szCs w:val="24"/>
-        </w:rPr>
-        <w:t>Suit[</w:t>
-      </w:r>
-      <w:proofErr w:type="gramEnd"/>
-      <w:r>
-        <w:rPr>
-          <w:rFonts w:cstheme="minorHAnsi"/>
-          <w:sz w:val="24"/>
-          <w:szCs w:val="24"/>
-        </w:rPr>
-        <w:t xml:space="preserve">] suits = </w:t>
-      </w:r>
-      <w:proofErr w:type="spellStart"/>
-      <w:r>
-        <w:rPr>
-          <w:rFonts w:cstheme="minorHAnsi"/>
-          <w:sz w:val="24"/>
-          <w:szCs w:val="24"/>
-        </w:rPr>
-        <w:t>Suit.values</w:t>
-      </w:r>
-      <w:proofErr w:type="spellEnd"/>
-      <w:r>
-        <w:rPr>
-          <w:rFonts w:cstheme="minorHAnsi"/>
-          <w:sz w:val="24"/>
-          <w:szCs w:val="24"/>
-        </w:rPr>
-        <w:t>();</w:t>
+        <w:t>+ Retrieve of all enumerated values as an array -&gt; Suit[] suits = Suit.values();</w:t>
       </w:r>
     </w:p>
     <w:p>
@@ -480,34 +378,15 @@
           <w:sz w:val="24"/>
           <w:szCs w:val="24"/>
         </w:rPr>
-        <w:t xml:space="preserve"> of Enumerated values -&gt; </w:t>
-      </w:r>
-      <w:proofErr w:type="gramStart"/>
-      <w:r>
-        <w:rPr>
-          <w:rFonts w:cstheme="minorHAnsi"/>
-          <w:sz w:val="24"/>
-          <w:szCs w:val="24"/>
-        </w:rPr>
-        <w:t>if(</w:t>
-      </w:r>
-      <w:proofErr w:type="gramEnd"/>
-      <w:r>
-        <w:rPr>
-          <w:rFonts w:cstheme="minorHAnsi"/>
-          <w:sz w:val="24"/>
-          <w:szCs w:val="24"/>
-        </w:rPr>
-        <w:t xml:space="preserve">suit == </w:t>
-      </w:r>
-      <w:proofErr w:type="spellStart"/>
-      <w:r>
-        <w:rPr>
-          <w:rFonts w:cstheme="minorHAnsi"/>
-          <w:sz w:val="24"/>
-          <w:szCs w:val="24"/>
-        </w:rPr>
-        <w:t>Suit.CLU</w:t>
+        <w:t xml:space="preserve"> of Enumerated values -&gt; if(</w:t>
+      </w:r>
+      <w:r>
+        <w:rPr>
+          <w:rFonts w:cstheme="minorHAnsi"/>
+          <w:sz w:val="24"/>
+          <w:szCs w:val="24"/>
+        </w:rPr>
+        <w:t>suit == Suit.CLU</w:t>
       </w:r>
       <w:r>
         <w:rPr>
@@ -525,7 +404,6 @@
         </w:rPr>
         <w:t>s</w:t>
       </w:r>
-      <w:proofErr w:type="spellEnd"/>
       <w:r>
         <w:rPr>
           <w:rFonts w:cstheme="minorHAnsi"/>
@@ -678,36 +556,50 @@
           <w:sz w:val="24"/>
           <w:szCs w:val="24"/>
         </w:rPr>
-        <w:t>+ Concise syntax (</w:t>
-      </w:r>
-      <w:proofErr w:type="spellStart"/>
-      <w:r>
-        <w:rPr>
-          <w:rFonts w:cstheme="minorHAnsi"/>
-          <w:sz w:val="24"/>
-          <w:szCs w:val="24"/>
-        </w:rPr>
-        <w:t>ngan</w:t>
-      </w:r>
-      <w:proofErr w:type="spellEnd"/>
-      <w:r>
-        <w:rPr>
-          <w:rFonts w:cstheme="minorHAnsi"/>
-          <w:sz w:val="24"/>
-          <w:szCs w:val="24"/>
-        </w:rPr>
-        <w:t xml:space="preserve"> </w:t>
-      </w:r>
-      <w:proofErr w:type="spellStart"/>
-      <w:r>
-        <w:rPr>
-          <w:rFonts w:cstheme="minorHAnsi"/>
-          <w:sz w:val="24"/>
-          <w:szCs w:val="24"/>
-        </w:rPr>
-        <w:t>ngon</w:t>
-      </w:r>
-      <w:proofErr w:type="spellEnd"/>
+        <w:t>+ Concise syntax (ngan ngon)</w:t>
+      </w:r>
+    </w:p>
+    <w:p>
+      <w:pPr>
+        <w:pStyle w:val="NoSpacing"/>
+        <w:rPr>
+          <w:rFonts w:cstheme="minorHAnsi"/>
+          <w:sz w:val="24"/>
+          <w:szCs w:val="24"/>
+        </w:rPr>
+      </w:pPr>
+      <w:r>
+        <w:rPr>
+          <w:rFonts w:cstheme="minorHAnsi"/>
+          <w:sz w:val="24"/>
+          <w:szCs w:val="24"/>
+        </w:rPr>
+        <w:t xml:space="preserve">+ </w:t>
+      </w:r>
+      <w:r>
+        <w:rPr>
+          <w:rFonts w:cstheme="minorHAnsi"/>
+          <w:sz w:val="24"/>
+          <w:szCs w:val="24"/>
+        </w:rPr>
+        <w:t>Deficiencies with anonymous inner classes</w:t>
+      </w:r>
+      <w:r>
+        <w:rPr>
+          <w:rFonts w:cstheme="minorHAnsi"/>
+          <w:sz w:val="24"/>
+          <w:szCs w:val="24"/>
+        </w:rPr>
+        <w:t xml:space="preserve"> (</w:t>
+      </w:r>
+      <w:r>
+        <w:rPr>
+          <w:rFonts w:cstheme="minorHAnsi"/>
+          <w:sz w:val="24"/>
+          <w:szCs w:val="24"/>
+        </w:rPr>
+        <w:t>inner class:bulky, hard to optimize</w:t>
+      </w:r>
       <w:r>
         <w:rPr>
           <w:rFonts w:cstheme="minorHAnsi"/>
@@ -740,59 +632,15 @@
           <w:sz w:val="24"/>
           <w:szCs w:val="24"/>
         </w:rPr>
-        <w:t>Deficiencies with anonymous inner classes</w:t>
-      </w:r>
-      <w:r>
-        <w:rPr>
-          <w:rFonts w:cstheme="minorHAnsi"/>
-          <w:sz w:val="24"/>
-          <w:szCs w:val="24"/>
-        </w:rPr>
-        <w:t xml:space="preserve"> (</w:t>
-      </w:r>
-      <w:r>
-        <w:rPr>
-          <w:rFonts w:cstheme="minorHAnsi"/>
-          <w:sz w:val="24"/>
-          <w:szCs w:val="24"/>
-        </w:rPr>
-        <w:t xml:space="preserve">inner </w:t>
-      </w:r>
-      <w:proofErr w:type="spellStart"/>
-      <w:r>
-        <w:rPr>
-          <w:rFonts w:cstheme="minorHAnsi"/>
-          <w:sz w:val="24"/>
-          <w:szCs w:val="24"/>
-        </w:rPr>
-        <w:t>class</w:t>
-      </w:r>
-      <w:proofErr w:type="gramStart"/>
-      <w:r>
-        <w:rPr>
-          <w:rFonts w:cstheme="minorHAnsi"/>
-          <w:sz w:val="24"/>
-          <w:szCs w:val="24"/>
-        </w:rPr>
-        <w:t>:bulky</w:t>
-      </w:r>
-      <w:proofErr w:type="spellEnd"/>
-      <w:proofErr w:type="gramEnd"/>
-      <w:r>
-        <w:rPr>
-          <w:rFonts w:cstheme="minorHAnsi"/>
-          <w:sz w:val="24"/>
-          <w:szCs w:val="24"/>
-        </w:rPr>
-        <w:t>, hard to optimize</w:t>
-      </w:r>
-      <w:r>
-        <w:rPr>
-          <w:rFonts w:cstheme="minorHAnsi"/>
-          <w:sz w:val="24"/>
-          <w:szCs w:val="24"/>
-        </w:rPr>
-        <w:t>)</w:t>
+        <w:t>Convenient for new streams library</w:t>
+      </w:r>
+      <w:r>
+        <w:rPr>
+          <w:rFonts w:cstheme="minorHAnsi"/>
+          <w:sz w:val="24"/>
+          <w:szCs w:val="24"/>
+        </w:rPr>
+        <w:t>, support streams</w:t>
       </w:r>
     </w:p>
     <w:p>
@@ -818,15 +666,7 @@
           <w:sz w:val="24"/>
           <w:szCs w:val="24"/>
         </w:rPr>
-        <w:t>Convenient for new streams library</w:t>
-      </w:r>
-      <w:r>
-        <w:rPr>
-          <w:rFonts w:cstheme="minorHAnsi"/>
-          <w:sz w:val="24"/>
-          <w:szCs w:val="24"/>
-        </w:rPr>
-        <w:t>, support streams</w:t>
+        <w:t>Programmers are used to the approach</w:t>
       </w:r>
     </w:p>
     <w:p>
@@ -852,32 +692,6 @@
           <w:sz w:val="24"/>
           <w:szCs w:val="24"/>
         </w:rPr>
-        <w:t>Programmers are used to the approach</w:t>
-      </w:r>
-    </w:p>
-    <w:p>
-      <w:pPr>
-        <w:pStyle w:val="NoSpacing"/>
-        <w:rPr>
-          <w:rFonts w:cstheme="minorHAnsi"/>
-          <w:sz w:val="24"/>
-          <w:szCs w:val="24"/>
-        </w:rPr>
-      </w:pPr>
-      <w:r>
-        <w:rPr>
-          <w:rFonts w:cstheme="minorHAnsi"/>
-          <w:sz w:val="24"/>
-          <w:szCs w:val="24"/>
-        </w:rPr>
-        <w:t xml:space="preserve">+ </w:t>
-      </w:r>
-      <w:r>
-        <w:rPr>
-          <w:rFonts w:cstheme="minorHAnsi"/>
-          <w:sz w:val="24"/>
-          <w:szCs w:val="24"/>
-        </w:rPr>
         <w:t>Encourage functional programming</w:t>
       </w:r>
     </w:p>
@@ -906,25 +720,7 @@
           <w:sz w:val="24"/>
           <w:szCs w:val="24"/>
         </w:rPr>
-        <w:t xml:space="preserve">- </w:t>
-      </w:r>
-      <w:proofErr w:type="spellStart"/>
-      <w:r>
-        <w:rPr>
-          <w:rFonts w:cstheme="minorHAnsi"/>
-          <w:sz w:val="24"/>
-          <w:szCs w:val="24"/>
-        </w:rPr>
-        <w:t>DisAdvantage</w:t>
-      </w:r>
-      <w:proofErr w:type="spellEnd"/>
-      <w:r>
-        <w:rPr>
-          <w:rFonts w:cstheme="minorHAnsi"/>
-          <w:sz w:val="24"/>
-          <w:szCs w:val="24"/>
-        </w:rPr>
-        <w:t xml:space="preserve"> of lambda:</w:t>
+        <w:t>- DisAdvantage of lambda:</w:t>
       </w:r>
     </w:p>
     <w:p>
@@ -1082,15 +878,7 @@
           <w:sz w:val="24"/>
           <w:szCs w:val="24"/>
         </w:rPr>
-        <w:t># Lambda2</w:t>
-      </w:r>
-      <w:r>
-        <w:rPr>
-          <w:rFonts w:cstheme="minorHAnsi"/>
-          <w:sz w:val="24"/>
-          <w:szCs w:val="24"/>
-        </w:rPr>
-        <w:t>:</w:t>
+        <w:t># Lambda2:</w:t>
       </w:r>
     </w:p>
     <w:p>
@@ -1367,11 +1155,736 @@
           <w:sz w:val="24"/>
           <w:szCs w:val="24"/>
         </w:rPr>
-        <w:t># Lambda3</w:t>
-      </w:r>
-      <w:r>
-        <w:rPr>
-          <w:rFonts w:cstheme="minorHAnsi"/>
+        <w:t># Lambda3:</w:t>
+      </w:r>
+    </w:p>
+    <w:p>
+      <w:pPr>
+        <w:numPr>
+          <w:ilvl w:val="0"/>
+          <w:numId w:val="8"/>
+        </w:numPr>
+        <w:spacing w:before="100" w:beforeAutospacing="1" w:after="100" w:afterAutospacing="1" w:line="240" w:lineRule="auto"/>
+        <w:rPr>
+          <w:rFonts w:eastAsia="Times New Roman" w:cstheme="minorHAnsi"/>
+          <w:color w:val="000000"/>
+          <w:sz w:val="24"/>
+          <w:szCs w:val="24"/>
+        </w:rPr>
+      </w:pPr>
+      <w:r>
+        <w:rPr>
+          <w:rFonts w:eastAsia="Times New Roman" w:cstheme="minorHAnsi"/>
+          <w:color w:val="0000FF"/>
+          <w:sz w:val="24"/>
+          <w:szCs w:val="24"/>
+        </w:rPr>
+        <w:t>Runnable</w:t>
+      </w:r>
+      <w:r>
+        <w:rPr>
+          <w:rFonts w:eastAsia="Times New Roman" w:cstheme="minorHAnsi"/>
+          <w:color w:val="000000"/>
+          <w:sz w:val="24"/>
+          <w:szCs w:val="24"/>
+        </w:rPr>
+        <w:t>: Ø → Ø</w:t>
+      </w:r>
+    </w:p>
+    <w:p>
+      <w:pPr>
+        <w:numPr>
+          <w:ilvl w:val="0"/>
+          <w:numId w:val="8"/>
+        </w:numPr>
+        <w:spacing w:before="100" w:beforeAutospacing="1" w:after="100" w:afterAutospacing="1" w:line="240" w:lineRule="auto"/>
+        <w:rPr>
+          <w:rFonts w:eastAsia="Times New Roman" w:cstheme="minorHAnsi"/>
+          <w:color w:val="000000"/>
+          <w:sz w:val="24"/>
+          <w:szCs w:val="24"/>
+        </w:rPr>
+      </w:pPr>
+      <w:r>
+        <w:rPr>
+          <w:rFonts w:eastAsia="Times New Roman" w:cstheme="minorHAnsi"/>
+          <w:color w:val="0000FF"/>
+          <w:sz w:val="24"/>
+          <w:szCs w:val="24"/>
+        </w:rPr>
+        <w:t>Consumer</w:t>
+      </w:r>
+      <w:r>
+        <w:rPr>
+          <w:rFonts w:eastAsia="Times New Roman" w:cstheme="minorHAnsi"/>
+          <w:color w:val="000000"/>
+          <w:sz w:val="24"/>
+          <w:szCs w:val="24"/>
+        </w:rPr>
+        <w:t>: T → Ø</w:t>
+      </w:r>
+      <w:r>
+        <w:rPr>
+          <w:rFonts w:eastAsia="Times New Roman" w:cstheme="minorHAnsi"/>
+          <w:color w:val="000000"/>
+          <w:sz w:val="24"/>
+          <w:szCs w:val="24"/>
+        </w:rPr>
+        <w:t xml:space="preserve"> (Lets you make a “function” that takes in a T and no return value)</w:t>
+      </w:r>
+    </w:p>
+    <w:p>
+      <w:pPr>
+        <w:numPr>
+          <w:ilvl w:val="0"/>
+          <w:numId w:val="8"/>
+        </w:numPr>
+        <w:spacing w:before="100" w:beforeAutospacing="1" w:after="100" w:afterAutospacing="1" w:line="240" w:lineRule="auto"/>
+        <w:rPr>
+          <w:rFonts w:eastAsia="Times New Roman" w:cstheme="minorHAnsi"/>
+          <w:color w:val="000000"/>
+          <w:sz w:val="24"/>
+          <w:szCs w:val="24"/>
+        </w:rPr>
+      </w:pPr>
+      <w:r>
+        <w:rPr>
+          <w:rFonts w:eastAsia="Times New Roman" w:cstheme="minorHAnsi"/>
+          <w:color w:val="0000FF"/>
+          <w:sz w:val="24"/>
+          <w:szCs w:val="24"/>
+        </w:rPr>
+        <w:t>IntConsumer</w:t>
+      </w:r>
+      <w:r>
+        <w:rPr>
+          <w:rFonts w:eastAsia="Times New Roman" w:cstheme="minorHAnsi"/>
+          <w:color w:val="000000"/>
+          <w:sz w:val="24"/>
+          <w:szCs w:val="24"/>
+        </w:rPr>
+        <w:t>: int → Ø</w:t>
+      </w:r>
+    </w:p>
+    <w:p>
+      <w:pPr>
+        <w:numPr>
+          <w:ilvl w:val="0"/>
+          <w:numId w:val="8"/>
+        </w:numPr>
+        <w:spacing w:before="100" w:beforeAutospacing="1" w:after="100" w:afterAutospacing="1" w:line="240" w:lineRule="auto"/>
+        <w:rPr>
+          <w:rFonts w:eastAsia="Times New Roman" w:cstheme="minorHAnsi"/>
+          <w:color w:val="000000"/>
+          <w:sz w:val="24"/>
+          <w:szCs w:val="24"/>
+        </w:rPr>
+      </w:pPr>
+      <w:r>
+        <w:rPr>
+          <w:rFonts w:eastAsia="Times New Roman" w:cstheme="minorHAnsi"/>
+          <w:color w:val="0000FF"/>
+          <w:sz w:val="24"/>
+          <w:szCs w:val="24"/>
+        </w:rPr>
+        <w:t>Supplier</w:t>
+      </w:r>
+      <w:r>
+        <w:rPr>
+          <w:rFonts w:eastAsia="Times New Roman" w:cstheme="minorHAnsi"/>
+          <w:color w:val="000000"/>
+          <w:sz w:val="24"/>
+          <w:szCs w:val="24"/>
+        </w:rPr>
+        <w:t>: Ø → T</w:t>
+      </w:r>
+      <w:r>
+        <w:rPr>
+          <w:rFonts w:eastAsia="Times New Roman" w:cstheme="minorHAnsi"/>
+          <w:color w:val="000000"/>
+          <w:sz w:val="24"/>
+          <w:szCs w:val="24"/>
+        </w:rPr>
+        <w:t xml:space="preserve"> (Lets you make a no-arg “function” that returns a T)</w:t>
+      </w:r>
+    </w:p>
+    <w:p>
+      <w:pPr>
+        <w:numPr>
+          <w:ilvl w:val="0"/>
+          <w:numId w:val="8"/>
+        </w:numPr>
+        <w:spacing w:before="100" w:beforeAutospacing="1" w:after="100" w:afterAutospacing="1" w:line="240" w:lineRule="auto"/>
+        <w:rPr>
+          <w:rFonts w:eastAsia="Times New Roman" w:cstheme="minorHAnsi"/>
+          <w:color w:val="000000"/>
+          <w:sz w:val="24"/>
+          <w:szCs w:val="24"/>
+        </w:rPr>
+      </w:pPr>
+      <w:r>
+        <w:rPr>
+          <w:rFonts w:eastAsia="Times New Roman" w:cstheme="minorHAnsi"/>
+          <w:color w:val="0000FF"/>
+          <w:sz w:val="24"/>
+          <w:szCs w:val="24"/>
+        </w:rPr>
+        <w:t>Function</w:t>
+      </w:r>
+      <w:r>
+        <w:rPr>
+          <w:rFonts w:eastAsia="Times New Roman" w:cstheme="minorHAnsi"/>
+          <w:color w:val="000000"/>
+          <w:sz w:val="24"/>
+          <w:szCs w:val="24"/>
+        </w:rPr>
+        <w:t>: </w:t>
+      </w:r>
+      <w:r>
+        <w:rPr>
+          <w:rFonts w:eastAsia="Times New Roman" w:cstheme="minorHAnsi"/>
+          <w:i/>
+          <w:iCs/>
+          <w:color w:val="000000"/>
+          <w:sz w:val="24"/>
+          <w:szCs w:val="24"/>
+        </w:rPr>
+        <w:t>T</w:t>
+      </w:r>
+      <w:r>
+        <w:rPr>
+          <w:rFonts w:eastAsia="Times New Roman" w:cstheme="minorHAnsi"/>
+          <w:color w:val="000000"/>
+          <w:sz w:val="24"/>
+          <w:szCs w:val="24"/>
+          <w:vertAlign w:val="subscript"/>
+        </w:rPr>
+        <w:t>1</w:t>
+      </w:r>
+      <w:r>
+        <w:rPr>
+          <w:rFonts w:eastAsia="Times New Roman" w:cstheme="minorHAnsi"/>
+          <w:color w:val="000000"/>
+          <w:sz w:val="24"/>
+          <w:szCs w:val="24"/>
+        </w:rPr>
+        <w:t> → </w:t>
+      </w:r>
+      <w:r>
+        <w:rPr>
+          <w:rFonts w:eastAsia="Times New Roman" w:cstheme="minorHAnsi"/>
+          <w:i/>
+          <w:iCs/>
+          <w:color w:val="000000"/>
+          <w:sz w:val="24"/>
+          <w:szCs w:val="24"/>
+        </w:rPr>
+        <w:t>T</w:t>
+      </w:r>
+      <w:r>
+        <w:rPr>
+          <w:rFonts w:eastAsia="Times New Roman" w:cstheme="minorHAnsi"/>
+          <w:color w:val="000000"/>
+          <w:sz w:val="24"/>
+          <w:szCs w:val="24"/>
+          <w:vertAlign w:val="subscript"/>
+        </w:rPr>
+        <w:t>2</w:t>
+      </w:r>
+      <w:r>
+        <w:rPr>
+          <w:rFonts w:eastAsia="Times New Roman" w:cstheme="minorHAnsi"/>
+          <w:color w:val="000000"/>
+          <w:sz w:val="24"/>
+          <w:szCs w:val="24"/>
+          <w:vertAlign w:val="subscript"/>
+        </w:rPr>
+        <w:t xml:space="preserve">  </w:t>
+      </w:r>
+      <w:r>
+        <w:rPr>
+          <w:rFonts w:eastAsia="Times New Roman" w:cstheme="minorHAnsi"/>
+          <w:color w:val="000000"/>
+          <w:sz w:val="24"/>
+          <w:szCs w:val="24"/>
+        </w:rPr>
+        <w:t>(Lets you make a “functions” that takes in a T1 and returns a T2)</w:t>
+      </w:r>
+    </w:p>
+    <w:p>
+      <w:pPr>
+        <w:numPr>
+          <w:ilvl w:val="0"/>
+          <w:numId w:val="8"/>
+        </w:numPr>
+        <w:spacing w:before="100" w:beforeAutospacing="1" w:after="100" w:afterAutospacing="1" w:line="240" w:lineRule="auto"/>
+        <w:rPr>
+          <w:rFonts w:eastAsia="Times New Roman" w:cstheme="minorHAnsi"/>
+          <w:color w:val="000000"/>
+          <w:sz w:val="24"/>
+          <w:szCs w:val="24"/>
+        </w:rPr>
+      </w:pPr>
+      <w:r>
+        <w:rPr>
+          <w:rFonts w:eastAsia="Times New Roman" w:cstheme="minorHAnsi"/>
+          <w:color w:val="0000FF"/>
+          <w:sz w:val="24"/>
+          <w:szCs w:val="24"/>
+        </w:rPr>
+        <w:t>IntFunction</w:t>
+      </w:r>
+      <w:r>
+        <w:rPr>
+          <w:rFonts w:eastAsia="Times New Roman" w:cstheme="minorHAnsi"/>
+          <w:color w:val="000000"/>
+          <w:sz w:val="24"/>
+          <w:szCs w:val="24"/>
+        </w:rPr>
+        <w:t>: int → T</w:t>
+      </w:r>
+    </w:p>
+    <w:p>
+      <w:pPr>
+        <w:numPr>
+          <w:ilvl w:val="0"/>
+          <w:numId w:val="8"/>
+        </w:numPr>
+        <w:spacing w:before="100" w:beforeAutospacing="1" w:after="100" w:afterAutospacing="1" w:line="240" w:lineRule="auto"/>
+        <w:rPr>
+          <w:rFonts w:eastAsia="Times New Roman" w:cstheme="minorHAnsi"/>
+          <w:color w:val="000000"/>
+          <w:sz w:val="24"/>
+          <w:szCs w:val="24"/>
+        </w:rPr>
+      </w:pPr>
+      <w:r>
+        <w:rPr>
+          <w:rFonts w:eastAsia="Times New Roman" w:cstheme="minorHAnsi"/>
+          <w:color w:val="0000FF"/>
+          <w:sz w:val="24"/>
+          <w:szCs w:val="24"/>
+        </w:rPr>
+        <w:lastRenderedPageBreak/>
+        <w:t>IntUnaryOperator</w:t>
+      </w:r>
+      <w:r>
+        <w:rPr>
+          <w:rFonts w:eastAsia="Times New Roman" w:cstheme="minorHAnsi"/>
+          <w:color w:val="000000"/>
+          <w:sz w:val="24"/>
+          <w:szCs w:val="24"/>
+        </w:rPr>
+        <w:t>: int → int</w:t>
+      </w:r>
+    </w:p>
+    <w:p>
+      <w:pPr>
+        <w:numPr>
+          <w:ilvl w:val="0"/>
+          <w:numId w:val="8"/>
+        </w:numPr>
+        <w:spacing w:before="100" w:beforeAutospacing="1" w:after="100" w:afterAutospacing="1" w:line="240" w:lineRule="auto"/>
+        <w:rPr>
+          <w:rFonts w:eastAsia="Times New Roman" w:cstheme="minorHAnsi"/>
+          <w:color w:val="000000"/>
+          <w:sz w:val="24"/>
+          <w:szCs w:val="24"/>
+        </w:rPr>
+      </w:pPr>
+      <w:r>
+        <w:rPr>
+          <w:rFonts w:eastAsia="Times New Roman" w:cstheme="minorHAnsi"/>
+          <w:color w:val="0000FF"/>
+          <w:sz w:val="24"/>
+          <w:szCs w:val="24"/>
+        </w:rPr>
+        <w:t>BiFunction</w:t>
+      </w:r>
+      <w:r>
+        <w:rPr>
+          <w:rFonts w:eastAsia="Times New Roman" w:cstheme="minorHAnsi"/>
+          <w:color w:val="000000"/>
+          <w:sz w:val="24"/>
+          <w:szCs w:val="24"/>
+        </w:rPr>
+        <w:t>: (</w:t>
+      </w:r>
+      <w:r>
+        <w:rPr>
+          <w:rFonts w:eastAsia="Times New Roman" w:cstheme="minorHAnsi"/>
+          <w:i/>
+          <w:iCs/>
+          <w:color w:val="000000"/>
+          <w:sz w:val="24"/>
+          <w:szCs w:val="24"/>
+        </w:rPr>
+        <w:t>T</w:t>
+      </w:r>
+      <w:r>
+        <w:rPr>
+          <w:rFonts w:eastAsia="Times New Roman" w:cstheme="minorHAnsi"/>
+          <w:color w:val="000000"/>
+          <w:sz w:val="24"/>
+          <w:szCs w:val="24"/>
+          <w:vertAlign w:val="subscript"/>
+        </w:rPr>
+        <w:t>1</w:t>
+      </w:r>
+      <w:r>
+        <w:rPr>
+          <w:rFonts w:eastAsia="Times New Roman" w:cstheme="minorHAnsi"/>
+          <w:color w:val="000000"/>
+          <w:sz w:val="24"/>
+          <w:szCs w:val="24"/>
+        </w:rPr>
+        <w:t>, </w:t>
+      </w:r>
+      <w:r>
+        <w:rPr>
+          <w:rFonts w:eastAsia="Times New Roman" w:cstheme="minorHAnsi"/>
+          <w:i/>
+          <w:iCs/>
+          <w:color w:val="000000"/>
+          <w:sz w:val="24"/>
+          <w:szCs w:val="24"/>
+        </w:rPr>
+        <w:t>T</w:t>
+      </w:r>
+      <w:r>
+        <w:rPr>
+          <w:rFonts w:eastAsia="Times New Roman" w:cstheme="minorHAnsi"/>
+          <w:color w:val="000000"/>
+          <w:sz w:val="24"/>
+          <w:szCs w:val="24"/>
+          <w:vertAlign w:val="subscript"/>
+        </w:rPr>
+        <w:t>2</w:t>
+      </w:r>
+      <w:r>
+        <w:rPr>
+          <w:rFonts w:eastAsia="Times New Roman" w:cstheme="minorHAnsi"/>
+          <w:color w:val="000000"/>
+          <w:sz w:val="24"/>
+          <w:szCs w:val="24"/>
+        </w:rPr>
+        <w:t>) → </w:t>
+      </w:r>
+      <w:r>
+        <w:rPr>
+          <w:rFonts w:eastAsia="Times New Roman" w:cstheme="minorHAnsi"/>
+          <w:i/>
+          <w:iCs/>
+          <w:color w:val="000000"/>
+          <w:sz w:val="24"/>
+          <w:szCs w:val="24"/>
+        </w:rPr>
+        <w:t>T</w:t>
+      </w:r>
+      <w:r>
+        <w:rPr>
+          <w:rFonts w:eastAsia="Times New Roman" w:cstheme="minorHAnsi"/>
+          <w:color w:val="000000"/>
+          <w:sz w:val="24"/>
+          <w:szCs w:val="24"/>
+          <w:vertAlign w:val="subscript"/>
+        </w:rPr>
+        <w:t>3</w:t>
+      </w:r>
+      <w:r>
+        <w:rPr>
+          <w:rFonts w:eastAsia="Times New Roman" w:cstheme="minorHAnsi"/>
+          <w:color w:val="000000"/>
+          <w:sz w:val="24"/>
+          <w:szCs w:val="24"/>
+          <w:vertAlign w:val="subscript"/>
+        </w:rPr>
+        <w:t xml:space="preserve"> </w:t>
+      </w:r>
+      <w:r>
+        <w:rPr>
+          <w:rFonts w:eastAsia="Times New Roman" w:cstheme="minorHAnsi"/>
+          <w:color w:val="000000"/>
+          <w:sz w:val="24"/>
+          <w:szCs w:val="24"/>
+        </w:rPr>
+        <w:t xml:space="preserve"> (</w:t>
+      </w:r>
+      <w:r>
+        <w:rPr>
+          <w:rFonts w:eastAsia="Times New Roman" w:cstheme="minorHAnsi"/>
+          <w:color w:val="000000"/>
+          <w:sz w:val="24"/>
+          <w:szCs w:val="24"/>
+        </w:rPr>
+        <w:t>Lets you make a “functions” that takes 2 arguments</w:t>
+      </w:r>
+      <w:r>
+        <w:rPr>
+          <w:rFonts w:eastAsia="Times New Roman" w:cstheme="minorHAnsi"/>
+          <w:color w:val="000000"/>
+          <w:sz w:val="24"/>
+          <w:szCs w:val="24"/>
+        </w:rPr>
+        <w:t xml:space="preserve"> T1,T2</w:t>
+      </w:r>
+      <w:r>
+        <w:rPr>
+          <w:rFonts w:eastAsia="Times New Roman" w:cstheme="minorHAnsi"/>
+          <w:color w:val="000000"/>
+          <w:sz w:val="24"/>
+          <w:szCs w:val="24"/>
+        </w:rPr>
+        <w:t xml:space="preserve"> and return T3)</w:t>
+      </w:r>
+    </w:p>
+    <w:p>
+      <w:pPr>
+        <w:numPr>
+          <w:ilvl w:val="0"/>
+          <w:numId w:val="8"/>
+        </w:numPr>
+        <w:spacing w:before="100" w:beforeAutospacing="1" w:after="100" w:afterAutospacing="1" w:line="240" w:lineRule="auto"/>
+        <w:rPr>
+          <w:rFonts w:eastAsia="Times New Roman" w:cstheme="minorHAnsi"/>
+          <w:color w:val="000000"/>
+          <w:sz w:val="24"/>
+          <w:szCs w:val="24"/>
+        </w:rPr>
+      </w:pPr>
+      <w:r>
+        <w:rPr>
+          <w:rFonts w:eastAsia="Times New Roman" w:cstheme="minorHAnsi"/>
+          <w:color w:val="0000FF"/>
+          <w:sz w:val="24"/>
+          <w:szCs w:val="24"/>
+        </w:rPr>
+        <w:t>IntBinaryOperator</w:t>
+      </w:r>
+      <w:r>
+        <w:rPr>
+          <w:rFonts w:eastAsia="Times New Roman" w:cstheme="minorHAnsi"/>
+          <w:color w:val="000000"/>
+          <w:sz w:val="24"/>
+          <w:szCs w:val="24"/>
+        </w:rPr>
+        <w:t>: (int, int) → int</w:t>
+      </w:r>
+    </w:p>
+    <w:p>
+      <w:pPr>
+        <w:numPr>
+          <w:ilvl w:val="0"/>
+          <w:numId w:val="8"/>
+        </w:numPr>
+        <w:spacing w:before="100" w:beforeAutospacing="1" w:after="100" w:afterAutospacing="1" w:line="240" w:lineRule="auto"/>
+        <w:rPr>
+          <w:rFonts w:eastAsia="Times New Roman" w:cstheme="minorHAnsi"/>
+          <w:color w:val="000000"/>
+          <w:sz w:val="24"/>
+          <w:szCs w:val="24"/>
+        </w:rPr>
+      </w:pPr>
+      <w:r>
+        <w:rPr>
+          <w:rFonts w:eastAsia="Times New Roman" w:cstheme="minorHAnsi"/>
+          <w:color w:val="0000FF"/>
+          <w:sz w:val="24"/>
+          <w:szCs w:val="24"/>
+        </w:rPr>
+        <w:t>Predicate</w:t>
+      </w:r>
+      <w:r>
+        <w:rPr>
+          <w:rFonts w:eastAsia="Times New Roman" w:cstheme="minorHAnsi"/>
+          <w:color w:val="000000"/>
+          <w:sz w:val="24"/>
+          <w:szCs w:val="24"/>
+        </w:rPr>
+        <w:t xml:space="preserve">: T → </w:t>
+      </w:r>
+      <w:r>
+        <w:rPr>
+          <w:rFonts w:eastAsia="Times New Roman" w:cstheme="minorHAnsi"/>
+          <w:color w:val="000000"/>
+          <w:sz w:val="24"/>
+          <w:szCs w:val="24"/>
+        </w:rPr>
+        <w:t>Boolean</w:t>
+      </w:r>
+      <w:r>
+        <w:rPr>
+          <w:rFonts w:eastAsia="Times New Roman" w:cstheme="minorHAnsi"/>
+          <w:color w:val="000000"/>
+          <w:sz w:val="24"/>
+          <w:szCs w:val="24"/>
+        </w:rPr>
+        <w:t xml:space="preserve"> (lets you make a “function” to test a condition)</w:t>
+      </w:r>
+    </w:p>
+    <w:p>
+      <w:pPr>
+        <w:numPr>
+          <w:ilvl w:val="0"/>
+          <w:numId w:val="8"/>
+        </w:numPr>
+        <w:spacing w:before="100" w:beforeAutospacing="1" w:after="100" w:afterAutospacing="1" w:line="240" w:lineRule="auto"/>
+        <w:rPr>
+          <w:rFonts w:eastAsia="Times New Roman" w:cstheme="minorHAnsi"/>
+          <w:color w:val="000000"/>
+          <w:sz w:val="24"/>
+          <w:szCs w:val="24"/>
+        </w:rPr>
+      </w:pPr>
+      <w:r>
+        <w:rPr>
+          <w:rFonts w:eastAsia="Times New Roman" w:cstheme="minorHAnsi"/>
+          <w:color w:val="0000FF"/>
+          <w:sz w:val="24"/>
+          <w:szCs w:val="24"/>
+        </w:rPr>
+        <w:t>BinaryOperator</w:t>
+      </w:r>
+      <w:r>
+        <w:rPr>
+          <w:rFonts w:eastAsia="Times New Roman" w:cstheme="minorHAnsi"/>
+          <w:color w:val="000000"/>
+          <w:sz w:val="24"/>
+          <w:szCs w:val="24"/>
+        </w:rPr>
+        <w:t>: (T1,T2) -&gt; T3 ~ BiFunction&lt;T,U,R&gt;</w:t>
+      </w:r>
+      <w:r>
+        <w:rPr>
+          <w:rFonts w:eastAsia="Times New Roman" w:cstheme="minorHAnsi"/>
+          <w:color w:val="000000"/>
+          <w:sz w:val="24"/>
+          <w:szCs w:val="24"/>
+        </w:rPr>
+        <w:t xml:space="preserve"> where T, U, R are </w:t>
+      </w:r>
+      <w:r>
+        <w:rPr>
+          <w:rFonts w:eastAsia="Times New Roman" w:cstheme="minorHAnsi"/>
+          <w:color w:val="000000"/>
+          <w:sz w:val="24"/>
+          <w:szCs w:val="24"/>
+        </w:rPr>
+        <w:t xml:space="preserve">all </w:t>
+      </w:r>
+      <w:r>
+        <w:rPr>
+          <w:rFonts w:eastAsia="Times New Roman" w:cstheme="minorHAnsi"/>
+          <w:color w:val="000000"/>
+          <w:sz w:val="24"/>
+          <w:szCs w:val="24"/>
+        </w:rPr>
+        <w:t>the same type</w:t>
+      </w:r>
+    </w:p>
+    <w:p>
+      <w:pPr>
+        <w:pStyle w:val="NoSpacing"/>
+        <w:numPr>
+          <w:ilvl w:val="0"/>
+          <w:numId w:val="4"/>
+        </w:numPr>
+        <w:rPr>
+          <w:rFonts w:cstheme="minorHAnsi"/>
+          <w:sz w:val="24"/>
+          <w:szCs w:val="24"/>
+        </w:rPr>
+      </w:pPr>
+      <w:r>
+        <w:rPr>
+          <w:rFonts w:cstheme="minorHAnsi"/>
+          <w:sz w:val="24"/>
+          <w:szCs w:val="24"/>
+        </w:rPr>
+        <w:t>Stream</w:t>
+      </w:r>
+    </w:p>
+    <w:p>
+      <w:pPr>
+        <w:pStyle w:val="NoSpacing"/>
+        <w:rPr>
+          <w:rFonts w:cstheme="minorHAnsi"/>
+          <w:sz w:val="24"/>
+          <w:szCs w:val="24"/>
+        </w:rPr>
+      </w:pPr>
+      <w:r>
+        <w:rPr>
+          <w:rFonts w:cstheme="minorHAnsi"/>
+          <w:sz w:val="24"/>
+          <w:szCs w:val="24"/>
+        </w:rPr>
+        <w:t xml:space="preserve">- </w:t>
+      </w:r>
+      <w:r>
+        <w:rPr>
+          <w:rFonts w:cstheme="minorHAnsi"/>
+          <w:sz w:val="24"/>
+          <w:szCs w:val="24"/>
+        </w:rPr>
+        <w:t>Java 8</w:t>
+      </w:r>
+    </w:p>
+    <w:p>
+      <w:pPr>
+        <w:pStyle w:val="NoSpacing"/>
+        <w:rPr>
+          <w:sz w:val="24"/>
+          <w:szCs w:val="24"/>
+        </w:rPr>
+      </w:pPr>
+      <w:r>
+        <w:rPr>
+          <w:rFonts w:cstheme="minorHAnsi"/>
+          <w:sz w:val="24"/>
+          <w:szCs w:val="24"/>
+        </w:rPr>
+        <w:t xml:space="preserve">- </w:t>
+      </w:r>
+      <w:r>
+        <w:rPr>
+          <w:sz w:val="24"/>
+          <w:szCs w:val="24"/>
+        </w:rPr>
+        <w:t>Making streams more powerful, faster, and mor</w:t>
+      </w:r>
+      <w:r>
+        <w:rPr>
+          <w:sz w:val="24"/>
+          <w:szCs w:val="24"/>
+        </w:rPr>
+        <w:t>e memory efficient than Lists</w:t>
+      </w:r>
+    </w:p>
+    <w:p>
+      <w:pPr>
+        <w:pStyle w:val="NoSpacing"/>
+        <w:rPr>
+          <w:sz w:val="24"/>
+          <w:szCs w:val="24"/>
+        </w:rPr>
+      </w:pPr>
+      <w:r>
+        <w:rPr>
+          <w:sz w:val="24"/>
+          <w:szCs w:val="24"/>
+        </w:rPr>
+        <w:t xml:space="preserve">- </w:t>
+      </w:r>
+      <w:r>
+        <w:rPr>
+          <w:sz w:val="24"/>
+          <w:szCs w:val="24"/>
+        </w:rPr>
+        <w:t>The three coolest properties</w:t>
+      </w:r>
+      <w:r>
+        <w:rPr>
           <w:sz w:val="24"/>
           <w:szCs w:val="24"/>
         </w:rPr>
@@ -1382,13 +1895,541 @@
       <w:pPr>
         <w:pStyle w:val="NoSpacing"/>
         <w:rPr>
-          <w:rFonts w:cstheme="minorHAnsi"/>
-          <w:sz w:val="24"/>
-          <w:szCs w:val="24"/>
-        </w:rPr>
-      </w:pPr>
+          <w:sz w:val="24"/>
+          <w:szCs w:val="24"/>
+        </w:rPr>
+      </w:pPr>
+      <w:r>
+        <w:rPr>
+          <w:sz w:val="24"/>
+          <w:szCs w:val="24"/>
+        </w:rPr>
+        <w:t xml:space="preserve"> • Lazy evaluation • Automatic parallelization • Infinite (unbounded) streams</w:t>
+      </w:r>
+    </w:p>
+    <w:p>
+      <w:pPr>
+        <w:pStyle w:val="NoSpacing"/>
+        <w:rPr>
+          <w:rFonts w:cstheme="minorHAnsi"/>
+          <w:sz w:val="24"/>
+          <w:szCs w:val="24"/>
+        </w:rPr>
+      </w:pPr>
+    </w:p>
+    <w:p>
+      <w:pPr>
+        <w:pStyle w:val="NoSpacing"/>
+        <w:rPr>
+          <w:rFonts w:cstheme="minorHAnsi"/>
+          <w:sz w:val="24"/>
+          <w:szCs w:val="24"/>
+        </w:rPr>
+      </w:pPr>
+      <w:r>
+        <w:rPr>
+          <w:rFonts w:cstheme="minorHAnsi"/>
+          <w:sz w:val="24"/>
+          <w:szCs w:val="24"/>
+        </w:rPr>
+        <w:t>#Stream1:</w:t>
+      </w:r>
+    </w:p>
+    <w:p>
+      <w:pPr>
+        <w:pStyle w:val="NoSpacing"/>
+        <w:rPr>
+          <w:rFonts w:cstheme="minorHAnsi"/>
+          <w:sz w:val="24"/>
+          <w:szCs w:val="24"/>
+        </w:rPr>
+      </w:pPr>
+      <w:r>
+        <w:rPr>
+          <w:rFonts w:cstheme="minorHAnsi"/>
+          <w:sz w:val="24"/>
+          <w:szCs w:val="24"/>
+        </w:rPr>
+        <w:t>- 3 ways to make a Stream:</w:t>
+      </w:r>
+    </w:p>
+    <w:p>
+      <w:pPr>
+        <w:pStyle w:val="NoSpacing"/>
+        <w:rPr>
+          <w:rFonts w:cstheme="minorHAnsi"/>
+          <w:sz w:val="24"/>
+          <w:szCs w:val="24"/>
+        </w:rPr>
+      </w:pPr>
+      <w:r>
+        <w:rPr>
+          <w:rFonts w:cstheme="minorHAnsi"/>
+          <w:sz w:val="24"/>
+          <w:szCs w:val="24"/>
+        </w:rPr>
+        <w:t>+ From Lists: List&lt;String&gt; words =…; words.stream().map()…</w:t>
+      </w:r>
+    </w:p>
+    <w:p>
+      <w:pPr>
+        <w:pStyle w:val="NoSpacing"/>
+        <w:rPr>
+          <w:rFonts w:cstheme="minorHAnsi"/>
+          <w:sz w:val="24"/>
+          <w:szCs w:val="24"/>
+        </w:rPr>
+      </w:pPr>
+      <w:r>
+        <w:rPr>
+          <w:rFonts w:cstheme="minorHAnsi"/>
+          <w:sz w:val="24"/>
+          <w:szCs w:val="24"/>
+        </w:rPr>
+        <w:t>+ From object arrays: Employee[] workers =…; Stream.of(workers).map()…</w:t>
+      </w:r>
+    </w:p>
+    <w:p>
+      <w:pPr>
+        <w:pStyle w:val="NoSpacing"/>
+        <w:rPr>
+          <w:rFonts w:cstheme="minorHAnsi"/>
+          <w:sz w:val="24"/>
+          <w:szCs w:val="24"/>
+        </w:rPr>
+      </w:pPr>
+      <w:r>
+        <w:rPr>
+          <w:rFonts w:cstheme="minorHAnsi"/>
+          <w:sz w:val="24"/>
+          <w:szCs w:val="24"/>
+        </w:rPr>
+        <w:t>+From individual elements: Employee[] e1 =…; Employee[] e2 =…; Employee[] e3 =…;</w:t>
+      </w:r>
+    </w:p>
+    <w:p>
+      <w:pPr>
+        <w:pStyle w:val="NoSpacing"/>
+        <w:rPr>
+          <w:rFonts w:cstheme="minorHAnsi"/>
+          <w:sz w:val="24"/>
+          <w:szCs w:val="24"/>
+          <w:lang w:val="de-DE"/>
+        </w:rPr>
+      </w:pPr>
+      <w:r>
+        <w:rPr>
+          <w:rFonts w:cstheme="minorHAnsi"/>
+          <w:sz w:val="24"/>
+          <w:szCs w:val="24"/>
+          <w:lang w:val="de-DE"/>
+        </w:rPr>
+        <w:t>Stream.of(e1,e2,….).m</w:t>
+      </w:r>
+      <w:r>
+        <w:rPr>
+          <w:rFonts w:cstheme="minorHAnsi"/>
+          <w:sz w:val="24"/>
+          <w:szCs w:val="24"/>
+          <w:lang w:val="de-DE"/>
+        </w:rPr>
+        <w:t>ap()…</w:t>
+      </w:r>
+    </w:p>
+    <w:p>
+      <w:pPr>
+        <w:pStyle w:val="NoSpacing"/>
+        <w:rPr>
+          <w:rFonts w:cstheme="minorHAnsi"/>
+          <w:sz w:val="24"/>
+          <w:szCs w:val="24"/>
+        </w:rPr>
+      </w:pPr>
+      <w:r>
+        <w:rPr>
+          <w:rFonts w:cstheme="minorHAnsi"/>
+          <w:sz w:val="24"/>
+          <w:szCs w:val="24"/>
+        </w:rPr>
+        <w:t>- findFirst(): return Optional&lt;T&gt; -&gt; ~ check the optional is empty?</w:t>
+      </w:r>
+    </w:p>
+    <w:p>
+      <w:pPr>
+        <w:pStyle w:val="NoSpacing"/>
+        <w:rPr>
+          <w:rFonts w:cstheme="minorHAnsi"/>
+          <w:sz w:val="24"/>
+          <w:szCs w:val="24"/>
+        </w:rPr>
+      </w:pPr>
+      <w:r>
+        <w:rPr>
+          <w:rFonts w:cstheme="minorHAnsi"/>
+          <w:sz w:val="24"/>
+          <w:szCs w:val="24"/>
+        </w:rPr>
+        <w:t xml:space="preserve">- </w:t>
+      </w:r>
+      <w:r>
+        <w:rPr>
+          <w:rFonts w:cstheme="minorHAnsi"/>
+          <w:sz w:val="24"/>
+          <w:szCs w:val="24"/>
+        </w:rPr>
+        <w:t>Turning Streams into Pre-Java-8 Data Structures</w:t>
+      </w:r>
+      <w:r>
+        <w:rPr>
+          <w:rFonts w:cstheme="minorHAnsi"/>
+          <w:sz w:val="24"/>
+          <w:szCs w:val="24"/>
+        </w:rPr>
+        <w:t xml:space="preserve"> -&gt; do this only at the end, after you have done all the stream.</w:t>
+      </w:r>
+      <w:r>
+        <w:rPr>
+          <w:rFonts w:cstheme="minorHAnsi"/>
+          <w:sz w:val="24"/>
+          <w:szCs w:val="24"/>
+        </w:rPr>
+        <w:t xml:space="preserve"> </w:t>
+      </w:r>
+    </w:p>
+    <w:p>
+      <w:pPr>
+        <w:pStyle w:val="NoSpacing"/>
+        <w:rPr>
+          <w:rFonts w:cstheme="minorHAnsi"/>
+          <w:sz w:val="24"/>
+          <w:szCs w:val="24"/>
+        </w:rPr>
+      </w:pPr>
+      <w:r>
+        <w:rPr>
+          <w:rFonts w:cstheme="minorHAnsi"/>
+          <w:sz w:val="24"/>
+          <w:szCs w:val="24"/>
+        </w:rPr>
+        <w:t xml:space="preserve">+ Output as a list: </w:t>
+      </w:r>
+    </w:p>
+    <w:p>
+      <w:pPr>
+        <w:pStyle w:val="NoSpacing"/>
+        <w:rPr>
+          <w:rFonts w:cstheme="minorHAnsi"/>
+          <w:b/>
+          <w:sz w:val="24"/>
+          <w:szCs w:val="24"/>
+        </w:rPr>
+      </w:pPr>
+      <w:r>
+        <w:rPr>
+          <w:rFonts w:cstheme="minorHAnsi"/>
+          <w:sz w:val="24"/>
+          <w:szCs w:val="24"/>
+        </w:rPr>
+        <w:t xml:space="preserve">List&lt;String&gt; w = </w:t>
+      </w:r>
+      <w:r>
+        <w:rPr>
+          <w:rFonts w:cstheme="minorHAnsi"/>
+          <w:sz w:val="24"/>
+          <w:szCs w:val="24"/>
+        </w:rPr>
+        <w:t>someStream</w:t>
+      </w:r>
+      <w:r>
+        <w:rPr>
+          <w:rFonts w:cstheme="minorHAnsi"/>
+          <w:b/>
+          <w:sz w:val="24"/>
+          <w:szCs w:val="24"/>
+        </w:rPr>
+        <w:t>.collect(Collectors.toList())</w:t>
+      </w:r>
+    </w:p>
+    <w:p>
+      <w:pPr>
+        <w:pStyle w:val="NoSpacing"/>
+        <w:rPr>
+          <w:rFonts w:cstheme="minorHAnsi"/>
+          <w:sz w:val="24"/>
+          <w:szCs w:val="24"/>
+        </w:rPr>
+      </w:pPr>
+      <w:r>
+        <w:rPr>
+          <w:rFonts w:cstheme="minorHAnsi"/>
+          <w:sz w:val="24"/>
+          <w:szCs w:val="24"/>
+        </w:rPr>
+        <w:t>List&lt;Employee&gt; w = someStream</w:t>
+      </w:r>
+      <w:r>
+        <w:rPr>
+          <w:rFonts w:cstheme="minorHAnsi"/>
+          <w:b/>
+          <w:sz w:val="24"/>
+          <w:szCs w:val="24"/>
+        </w:rPr>
+        <w:t>.collect(Collectors.toList())</w:t>
+      </w:r>
+      <w:r>
+        <w:rPr>
+          <w:rFonts w:cstheme="minorHAnsi"/>
+          <w:sz w:val="24"/>
+          <w:szCs w:val="24"/>
+        </w:rPr>
+        <w:t xml:space="preserve">: </w:t>
+      </w:r>
+    </w:p>
+    <w:p>
+      <w:pPr>
+        <w:pStyle w:val="NoSpacing"/>
+        <w:rPr>
+          <w:rFonts w:cstheme="minorHAnsi"/>
+          <w:sz w:val="24"/>
+          <w:szCs w:val="24"/>
+        </w:rPr>
+      </w:pPr>
+      <w:r>
+        <w:rPr>
+          <w:rFonts w:cstheme="minorHAnsi"/>
+          <w:sz w:val="24"/>
+          <w:szCs w:val="24"/>
+        </w:rPr>
+        <w:t>+ Output as a</w:t>
+      </w:r>
+      <w:r>
+        <w:rPr>
+          <w:rFonts w:cstheme="minorHAnsi"/>
+          <w:sz w:val="24"/>
+          <w:szCs w:val="24"/>
+        </w:rPr>
+        <w:t>n</w:t>
+      </w:r>
+      <w:r>
+        <w:rPr>
+          <w:rFonts w:cstheme="minorHAnsi"/>
+          <w:sz w:val="24"/>
+          <w:szCs w:val="24"/>
+        </w:rPr>
+        <w:t xml:space="preserve"> array:</w:t>
+      </w:r>
+      <w:r>
+        <w:rPr>
+          <w:rFonts w:cstheme="minorHAnsi"/>
+          <w:sz w:val="24"/>
+          <w:szCs w:val="24"/>
+        </w:rPr>
+        <w:t xml:space="preserve"> </w:t>
+      </w:r>
+    </w:p>
+    <w:p>
+      <w:pPr>
+        <w:pStyle w:val="NoSpacing"/>
+        <w:rPr>
+          <w:rFonts w:cstheme="minorHAnsi"/>
+          <w:sz w:val="24"/>
+          <w:szCs w:val="24"/>
+        </w:rPr>
+      </w:pPr>
+      <w:r>
+        <w:rPr>
+          <w:rFonts w:cstheme="minorHAnsi"/>
+          <w:sz w:val="24"/>
+          <w:szCs w:val="24"/>
+        </w:rPr>
+        <w:t>String[] w = someStream.</w:t>
+      </w:r>
+      <w:r>
+        <w:rPr>
+          <w:rFonts w:cstheme="minorHAnsi"/>
+          <w:b/>
+          <w:sz w:val="24"/>
+          <w:szCs w:val="24"/>
+        </w:rPr>
+        <w:t>toArray(String[]::new)</w:t>
+      </w:r>
+    </w:p>
+    <w:p>
+      <w:pPr>
+        <w:pStyle w:val="NoSpacing"/>
+        <w:rPr>
+          <w:rFonts w:cstheme="minorHAnsi"/>
+          <w:sz w:val="24"/>
+          <w:szCs w:val="24"/>
+        </w:rPr>
+      </w:pPr>
+      <w:r>
+        <w:rPr>
+          <w:rFonts w:cstheme="minorHAnsi"/>
+          <w:sz w:val="24"/>
+          <w:szCs w:val="24"/>
+        </w:rPr>
+        <w:t>Employee[] w = someStream.</w:t>
+      </w:r>
+      <w:r>
+        <w:rPr>
+          <w:rFonts w:cstheme="minorHAnsi"/>
+          <w:b/>
+          <w:sz w:val="24"/>
+          <w:szCs w:val="24"/>
+        </w:rPr>
+        <w:t>toArray(Employee[]::new)</w:t>
+      </w:r>
+    </w:p>
+    <w:p>
+      <w:pPr>
+        <w:pStyle w:val="NoSpacing"/>
+        <w:rPr>
+          <w:rFonts w:cstheme="minorHAnsi"/>
+          <w:sz w:val="24"/>
+          <w:szCs w:val="24"/>
+        </w:rPr>
+      </w:pPr>
+    </w:p>
+    <w:p>
+      <w:pPr>
+        <w:pStyle w:val="NoSpacing"/>
+        <w:rPr>
+          <w:rFonts w:cstheme="minorHAnsi"/>
+          <w:sz w:val="24"/>
+          <w:szCs w:val="24"/>
+        </w:rPr>
+      </w:pPr>
+      <w:r>
+        <w:rPr>
+          <w:rFonts w:cstheme="minorHAnsi"/>
+          <w:sz w:val="24"/>
+          <w:szCs w:val="24"/>
+        </w:rPr>
+        <w:t>#Stream2:</w:t>
+      </w:r>
+    </w:p>
+    <w:p>
+      <w:pPr>
+        <w:pStyle w:val="NoSpacing"/>
+        <w:rPr>
+          <w:rFonts w:cstheme="minorHAnsi"/>
+          <w:sz w:val="24"/>
+          <w:szCs w:val="24"/>
+        </w:rPr>
+      </w:pPr>
+      <w:r>
+        <w:rPr>
+          <w:rFonts w:cstheme="minorHAnsi"/>
+          <w:sz w:val="24"/>
+          <w:szCs w:val="24"/>
+        </w:rPr>
+        <w:t xml:space="preserve">- </w:t>
+      </w:r>
+      <w:r>
+        <w:rPr>
+          <w:rFonts w:cstheme="minorHAnsi"/>
+          <w:b/>
+          <w:sz w:val="24"/>
+          <w:szCs w:val="24"/>
+        </w:rPr>
+        <w:t>limit</w:t>
+      </w:r>
+      <w:r>
+        <w:rPr>
+          <w:rFonts w:cstheme="minorHAnsi"/>
+          <w:sz w:val="24"/>
+          <w:szCs w:val="24"/>
+        </w:rPr>
+        <w:t>(n) returns a Stream of the first n elements.</w:t>
+      </w:r>
+    </w:p>
+    <w:p>
+      <w:pPr>
+        <w:pStyle w:val="NoSpacing"/>
+        <w:rPr>
+          <w:rFonts w:cstheme="minorHAnsi"/>
+          <w:sz w:val="24"/>
+          <w:szCs w:val="24"/>
+        </w:rPr>
+      </w:pPr>
+      <w:r>
+        <w:rPr>
+          <w:rFonts w:cstheme="minorHAnsi"/>
+          <w:sz w:val="24"/>
+          <w:szCs w:val="24"/>
+        </w:rPr>
+        <w:t xml:space="preserve">- </w:t>
+      </w:r>
+      <w:r>
+        <w:rPr>
+          <w:rFonts w:cstheme="minorHAnsi"/>
+          <w:b/>
+          <w:sz w:val="24"/>
+          <w:szCs w:val="24"/>
+        </w:rPr>
+        <w:t>skip</w:t>
+      </w:r>
+      <w:r>
+        <w:rPr>
+          <w:rFonts w:cstheme="minorHAnsi"/>
+          <w:sz w:val="24"/>
+          <w:szCs w:val="24"/>
+        </w:rPr>
+        <w:t>(n) returns a Stream starting with element n (i.e., it throws away the first n elements)</w:t>
+      </w:r>
+    </w:p>
+    <w:p>
+      <w:pPr>
+        <w:pStyle w:val="NoSpacing"/>
+        <w:rPr>
+          <w:rFonts w:cstheme="minorHAnsi"/>
+          <w:sz w:val="24"/>
+          <w:szCs w:val="24"/>
+        </w:rPr>
+      </w:pPr>
+      <w:r>
+        <w:rPr>
+          <w:rFonts w:cstheme="minorHAnsi"/>
+          <w:sz w:val="24"/>
+          <w:szCs w:val="24"/>
+        </w:rPr>
+        <w:t xml:space="preserve">- </w:t>
+      </w:r>
+      <w:r>
+        <w:rPr>
+          <w:rFonts w:cstheme="minorHAnsi"/>
+          <w:sz w:val="24"/>
+          <w:szCs w:val="24"/>
+        </w:rPr>
+        <w:t>reduce(starterValue, binaryOperator)</w:t>
+      </w:r>
+      <w:r>
+        <w:rPr>
+          <w:rFonts w:cstheme="minorHAnsi"/>
+          <w:sz w:val="24"/>
+          <w:szCs w:val="24"/>
+        </w:rPr>
+        <w:t>: ~ reduce(</w:t>
+      </w:r>
+      <w:r>
+        <w:rPr>
+          <w:rFonts w:cstheme="minorHAnsi"/>
+          <w:sz w:val="24"/>
+          <w:szCs w:val="24"/>
+        </w:rPr>
+        <w:t>baseValue,Integer:s</w:t>
+      </w:r>
       <w:bookmarkStart w:id="0" w:name="_GoBack"/>
       <w:bookmarkEnd w:id="0"/>
+      <w:r>
+        <w:rPr>
+          <w:rFonts w:cstheme="minorHAnsi"/>
+          <w:sz w:val="24"/>
+          <w:szCs w:val="24"/>
+        </w:rPr>
+        <w:t>um())</w:t>
+      </w:r>
     </w:p>
     <w:p>
       <w:pPr>
@@ -1527,8 +2568,150 @@
           <w:sz w:val="24"/>
           <w:szCs w:val="24"/>
         </w:rPr>
+        <w:t>Client &lt;-&gt; Network &lt;-&gt; Server</w:t>
+      </w:r>
+    </w:p>
+    <w:p>
+      <w:pPr>
+        <w:pStyle w:val="NoSpacing"/>
+        <w:rPr>
+          <w:rFonts w:cstheme="minorHAnsi"/>
+          <w:sz w:val="24"/>
+          <w:szCs w:val="24"/>
+        </w:rPr>
+      </w:pPr>
+    </w:p>
+    <w:p>
+      <w:pPr>
+        <w:pStyle w:val="NoSpacing"/>
+        <w:rPr>
+          <w:rFonts w:cstheme="minorHAnsi"/>
+          <w:b/>
+          <w:sz w:val="24"/>
+          <w:szCs w:val="24"/>
+        </w:rPr>
+      </w:pPr>
+      <w:r>
+        <w:rPr>
+          <w:rFonts w:cstheme="minorHAnsi"/>
+          <w:b/>
+          <w:sz w:val="24"/>
+          <w:szCs w:val="24"/>
+        </w:rPr>
+        <w:t>Socket</w:t>
+      </w:r>
+    </w:p>
+    <w:p>
+      <w:pPr>
+        <w:pStyle w:val="NoSpacing"/>
+        <w:rPr>
+          <w:rFonts w:cstheme="minorHAnsi"/>
+          <w:sz w:val="24"/>
+          <w:szCs w:val="24"/>
+        </w:rPr>
+      </w:pPr>
+      <w:r>
+        <w:rPr>
+          <w:rFonts w:cstheme="minorHAnsi"/>
+          <w:sz w:val="24"/>
+          <w:szCs w:val="24"/>
+        </w:rPr>
+        <w:t xml:space="preserve">- </w:t>
+      </w:r>
+      <w:r>
+        <w:rPr>
+          <w:rFonts w:cstheme="minorHAnsi"/>
+          <w:sz w:val="24"/>
+          <w:szCs w:val="24"/>
+        </w:rPr>
+        <w:t>Sockets provide an interface for programming networks at the transport layer-&gt; Network communication using Socket as I/O.</w:t>
+      </w:r>
+    </w:p>
+    <w:p>
+      <w:pPr>
+        <w:pStyle w:val="NoSpacing"/>
+        <w:rPr>
+          <w:rFonts w:cstheme="minorHAnsi"/>
+          <w:sz w:val="24"/>
+          <w:szCs w:val="24"/>
+        </w:rPr>
+      </w:pPr>
+      <w:r>
+        <w:rPr>
+          <w:rFonts w:cstheme="minorHAnsi"/>
+          <w:sz w:val="24"/>
+          <w:szCs w:val="24"/>
+        </w:rPr>
         <w:lastRenderedPageBreak/>
-        <w:t>Client &lt;-&gt; Network &lt;-&gt; Server</w:t>
+        <w:t xml:space="preserve">- </w:t>
+      </w:r>
+      <w:r>
+        <w:rPr>
+          <w:rFonts w:cstheme="minorHAnsi"/>
+          <w:sz w:val="24"/>
+          <w:szCs w:val="24"/>
+        </w:rPr>
+        <w:t>Socket is endpoint for communication between two machines.</w:t>
+      </w:r>
+    </w:p>
+    <w:p>
+      <w:pPr>
+        <w:pStyle w:val="NoSpacing"/>
+        <w:rPr>
+          <w:rFonts w:cstheme="minorHAnsi"/>
+          <w:sz w:val="24"/>
+          <w:szCs w:val="24"/>
+        </w:rPr>
+      </w:pPr>
+      <w:r>
+        <w:rPr>
+          <w:rFonts w:cstheme="minorHAnsi"/>
+          <w:sz w:val="24"/>
+          <w:szCs w:val="24"/>
+        </w:rPr>
+        <w:t xml:space="preserve">- </w:t>
+      </w:r>
+      <w:r>
+        <w:rPr>
+          <w:rFonts w:cstheme="minorHAnsi"/>
+          <w:sz w:val="24"/>
+          <w:szCs w:val="24"/>
+        </w:rPr>
+        <w:t>Socket-based communication can communicate on program in Java or Non-Java.</w:t>
+      </w:r>
+    </w:p>
+    <w:p>
+      <w:pPr>
+        <w:pStyle w:val="NoSpacing"/>
+        <w:rPr>
+          <w:rFonts w:cstheme="minorHAnsi"/>
+          <w:sz w:val="24"/>
+          <w:szCs w:val="24"/>
+        </w:rPr>
+      </w:pPr>
+      <w:r>
+        <w:rPr>
+          <w:rFonts w:cstheme="minorHAnsi"/>
+          <w:sz w:val="24"/>
+          <w:szCs w:val="24"/>
+        </w:rPr>
+        <w:t xml:space="preserve">- </w:t>
+      </w:r>
+      <w:r>
+        <w:rPr>
+          <w:rFonts w:cstheme="minorHAnsi"/>
+          <w:sz w:val="24"/>
+          <w:szCs w:val="24"/>
+        </w:rPr>
+        <w:t>Socket</w:t>
+      </w:r>
+      <w:r>
+        <w:rPr>
+          <w:rFonts w:cstheme="minorHAnsi"/>
+          <w:sz w:val="24"/>
+          <w:szCs w:val="24"/>
+        </w:rPr>
+        <w:t xml:space="preserve"> uses TCP to communicate over the network</w:t>
       </w:r>
     </w:p>
     <w:p>
@@ -1558,7 +2741,82 @@
           <w:sz w:val="24"/>
           <w:szCs w:val="24"/>
         </w:rPr>
-        <w:t>Socket</w:t>
+        <w:t>Constructor:</w:t>
+      </w:r>
+    </w:p>
+    <w:p>
+      <w:pPr>
+        <w:pStyle w:val="NoSpacing"/>
+        <w:rPr>
+          <w:rFonts w:cstheme="minorHAnsi"/>
+          <w:sz w:val="24"/>
+          <w:szCs w:val="24"/>
+        </w:rPr>
+      </w:pPr>
+      <w:r>
+        <w:rPr>
+          <w:rFonts w:cstheme="minorHAnsi"/>
+          <w:sz w:val="24"/>
+          <w:szCs w:val="24"/>
+        </w:rPr>
+        <w:t>Socket(String remoteHost, int remotePort)</w:t>
+      </w:r>
+    </w:p>
+    <w:p>
+      <w:pPr>
+        <w:pStyle w:val="NoSpacing"/>
+        <w:rPr>
+          <w:rFonts w:cstheme="minorHAnsi"/>
+          <w:sz w:val="24"/>
+          <w:szCs w:val="24"/>
+        </w:rPr>
+      </w:pPr>
+      <w:r>
+        <w:rPr>
+          <w:rFonts w:cstheme="minorHAnsi"/>
+          <w:sz w:val="24"/>
+          <w:szCs w:val="24"/>
+        </w:rPr>
+        <w:t>Socket(InetAddress ip, int remotePort)</w:t>
+      </w:r>
+    </w:p>
+    <w:p>
+      <w:pPr>
+        <w:pStyle w:val="NoSpacing"/>
+        <w:rPr>
+          <w:rFonts w:cstheme="minorHAnsi"/>
+          <w:sz w:val="24"/>
+          <w:szCs w:val="24"/>
+        </w:rPr>
+      </w:pPr>
+    </w:p>
+    <w:p>
+      <w:pPr>
+        <w:pStyle w:val="NoSpacing"/>
+        <w:rPr>
+          <w:rFonts w:cstheme="minorHAnsi"/>
+          <w:b/>
+          <w:sz w:val="24"/>
+          <w:szCs w:val="24"/>
+        </w:rPr>
+      </w:pPr>
+      <w:r>
+        <w:rPr>
+          <w:rFonts w:cstheme="minorHAnsi"/>
+          <w:b/>
+          <w:sz w:val="24"/>
+          <w:szCs w:val="24"/>
+        </w:rPr>
+        <w:t>TCP</w:t>
+      </w:r>
+      <w:r>
+        <w:rPr>
+          <w:rFonts w:cstheme="minorHAnsi"/>
+          <w:b/>
+          <w:sz w:val="24"/>
+          <w:szCs w:val="24"/>
+        </w:rPr>
+        <w:t>-Transmission Control Protocol</w:t>
       </w:r>
     </w:p>
     <w:p>
@@ -1584,7 +2842,25 @@
           <w:sz w:val="24"/>
           <w:szCs w:val="24"/>
         </w:rPr>
-        <w:t>Sockets provide an interface for programming networks at the transport layer-&gt; Network communication using Socket as I/O.</w:t>
+        <w:t>TCP provides a reliable flow of data between 2 computers (point-to-point).</w:t>
+      </w:r>
+    </w:p>
+    <w:p>
+      <w:pPr>
+        <w:pStyle w:val="NoSpacing"/>
+        <w:rPr>
+          <w:rFonts w:cstheme="minorHAnsi"/>
+          <w:sz w:val="24"/>
+          <w:szCs w:val="24"/>
+        </w:rPr>
+      </w:pPr>
+      <w:r>
+        <w:rPr>
+          <w:rFonts w:cstheme="minorHAnsi"/>
+          <w:sz w:val="24"/>
+          <w:szCs w:val="24"/>
+        </w:rPr>
+        <w:t>Ex: HTTP,FTP, Telnet require a reliable communication channel.</w:t>
       </w:r>
     </w:p>
     <w:p>
@@ -1610,7 +2886,63 @@
           <w:sz w:val="24"/>
           <w:szCs w:val="24"/>
         </w:rPr>
-        <w:t>Socket is endpoint for communication between two machines.</w:t>
+        <w:t xml:space="preserve">The </w:t>
+      </w:r>
+      <w:r>
+        <w:rPr>
+          <w:rFonts w:cstheme="minorHAnsi"/>
+          <w:i/>
+          <w:sz w:val="24"/>
+          <w:szCs w:val="24"/>
+        </w:rPr>
+        <w:t>URL,URLConnection, Socket, ServerSocket</w:t>
+      </w:r>
+      <w:r>
+        <w:rPr>
+          <w:rFonts w:cstheme="minorHAnsi"/>
+          <w:sz w:val="24"/>
+          <w:szCs w:val="24"/>
+        </w:rPr>
+        <w:t xml:space="preserve"> classes all use  Transmission Control Protocol (TCP) to communicate over the network</w:t>
+      </w:r>
+    </w:p>
+    <w:p>
+      <w:pPr>
+        <w:pStyle w:val="NoSpacing"/>
+        <w:rPr>
+          <w:rFonts w:cstheme="minorHAnsi"/>
+          <w:sz w:val="24"/>
+          <w:szCs w:val="24"/>
+        </w:rPr>
+      </w:pPr>
+    </w:p>
+    <w:p>
+      <w:pPr>
+        <w:pStyle w:val="NoSpacing"/>
+        <w:rPr>
+          <w:rFonts w:cstheme="minorHAnsi"/>
+          <w:b/>
+          <w:sz w:val="24"/>
+          <w:szCs w:val="24"/>
+        </w:rPr>
+      </w:pPr>
+      <w:r>
+        <w:rPr>
+          <w:rFonts w:cstheme="minorHAnsi"/>
+          <w:b/>
+          <w:sz w:val="24"/>
+          <w:szCs w:val="24"/>
+        </w:rPr>
+        <w:t>UDP</w:t>
+      </w:r>
+      <w:r>
+        <w:rPr>
+          <w:rFonts w:cstheme="minorHAnsi"/>
+          <w:b/>
+          <w:sz w:val="24"/>
+          <w:szCs w:val="24"/>
+        </w:rPr>
+        <w:t>-User Datagram Protocol</w:t>
       </w:r>
     </w:p>
     <w:p>
@@ -1636,7 +2968,33 @@
           <w:sz w:val="24"/>
           <w:szCs w:val="24"/>
         </w:rPr>
-        <w:t>Socket-based communication can communicate on program in Java or Non-Java.</w:t>
+        <w:t>UDP sends</w:t>
+      </w:r>
+      <w:r>
+        <w:rPr>
+          <w:rFonts w:cstheme="minorHAnsi"/>
+          <w:sz w:val="24"/>
+          <w:szCs w:val="24"/>
+        </w:rPr>
+        <w:t xml:space="preserve"> independent packets of data (called datagrams) from one computer to another with no guarantees about arrival -&gt; not reliable, but good in speed and cost</w:t>
+      </w:r>
+    </w:p>
+    <w:p>
+      <w:pPr>
+        <w:pStyle w:val="NoSpacing"/>
+        <w:rPr>
+          <w:rFonts w:cstheme="minorHAnsi"/>
+          <w:sz w:val="24"/>
+          <w:szCs w:val="24"/>
+        </w:rPr>
+      </w:pPr>
+      <w:r>
+        <w:rPr>
+          <w:rFonts w:cstheme="minorHAnsi"/>
+          <w:sz w:val="24"/>
+          <w:szCs w:val="24"/>
+        </w:rPr>
+        <w:t>Ex: streaming media, games, Internet telephony…</w:t>
       </w:r>
     </w:p>
     <w:p>
@@ -1662,348 +3020,8 @@
           <w:sz w:val="24"/>
           <w:szCs w:val="24"/>
         </w:rPr>
-        <w:t>Socket</w:t>
-      </w:r>
-      <w:r>
-        <w:rPr>
-          <w:rFonts w:cstheme="minorHAnsi"/>
-          <w:sz w:val="24"/>
-          <w:szCs w:val="24"/>
-        </w:rPr>
-        <w:t xml:space="preserve"> uses TCP to communicate over the network</w:t>
-      </w:r>
-    </w:p>
-    <w:p>
-      <w:pPr>
-        <w:pStyle w:val="NoSpacing"/>
-        <w:rPr>
-          <w:rFonts w:cstheme="minorHAnsi"/>
-          <w:sz w:val="24"/>
-          <w:szCs w:val="24"/>
-        </w:rPr>
-      </w:pPr>
-    </w:p>
-    <w:p>
-      <w:pPr>
-        <w:pStyle w:val="NoSpacing"/>
-        <w:rPr>
-          <w:rFonts w:cstheme="minorHAnsi"/>
-          <w:b/>
-          <w:sz w:val="24"/>
-          <w:szCs w:val="24"/>
-        </w:rPr>
-      </w:pPr>
-      <w:r>
-        <w:rPr>
-          <w:rFonts w:cstheme="minorHAnsi"/>
-          <w:b/>
-          <w:sz w:val="24"/>
-          <w:szCs w:val="24"/>
-        </w:rPr>
-        <w:t>Constructor:</w:t>
-      </w:r>
-    </w:p>
-    <w:p>
-      <w:pPr>
-        <w:pStyle w:val="NoSpacing"/>
-        <w:rPr>
-          <w:rFonts w:cstheme="minorHAnsi"/>
-          <w:sz w:val="24"/>
-          <w:szCs w:val="24"/>
-        </w:rPr>
-      </w:pPr>
-      <w:proofErr w:type="gramStart"/>
-      <w:r>
-        <w:rPr>
-          <w:rFonts w:cstheme="minorHAnsi"/>
-          <w:sz w:val="24"/>
-          <w:szCs w:val="24"/>
-        </w:rPr>
-        <w:t>Socket(</w:t>
-      </w:r>
-      <w:proofErr w:type="gramEnd"/>
-      <w:r>
-        <w:rPr>
-          <w:rFonts w:cstheme="minorHAnsi"/>
-          <w:sz w:val="24"/>
-          <w:szCs w:val="24"/>
-        </w:rPr>
-        <w:t xml:space="preserve">String </w:t>
-      </w:r>
-      <w:proofErr w:type="spellStart"/>
-      <w:r>
-        <w:rPr>
-          <w:rFonts w:cstheme="minorHAnsi"/>
-          <w:sz w:val="24"/>
-          <w:szCs w:val="24"/>
-        </w:rPr>
-        <w:t>remoteHost</w:t>
-      </w:r>
-      <w:proofErr w:type="spellEnd"/>
-      <w:r>
-        <w:rPr>
-          <w:rFonts w:cstheme="minorHAnsi"/>
-          <w:sz w:val="24"/>
-          <w:szCs w:val="24"/>
-        </w:rPr>
-        <w:t xml:space="preserve">, </w:t>
-      </w:r>
-      <w:proofErr w:type="spellStart"/>
-      <w:r>
-        <w:rPr>
-          <w:rFonts w:cstheme="minorHAnsi"/>
-          <w:sz w:val="24"/>
-          <w:szCs w:val="24"/>
-        </w:rPr>
-        <w:t>int</w:t>
-      </w:r>
-      <w:proofErr w:type="spellEnd"/>
-      <w:r>
-        <w:rPr>
-          <w:rFonts w:cstheme="minorHAnsi"/>
-          <w:sz w:val="24"/>
-          <w:szCs w:val="24"/>
-        </w:rPr>
-        <w:t xml:space="preserve"> </w:t>
-      </w:r>
-      <w:proofErr w:type="spellStart"/>
-      <w:r>
-        <w:rPr>
-          <w:rFonts w:cstheme="minorHAnsi"/>
-          <w:sz w:val="24"/>
-          <w:szCs w:val="24"/>
-        </w:rPr>
-        <w:t>remotePort</w:t>
-      </w:r>
-      <w:proofErr w:type="spellEnd"/>
-      <w:r>
-        <w:rPr>
-          <w:rFonts w:cstheme="minorHAnsi"/>
-          <w:sz w:val="24"/>
-          <w:szCs w:val="24"/>
-        </w:rPr>
-        <w:t>)</w:t>
-      </w:r>
-    </w:p>
-    <w:p>
-      <w:pPr>
-        <w:pStyle w:val="NoSpacing"/>
-        <w:rPr>
-          <w:rFonts w:cstheme="minorHAnsi"/>
-          <w:sz w:val="24"/>
-          <w:szCs w:val="24"/>
-        </w:rPr>
-      </w:pPr>
-      <w:proofErr w:type="gramStart"/>
-      <w:r>
-        <w:rPr>
-          <w:rFonts w:cstheme="minorHAnsi"/>
-          <w:sz w:val="24"/>
-          <w:szCs w:val="24"/>
-        </w:rPr>
-        <w:t>Socket(</w:t>
-      </w:r>
-      <w:proofErr w:type="spellStart"/>
-      <w:proofErr w:type="gramEnd"/>
-      <w:r>
-        <w:rPr>
-          <w:rFonts w:cstheme="minorHAnsi"/>
-          <w:sz w:val="24"/>
-          <w:szCs w:val="24"/>
-        </w:rPr>
-        <w:t>InetAddress</w:t>
-      </w:r>
-      <w:proofErr w:type="spellEnd"/>
-      <w:r>
-        <w:rPr>
-          <w:rFonts w:cstheme="minorHAnsi"/>
-          <w:sz w:val="24"/>
-          <w:szCs w:val="24"/>
-        </w:rPr>
-        <w:t xml:space="preserve"> </w:t>
-      </w:r>
-      <w:proofErr w:type="spellStart"/>
-      <w:r>
-        <w:rPr>
-          <w:rFonts w:cstheme="minorHAnsi"/>
-          <w:sz w:val="24"/>
-          <w:szCs w:val="24"/>
-        </w:rPr>
-        <w:t>ip</w:t>
-      </w:r>
-      <w:proofErr w:type="spellEnd"/>
-      <w:r>
-        <w:rPr>
-          <w:rFonts w:cstheme="minorHAnsi"/>
-          <w:sz w:val="24"/>
-          <w:szCs w:val="24"/>
-        </w:rPr>
-        <w:t xml:space="preserve">, </w:t>
-      </w:r>
-      <w:proofErr w:type="spellStart"/>
-      <w:r>
-        <w:rPr>
-          <w:rFonts w:cstheme="minorHAnsi"/>
-          <w:sz w:val="24"/>
-          <w:szCs w:val="24"/>
-        </w:rPr>
-        <w:t>int</w:t>
-      </w:r>
-      <w:proofErr w:type="spellEnd"/>
-      <w:r>
-        <w:rPr>
-          <w:rFonts w:cstheme="minorHAnsi"/>
-          <w:sz w:val="24"/>
-          <w:szCs w:val="24"/>
-        </w:rPr>
-        <w:t xml:space="preserve"> </w:t>
-      </w:r>
-      <w:proofErr w:type="spellStart"/>
-      <w:r>
-        <w:rPr>
-          <w:rFonts w:cstheme="minorHAnsi"/>
-          <w:sz w:val="24"/>
-          <w:szCs w:val="24"/>
-        </w:rPr>
-        <w:t>remotePort</w:t>
-      </w:r>
-      <w:proofErr w:type="spellEnd"/>
-      <w:r>
-        <w:rPr>
-          <w:rFonts w:cstheme="minorHAnsi"/>
-          <w:sz w:val="24"/>
-          <w:szCs w:val="24"/>
-        </w:rPr>
-        <w:t>)</w:t>
-      </w:r>
-    </w:p>
-    <w:p>
-      <w:pPr>
-        <w:pStyle w:val="NoSpacing"/>
-        <w:rPr>
-          <w:rFonts w:cstheme="minorHAnsi"/>
-          <w:sz w:val="24"/>
-          <w:szCs w:val="24"/>
-        </w:rPr>
-      </w:pPr>
-    </w:p>
-    <w:p>
-      <w:pPr>
-        <w:pStyle w:val="NoSpacing"/>
-        <w:rPr>
-          <w:rFonts w:cstheme="minorHAnsi"/>
-          <w:b/>
-          <w:sz w:val="24"/>
-          <w:szCs w:val="24"/>
-        </w:rPr>
-      </w:pPr>
-      <w:r>
-        <w:rPr>
-          <w:rFonts w:cstheme="minorHAnsi"/>
-          <w:b/>
-          <w:sz w:val="24"/>
-          <w:szCs w:val="24"/>
-        </w:rPr>
-        <w:t>TCP</w:t>
-      </w:r>
-      <w:r>
-        <w:rPr>
-          <w:rFonts w:cstheme="minorHAnsi"/>
-          <w:b/>
-          <w:sz w:val="24"/>
-          <w:szCs w:val="24"/>
-        </w:rPr>
-        <w:t>-Transmission Control Protocol</w:t>
-      </w:r>
-    </w:p>
-    <w:p>
-      <w:pPr>
-        <w:pStyle w:val="NoSpacing"/>
-        <w:rPr>
-          <w:rFonts w:cstheme="minorHAnsi"/>
-          <w:sz w:val="24"/>
-          <w:szCs w:val="24"/>
-        </w:rPr>
-      </w:pPr>
-      <w:r>
-        <w:rPr>
-          <w:rFonts w:cstheme="minorHAnsi"/>
-          <w:sz w:val="24"/>
-          <w:szCs w:val="24"/>
-        </w:rPr>
-        <w:t xml:space="preserve">- </w:t>
-      </w:r>
-      <w:r>
-        <w:rPr>
-          <w:rFonts w:cstheme="minorHAnsi"/>
-          <w:sz w:val="24"/>
-          <w:szCs w:val="24"/>
-        </w:rPr>
-        <w:t>TCP provides a reliable flow of data between 2 computers (point-to-point).</w:t>
-      </w:r>
-    </w:p>
-    <w:p>
-      <w:pPr>
-        <w:pStyle w:val="NoSpacing"/>
-        <w:rPr>
-          <w:rFonts w:cstheme="minorHAnsi"/>
-          <w:sz w:val="24"/>
-          <w:szCs w:val="24"/>
-        </w:rPr>
-      </w:pPr>
-      <w:r>
-        <w:rPr>
-          <w:rFonts w:cstheme="minorHAnsi"/>
-          <w:sz w:val="24"/>
-          <w:szCs w:val="24"/>
-        </w:rPr>
-        <w:t>Ex: HTTP</w:t>
-      </w:r>
-      <w:proofErr w:type="gramStart"/>
-      <w:r>
-        <w:rPr>
-          <w:rFonts w:cstheme="minorHAnsi"/>
-          <w:sz w:val="24"/>
-          <w:szCs w:val="24"/>
-        </w:rPr>
-        <w:t>,FTP</w:t>
-      </w:r>
-      <w:proofErr w:type="gramEnd"/>
-      <w:r>
-        <w:rPr>
-          <w:rFonts w:cstheme="minorHAnsi"/>
-          <w:sz w:val="24"/>
-          <w:szCs w:val="24"/>
-        </w:rPr>
-        <w:t>, Telnet require a reliable communication channel.</w:t>
-      </w:r>
-    </w:p>
-    <w:p>
-      <w:pPr>
-        <w:pStyle w:val="NoSpacing"/>
-        <w:rPr>
-          <w:rFonts w:cstheme="minorHAnsi"/>
-          <w:sz w:val="24"/>
-          <w:szCs w:val="24"/>
-        </w:rPr>
-      </w:pPr>
-      <w:r>
-        <w:rPr>
-          <w:rFonts w:cstheme="minorHAnsi"/>
-          <w:sz w:val="24"/>
-          <w:szCs w:val="24"/>
-        </w:rPr>
-        <w:t xml:space="preserve">- </w:t>
-      </w:r>
-      <w:r>
-        <w:rPr>
-          <w:rFonts w:cstheme="minorHAnsi"/>
-          <w:sz w:val="24"/>
-          <w:szCs w:val="24"/>
-        </w:rPr>
         <w:t xml:space="preserve">The </w:t>
       </w:r>
-      <w:proofErr w:type="spellStart"/>
       <w:r>
         <w:rPr>
           <w:rFonts w:cstheme="minorHAnsi"/>
@@ -2011,216 +3029,8 @@
           <w:sz w:val="24"/>
           <w:szCs w:val="24"/>
         </w:rPr>
-        <w:t>URL</w:t>
-      </w:r>
-      <w:proofErr w:type="gramStart"/>
-      <w:r>
-        <w:rPr>
-          <w:rFonts w:cstheme="minorHAnsi"/>
-          <w:i/>
-          <w:sz w:val="24"/>
-          <w:szCs w:val="24"/>
-        </w:rPr>
-        <w:t>,URLConnection</w:t>
-      </w:r>
-      <w:proofErr w:type="spellEnd"/>
-      <w:proofErr w:type="gramEnd"/>
-      <w:r>
-        <w:rPr>
-          <w:rFonts w:cstheme="minorHAnsi"/>
-          <w:i/>
-          <w:sz w:val="24"/>
-          <w:szCs w:val="24"/>
-        </w:rPr>
-        <w:t xml:space="preserve">, Socket, </w:t>
-      </w:r>
-      <w:proofErr w:type="spellStart"/>
-      <w:r>
-        <w:rPr>
-          <w:rFonts w:cstheme="minorHAnsi"/>
-          <w:i/>
-          <w:sz w:val="24"/>
-          <w:szCs w:val="24"/>
-        </w:rPr>
-        <w:t>ServerSocket</w:t>
-      </w:r>
-      <w:proofErr w:type="spellEnd"/>
-      <w:r>
-        <w:rPr>
-          <w:rFonts w:cstheme="minorHAnsi"/>
-          <w:sz w:val="24"/>
-          <w:szCs w:val="24"/>
-        </w:rPr>
-        <w:t xml:space="preserve"> classes all use  Transmission Control Protocol (TCP) to communicate over the network</w:t>
-      </w:r>
-    </w:p>
-    <w:p>
-      <w:pPr>
-        <w:pStyle w:val="NoSpacing"/>
-        <w:rPr>
-          <w:rFonts w:cstheme="minorHAnsi"/>
-          <w:sz w:val="24"/>
-          <w:szCs w:val="24"/>
-        </w:rPr>
-      </w:pPr>
-    </w:p>
-    <w:p>
-      <w:pPr>
-        <w:pStyle w:val="NoSpacing"/>
-        <w:rPr>
-          <w:rFonts w:cstheme="minorHAnsi"/>
-          <w:b/>
-          <w:sz w:val="24"/>
-          <w:szCs w:val="24"/>
-        </w:rPr>
-      </w:pPr>
-      <w:r>
-        <w:rPr>
-          <w:rFonts w:cstheme="minorHAnsi"/>
-          <w:b/>
-          <w:sz w:val="24"/>
-          <w:szCs w:val="24"/>
-        </w:rPr>
-        <w:t>UDP</w:t>
-      </w:r>
-      <w:r>
-        <w:rPr>
-          <w:rFonts w:cstheme="minorHAnsi"/>
-          <w:b/>
-          <w:sz w:val="24"/>
-          <w:szCs w:val="24"/>
-        </w:rPr>
-        <w:t>-User Datagram Protocol</w:t>
-      </w:r>
-    </w:p>
-    <w:p>
-      <w:pPr>
-        <w:pStyle w:val="NoSpacing"/>
-        <w:rPr>
-          <w:rFonts w:cstheme="minorHAnsi"/>
-          <w:sz w:val="24"/>
-          <w:szCs w:val="24"/>
-        </w:rPr>
-      </w:pPr>
-      <w:r>
-        <w:rPr>
-          <w:rFonts w:cstheme="minorHAnsi"/>
-          <w:sz w:val="24"/>
-          <w:szCs w:val="24"/>
-        </w:rPr>
-        <w:t xml:space="preserve">- </w:t>
-      </w:r>
-      <w:r>
-        <w:rPr>
-          <w:rFonts w:cstheme="minorHAnsi"/>
-          <w:sz w:val="24"/>
-          <w:szCs w:val="24"/>
-        </w:rPr>
-        <w:t>UDP sends</w:t>
-      </w:r>
-      <w:r>
-        <w:rPr>
-          <w:rFonts w:cstheme="minorHAnsi"/>
-          <w:sz w:val="24"/>
-          <w:szCs w:val="24"/>
-        </w:rPr>
-        <w:t xml:space="preserve"> independent packets of data (called datagrams) from one computer to another with no guarantees about arrival -&gt; not reliable, but good in speed and cost</w:t>
-      </w:r>
-    </w:p>
-    <w:p>
-      <w:pPr>
-        <w:pStyle w:val="NoSpacing"/>
-        <w:rPr>
-          <w:rFonts w:cstheme="minorHAnsi"/>
-          <w:sz w:val="24"/>
-          <w:szCs w:val="24"/>
-        </w:rPr>
-      </w:pPr>
-      <w:r>
-        <w:rPr>
-          <w:rFonts w:cstheme="minorHAnsi"/>
-          <w:sz w:val="24"/>
-          <w:szCs w:val="24"/>
-        </w:rPr>
-        <w:t>Ex: streaming media, games, Internet telephony…</w:t>
-      </w:r>
-    </w:p>
-    <w:p>
-      <w:pPr>
-        <w:pStyle w:val="NoSpacing"/>
-        <w:rPr>
-          <w:rFonts w:cstheme="minorHAnsi"/>
-          <w:sz w:val="24"/>
-          <w:szCs w:val="24"/>
-        </w:rPr>
-      </w:pPr>
-      <w:r>
-        <w:rPr>
-          <w:rFonts w:cstheme="minorHAnsi"/>
-          <w:sz w:val="24"/>
-          <w:szCs w:val="24"/>
-        </w:rPr>
-        <w:t xml:space="preserve">- </w:t>
-      </w:r>
-      <w:r>
-        <w:rPr>
-          <w:rFonts w:cstheme="minorHAnsi"/>
-          <w:sz w:val="24"/>
-          <w:szCs w:val="24"/>
-        </w:rPr>
-        <w:t xml:space="preserve">The </w:t>
-      </w:r>
-      <w:proofErr w:type="spellStart"/>
-      <w:r>
-        <w:rPr>
-          <w:rFonts w:cstheme="minorHAnsi"/>
-          <w:i/>
-          <w:sz w:val="24"/>
-          <w:szCs w:val="24"/>
-        </w:rPr>
-        <w:t>DatagramPacket</w:t>
-      </w:r>
-      <w:proofErr w:type="spellEnd"/>
-      <w:r>
-        <w:rPr>
-          <w:rFonts w:cstheme="minorHAnsi"/>
-          <w:i/>
-          <w:sz w:val="24"/>
-          <w:szCs w:val="24"/>
-        </w:rPr>
-        <w:t xml:space="preserve">, </w:t>
-      </w:r>
-      <w:proofErr w:type="spellStart"/>
-      <w:r>
-        <w:rPr>
-          <w:rFonts w:cstheme="minorHAnsi"/>
-          <w:i/>
-          <w:sz w:val="24"/>
-          <w:szCs w:val="24"/>
-        </w:rPr>
-        <w:t>DatagramSocket</w:t>
-      </w:r>
-      <w:proofErr w:type="spellEnd"/>
-      <w:r>
-        <w:rPr>
-          <w:rFonts w:cstheme="minorHAnsi"/>
-          <w:i/>
-          <w:sz w:val="24"/>
-          <w:szCs w:val="24"/>
-        </w:rPr>
-        <w:t xml:space="preserve">, </w:t>
-      </w:r>
-      <w:proofErr w:type="spellStart"/>
-      <w:r>
-        <w:rPr>
-          <w:rFonts w:cstheme="minorHAnsi"/>
-          <w:i/>
-          <w:sz w:val="24"/>
-          <w:szCs w:val="24"/>
-        </w:rPr>
-        <w:t>MulticastSocket</w:t>
-      </w:r>
-      <w:proofErr w:type="spellEnd"/>
+        <w:t>DatagramPacket, DatagramSocket, MulticastSocket</w:t>
+      </w:r>
       <w:r>
         <w:rPr>
           <w:rFonts w:cstheme="minorHAnsi"/>
@@ -2246,7 +3056,6 @@
           <w:sz w:val="24"/>
           <w:szCs w:val="24"/>
         </w:rPr>
-        <w:lastRenderedPageBreak/>
         <w:drawing>
           <wp:inline distT="0" distB="0" distL="0" distR="0" wp14:anchorId="262A446A" wp14:editId="3E8F5FB7">
             <wp:extent cx="4909625" cy="3767193"/>
@@ -2300,6 +3109,7 @@
           <w:sz w:val="24"/>
           <w:szCs w:val="24"/>
         </w:rPr>
+        <w:lastRenderedPageBreak/>
         <w:drawing>
           <wp:inline distT="0" distB="0" distL="0" distR="0" wp14:anchorId="1D57B4B7" wp14:editId="48BCA406">
             <wp:extent cx="4850198" cy="3467686"/>
@@ -2353,7 +3163,6 @@
           <w:sz w:val="24"/>
           <w:szCs w:val="24"/>
         </w:rPr>
-        <w:lastRenderedPageBreak/>
         <w:drawing>
           <wp:inline distT="0" distB="0" distL="0" distR="0" wp14:anchorId="07ED6854" wp14:editId="39C81271">
             <wp:extent cx="5409028" cy="3616764"/>
@@ -2561,25 +3370,7 @@
           <w:sz w:val="24"/>
           <w:szCs w:val="24"/>
         </w:rPr>
-        <w:t>FTP (20</w:t>
-      </w:r>
-      <w:proofErr w:type="gramStart"/>
-      <w:r>
-        <w:rPr>
-          <w:rFonts w:cstheme="minorHAnsi"/>
-          <w:sz w:val="24"/>
-          <w:szCs w:val="24"/>
-        </w:rPr>
-        <w:t>,21</w:t>
-      </w:r>
-      <w:proofErr w:type="gramEnd"/>
-      <w:r>
-        <w:rPr>
-          <w:rFonts w:cstheme="minorHAnsi"/>
-          <w:sz w:val="24"/>
-          <w:szCs w:val="24"/>
-        </w:rPr>
-        <w:t>); TELNET (23); SMTP (25); POP3 (110); HTTP (80)</w:t>
+        <w:t>FTP (20,21); TELNET (23); SMTP (25); POP3 (110); HTTP (80)</w:t>
       </w:r>
       <w:r>
         <w:rPr>
@@ -2704,7 +3495,6 @@
         </w:rPr>
         <w:t xml:space="preserve">- </w:t>
       </w:r>
-      <w:proofErr w:type="spellStart"/>
       <w:r>
         <w:rPr>
           <w:rFonts w:cstheme="minorHAnsi"/>
@@ -2713,7 +3503,6 @@
         </w:rPr>
         <w:t>Java.net.InetAddress</w:t>
       </w:r>
-      <w:proofErr w:type="spellEnd"/>
       <w:r>
         <w:rPr>
           <w:rFonts w:cstheme="minorHAnsi"/>
@@ -3502,6 +4291,155 @@
       <w:pPr>
         <w:ind w:left="6480" w:hanging="180"/>
       </w:pPr>
+    </w:lvl>
+  </w:abstractNum>
+  <w:abstractNum w:abstractNumId="7">
+    <w:nsid w:val="7FB47BC3"/>
+    <w:multiLevelType w:val="multilevel"/>
+    <w:tmpl w:val="7F020408"/>
+    <w:lvl w:ilvl="0">
+      <w:start w:val="1"/>
+      <w:numFmt w:val="bullet"/>
+      <w:lvlText w:val=""/>
+      <w:lvlJc w:val="left"/>
+      <w:pPr>
+        <w:tabs>
+          <w:tab w:val="num" w:pos="720"/>
+        </w:tabs>
+        <w:ind w:left="720" w:hanging="360"/>
+      </w:pPr>
+      <w:rPr>
+        <w:rFonts w:ascii="Symbol" w:hAnsi="Symbol" w:hint="default"/>
+        <w:sz w:val="20"/>
+      </w:rPr>
+    </w:lvl>
+    <w:lvl w:ilvl="1" w:tentative="1">
+      <w:start w:val="1"/>
+      <w:numFmt w:val="bullet"/>
+      <w:lvlText w:val="o"/>
+      <w:lvlJc w:val="left"/>
+      <w:pPr>
+        <w:tabs>
+          <w:tab w:val="num" w:pos="1440"/>
+        </w:tabs>
+        <w:ind w:left="1440" w:hanging="360"/>
+      </w:pPr>
+      <w:rPr>
+        <w:rFonts w:ascii="Courier New" w:hAnsi="Courier New" w:hint="default"/>
+        <w:sz w:val="20"/>
+      </w:rPr>
+    </w:lvl>
+    <w:lvl w:ilvl="2" w:tentative="1">
+      <w:start w:val="1"/>
+      <w:numFmt w:val="bullet"/>
+      <w:lvlText w:val=""/>
+      <w:lvlJc w:val="left"/>
+      <w:pPr>
+        <w:tabs>
+          <w:tab w:val="num" w:pos="2160"/>
+        </w:tabs>
+        <w:ind w:left="2160" w:hanging="360"/>
+      </w:pPr>
+      <w:rPr>
+        <w:rFonts w:ascii="Wingdings" w:hAnsi="Wingdings" w:hint="default"/>
+        <w:sz w:val="20"/>
+      </w:rPr>
+    </w:lvl>
+    <w:lvl w:ilvl="3" w:tentative="1">
+      <w:start w:val="1"/>
+      <w:numFmt w:val="bullet"/>
+      <w:lvlText w:val=""/>
+      <w:lvlJc w:val="left"/>
+      <w:pPr>
+        <w:tabs>
+          <w:tab w:val="num" w:pos="2880"/>
+        </w:tabs>
+        <w:ind w:left="2880" w:hanging="360"/>
+      </w:pPr>
+      <w:rPr>
+        <w:rFonts w:ascii="Wingdings" w:hAnsi="Wingdings" w:hint="default"/>
+        <w:sz w:val="20"/>
+      </w:rPr>
+    </w:lvl>
+    <w:lvl w:ilvl="4" w:tentative="1">
+      <w:start w:val="1"/>
+      <w:numFmt w:val="bullet"/>
+      <w:lvlText w:val=""/>
+      <w:lvlJc w:val="left"/>
+      <w:pPr>
+        <w:tabs>
+          <w:tab w:val="num" w:pos="3600"/>
+        </w:tabs>
+        <w:ind w:left="3600" w:hanging="360"/>
+      </w:pPr>
+      <w:rPr>
+        <w:rFonts w:ascii="Wingdings" w:hAnsi="Wingdings" w:hint="default"/>
+        <w:sz w:val="20"/>
+      </w:rPr>
+    </w:lvl>
+    <w:lvl w:ilvl="5" w:tentative="1">
+      <w:start w:val="1"/>
+      <w:numFmt w:val="bullet"/>
+      <w:lvlText w:val=""/>
+      <w:lvlJc w:val="left"/>
+      <w:pPr>
+        <w:tabs>
+          <w:tab w:val="num" w:pos="4320"/>
+        </w:tabs>
+        <w:ind w:left="4320" w:hanging="360"/>
+      </w:pPr>
+      <w:rPr>
+        <w:rFonts w:ascii="Wingdings" w:hAnsi="Wingdings" w:hint="default"/>
+        <w:sz w:val="20"/>
+      </w:rPr>
+    </w:lvl>
+    <w:lvl w:ilvl="6" w:tentative="1">
+      <w:start w:val="1"/>
+      <w:numFmt w:val="bullet"/>
+      <w:lvlText w:val=""/>
+      <w:lvlJc w:val="left"/>
+      <w:pPr>
+        <w:tabs>
+          <w:tab w:val="num" w:pos="5040"/>
+        </w:tabs>
+        <w:ind w:left="5040" w:hanging="360"/>
+      </w:pPr>
+      <w:rPr>
+        <w:rFonts w:ascii="Wingdings" w:hAnsi="Wingdings" w:hint="default"/>
+        <w:sz w:val="20"/>
+      </w:rPr>
+    </w:lvl>
+    <w:lvl w:ilvl="7" w:tentative="1">
+      <w:start w:val="1"/>
+      <w:numFmt w:val="bullet"/>
+      <w:lvlText w:val=""/>
+      <w:lvlJc w:val="left"/>
+      <w:pPr>
+        <w:tabs>
+          <w:tab w:val="num" w:pos="5760"/>
+        </w:tabs>
+        <w:ind w:left="5760" w:hanging="360"/>
+      </w:pPr>
+      <w:rPr>
+        <w:rFonts w:ascii="Wingdings" w:hAnsi="Wingdings" w:hint="default"/>
+        <w:sz w:val="20"/>
+      </w:rPr>
+    </w:lvl>
+    <w:lvl w:ilvl="8" w:tentative="1">
+      <w:start w:val="1"/>
+      <w:numFmt w:val="bullet"/>
+      <w:lvlText w:val=""/>
+      <w:lvlJc w:val="left"/>
+      <w:pPr>
+        <w:tabs>
+          <w:tab w:val="num" w:pos="6480"/>
+        </w:tabs>
+        <w:ind w:left="6480" w:hanging="360"/>
+      </w:pPr>
+      <w:rPr>
+        <w:rFonts w:ascii="Wingdings" w:hAnsi="Wingdings" w:hint="default"/>
+        <w:sz w:val="20"/>
+      </w:rPr>
     </w:lvl>
   </w:abstractNum>
   <w:num w:numId="1">
@@ -3524,6 +4462,9 @@
   </w:num>
   <w:num w:numId="7">
     <w:abstractNumId w:val="4"/>
+  </w:num>
+  <w:num w:numId="8">
+    <w:abstractNumId w:val="7"/>
   </w:num>
 </w:numbering>
 </file>
@@ -3802,6 +4743,35 @@
       <w:contextualSpacing/>
     </w:pPr>
   </w:style>
+  <w:style w:type="character" w:styleId="HTMLCode">
+    <w:name w:val="HTML Code"/>
+    <w:basedOn w:val="DefaultParagraphFont"/>
+    <w:uiPriority w:val="99"/>
+    <w:semiHidden/>
+    <w:unhideWhenUsed/>
+    <w:rsid w:val="004C69E7"/>
+    <w:rPr>
+      <w:rFonts w:ascii="Courier New" w:eastAsia="Times New Roman" w:hAnsi="Courier New" w:cs="Courier New"/>
+      <w:sz w:val="20"/>
+      <w:szCs w:val="20"/>
+    </w:rPr>
+  </w:style>
+  <w:style w:type="character" w:customStyle="1" w:styleId="math">
+    <w:name w:val="math"/>
+    <w:basedOn w:val="DefaultParagraphFont"/>
+    <w:rsid w:val="004C69E7"/>
+  </w:style>
+  <w:style w:type="character" w:styleId="Emphasis">
+    <w:name w:val="Emphasis"/>
+    <w:basedOn w:val="DefaultParagraphFont"/>
+    <w:uiPriority w:val="20"/>
+    <w:qFormat/>
+    <w:rsid w:val="004C69E7"/>
+    <w:rPr>
+      <w:i/>
+      <w:iCs/>
+    </w:rPr>
+  </w:style>
 </w:styles>
 </file>
 
@@ -4078,6 +5048,35 @@
       <w:ind w:left="720"/>
       <w:contextualSpacing/>
     </w:pPr>
+  </w:style>
+  <w:style w:type="character" w:styleId="HTMLCode">
+    <w:name w:val="HTML Code"/>
+    <w:basedOn w:val="DefaultParagraphFont"/>
+    <w:uiPriority w:val="99"/>
+    <w:semiHidden/>
+    <w:unhideWhenUsed/>
+    <w:rsid w:val="004C69E7"/>
+    <w:rPr>
+      <w:rFonts w:ascii="Courier New" w:eastAsia="Times New Roman" w:hAnsi="Courier New" w:cs="Courier New"/>
+      <w:sz w:val="20"/>
+      <w:szCs w:val="20"/>
+    </w:rPr>
+  </w:style>
+  <w:style w:type="character" w:customStyle="1" w:styleId="math">
+    <w:name w:val="math"/>
+    <w:basedOn w:val="DefaultParagraphFont"/>
+    <w:rsid w:val="004C69E7"/>
+  </w:style>
+  <w:style w:type="character" w:styleId="Emphasis">
+    <w:name w:val="Emphasis"/>
+    <w:basedOn w:val="DefaultParagraphFont"/>
+    <w:uiPriority w:val="20"/>
+    <w:qFormat/>
+    <w:rsid w:val="004C69E7"/>
+    <w:rPr>
+      <w:i/>
+      <w:iCs/>
+    </w:rPr>
   </w:style>
 </w:styles>
 </file>

--- a/adv-java/Note_JavaAdv.docx
+++ b/adv-java/Note_JavaAdv.docx
@@ -4,6 +4,15 @@
   <w:body>
     <w:p>
       <w:pPr>
+        <w:rPr>
+          <w:rFonts w:cstheme="minorHAnsi"/>
+          <w:sz w:val="24"/>
+          <w:szCs w:val="24"/>
+        </w:rPr>
+      </w:pPr>
+    </w:p>
+    <w:p>
+      <w:pPr>
         <w:pStyle w:val="NoSpacing"/>
         <w:numPr>
           <w:ilvl w:val="0"/>
@@ -11,13 +20,15 @@
         </w:numPr>
         <w:rPr>
           <w:rFonts w:cstheme="minorHAnsi"/>
-          <w:sz w:val="24"/>
-          <w:szCs w:val="24"/>
-        </w:rPr>
-      </w:pPr>
-      <w:r>
-        <w:rPr>
-          <w:rFonts w:cstheme="minorHAnsi"/>
+          <w:b/>
+          <w:sz w:val="24"/>
+          <w:szCs w:val="24"/>
+        </w:rPr>
+      </w:pPr>
+      <w:r>
+        <w:rPr>
+          <w:rFonts w:cstheme="minorHAnsi"/>
+          <w:b/>
           <w:sz w:val="24"/>
           <w:szCs w:val="24"/>
         </w:rPr>
@@ -432,13 +443,15 @@
         </w:numPr>
         <w:rPr>
           <w:rFonts w:cstheme="minorHAnsi"/>
-          <w:sz w:val="24"/>
-          <w:szCs w:val="24"/>
-        </w:rPr>
-      </w:pPr>
-      <w:r>
-        <w:rPr>
-          <w:rFonts w:cstheme="minorHAnsi"/>
+          <w:b/>
+          <w:sz w:val="24"/>
+          <w:szCs w:val="24"/>
+        </w:rPr>
+      </w:pPr>
+      <w:r>
+        <w:rPr>
+          <w:rFonts w:cstheme="minorHAnsi"/>
+          <w:b/>
           <w:sz w:val="24"/>
           <w:szCs w:val="24"/>
         </w:rPr>
@@ -1791,13 +1804,15 @@
         </w:numPr>
         <w:rPr>
           <w:rFonts w:cstheme="minorHAnsi"/>
-          <w:sz w:val="24"/>
-          <w:szCs w:val="24"/>
-        </w:rPr>
-      </w:pPr>
-      <w:r>
-        <w:rPr>
-          <w:rFonts w:cstheme="minorHAnsi"/>
+          <w:b/>
+          <w:sz w:val="24"/>
+          <w:szCs w:val="24"/>
+        </w:rPr>
+      </w:pPr>
+      <w:r>
+        <w:rPr>
+          <w:rFonts w:cstheme="minorHAnsi"/>
+          <w:b/>
           <w:sz w:val="24"/>
           <w:szCs w:val="24"/>
         </w:rPr>
@@ -2399,10 +2414,19 @@
       <w:r>
         <w:rPr>
           <w:rFonts w:cstheme="minorHAnsi"/>
-          <w:sz w:val="24"/>
-          <w:szCs w:val="24"/>
-        </w:rPr>
-        <w:t>reduce(starterValue, binaryOperator)</w:t>
+          <w:b/>
+          <w:sz w:val="24"/>
+          <w:szCs w:val="24"/>
+        </w:rPr>
+        <w:t>reduce</w:t>
+      </w:r>
+      <w:r>
+        <w:rPr>
+          <w:rFonts w:cstheme="minorHAnsi"/>
+          <w:sz w:val="24"/>
+          <w:szCs w:val="24"/>
+        </w:rPr>
+        <w:t>(starterValue, binaryOperator)</w:t>
       </w:r>
       <w:r>
         <w:rPr>
@@ -2420,8 +2444,6 @@
         </w:rPr>
         <w:t>baseValue,Integer:s</w:t>
       </w:r>
-      <w:bookmarkStart w:id="0" w:name="_GoBack"/>
-      <w:bookmarkEnd w:id="0"/>
       <w:r>
         <w:rPr>
           <w:rFonts w:cstheme="minorHAnsi"/>
@@ -2450,18 +2472,196 @@
         </w:numPr>
         <w:rPr>
           <w:rFonts w:cstheme="minorHAnsi"/>
-          <w:sz w:val="24"/>
-          <w:szCs w:val="24"/>
-        </w:rPr>
-      </w:pPr>
-      <w:r>
-        <w:rPr>
-          <w:rFonts w:cstheme="minorHAnsi"/>
-          <w:sz w:val="24"/>
-          <w:szCs w:val="24"/>
-        </w:rPr>
-        <w:t>Serialization</w:t>
-      </w:r>
+          <w:b/>
+          <w:sz w:val="24"/>
+          <w:szCs w:val="24"/>
+        </w:rPr>
+      </w:pPr>
+      <w:r>
+        <w:rPr>
+          <w:rFonts w:cstheme="minorHAnsi"/>
+          <w:b/>
+          <w:sz w:val="24"/>
+          <w:szCs w:val="24"/>
+        </w:rPr>
+        <w:t>U</w:t>
+      </w:r>
+      <w:r>
+        <w:rPr>
+          <w:rFonts w:cstheme="minorHAnsi"/>
+          <w:b/>
+          <w:sz w:val="24"/>
+          <w:szCs w:val="24"/>
+        </w:rPr>
+        <w:t xml:space="preserve">nit </w:t>
+      </w:r>
+      <w:r>
+        <w:rPr>
+          <w:rFonts w:cstheme="minorHAnsi"/>
+          <w:b/>
+          <w:sz w:val="24"/>
+          <w:szCs w:val="24"/>
+        </w:rPr>
+        <w:t>T</w:t>
+      </w:r>
+      <w:r>
+        <w:rPr>
+          <w:rFonts w:cstheme="minorHAnsi"/>
+          <w:b/>
+          <w:sz w:val="24"/>
+          <w:szCs w:val="24"/>
+        </w:rPr>
+        <w:t>est</w:t>
+      </w:r>
+    </w:p>
+    <w:p>
+      <w:pPr>
+        <w:pStyle w:val="NoSpacing"/>
+        <w:rPr>
+          <w:rFonts w:cstheme="minorHAnsi"/>
+          <w:sz w:val="24"/>
+          <w:szCs w:val="24"/>
+        </w:rPr>
+      </w:pPr>
+      <w:r>
+        <w:rPr>
+          <w:rFonts w:cstheme="minorHAnsi"/>
+          <w:sz w:val="24"/>
+          <w:szCs w:val="24"/>
+        </w:rPr>
+        <w:t xml:space="preserve">- </w:t>
+      </w:r>
+      <w:r>
+        <w:rPr>
+          <w:rFonts w:cstheme="minorHAnsi"/>
+          <w:sz w:val="24"/>
+          <w:szCs w:val="24"/>
+        </w:rPr>
+        <w:t>JUnit 5 requires Java 8 (or higher) at runtime</w:t>
+      </w:r>
+    </w:p>
+    <w:p>
+      <w:pPr>
+        <w:pStyle w:val="NoSpacing"/>
+        <w:rPr>
+          <w:rFonts w:cstheme="minorHAnsi"/>
+          <w:sz w:val="24"/>
+          <w:szCs w:val="24"/>
+        </w:rPr>
+      </w:pPr>
+      <w:r>
+        <w:rPr>
+          <w:rFonts w:cstheme="minorHAnsi"/>
+          <w:sz w:val="24"/>
+          <w:szCs w:val="24"/>
+        </w:rPr>
+        <w:t xml:space="preserve">- </w:t>
+      </w:r>
+      <w:r>
+        <w:rPr>
+          <w:rFonts w:cstheme="minorHAnsi"/>
+          <w:sz w:val="24"/>
+          <w:szCs w:val="24"/>
+        </w:rPr>
+        <w:t>JUnit 5 = JUnit Platform + JUnit Jupiter + JUnit Vintage</w:t>
+      </w:r>
+    </w:p>
+    <w:p>
+      <w:pPr>
+        <w:pStyle w:val="NoSpacing"/>
+        <w:rPr>
+          <w:rFonts w:cstheme="minorHAnsi"/>
+          <w:sz w:val="24"/>
+          <w:szCs w:val="24"/>
+        </w:rPr>
+      </w:pPr>
+      <w:r>
+        <w:rPr>
+          <w:rFonts w:cstheme="minorHAnsi"/>
+          <w:sz w:val="24"/>
+          <w:szCs w:val="24"/>
+        </w:rPr>
+        <w:t xml:space="preserve">+ </w:t>
+      </w:r>
+      <w:r>
+        <w:rPr>
+          <w:rFonts w:cstheme="minorHAnsi"/>
+          <w:sz w:val="24"/>
+          <w:szCs w:val="24"/>
+        </w:rPr>
+        <w:t xml:space="preserve">The JUnit Platform serves as a foundation for launching testing frameworks on the </w:t>
+      </w:r>
+      <w:r>
+        <w:rPr>
+          <w:rFonts w:cstheme="minorHAnsi"/>
+          <w:b/>
+          <w:sz w:val="24"/>
+          <w:szCs w:val="24"/>
+        </w:rPr>
+        <w:t>JVM</w:t>
+      </w:r>
+    </w:p>
+    <w:p>
+      <w:pPr>
+        <w:pStyle w:val="NoSpacing"/>
+        <w:rPr>
+          <w:rFonts w:cstheme="minorHAnsi"/>
+          <w:sz w:val="24"/>
+          <w:szCs w:val="24"/>
+        </w:rPr>
+      </w:pPr>
+      <w:r>
+        <w:rPr>
+          <w:rFonts w:cstheme="minorHAnsi"/>
+          <w:sz w:val="24"/>
+          <w:szCs w:val="24"/>
+        </w:rPr>
+        <w:t xml:space="preserve">+ </w:t>
+      </w:r>
+      <w:r>
+        <w:rPr>
+          <w:rFonts w:cstheme="minorHAnsi"/>
+          <w:sz w:val="24"/>
+          <w:szCs w:val="24"/>
+        </w:rPr>
+        <w:t>JUnit Vintage provides a TestEngine</w:t>
+      </w:r>
+    </w:p>
+    <w:p>
+      <w:pPr>
+        <w:pStyle w:val="NoSpacing"/>
+        <w:rPr>
+          <w:rFonts w:cstheme="minorHAnsi"/>
+          <w:sz w:val="24"/>
+          <w:szCs w:val="24"/>
+        </w:rPr>
+      </w:pPr>
+      <w:r>
+        <w:rPr>
+          <w:rFonts w:cstheme="minorHAnsi"/>
+          <w:sz w:val="24"/>
+          <w:szCs w:val="24"/>
+        </w:rPr>
+        <w:t xml:space="preserve">+ </w:t>
+      </w:r>
+      <w:r>
+        <w:rPr>
+          <w:rFonts w:cstheme="minorHAnsi"/>
+          <w:sz w:val="24"/>
+          <w:szCs w:val="24"/>
+        </w:rPr>
+        <w:t>JUnit Jupiter is the combination of the new programming model and extension model for writing tests and extensions in JUnit 5</w:t>
+      </w:r>
+    </w:p>
+    <w:p>
+      <w:pPr>
+        <w:pStyle w:val="NoSpacing"/>
+        <w:rPr>
+          <w:rFonts w:cstheme="minorHAnsi"/>
+          <w:sz w:val="24"/>
+          <w:szCs w:val="24"/>
+        </w:rPr>
+      </w:pPr>
     </w:p>
     <w:p>
       <w:pPr>
@@ -2482,115 +2682,271 @@
           <w:sz w:val="24"/>
           <w:szCs w:val="24"/>
         </w:rPr>
-        <w:t>Network</w:t>
-      </w:r>
-    </w:p>
-    <w:p>
-      <w:pPr>
-        <w:pStyle w:val="NoSpacing"/>
-        <w:rPr>
-          <w:rFonts w:cstheme="minorHAnsi"/>
-          <w:sz w:val="24"/>
-          <w:szCs w:val="24"/>
-        </w:rPr>
-      </w:pPr>
-      <w:r>
-        <w:rPr>
-          <w:rFonts w:cstheme="minorHAnsi"/>
-          <w:sz w:val="24"/>
-          <w:szCs w:val="24"/>
-        </w:rPr>
-        <w:t xml:space="preserve">Link: </w:t>
-      </w:r>
-      <w:hyperlink r:id="rId11" w:history="1">
-        <w:r>
-          <w:rPr>
-            <w:rStyle w:val="Hyperlink"/>
-            <w:rFonts w:cstheme="minorHAnsi"/>
-            <w:sz w:val="24"/>
-            <w:szCs w:val="24"/>
-          </w:rPr>
-          <w:t>https://www.slideshare.net/tusharkute/network-programming-in-java</w:t>
-        </w:r>
-      </w:hyperlink>
-    </w:p>
-    <w:p>
-      <w:pPr>
-        <w:pStyle w:val="NoSpacing"/>
-        <w:rPr>
-          <w:rFonts w:cstheme="minorHAnsi"/>
-          <w:sz w:val="24"/>
-          <w:szCs w:val="24"/>
-        </w:rPr>
-      </w:pPr>
-      <w:r>
-        <w:rPr>
-          <w:rFonts w:cstheme="minorHAnsi"/>
-          <w:sz w:val="24"/>
-          <w:szCs w:val="24"/>
-        </w:rPr>
-        <w:t xml:space="preserve">Link: </w:t>
-      </w:r>
-      <w:hyperlink r:id="rId12" w:history="1">
-        <w:r>
-          <w:rPr>
-            <w:rStyle w:val="Hyperlink"/>
-            <w:rFonts w:cstheme="minorHAnsi"/>
-            <w:sz w:val="24"/>
-            <w:szCs w:val="24"/>
-          </w:rPr>
-          <w:t>https://slideplayer.com/slide/5150902/</w:t>
-        </w:r>
-      </w:hyperlink>
-    </w:p>
-    <w:p>
-      <w:pPr>
-        <w:pStyle w:val="NoSpacing"/>
-        <w:rPr>
-          <w:rFonts w:cstheme="minorHAnsi"/>
-          <w:sz w:val="24"/>
-          <w:szCs w:val="24"/>
-        </w:rPr>
-      </w:pPr>
-    </w:p>
-    <w:p>
-      <w:pPr>
-        <w:pStyle w:val="NoSpacing"/>
-        <w:rPr>
-          <w:rFonts w:cstheme="minorHAnsi"/>
-          <w:sz w:val="24"/>
-          <w:szCs w:val="24"/>
-        </w:rPr>
-      </w:pPr>
-      <w:r>
-        <w:rPr>
-          <w:rFonts w:cstheme="minorHAnsi"/>
-          <w:sz w:val="24"/>
-          <w:szCs w:val="24"/>
-        </w:rPr>
-        <w:t>Client &lt;-&gt; Network &lt;-&gt; Server</w:t>
-      </w:r>
-    </w:p>
-    <w:p>
-      <w:pPr>
-        <w:pStyle w:val="NoSpacing"/>
-        <w:rPr>
-          <w:rFonts w:cstheme="minorHAnsi"/>
-          <w:sz w:val="24"/>
-          <w:szCs w:val="24"/>
-        </w:rPr>
-      </w:pPr>
-    </w:p>
-    <w:p>
-      <w:pPr>
-        <w:pStyle w:val="NoSpacing"/>
+        <w:t>Serialization</w:t>
+      </w:r>
+    </w:p>
+    <w:p>
+      <w:pPr>
+        <w:pStyle w:val="NoSpacing"/>
+        <w:rPr>
+          <w:rFonts w:cstheme="minorHAnsi"/>
+          <w:sz w:val="24"/>
+          <w:szCs w:val="24"/>
+        </w:rPr>
+      </w:pPr>
+      <w:r>
+        <w:rPr>
+          <w:rFonts w:cstheme="minorHAnsi"/>
+          <w:sz w:val="24"/>
+          <w:szCs w:val="24"/>
+        </w:rPr>
+        <w:t>Serialization to transform binary form to binary data</w:t>
+      </w:r>
+    </w:p>
+    <w:p>
+      <w:pPr>
+        <w:pStyle w:val="NoSpacing"/>
+        <w:rPr>
+          <w:rFonts w:cstheme="minorHAnsi"/>
+          <w:sz w:val="24"/>
+          <w:szCs w:val="24"/>
+        </w:rPr>
+      </w:pPr>
+      <w:r>
+        <w:rPr>
+          <w:rFonts w:cstheme="minorHAnsi"/>
+          <w:sz w:val="24"/>
+          <w:szCs w:val="24"/>
+        </w:rPr>
+        <w:lastRenderedPageBreak/>
+        <w:t>Deserializable to convert data to binary</w:t>
+      </w:r>
+      <w:r>
+        <w:rPr>
+          <w:rFonts w:cstheme="minorHAnsi"/>
+          <w:sz w:val="24"/>
+          <w:szCs w:val="24"/>
+        </w:rPr>
+        <w:t xml:space="preserve"> (object)</w:t>
+      </w:r>
+    </w:p>
+    <w:p>
+      <w:pPr>
+        <w:pStyle w:val="NoSpacing"/>
+        <w:rPr>
+          <w:rFonts w:cstheme="minorHAnsi"/>
+          <w:sz w:val="24"/>
+          <w:szCs w:val="24"/>
+        </w:rPr>
+      </w:pPr>
+      <w:r>
+        <w:rPr>
+          <w:rFonts w:cstheme="minorHAnsi"/>
+          <w:sz w:val="24"/>
+          <w:szCs w:val="24"/>
+        </w:rPr>
+        <w:t>Write to a file and read back to an object</w:t>
+      </w:r>
+    </w:p>
+    <w:p>
+      <w:pPr>
+        <w:pStyle w:val="NoSpacing"/>
+        <w:rPr>
+          <w:rFonts w:cstheme="minorHAnsi"/>
+          <w:sz w:val="24"/>
+          <w:szCs w:val="24"/>
+        </w:rPr>
+      </w:pPr>
+    </w:p>
+    <w:p>
+      <w:pPr>
+        <w:pStyle w:val="NoSpacing"/>
+        <w:rPr>
+          <w:rFonts w:cstheme="minorHAnsi"/>
+          <w:sz w:val="24"/>
+          <w:szCs w:val="24"/>
+        </w:rPr>
+      </w:pPr>
+      <w:r>
+        <w:rPr>
+          <w:rFonts w:cstheme="minorHAnsi"/>
+          <w:sz w:val="24"/>
+          <w:szCs w:val="24"/>
+        </w:rPr>
+        <w:t xml:space="preserve">- </w:t>
+      </w:r>
+      <w:r>
         <w:rPr>
           <w:rFonts w:cstheme="minorHAnsi"/>
           <w:b/>
           <w:sz w:val="24"/>
           <w:szCs w:val="24"/>
         </w:rPr>
-      </w:pPr>
+        <w:t>Stream</w:t>
+      </w:r>
+      <w:r>
+        <w:rPr>
+          <w:rFonts w:cstheme="minorHAnsi"/>
+          <w:sz w:val="24"/>
+          <w:szCs w:val="24"/>
+        </w:rPr>
+        <w:t>:</w:t>
+      </w:r>
+    </w:p>
+    <w:p>
+      <w:pPr>
+        <w:pStyle w:val="NoSpacing"/>
+        <w:rPr>
+          <w:rFonts w:cstheme="minorHAnsi"/>
+          <w:sz w:val="24"/>
+          <w:szCs w:val="24"/>
+        </w:rPr>
+      </w:pPr>
+      <w:r>
+        <w:rPr>
+          <w:rFonts w:cstheme="minorHAnsi"/>
+          <w:sz w:val="24"/>
+          <w:szCs w:val="24"/>
+        </w:rPr>
+        <w:t xml:space="preserve">+ </w:t>
+      </w:r>
+      <w:r>
+        <w:rPr>
+          <w:rFonts w:cstheme="minorHAnsi"/>
+          <w:sz w:val="24"/>
+          <w:szCs w:val="24"/>
+        </w:rPr>
+        <w:t>A program reads/writes information from/to a channel. In Java, a channel from where a program may read or write information is referred to as a STREAM</w:t>
+      </w:r>
+      <w:r>
+        <w:rPr>
+          <w:rFonts w:cstheme="minorHAnsi"/>
+          <w:sz w:val="24"/>
+          <w:szCs w:val="24"/>
+        </w:rPr>
+        <w:t>.</w:t>
+      </w:r>
+    </w:p>
+    <w:p>
+      <w:pPr>
+        <w:pStyle w:val="NoSpacing"/>
+        <w:rPr>
+          <w:rFonts w:cstheme="minorHAnsi"/>
+          <w:sz w:val="24"/>
+          <w:szCs w:val="24"/>
+        </w:rPr>
+      </w:pPr>
+      <w:r>
+        <w:rPr>
+          <w:noProof/>
+        </w:rPr>
+        <w:drawing>
+          <wp:inline distT="0" distB="0" distL="0" distR="0" wp14:anchorId="5F4DD5ED" wp14:editId="5FE503BC">
+            <wp:extent cx="2552218" cy="1335006"/>
+            <wp:effectExtent l="0" t="0" r="635" b="0"/>
+            <wp:docPr id="5" name="Picture 5"/>
+            <wp:cNvGraphicFramePr>
+              <a:graphicFrameLocks xmlns:a="http://schemas.openxmlformats.org/drawingml/2006/main" noChangeAspect="1"/>
+            </wp:cNvGraphicFramePr>
+            <a:graphic xmlns:a="http://schemas.openxmlformats.org/drawingml/2006/main">
+              <a:graphicData uri="http://schemas.openxmlformats.org/drawingml/2006/picture">
+                <pic:pic xmlns:pic="http://schemas.openxmlformats.org/drawingml/2006/picture">
+                  <pic:nvPicPr>
+                    <pic:cNvPr id="0" name=""/>
+                    <pic:cNvPicPr/>
+                  </pic:nvPicPr>
+                  <pic:blipFill>
+                    <a:blip r:embed="rId11"/>
+                    <a:stretch>
+                      <a:fillRect/>
+                    </a:stretch>
+                  </pic:blipFill>
+                  <pic:spPr>
+                    <a:xfrm>
+                      <a:off x="0" y="0"/>
+                      <a:ext cx="2553576" cy="1335717"/>
+                    </a:xfrm>
+                    <a:prstGeom prst="rect">
+                      <a:avLst/>
+                    </a:prstGeom>
+                  </pic:spPr>
+                </pic:pic>
+              </a:graphicData>
+            </a:graphic>
+          </wp:inline>
+        </w:drawing>
+      </w:r>
+    </w:p>
+    <w:p>
+      <w:pPr>
+        <w:pStyle w:val="NoSpacing"/>
+        <w:rPr>
+          <w:rFonts w:cstheme="minorHAnsi"/>
+          <w:sz w:val="24"/>
+          <w:szCs w:val="24"/>
+        </w:rPr>
+      </w:pPr>
+      <w:r>
+        <w:rPr>
+          <w:rFonts w:cstheme="minorHAnsi"/>
+          <w:sz w:val="24"/>
+          <w:szCs w:val="24"/>
+        </w:rPr>
+        <w:t xml:space="preserve">+ </w:t>
+      </w:r>
+      <w:r>
+        <w:rPr>
+          <w:rFonts w:cstheme="minorHAnsi"/>
+          <w:sz w:val="24"/>
+          <w:szCs w:val="24"/>
+        </w:rPr>
+        <w:t>There are two kinds of Streams:</w:t>
+      </w:r>
+      <w:r>
+        <w:t xml:space="preserve"> </w:t>
+      </w:r>
+      <w:r>
+        <w:rPr>
+          <w:rFonts w:cstheme="minorHAnsi"/>
+          <w:sz w:val="24"/>
+          <w:szCs w:val="24"/>
+        </w:rPr>
+        <w:t>Bytes Streams (classes named *Stream</w:t>
+      </w:r>
+      <w:r>
+        <w:rPr>
+          <w:rFonts w:cstheme="minorHAnsi"/>
+          <w:sz w:val="24"/>
+          <w:szCs w:val="24"/>
+        </w:rPr>
+        <w:t xml:space="preserve">); </w:t>
+      </w:r>
+      <w:r>
+        <w:rPr>
+          <w:rFonts w:cstheme="minorHAnsi"/>
+          <w:sz w:val="24"/>
+          <w:szCs w:val="24"/>
+        </w:rPr>
+        <w:t>Character Streams (classes named *Reader or *Writer)</w:t>
+      </w:r>
+    </w:p>
+    <w:p>
+      <w:pPr>
+        <w:pStyle w:val="NoSpacing"/>
+        <w:rPr>
+          <w:rFonts w:cstheme="minorHAnsi"/>
+          <w:sz w:val="24"/>
+          <w:szCs w:val="24"/>
+        </w:rPr>
+      </w:pPr>
+      <w:r>
+        <w:rPr>
+          <w:rFonts w:cstheme="minorHAnsi"/>
+          <w:sz w:val="24"/>
+          <w:szCs w:val="24"/>
+        </w:rPr>
+        <w:t xml:space="preserve">+ </w:t>
+      </w:r>
       <w:r>
         <w:rPr>
           <w:rFonts w:cstheme="minorHAnsi"/>
@@ -2598,142 +2954,145 @@
           <w:sz w:val="24"/>
           <w:szCs w:val="24"/>
         </w:rPr>
-        <w:t>Socket</w:t>
-      </w:r>
-    </w:p>
-    <w:p>
-      <w:pPr>
-        <w:pStyle w:val="NoSpacing"/>
-        <w:rPr>
-          <w:rFonts w:cstheme="minorHAnsi"/>
-          <w:sz w:val="24"/>
-          <w:szCs w:val="24"/>
-        </w:rPr>
-      </w:pPr>
-      <w:r>
-        <w:rPr>
-          <w:rFonts w:cstheme="minorHAnsi"/>
-          <w:sz w:val="24"/>
-          <w:szCs w:val="24"/>
-        </w:rPr>
-        <w:t xml:space="preserve">- </w:t>
-      </w:r>
-      <w:r>
-        <w:rPr>
-          <w:rFonts w:cstheme="minorHAnsi"/>
-          <w:sz w:val="24"/>
-          <w:szCs w:val="24"/>
-        </w:rPr>
-        <w:t>Sockets provide an interface for programming networks at the transport layer-&gt; Network communication using Socket as I/O.</w:t>
-      </w:r>
-    </w:p>
-    <w:p>
-      <w:pPr>
-        <w:pStyle w:val="NoSpacing"/>
-        <w:rPr>
-          <w:rFonts w:cstheme="minorHAnsi"/>
-          <w:sz w:val="24"/>
-          <w:szCs w:val="24"/>
-        </w:rPr>
-      </w:pPr>
-      <w:r>
-        <w:rPr>
-          <w:rFonts w:cstheme="minorHAnsi"/>
-          <w:sz w:val="24"/>
-          <w:szCs w:val="24"/>
-        </w:rPr>
-        <w:lastRenderedPageBreak/>
-        <w:t xml:space="preserve">- </w:t>
-      </w:r>
-      <w:r>
-        <w:rPr>
-          <w:rFonts w:cstheme="minorHAnsi"/>
-          <w:sz w:val="24"/>
-          <w:szCs w:val="24"/>
-        </w:rPr>
-        <w:t>Socket is endpoint for communication between two machines.</w:t>
-      </w:r>
-    </w:p>
-    <w:p>
-      <w:pPr>
-        <w:pStyle w:val="NoSpacing"/>
-        <w:rPr>
-          <w:rFonts w:cstheme="minorHAnsi"/>
-          <w:sz w:val="24"/>
-          <w:szCs w:val="24"/>
-        </w:rPr>
-      </w:pPr>
-      <w:r>
-        <w:rPr>
-          <w:rFonts w:cstheme="minorHAnsi"/>
-          <w:sz w:val="24"/>
-          <w:szCs w:val="24"/>
-        </w:rPr>
-        <w:t xml:space="preserve">- </w:t>
-      </w:r>
-      <w:r>
-        <w:rPr>
-          <w:rFonts w:cstheme="minorHAnsi"/>
-          <w:sz w:val="24"/>
-          <w:szCs w:val="24"/>
-        </w:rPr>
-        <w:t>Socket-based communication can communicate on program in Java or Non-Java.</w:t>
-      </w:r>
-    </w:p>
-    <w:p>
-      <w:pPr>
-        <w:pStyle w:val="NoSpacing"/>
-        <w:rPr>
-          <w:rFonts w:cstheme="minorHAnsi"/>
-          <w:sz w:val="24"/>
-          <w:szCs w:val="24"/>
-        </w:rPr>
-      </w:pPr>
-      <w:r>
-        <w:rPr>
-          <w:rFonts w:cstheme="minorHAnsi"/>
-          <w:sz w:val="24"/>
-          <w:szCs w:val="24"/>
-        </w:rPr>
-        <w:t xml:space="preserve">- </w:t>
-      </w:r>
-      <w:r>
-        <w:rPr>
-          <w:rFonts w:cstheme="minorHAnsi"/>
-          <w:sz w:val="24"/>
-          <w:szCs w:val="24"/>
-        </w:rPr>
-        <w:t>Socket</w:t>
-      </w:r>
-      <w:r>
-        <w:rPr>
-          <w:rFonts w:cstheme="minorHAnsi"/>
-          <w:sz w:val="24"/>
-          <w:szCs w:val="24"/>
-        </w:rPr>
-        <w:t xml:space="preserve"> uses TCP to communicate over the network</w:t>
-      </w:r>
-    </w:p>
-    <w:p>
-      <w:pPr>
-        <w:pStyle w:val="NoSpacing"/>
-        <w:rPr>
-          <w:rFonts w:cstheme="minorHAnsi"/>
-          <w:sz w:val="24"/>
-          <w:szCs w:val="24"/>
-        </w:rPr>
-      </w:pPr>
-    </w:p>
-    <w:p>
-      <w:pPr>
-        <w:pStyle w:val="NoSpacing"/>
+        <w:t>Data sink streams</w:t>
+      </w:r>
+      <w:r>
+        <w:rPr>
+          <w:rFonts w:cstheme="minorHAnsi"/>
+          <w:sz w:val="24"/>
+          <w:szCs w:val="24"/>
+        </w:rPr>
+        <w:t xml:space="preserve">: connected directly with the source or destination. </w:t>
+      </w:r>
+      <w:r>
+        <w:rPr>
+          <w:rFonts w:cstheme="minorHAnsi"/>
+          <w:sz w:val="24"/>
+          <w:szCs w:val="24"/>
+        </w:rPr>
+        <w:t>(the end of the stream)</w:t>
+      </w:r>
+    </w:p>
+    <w:p>
+      <w:pPr>
+        <w:pStyle w:val="NoSpacing"/>
+        <w:rPr>
+          <w:rFonts w:cstheme="minorHAnsi"/>
+          <w:sz w:val="24"/>
+          <w:szCs w:val="24"/>
+        </w:rPr>
+      </w:pPr>
+      <w:r>
+        <w:rPr>
+          <w:rFonts w:cstheme="minorHAnsi"/>
+          <w:sz w:val="24"/>
+          <w:szCs w:val="24"/>
+        </w:rPr>
+        <w:t xml:space="preserve">+ </w:t>
+      </w:r>
+      <w:r>
         <w:rPr>
           <w:rFonts w:cstheme="minorHAnsi"/>
           <w:b/>
           <w:sz w:val="24"/>
           <w:szCs w:val="24"/>
         </w:rPr>
-      </w:pPr>
+        <w:t>Processing streams</w:t>
+      </w:r>
+      <w:r>
+        <w:rPr>
+          <w:rFonts w:cstheme="minorHAnsi"/>
+          <w:sz w:val="24"/>
+          <w:szCs w:val="24"/>
+        </w:rPr>
+        <w:t>: connected to other streams to provide further processing transparently (filtering, compression, etc..)</w:t>
+      </w:r>
+    </w:p>
+    <w:p>
+      <w:pPr>
+        <w:pStyle w:val="NoSpacing"/>
+        <w:rPr>
+          <w:rFonts w:cstheme="minorHAnsi"/>
+          <w:sz w:val="24"/>
+          <w:szCs w:val="24"/>
+        </w:rPr>
+      </w:pPr>
+      <w:r>
+        <w:rPr>
+          <w:noProof/>
+        </w:rPr>
+        <w:drawing>
+          <wp:inline distT="0" distB="0" distL="0" distR="0" wp14:anchorId="33CF3B1C" wp14:editId="2922B593">
+            <wp:extent cx="3292997" cy="1356972"/>
+            <wp:effectExtent l="0" t="0" r="3175" b="0"/>
+            <wp:docPr id="9" name="Picture 9"/>
+            <wp:cNvGraphicFramePr>
+              <a:graphicFrameLocks xmlns:a="http://schemas.openxmlformats.org/drawingml/2006/main" noChangeAspect="1"/>
+            </wp:cNvGraphicFramePr>
+            <a:graphic xmlns:a="http://schemas.openxmlformats.org/drawingml/2006/main">
+              <a:graphicData uri="http://schemas.openxmlformats.org/drawingml/2006/picture">
+                <pic:pic xmlns:pic="http://schemas.openxmlformats.org/drawingml/2006/picture">
+                  <pic:nvPicPr>
+                    <pic:cNvPr id="0" name=""/>
+                    <pic:cNvPicPr/>
+                  </pic:nvPicPr>
+                  <pic:blipFill>
+                    <a:blip r:embed="rId12"/>
+                    <a:stretch>
+                      <a:fillRect/>
+                    </a:stretch>
+                  </pic:blipFill>
+                  <pic:spPr>
+                    <a:xfrm>
+                      <a:off x="0" y="0"/>
+                      <a:ext cx="3291591" cy="1356393"/>
+                    </a:xfrm>
+                    <a:prstGeom prst="rect">
+                      <a:avLst/>
+                    </a:prstGeom>
+                  </pic:spPr>
+                </pic:pic>
+              </a:graphicData>
+            </a:graphic>
+          </wp:inline>
+        </w:drawing>
+      </w:r>
+    </w:p>
+    <w:p>
+      <w:pPr>
+        <w:pStyle w:val="NoSpacing"/>
+        <w:rPr>
+          <w:rFonts w:cstheme="minorHAnsi"/>
+          <w:sz w:val="24"/>
+          <w:szCs w:val="24"/>
+        </w:rPr>
+      </w:pPr>
+    </w:p>
+    <w:p>
+      <w:pPr>
+        <w:pStyle w:val="NoSpacing"/>
+        <w:rPr>
+          <w:rFonts w:cstheme="minorHAnsi"/>
+          <w:sz w:val="24"/>
+          <w:szCs w:val="24"/>
+        </w:rPr>
+      </w:pPr>
+      <w:r>
+        <w:rPr>
+          <w:rFonts w:cstheme="minorHAnsi"/>
+          <w:sz w:val="24"/>
+          <w:szCs w:val="24"/>
+        </w:rPr>
+        <w:t xml:space="preserve">+ </w:t>
+      </w:r>
+      <w:r>
+        <w:rPr>
+          <w:rFonts w:cstheme="minorHAnsi"/>
+          <w:sz w:val="24"/>
+          <w:szCs w:val="24"/>
+        </w:rPr>
+        <w:t xml:space="preserve">A </w:t>
+      </w:r>
       <w:r>
         <w:rPr>
           <w:rFonts w:cstheme="minorHAnsi"/>
@@ -2741,326 +3100,35 @@
           <w:sz w:val="24"/>
           <w:szCs w:val="24"/>
         </w:rPr>
-        <w:t>Constructor:</w:t>
-      </w:r>
-    </w:p>
-    <w:p>
-      <w:pPr>
-        <w:pStyle w:val="NoSpacing"/>
-        <w:rPr>
-          <w:rFonts w:cstheme="minorHAnsi"/>
-          <w:sz w:val="24"/>
-          <w:szCs w:val="24"/>
-        </w:rPr>
-      </w:pPr>
-      <w:r>
-        <w:rPr>
-          <w:rFonts w:cstheme="minorHAnsi"/>
-          <w:sz w:val="24"/>
-          <w:szCs w:val="24"/>
-        </w:rPr>
-        <w:t>Socket(String remoteHost, int remotePort)</w:t>
-      </w:r>
-    </w:p>
-    <w:p>
-      <w:pPr>
-        <w:pStyle w:val="NoSpacing"/>
-        <w:rPr>
-          <w:rFonts w:cstheme="minorHAnsi"/>
-          <w:sz w:val="24"/>
-          <w:szCs w:val="24"/>
-        </w:rPr>
-      </w:pPr>
-      <w:r>
-        <w:rPr>
-          <w:rFonts w:cstheme="minorHAnsi"/>
-          <w:sz w:val="24"/>
-          <w:szCs w:val="24"/>
-        </w:rPr>
-        <w:t>Socket(InetAddress ip, int remotePort)</w:t>
-      </w:r>
-    </w:p>
-    <w:p>
-      <w:pPr>
-        <w:pStyle w:val="NoSpacing"/>
-        <w:rPr>
-          <w:rFonts w:cstheme="minorHAnsi"/>
-          <w:sz w:val="24"/>
-          <w:szCs w:val="24"/>
-        </w:rPr>
-      </w:pPr>
-    </w:p>
-    <w:p>
-      <w:pPr>
-        <w:pStyle w:val="NoSpacing"/>
-        <w:rPr>
-          <w:rFonts w:cstheme="minorHAnsi"/>
-          <w:b/>
-          <w:sz w:val="24"/>
-          <w:szCs w:val="24"/>
-        </w:rPr>
-      </w:pPr>
-      <w:r>
-        <w:rPr>
-          <w:rFonts w:cstheme="minorHAnsi"/>
-          <w:b/>
-          <w:sz w:val="24"/>
-          <w:szCs w:val="24"/>
-        </w:rPr>
-        <w:t>TCP</w:t>
-      </w:r>
-      <w:r>
-        <w:rPr>
-          <w:rFonts w:cstheme="minorHAnsi"/>
-          <w:b/>
-          <w:sz w:val="24"/>
-          <w:szCs w:val="24"/>
-        </w:rPr>
-        <w:t>-Transmission Control Protocol</w:t>
-      </w:r>
-    </w:p>
-    <w:p>
-      <w:pPr>
-        <w:pStyle w:val="NoSpacing"/>
-        <w:rPr>
-          <w:rFonts w:cstheme="minorHAnsi"/>
-          <w:sz w:val="24"/>
-          <w:szCs w:val="24"/>
-        </w:rPr>
-      </w:pPr>
-      <w:r>
-        <w:rPr>
-          <w:rFonts w:cstheme="minorHAnsi"/>
-          <w:sz w:val="24"/>
-          <w:szCs w:val="24"/>
-        </w:rPr>
-        <w:t xml:space="preserve">- </w:t>
-      </w:r>
-      <w:r>
-        <w:rPr>
-          <w:rFonts w:cstheme="minorHAnsi"/>
-          <w:sz w:val="24"/>
-          <w:szCs w:val="24"/>
-        </w:rPr>
-        <w:t>TCP provides a reliable flow of data between 2 computers (point-to-point).</w:t>
-      </w:r>
-    </w:p>
-    <w:p>
-      <w:pPr>
-        <w:pStyle w:val="NoSpacing"/>
-        <w:rPr>
-          <w:rFonts w:cstheme="minorHAnsi"/>
-          <w:sz w:val="24"/>
-          <w:szCs w:val="24"/>
-        </w:rPr>
-      </w:pPr>
-      <w:r>
-        <w:rPr>
-          <w:rFonts w:cstheme="minorHAnsi"/>
-          <w:sz w:val="24"/>
-          <w:szCs w:val="24"/>
-        </w:rPr>
-        <w:t>Ex: HTTP,FTP, Telnet require a reliable communication channel.</w:t>
-      </w:r>
-    </w:p>
-    <w:p>
-      <w:pPr>
-        <w:pStyle w:val="NoSpacing"/>
-        <w:rPr>
-          <w:rFonts w:cstheme="minorHAnsi"/>
-          <w:sz w:val="24"/>
-          <w:szCs w:val="24"/>
-        </w:rPr>
-      </w:pPr>
-      <w:r>
-        <w:rPr>
-          <w:rFonts w:cstheme="minorHAnsi"/>
-          <w:sz w:val="24"/>
-          <w:szCs w:val="24"/>
-        </w:rPr>
-        <w:t xml:space="preserve">- </w:t>
-      </w:r>
-      <w:r>
-        <w:rPr>
-          <w:rFonts w:cstheme="minorHAnsi"/>
-          <w:sz w:val="24"/>
-          <w:szCs w:val="24"/>
-        </w:rPr>
-        <w:t xml:space="preserve">The </w:t>
-      </w:r>
-      <w:r>
-        <w:rPr>
-          <w:rFonts w:cstheme="minorHAnsi"/>
-          <w:i/>
-          <w:sz w:val="24"/>
-          <w:szCs w:val="24"/>
-        </w:rPr>
-        <w:t>URL,URLConnection, Socket, ServerSocket</w:t>
-      </w:r>
-      <w:r>
-        <w:rPr>
-          <w:rFonts w:cstheme="minorHAnsi"/>
-          <w:sz w:val="24"/>
-          <w:szCs w:val="24"/>
-        </w:rPr>
-        <w:t xml:space="preserve"> classes all use  Transmission Control Protocol (TCP) to communicate over the network</w:t>
-      </w:r>
-    </w:p>
-    <w:p>
-      <w:pPr>
-        <w:pStyle w:val="NoSpacing"/>
-        <w:rPr>
-          <w:rFonts w:cstheme="minorHAnsi"/>
-          <w:sz w:val="24"/>
-          <w:szCs w:val="24"/>
-        </w:rPr>
-      </w:pPr>
-    </w:p>
-    <w:p>
-      <w:pPr>
-        <w:pStyle w:val="NoSpacing"/>
-        <w:rPr>
-          <w:rFonts w:cstheme="minorHAnsi"/>
-          <w:b/>
-          <w:sz w:val="24"/>
-          <w:szCs w:val="24"/>
-        </w:rPr>
-      </w:pPr>
-      <w:r>
-        <w:rPr>
-          <w:rFonts w:cstheme="minorHAnsi"/>
-          <w:b/>
-          <w:sz w:val="24"/>
-          <w:szCs w:val="24"/>
-        </w:rPr>
-        <w:t>UDP</w:t>
-      </w:r>
-      <w:r>
-        <w:rPr>
-          <w:rFonts w:cstheme="minorHAnsi"/>
-          <w:b/>
-          <w:sz w:val="24"/>
-          <w:szCs w:val="24"/>
-        </w:rPr>
-        <w:t>-User Datagram Protocol</w:t>
-      </w:r>
-    </w:p>
-    <w:p>
-      <w:pPr>
-        <w:pStyle w:val="NoSpacing"/>
-        <w:rPr>
-          <w:rFonts w:cstheme="minorHAnsi"/>
-          <w:sz w:val="24"/>
-          <w:szCs w:val="24"/>
-        </w:rPr>
-      </w:pPr>
-      <w:r>
-        <w:rPr>
-          <w:rFonts w:cstheme="minorHAnsi"/>
-          <w:sz w:val="24"/>
-          <w:szCs w:val="24"/>
-        </w:rPr>
-        <w:t xml:space="preserve">- </w:t>
-      </w:r>
-      <w:r>
-        <w:rPr>
-          <w:rFonts w:cstheme="minorHAnsi"/>
-          <w:sz w:val="24"/>
-          <w:szCs w:val="24"/>
-        </w:rPr>
-        <w:t>UDP sends</w:t>
-      </w:r>
-      <w:r>
-        <w:rPr>
-          <w:rFonts w:cstheme="minorHAnsi"/>
-          <w:sz w:val="24"/>
-          <w:szCs w:val="24"/>
-        </w:rPr>
-        <w:t xml:space="preserve"> independent packets of data (called datagrams) from one computer to another with no guarantees about arrival -&gt; not reliable, but good in speed and cost</w:t>
-      </w:r>
-    </w:p>
-    <w:p>
-      <w:pPr>
-        <w:pStyle w:val="NoSpacing"/>
-        <w:rPr>
-          <w:rFonts w:cstheme="minorHAnsi"/>
-          <w:sz w:val="24"/>
-          <w:szCs w:val="24"/>
-        </w:rPr>
-      </w:pPr>
-      <w:r>
-        <w:rPr>
-          <w:rFonts w:cstheme="minorHAnsi"/>
-          <w:sz w:val="24"/>
-          <w:szCs w:val="24"/>
-        </w:rPr>
-        <w:t>Ex: streaming media, games, Internet telephony…</w:t>
-      </w:r>
-    </w:p>
-    <w:p>
-      <w:pPr>
-        <w:pStyle w:val="NoSpacing"/>
-        <w:rPr>
-          <w:rFonts w:cstheme="minorHAnsi"/>
-          <w:sz w:val="24"/>
-          <w:szCs w:val="24"/>
-        </w:rPr>
-      </w:pPr>
-      <w:r>
-        <w:rPr>
-          <w:rFonts w:cstheme="minorHAnsi"/>
-          <w:sz w:val="24"/>
-          <w:szCs w:val="24"/>
-        </w:rPr>
-        <w:t xml:space="preserve">- </w:t>
-      </w:r>
-      <w:r>
-        <w:rPr>
-          <w:rFonts w:cstheme="minorHAnsi"/>
-          <w:sz w:val="24"/>
-          <w:szCs w:val="24"/>
-        </w:rPr>
-        <w:t xml:space="preserve">The </w:t>
-      </w:r>
-      <w:r>
-        <w:rPr>
-          <w:rFonts w:cstheme="minorHAnsi"/>
-          <w:i/>
-          <w:sz w:val="24"/>
-          <w:szCs w:val="24"/>
-        </w:rPr>
-        <w:t>DatagramPacket, DatagramSocket, MulticastSocket</w:t>
-      </w:r>
-      <w:r>
-        <w:rPr>
-          <w:rFonts w:cstheme="minorHAnsi"/>
-          <w:sz w:val="24"/>
-          <w:szCs w:val="24"/>
-        </w:rPr>
-        <w:t xml:space="preserve"> classes are for use with User Datagram Protocol (UDP)</w:t>
-      </w:r>
-    </w:p>
-    <w:p>
-      <w:pPr>
-        <w:pStyle w:val="NoSpacing"/>
-        <w:rPr>
-          <w:rFonts w:cstheme="minorHAnsi"/>
-          <w:sz w:val="24"/>
-          <w:szCs w:val="24"/>
-        </w:rPr>
-      </w:pPr>
-      <w:r>
-        <w:rPr>
-          <w:rFonts w:cstheme="minorHAnsi"/>
+        <w:t>stream chain</w:t>
+      </w:r>
+      <w:r>
+        <w:rPr>
+          <w:rFonts w:cstheme="minorHAnsi"/>
+          <w:sz w:val="24"/>
+          <w:szCs w:val="24"/>
+        </w:rPr>
+        <w:t xml:space="preserve"> is: a chain of processing streams. one sink stream.</w:t>
+      </w:r>
+    </w:p>
+    <w:p>
+      <w:pPr>
+        <w:pStyle w:val="NoSpacing"/>
+        <w:rPr>
+          <w:rFonts w:cstheme="minorHAnsi"/>
+          <w:sz w:val="24"/>
+          <w:szCs w:val="24"/>
+        </w:rPr>
+      </w:pPr>
+      <w:r>
+        <w:rPr>
           <w:noProof/>
-          <w:sz w:val="24"/>
-          <w:szCs w:val="24"/>
         </w:rPr>
         <w:drawing>
-          <wp:inline distT="0" distB="0" distL="0" distR="0" wp14:anchorId="262A446A" wp14:editId="3E8F5FB7">
-            <wp:extent cx="4909625" cy="3767193"/>
-            <wp:effectExtent l="0" t="0" r="5715" b="5080"/>
-            <wp:docPr id="3" name="Picture 3"/>
+          <wp:inline distT="0" distB="0" distL="0" distR="0" wp14:anchorId="44C329D7" wp14:editId="5684DD57">
+            <wp:extent cx="3651813" cy="628516"/>
+            <wp:effectExtent l="0" t="0" r="6350" b="635"/>
+            <wp:docPr id="11" name="Picture 11"/>
             <wp:cNvGraphicFramePr>
               <a:graphicFrameLocks xmlns:a="http://schemas.openxmlformats.org/drawingml/2006/main" noChangeAspect="1"/>
             </wp:cNvGraphicFramePr>
@@ -3080,7 +3148,7 @@
                   <pic:spPr>
                     <a:xfrm>
                       <a:off x="0" y="0"/>
-                      <a:ext cx="4912467" cy="3769374"/>
+                      <a:ext cx="3659591" cy="629855"/>
                     </a:xfrm>
                     <a:prstGeom prst="rect">
                       <a:avLst/>
@@ -3096,25 +3164,208 @@
     <w:p>
       <w:pPr>
         <w:pStyle w:val="NoSpacing"/>
-        <w:rPr>
-          <w:rFonts w:cstheme="minorHAnsi"/>
-          <w:sz w:val="24"/>
-          <w:szCs w:val="24"/>
-        </w:rPr>
-      </w:pPr>
-      <w:r>
-        <w:rPr>
-          <w:rFonts w:cstheme="minorHAnsi"/>
+      </w:pPr>
+      <w:r>
+        <w:rPr>
+          <w:rFonts w:cstheme="minorHAnsi"/>
+          <w:sz w:val="24"/>
+          <w:szCs w:val="24"/>
+        </w:rPr>
+        <w:t xml:space="preserve">Description: </w:t>
+      </w:r>
+      <w:r>
+        <w:t>When reading (using the write method): Your program asks the data stream to read a real number. The data streams asks the buffer stream to read a number of bytes corresponding to the length of a real number. The buffer stream asks the file stream to read some more bytes so that they are buffered for the next read. The file stream actually reads the bytes The data is passed back and interpreted by each stream</w:t>
+      </w:r>
+    </w:p>
+    <w:p>
+      <w:pPr>
+        <w:pStyle w:val="NoSpacing"/>
+      </w:pPr>
+    </w:p>
+    <w:p>
+      <w:pPr>
+        <w:pStyle w:val="NoSpacing"/>
+      </w:pPr>
+      <w:r>
+        <w:t xml:space="preserve">- </w:t>
+      </w:r>
+      <w:r>
+        <w:rPr>
+          <w:b/>
+        </w:rPr>
+        <w:t>Persistence</w:t>
+      </w:r>
+      <w:r>
+        <w:t xml:space="preserve"> means having an object’s life independent from the life time of the application in which it is running.</w:t>
+      </w:r>
+      <w:r>
+        <w:t xml:space="preserve"> One way to implement persistence is storing objects and then retrieving them.</w:t>
+      </w:r>
+    </w:p>
+    <w:p>
+      <w:pPr>
+        <w:pStyle w:val="NoSpacing"/>
+      </w:pPr>
+    </w:p>
+    <w:p>
+      <w:pPr>
+        <w:pStyle w:val="NoSpacing"/>
+      </w:pPr>
+      <w:r>
+        <w:t xml:space="preserve">- </w:t>
+      </w:r>
+      <w:r>
+        <w:rPr>
+          <w:b/>
+        </w:rPr>
+        <w:t>Ser</w:t>
+      </w:r>
+      <w:r>
+        <w:rPr>
+          <w:b/>
+        </w:rPr>
+        <w:t>ialization</w:t>
+      </w:r>
+      <w:r>
+        <w:t>:</w:t>
+      </w:r>
+    </w:p>
+    <w:p>
+      <w:pPr>
+        <w:pStyle w:val="NoSpacing"/>
+      </w:pPr>
+      <w:r>
+        <w:t xml:space="preserve">+ </w:t>
+      </w:r>
+      <w:r>
+        <w:rPr>
+          <w:b/>
+        </w:rPr>
+        <w:t xml:space="preserve">The process of sending an object through a stream is referred to as SERIALIZATION. </w:t>
+      </w:r>
+    </w:p>
+    <w:p>
+      <w:pPr>
+        <w:pStyle w:val="NoSpacing"/>
+      </w:pPr>
+      <w:r>
+        <w:t>+ The ObjectStream classes implement serialization and deserialization of objects.</w:t>
+      </w:r>
+    </w:p>
+    <w:p>
+      <w:pPr>
+        <w:pStyle w:val="NoSpacing"/>
+      </w:pPr>
+      <w:r>
+        <w:t xml:space="preserve">+ There are two classes implementing processing streams: </w:t>
+      </w:r>
+      <w:r>
+        <w:rPr>
+          <w:b/>
+        </w:rPr>
+        <w:t>ObjectInputStream</w:t>
+      </w:r>
+      <w:r>
+        <w:t xml:space="preserve">, </w:t>
+      </w:r>
+      <w:r>
+        <w:rPr>
+          <w:b/>
+        </w:rPr>
+        <w:t>ObjectOutputStream</w:t>
+      </w:r>
+    </w:p>
+    <w:p>
+      <w:pPr>
+        <w:pStyle w:val="NoSpacing"/>
+        <w:rPr>
+          <w:rFonts w:cstheme="minorHAnsi"/>
+          <w:sz w:val="24"/>
+          <w:szCs w:val="24"/>
+        </w:rPr>
+      </w:pPr>
+      <w:r>
+        <w:rPr>
+          <w:rFonts w:cstheme="minorHAnsi"/>
+          <w:sz w:val="24"/>
+          <w:szCs w:val="24"/>
+        </w:rPr>
+        <w:t xml:space="preserve">+ </w:t>
+      </w:r>
+      <w:r>
+        <w:t>Security in Serialization:</w:t>
+      </w:r>
+      <w:r>
+        <w:rPr>
+          <w:rFonts w:cstheme="minorHAnsi"/>
+          <w:sz w:val="24"/>
+          <w:szCs w:val="24"/>
+        </w:rPr>
+        <w:t xml:space="preserve"> </w:t>
+      </w:r>
+      <w:r>
+        <w:rPr>
+          <w:rFonts w:cstheme="minorHAnsi"/>
+          <w:sz w:val="24"/>
+          <w:szCs w:val="24"/>
+        </w:rPr>
+        <w:t>2 ways</w:t>
+      </w:r>
+    </w:p>
+    <w:p>
+      <w:pPr>
+        <w:pStyle w:val="NoSpacing"/>
+      </w:pPr>
+      <w:r>
+        <w:rPr>
+          <w:rFonts w:cstheme="minorHAnsi"/>
+          <w:sz w:val="24"/>
+          <w:szCs w:val="24"/>
+        </w:rPr>
+        <w:lastRenderedPageBreak/>
+        <w:t>1)</w:t>
+      </w:r>
+      <w:r>
+        <w:rPr>
+          <w:rFonts w:cstheme="minorHAnsi"/>
+          <w:sz w:val="24"/>
+          <w:szCs w:val="24"/>
+        </w:rPr>
+        <w:t xml:space="preserve"> </w:t>
+      </w:r>
+      <w:r>
+        <w:rPr>
+          <w:b/>
+        </w:rPr>
+        <w:t>transient</w:t>
+      </w:r>
+      <w:r>
+        <w:t xml:space="preserve"> the data you </w:t>
+      </w:r>
+      <w:r>
+        <w:rPr>
+          <w:b/>
+          <w:highlight w:val="yellow"/>
+        </w:rPr>
+        <w:t>DON’T</w:t>
+      </w:r>
+      <w:r>
+        <w:t xml:space="preserve"> want to serialize</w:t>
+      </w:r>
+    </w:p>
+    <w:p>
+      <w:pPr>
+        <w:pStyle w:val="NoSpacing"/>
+      </w:pPr>
+      <w:r>
+        <w:rPr>
           <w:noProof/>
-          <w:sz w:val="24"/>
-          <w:szCs w:val="24"/>
-        </w:rPr>
-        <w:lastRenderedPageBreak/>
+        </w:rPr>
         <w:drawing>
-          <wp:inline distT="0" distB="0" distL="0" distR="0" wp14:anchorId="1D57B4B7" wp14:editId="48BCA406">
-            <wp:extent cx="4850198" cy="3467686"/>
-            <wp:effectExtent l="0" t="0" r="7620" b="0"/>
-            <wp:docPr id="4" name="Picture 4"/>
+          <wp:inline distT="0" distB="0" distL="0" distR="0" wp14:anchorId="61ABB0D0" wp14:editId="46F95B09">
+            <wp:extent cx="3752566" cy="821802"/>
+            <wp:effectExtent l="0" t="0" r="635" b="0"/>
+            <wp:docPr id="13" name="Picture 13"/>
             <wp:cNvGraphicFramePr>
               <a:graphicFrameLocks xmlns:a="http://schemas.openxmlformats.org/drawingml/2006/main" noChangeAspect="1"/>
             </wp:cNvGraphicFramePr>
@@ -3134,7 +3385,7 @@
                   <pic:spPr>
                     <a:xfrm>
                       <a:off x="0" y="0"/>
-                      <a:ext cx="4853189" cy="3469824"/>
+                      <a:ext cx="3755430" cy="822429"/>
                     </a:xfrm>
                     <a:prstGeom prst="rect">
                       <a:avLst/>
@@ -3150,24 +3401,27 @@
     <w:p>
       <w:pPr>
         <w:pStyle w:val="NoSpacing"/>
-        <w:rPr>
-          <w:rFonts w:cstheme="minorHAnsi"/>
-          <w:sz w:val="24"/>
-          <w:szCs w:val="24"/>
-        </w:rPr>
-      </w:pPr>
-      <w:r>
-        <w:rPr>
-          <w:rFonts w:cstheme="minorHAnsi"/>
+      </w:pPr>
+      <w:r>
+        <w:t xml:space="preserve">2) </w:t>
+      </w:r>
+      <w:r>
+        <w:t>Tag the object as Externalizable to explicitly declare the data we want to serialize</w:t>
+      </w:r>
+    </w:p>
+    <w:p>
+      <w:pPr>
+        <w:pStyle w:val="NoSpacing"/>
+      </w:pPr>
+      <w:r>
+        <w:rPr>
           <w:noProof/>
-          <w:sz w:val="24"/>
-          <w:szCs w:val="24"/>
         </w:rPr>
         <w:drawing>
-          <wp:inline distT="0" distB="0" distL="0" distR="0" wp14:anchorId="07ED6854" wp14:editId="39C81271">
-            <wp:extent cx="5409028" cy="3616764"/>
-            <wp:effectExtent l="0" t="0" r="1270" b="3175"/>
-            <wp:docPr id="1" name="Picture 1"/>
+          <wp:inline distT="0" distB="0" distL="0" distR="0" wp14:anchorId="30037E0E" wp14:editId="110799FC">
+            <wp:extent cx="4008361" cy="1024359"/>
+            <wp:effectExtent l="0" t="0" r="0" b="4445"/>
+            <wp:docPr id="14" name="Picture 14"/>
             <wp:cNvGraphicFramePr>
               <a:graphicFrameLocks xmlns:a="http://schemas.openxmlformats.org/drawingml/2006/main" noChangeAspect="1"/>
             </wp:cNvGraphicFramePr>
@@ -3187,6 +3441,832 @@
                   <pic:spPr>
                     <a:xfrm>
                       <a:off x="0" y="0"/>
+                      <a:ext cx="4010570" cy="1024924"/>
+                    </a:xfrm>
+                    <a:prstGeom prst="rect">
+                      <a:avLst/>
+                    </a:prstGeom>
+                  </pic:spPr>
+                </pic:pic>
+              </a:graphicData>
+            </a:graphic>
+          </wp:inline>
+        </w:drawing>
+      </w:r>
+    </w:p>
+    <w:p>
+      <w:pPr>
+        <w:pStyle w:val="NoSpacing"/>
+      </w:pPr>
+    </w:p>
+    <w:p>
+      <w:pPr>
+        <w:pStyle w:val="NoSpacing"/>
+      </w:pPr>
+      <w:r>
+        <w:t xml:space="preserve">- Summary: </w:t>
+      </w:r>
+    </w:p>
+    <w:p>
+      <w:pPr>
+        <w:pStyle w:val="NoSpacing"/>
+      </w:pPr>
+      <w:r>
+        <w:t xml:space="preserve">+ </w:t>
+      </w:r>
+      <w:r>
+        <w:t xml:space="preserve">We have seen the Java STREAM mechanism and class organization. </w:t>
+      </w:r>
+    </w:p>
+    <w:p>
+      <w:pPr>
+        <w:pStyle w:val="NoSpacing"/>
+      </w:pPr>
+      <w:r>
+        <w:t xml:space="preserve">+ </w:t>
+      </w:r>
+      <w:r>
+        <w:t xml:space="preserve">We have designed and build Stream Chains. </w:t>
+      </w:r>
+    </w:p>
+    <w:p>
+      <w:pPr>
+        <w:pStyle w:val="NoSpacing"/>
+      </w:pPr>
+      <w:r>
+        <w:t xml:space="preserve">+ </w:t>
+      </w:r>
+      <w:r>
+        <w:t xml:space="preserve">We have made our own Streams and included them in other Stream Chains. </w:t>
+      </w:r>
+    </w:p>
+    <w:p>
+      <w:pPr>
+        <w:pStyle w:val="NoSpacing"/>
+      </w:pPr>
+      <w:r>
+        <w:t xml:space="preserve">+ </w:t>
+      </w:r>
+      <w:r>
+        <w:t xml:space="preserve">We have Serialized objects. </w:t>
+      </w:r>
+    </w:p>
+    <w:p>
+      <w:pPr>
+        <w:pStyle w:val="NoSpacing"/>
+      </w:pPr>
+      <w:r>
+        <w:t xml:space="preserve">+ </w:t>
+      </w:r>
+      <w:r>
+        <w:t>We have controlled the serialization process through the transien</w:t>
+      </w:r>
+      <w:r>
+        <w:t>t and externalizable mechanisms (security)</w:t>
+      </w:r>
+    </w:p>
+    <w:p>
+      <w:pPr>
+        <w:pStyle w:val="NoSpacing"/>
+        <w:rPr>
+          <w:rFonts w:cstheme="minorHAnsi"/>
+          <w:sz w:val="24"/>
+          <w:szCs w:val="24"/>
+        </w:rPr>
+      </w:pPr>
+    </w:p>
+    <w:p>
+      <w:pPr>
+        <w:pStyle w:val="NoSpacing"/>
+        <w:numPr>
+          <w:ilvl w:val="0"/>
+          <w:numId w:val="4"/>
+        </w:numPr>
+        <w:rPr>
+          <w:rFonts w:cstheme="minorHAnsi"/>
+          <w:sz w:val="24"/>
+          <w:szCs w:val="24"/>
+        </w:rPr>
+      </w:pPr>
+      <w:r>
+        <w:rPr>
+          <w:rFonts w:cstheme="minorHAnsi"/>
+          <w:sz w:val="24"/>
+          <w:szCs w:val="24"/>
+        </w:rPr>
+        <w:t>Network</w:t>
+      </w:r>
+      <w:r>
+        <w:rPr>
+          <w:rFonts w:cstheme="minorHAnsi"/>
+          <w:sz w:val="24"/>
+          <w:szCs w:val="24"/>
+        </w:rPr>
+        <w:t>-socket</w:t>
+      </w:r>
+    </w:p>
+    <w:p>
+      <w:pPr>
+        <w:pStyle w:val="NoSpacing"/>
+        <w:rPr>
+          <w:rFonts w:cstheme="minorHAnsi"/>
+          <w:sz w:val="24"/>
+          <w:szCs w:val="24"/>
+        </w:rPr>
+      </w:pPr>
+      <w:r>
+        <w:rPr>
+          <w:rFonts w:cstheme="minorHAnsi"/>
+          <w:sz w:val="24"/>
+          <w:szCs w:val="24"/>
+        </w:rPr>
+        <w:t xml:space="preserve">Link: </w:t>
+      </w:r>
+      <w:hyperlink r:id="rId16" w:history="1">
+        <w:r>
+          <w:rPr>
+            <w:rStyle w:val="Hyperlink"/>
+            <w:rFonts w:cstheme="minorHAnsi"/>
+            <w:sz w:val="24"/>
+            <w:szCs w:val="24"/>
+          </w:rPr>
+          <w:t>https://www.slideshare.net/tusharkute/network-programming-in-java</w:t>
+        </w:r>
+      </w:hyperlink>
+    </w:p>
+    <w:p>
+      <w:pPr>
+        <w:pStyle w:val="NoSpacing"/>
+        <w:rPr>
+          <w:rFonts w:cstheme="minorHAnsi"/>
+          <w:sz w:val="24"/>
+          <w:szCs w:val="24"/>
+        </w:rPr>
+      </w:pPr>
+      <w:r>
+        <w:rPr>
+          <w:rFonts w:cstheme="minorHAnsi"/>
+          <w:sz w:val="24"/>
+          <w:szCs w:val="24"/>
+        </w:rPr>
+        <w:t xml:space="preserve">Link: </w:t>
+      </w:r>
+      <w:hyperlink r:id="rId17" w:history="1">
+        <w:r>
+          <w:rPr>
+            <w:rStyle w:val="Hyperlink"/>
+            <w:rFonts w:cstheme="minorHAnsi"/>
+            <w:sz w:val="24"/>
+            <w:szCs w:val="24"/>
+          </w:rPr>
+          <w:t>https://slideplayer.com/slide/5150902/</w:t>
+        </w:r>
+      </w:hyperlink>
+    </w:p>
+    <w:p>
+      <w:pPr>
+        <w:pStyle w:val="NoSpacing"/>
+        <w:rPr>
+          <w:rFonts w:cstheme="minorHAnsi"/>
+          <w:sz w:val="24"/>
+          <w:szCs w:val="24"/>
+        </w:rPr>
+      </w:pPr>
+    </w:p>
+    <w:p>
+      <w:pPr>
+        <w:pStyle w:val="NoSpacing"/>
+        <w:rPr>
+          <w:rFonts w:cstheme="minorHAnsi"/>
+          <w:sz w:val="24"/>
+          <w:szCs w:val="24"/>
+        </w:rPr>
+      </w:pPr>
+      <w:r>
+        <w:rPr>
+          <w:rFonts w:cstheme="minorHAnsi"/>
+          <w:sz w:val="24"/>
+          <w:szCs w:val="24"/>
+        </w:rPr>
+        <w:t>Client &lt;-&gt; Network &lt;-&gt; Server</w:t>
+      </w:r>
+    </w:p>
+    <w:p>
+      <w:pPr>
+        <w:pStyle w:val="NoSpacing"/>
+        <w:rPr>
+          <w:rFonts w:cstheme="minorHAnsi"/>
+          <w:sz w:val="24"/>
+          <w:szCs w:val="24"/>
+        </w:rPr>
+      </w:pPr>
+    </w:p>
+    <w:p>
+      <w:pPr>
+        <w:pStyle w:val="NoSpacing"/>
+        <w:rPr>
+          <w:rFonts w:cstheme="minorHAnsi"/>
+          <w:b/>
+          <w:sz w:val="24"/>
+          <w:szCs w:val="24"/>
+        </w:rPr>
+      </w:pPr>
+      <w:r>
+        <w:rPr>
+          <w:rFonts w:cstheme="minorHAnsi"/>
+          <w:b/>
+          <w:sz w:val="24"/>
+          <w:szCs w:val="24"/>
+        </w:rPr>
+        <w:t>Socket</w:t>
+      </w:r>
+    </w:p>
+    <w:p>
+      <w:pPr>
+        <w:pStyle w:val="NoSpacing"/>
+        <w:rPr>
+          <w:rFonts w:cstheme="minorHAnsi"/>
+          <w:sz w:val="24"/>
+          <w:szCs w:val="24"/>
+        </w:rPr>
+      </w:pPr>
+      <w:r>
+        <w:rPr>
+          <w:rFonts w:cstheme="minorHAnsi"/>
+          <w:sz w:val="24"/>
+          <w:szCs w:val="24"/>
+        </w:rPr>
+        <w:t xml:space="preserve">- </w:t>
+      </w:r>
+      <w:r>
+        <w:rPr>
+          <w:rFonts w:cstheme="minorHAnsi"/>
+          <w:sz w:val="24"/>
+          <w:szCs w:val="24"/>
+        </w:rPr>
+        <w:t>Sockets provide an interface for programming networks at the transport layer-&gt; Network communication using Socket as I/O.</w:t>
+      </w:r>
+    </w:p>
+    <w:p>
+      <w:pPr>
+        <w:pStyle w:val="NoSpacing"/>
+        <w:rPr>
+          <w:rFonts w:cstheme="minorHAnsi"/>
+          <w:sz w:val="24"/>
+          <w:szCs w:val="24"/>
+        </w:rPr>
+      </w:pPr>
+      <w:r>
+        <w:rPr>
+          <w:rFonts w:cstheme="minorHAnsi"/>
+          <w:sz w:val="24"/>
+          <w:szCs w:val="24"/>
+        </w:rPr>
+        <w:t xml:space="preserve">- </w:t>
+      </w:r>
+      <w:r>
+        <w:rPr>
+          <w:rFonts w:cstheme="minorHAnsi"/>
+          <w:sz w:val="24"/>
+          <w:szCs w:val="24"/>
+        </w:rPr>
+        <w:t>Socket is endpoint for communication between two machines.</w:t>
+      </w:r>
+    </w:p>
+    <w:p>
+      <w:pPr>
+        <w:pStyle w:val="NoSpacing"/>
+        <w:rPr>
+          <w:rFonts w:cstheme="minorHAnsi"/>
+          <w:sz w:val="24"/>
+          <w:szCs w:val="24"/>
+        </w:rPr>
+      </w:pPr>
+      <w:r>
+        <w:rPr>
+          <w:rFonts w:cstheme="minorHAnsi"/>
+          <w:sz w:val="24"/>
+          <w:szCs w:val="24"/>
+        </w:rPr>
+        <w:t xml:space="preserve">- </w:t>
+      </w:r>
+      <w:r>
+        <w:rPr>
+          <w:rFonts w:cstheme="minorHAnsi"/>
+          <w:sz w:val="24"/>
+          <w:szCs w:val="24"/>
+        </w:rPr>
+        <w:t>Socket-based communication can communicate on program in Java or Non-Java.</w:t>
+      </w:r>
+    </w:p>
+    <w:p>
+      <w:pPr>
+        <w:pStyle w:val="NoSpacing"/>
+        <w:rPr>
+          <w:rFonts w:cstheme="minorHAnsi"/>
+          <w:sz w:val="24"/>
+          <w:szCs w:val="24"/>
+        </w:rPr>
+      </w:pPr>
+      <w:r>
+        <w:rPr>
+          <w:rFonts w:cstheme="minorHAnsi"/>
+          <w:sz w:val="24"/>
+          <w:szCs w:val="24"/>
+        </w:rPr>
+        <w:t xml:space="preserve">- </w:t>
+      </w:r>
+      <w:r>
+        <w:rPr>
+          <w:rFonts w:cstheme="minorHAnsi"/>
+          <w:sz w:val="24"/>
+          <w:szCs w:val="24"/>
+        </w:rPr>
+        <w:t>Socket</w:t>
+      </w:r>
+      <w:r>
+        <w:rPr>
+          <w:rFonts w:cstheme="minorHAnsi"/>
+          <w:sz w:val="24"/>
+          <w:szCs w:val="24"/>
+        </w:rPr>
+        <w:t xml:space="preserve"> uses TCP to communicate over the network</w:t>
+      </w:r>
+    </w:p>
+    <w:p>
+      <w:pPr>
+        <w:pStyle w:val="NoSpacing"/>
+        <w:rPr>
+          <w:rFonts w:cstheme="minorHAnsi"/>
+          <w:sz w:val="24"/>
+          <w:szCs w:val="24"/>
+        </w:rPr>
+      </w:pPr>
+    </w:p>
+    <w:p>
+      <w:pPr>
+        <w:pStyle w:val="NoSpacing"/>
+        <w:rPr>
+          <w:rFonts w:cstheme="minorHAnsi"/>
+          <w:b/>
+          <w:sz w:val="24"/>
+          <w:szCs w:val="24"/>
+        </w:rPr>
+      </w:pPr>
+      <w:r>
+        <w:rPr>
+          <w:rFonts w:cstheme="minorHAnsi"/>
+          <w:b/>
+          <w:sz w:val="24"/>
+          <w:szCs w:val="24"/>
+        </w:rPr>
+        <w:t>Constructor:</w:t>
+      </w:r>
+    </w:p>
+    <w:p>
+      <w:pPr>
+        <w:pStyle w:val="NoSpacing"/>
+        <w:rPr>
+          <w:rFonts w:cstheme="minorHAnsi"/>
+          <w:sz w:val="24"/>
+          <w:szCs w:val="24"/>
+        </w:rPr>
+      </w:pPr>
+      <w:r>
+        <w:rPr>
+          <w:rFonts w:cstheme="minorHAnsi"/>
+          <w:sz w:val="24"/>
+          <w:szCs w:val="24"/>
+        </w:rPr>
+        <w:t>Socket(String remoteHost, int remotePort)</w:t>
+      </w:r>
+    </w:p>
+    <w:p>
+      <w:pPr>
+        <w:pStyle w:val="NoSpacing"/>
+        <w:rPr>
+          <w:rFonts w:cstheme="minorHAnsi"/>
+          <w:sz w:val="24"/>
+          <w:szCs w:val="24"/>
+        </w:rPr>
+      </w:pPr>
+      <w:r>
+        <w:rPr>
+          <w:rFonts w:cstheme="minorHAnsi"/>
+          <w:sz w:val="24"/>
+          <w:szCs w:val="24"/>
+        </w:rPr>
+        <w:t>Socket(InetAddress ip, int remotePort)</w:t>
+      </w:r>
+    </w:p>
+    <w:p>
+      <w:pPr>
+        <w:pStyle w:val="NoSpacing"/>
+        <w:rPr>
+          <w:rFonts w:cstheme="minorHAnsi"/>
+          <w:sz w:val="24"/>
+          <w:szCs w:val="24"/>
+        </w:rPr>
+      </w:pPr>
+    </w:p>
+    <w:p>
+      <w:pPr>
+        <w:pStyle w:val="NoSpacing"/>
+        <w:rPr>
+          <w:rFonts w:cstheme="minorHAnsi"/>
+          <w:b/>
+          <w:sz w:val="24"/>
+          <w:szCs w:val="24"/>
+        </w:rPr>
+      </w:pPr>
+      <w:r>
+        <w:rPr>
+          <w:rFonts w:cstheme="minorHAnsi"/>
+          <w:b/>
+          <w:sz w:val="24"/>
+          <w:szCs w:val="24"/>
+        </w:rPr>
+        <w:t>TCP</w:t>
+      </w:r>
+      <w:r>
+        <w:rPr>
+          <w:rFonts w:cstheme="minorHAnsi"/>
+          <w:b/>
+          <w:sz w:val="24"/>
+          <w:szCs w:val="24"/>
+        </w:rPr>
+        <w:t>-Transmission Control Protocol</w:t>
+      </w:r>
+    </w:p>
+    <w:p>
+      <w:pPr>
+        <w:pStyle w:val="NoSpacing"/>
+        <w:rPr>
+          <w:rFonts w:cstheme="minorHAnsi"/>
+          <w:sz w:val="24"/>
+          <w:szCs w:val="24"/>
+        </w:rPr>
+      </w:pPr>
+      <w:r>
+        <w:rPr>
+          <w:rFonts w:cstheme="minorHAnsi"/>
+          <w:sz w:val="24"/>
+          <w:szCs w:val="24"/>
+        </w:rPr>
+        <w:t xml:space="preserve">- </w:t>
+      </w:r>
+      <w:r>
+        <w:rPr>
+          <w:rFonts w:cstheme="minorHAnsi"/>
+          <w:sz w:val="24"/>
+          <w:szCs w:val="24"/>
+        </w:rPr>
+        <w:t>TCP provides a reliable flow of data between 2 computers (point-to-point).</w:t>
+      </w:r>
+    </w:p>
+    <w:p>
+      <w:pPr>
+        <w:pStyle w:val="NoSpacing"/>
+        <w:rPr>
+          <w:rFonts w:cstheme="minorHAnsi"/>
+          <w:sz w:val="24"/>
+          <w:szCs w:val="24"/>
+        </w:rPr>
+      </w:pPr>
+      <w:r>
+        <w:rPr>
+          <w:rFonts w:cstheme="minorHAnsi"/>
+          <w:sz w:val="24"/>
+          <w:szCs w:val="24"/>
+        </w:rPr>
+        <w:t>Ex: HTTP,FTP, Telnet require a reliable communication channel.</w:t>
+      </w:r>
+    </w:p>
+    <w:p>
+      <w:pPr>
+        <w:pStyle w:val="NoSpacing"/>
+        <w:rPr>
+          <w:rFonts w:cstheme="minorHAnsi"/>
+          <w:sz w:val="24"/>
+          <w:szCs w:val="24"/>
+        </w:rPr>
+      </w:pPr>
+      <w:r>
+        <w:rPr>
+          <w:rFonts w:cstheme="minorHAnsi"/>
+          <w:sz w:val="24"/>
+          <w:szCs w:val="24"/>
+        </w:rPr>
+        <w:t xml:space="preserve">- </w:t>
+      </w:r>
+      <w:r>
+        <w:rPr>
+          <w:rFonts w:cstheme="minorHAnsi"/>
+          <w:sz w:val="24"/>
+          <w:szCs w:val="24"/>
+        </w:rPr>
+        <w:t xml:space="preserve">The </w:t>
+      </w:r>
+      <w:r>
+        <w:rPr>
+          <w:rFonts w:cstheme="minorHAnsi"/>
+          <w:i/>
+          <w:sz w:val="24"/>
+          <w:szCs w:val="24"/>
+        </w:rPr>
+        <w:t>URL,URLConnection, Socket, ServerSocket</w:t>
+      </w:r>
+      <w:r>
+        <w:rPr>
+          <w:rFonts w:cstheme="minorHAnsi"/>
+          <w:sz w:val="24"/>
+          <w:szCs w:val="24"/>
+        </w:rPr>
+        <w:t xml:space="preserve"> classes all use  Transmission Control Protocol (TCP) to communicate over the network</w:t>
+      </w:r>
+    </w:p>
+    <w:p>
+      <w:pPr>
+        <w:pStyle w:val="NoSpacing"/>
+        <w:rPr>
+          <w:rFonts w:cstheme="minorHAnsi"/>
+          <w:sz w:val="24"/>
+          <w:szCs w:val="24"/>
+        </w:rPr>
+      </w:pPr>
+    </w:p>
+    <w:p>
+      <w:pPr>
+        <w:pStyle w:val="NoSpacing"/>
+        <w:rPr>
+          <w:rFonts w:cstheme="minorHAnsi"/>
+          <w:b/>
+          <w:sz w:val="24"/>
+          <w:szCs w:val="24"/>
+        </w:rPr>
+      </w:pPr>
+      <w:r>
+        <w:rPr>
+          <w:rFonts w:cstheme="minorHAnsi"/>
+          <w:b/>
+          <w:sz w:val="24"/>
+          <w:szCs w:val="24"/>
+        </w:rPr>
+        <w:t>UDP</w:t>
+      </w:r>
+      <w:r>
+        <w:rPr>
+          <w:rFonts w:cstheme="minorHAnsi"/>
+          <w:b/>
+          <w:sz w:val="24"/>
+          <w:szCs w:val="24"/>
+        </w:rPr>
+        <w:t>-User Datagram Protocol</w:t>
+      </w:r>
+    </w:p>
+    <w:p>
+      <w:pPr>
+        <w:pStyle w:val="NoSpacing"/>
+        <w:rPr>
+          <w:rFonts w:cstheme="minorHAnsi"/>
+          <w:sz w:val="24"/>
+          <w:szCs w:val="24"/>
+        </w:rPr>
+      </w:pPr>
+      <w:r>
+        <w:rPr>
+          <w:rFonts w:cstheme="minorHAnsi"/>
+          <w:sz w:val="24"/>
+          <w:szCs w:val="24"/>
+        </w:rPr>
+        <w:lastRenderedPageBreak/>
+        <w:t xml:space="preserve">- </w:t>
+      </w:r>
+      <w:r>
+        <w:rPr>
+          <w:rFonts w:cstheme="minorHAnsi"/>
+          <w:sz w:val="24"/>
+          <w:szCs w:val="24"/>
+        </w:rPr>
+        <w:t>UDP sends</w:t>
+      </w:r>
+      <w:r>
+        <w:rPr>
+          <w:rFonts w:cstheme="minorHAnsi"/>
+          <w:sz w:val="24"/>
+          <w:szCs w:val="24"/>
+        </w:rPr>
+        <w:t xml:space="preserve"> independent packets of data (called datagrams) from one computer to another with no guarantees about arrival -&gt; not reliable, but good in speed and cost</w:t>
+      </w:r>
+    </w:p>
+    <w:p>
+      <w:pPr>
+        <w:pStyle w:val="NoSpacing"/>
+        <w:rPr>
+          <w:rFonts w:cstheme="minorHAnsi"/>
+          <w:sz w:val="24"/>
+          <w:szCs w:val="24"/>
+        </w:rPr>
+      </w:pPr>
+      <w:r>
+        <w:rPr>
+          <w:rFonts w:cstheme="minorHAnsi"/>
+          <w:sz w:val="24"/>
+          <w:szCs w:val="24"/>
+        </w:rPr>
+        <w:t>Ex: streaming media, games, Internet telephony…</w:t>
+      </w:r>
+    </w:p>
+    <w:p>
+      <w:pPr>
+        <w:pStyle w:val="NoSpacing"/>
+        <w:rPr>
+          <w:rFonts w:cstheme="minorHAnsi"/>
+          <w:sz w:val="24"/>
+          <w:szCs w:val="24"/>
+        </w:rPr>
+      </w:pPr>
+      <w:r>
+        <w:rPr>
+          <w:rFonts w:cstheme="minorHAnsi"/>
+          <w:sz w:val="24"/>
+          <w:szCs w:val="24"/>
+        </w:rPr>
+        <w:t xml:space="preserve">- </w:t>
+      </w:r>
+      <w:r>
+        <w:rPr>
+          <w:rFonts w:cstheme="minorHAnsi"/>
+          <w:sz w:val="24"/>
+          <w:szCs w:val="24"/>
+        </w:rPr>
+        <w:t xml:space="preserve">The </w:t>
+      </w:r>
+      <w:r>
+        <w:rPr>
+          <w:rFonts w:cstheme="minorHAnsi"/>
+          <w:i/>
+          <w:sz w:val="24"/>
+          <w:szCs w:val="24"/>
+        </w:rPr>
+        <w:t>DatagramPacket, DatagramSocket, MulticastSocket</w:t>
+      </w:r>
+      <w:r>
+        <w:rPr>
+          <w:rFonts w:cstheme="minorHAnsi"/>
+          <w:sz w:val="24"/>
+          <w:szCs w:val="24"/>
+        </w:rPr>
+        <w:t xml:space="preserve"> classes are for use with User Datagram Protocol (UDP)</w:t>
+      </w:r>
+    </w:p>
+    <w:p>
+      <w:pPr>
+        <w:pStyle w:val="NoSpacing"/>
+        <w:rPr>
+          <w:rFonts w:cstheme="minorHAnsi"/>
+          <w:sz w:val="24"/>
+          <w:szCs w:val="24"/>
+        </w:rPr>
+      </w:pPr>
+      <w:r>
+        <w:rPr>
+          <w:rFonts w:cstheme="minorHAnsi"/>
+          <w:noProof/>
+          <w:sz w:val="24"/>
+          <w:szCs w:val="24"/>
+        </w:rPr>
+        <w:drawing>
+          <wp:inline distT="0" distB="0" distL="0" distR="0" wp14:anchorId="262A446A" wp14:editId="3E8F5FB7">
+            <wp:extent cx="4909625" cy="3767193"/>
+            <wp:effectExtent l="0" t="0" r="5715" b="5080"/>
+            <wp:docPr id="3" name="Picture 3"/>
+            <wp:cNvGraphicFramePr>
+              <a:graphicFrameLocks xmlns:a="http://schemas.openxmlformats.org/drawingml/2006/main" noChangeAspect="1"/>
+            </wp:cNvGraphicFramePr>
+            <a:graphic xmlns:a="http://schemas.openxmlformats.org/drawingml/2006/main">
+              <a:graphicData uri="http://schemas.openxmlformats.org/drawingml/2006/picture">
+                <pic:pic xmlns:pic="http://schemas.openxmlformats.org/drawingml/2006/picture">
+                  <pic:nvPicPr>
+                    <pic:cNvPr id="0" name=""/>
+                    <pic:cNvPicPr/>
+                  </pic:nvPicPr>
+                  <pic:blipFill>
+                    <a:blip r:embed="rId18"/>
+                    <a:stretch>
+                      <a:fillRect/>
+                    </a:stretch>
+                  </pic:blipFill>
+                  <pic:spPr>
+                    <a:xfrm>
+                      <a:off x="0" y="0"/>
+                      <a:ext cx="4912467" cy="3769374"/>
+                    </a:xfrm>
+                    <a:prstGeom prst="rect">
+                      <a:avLst/>
+                    </a:prstGeom>
+                  </pic:spPr>
+                </pic:pic>
+              </a:graphicData>
+            </a:graphic>
+          </wp:inline>
+        </w:drawing>
+      </w:r>
+    </w:p>
+    <w:p>
+      <w:pPr>
+        <w:pStyle w:val="NoSpacing"/>
+        <w:rPr>
+          <w:rFonts w:cstheme="minorHAnsi"/>
+          <w:sz w:val="24"/>
+          <w:szCs w:val="24"/>
+        </w:rPr>
+      </w:pPr>
+      <w:r>
+        <w:rPr>
+          <w:rFonts w:cstheme="minorHAnsi"/>
+          <w:noProof/>
+          <w:sz w:val="24"/>
+          <w:szCs w:val="24"/>
+        </w:rPr>
+        <w:drawing>
+          <wp:inline distT="0" distB="0" distL="0" distR="0" wp14:anchorId="1D57B4B7" wp14:editId="48BCA406">
+            <wp:extent cx="4850198" cy="3467686"/>
+            <wp:effectExtent l="0" t="0" r="7620" b="0"/>
+            <wp:docPr id="4" name="Picture 4"/>
+            <wp:cNvGraphicFramePr>
+              <a:graphicFrameLocks xmlns:a="http://schemas.openxmlformats.org/drawingml/2006/main" noChangeAspect="1"/>
+            </wp:cNvGraphicFramePr>
+            <a:graphic xmlns:a="http://schemas.openxmlformats.org/drawingml/2006/main">
+              <a:graphicData uri="http://schemas.openxmlformats.org/drawingml/2006/picture">
+                <pic:pic xmlns:pic="http://schemas.openxmlformats.org/drawingml/2006/picture">
+                  <pic:nvPicPr>
+                    <pic:cNvPr id="0" name=""/>
+                    <pic:cNvPicPr/>
+                  </pic:nvPicPr>
+                  <pic:blipFill>
+                    <a:blip r:embed="rId19"/>
+                    <a:stretch>
+                      <a:fillRect/>
+                    </a:stretch>
+                  </pic:blipFill>
+                  <pic:spPr>
+                    <a:xfrm>
+                      <a:off x="0" y="0"/>
+                      <a:ext cx="4853189" cy="3469824"/>
+                    </a:xfrm>
+                    <a:prstGeom prst="rect">
+                      <a:avLst/>
+                    </a:prstGeom>
+                  </pic:spPr>
+                </pic:pic>
+              </a:graphicData>
+            </a:graphic>
+          </wp:inline>
+        </w:drawing>
+      </w:r>
+    </w:p>
+    <w:p>
+      <w:pPr>
+        <w:pStyle w:val="NoSpacing"/>
+        <w:rPr>
+          <w:rFonts w:cstheme="minorHAnsi"/>
+          <w:sz w:val="24"/>
+          <w:szCs w:val="24"/>
+        </w:rPr>
+      </w:pPr>
+      <w:r>
+        <w:rPr>
+          <w:rFonts w:cstheme="minorHAnsi"/>
+          <w:noProof/>
+          <w:sz w:val="24"/>
+          <w:szCs w:val="24"/>
+        </w:rPr>
+        <w:lastRenderedPageBreak/>
+        <w:drawing>
+          <wp:inline distT="0" distB="0" distL="0" distR="0" wp14:anchorId="07ED6854" wp14:editId="39C81271">
+            <wp:extent cx="5409028" cy="3616764"/>
+            <wp:effectExtent l="0" t="0" r="1270" b="3175"/>
+            <wp:docPr id="1" name="Picture 1"/>
+            <wp:cNvGraphicFramePr>
+              <a:graphicFrameLocks xmlns:a="http://schemas.openxmlformats.org/drawingml/2006/main" noChangeAspect="1"/>
+            </wp:cNvGraphicFramePr>
+            <a:graphic xmlns:a="http://schemas.openxmlformats.org/drawingml/2006/main">
+              <a:graphicData uri="http://schemas.openxmlformats.org/drawingml/2006/picture">
+                <pic:pic xmlns:pic="http://schemas.openxmlformats.org/drawingml/2006/picture">
+                  <pic:nvPicPr>
+                    <pic:cNvPr id="0" name=""/>
+                    <pic:cNvPicPr/>
+                  </pic:nvPicPr>
+                  <pic:blipFill>
+                    <a:blip r:embed="rId20"/>
+                    <a:stretch>
+                      <a:fillRect/>
+                    </a:stretch>
+                  </pic:blipFill>
+                  <pic:spPr>
+                    <a:xfrm>
+                      <a:off x="0" y="0"/>
                       <a:ext cx="5418212" cy="3622905"/>
                     </a:xfrm>
                     <a:prstGeom prst="rect">
@@ -3553,16 +4633,8 @@
           <w:szCs w:val="24"/>
         </w:rPr>
       </w:pPr>
-    </w:p>
-    <w:p>
-      <w:pPr>
-        <w:pStyle w:val="NoSpacing"/>
-        <w:rPr>
-          <w:rFonts w:cstheme="minorHAnsi"/>
-          <w:sz w:val="24"/>
-          <w:szCs w:val="24"/>
-        </w:rPr>
-      </w:pPr>
+      <w:bookmarkStart w:id="0" w:name="_GoBack"/>
+      <w:bookmarkEnd w:id="0"/>
     </w:p>
     <w:sectPr>
       <w:pgSz w:w="12240" w:h="15840"/>

--- a/adv-java/Note_JavaAdv.docx
+++ b/adv-java/Note_JavaAdv.docx
@@ -25,6 +25,7 @@
           <w:szCs w:val="24"/>
         </w:rPr>
       </w:pPr>
+      <w:proofErr w:type="spellStart"/>
       <w:r>
         <w:rPr>
           <w:rFonts w:cstheme="minorHAnsi"/>
@@ -34,6 +35,7 @@
         </w:rPr>
         <w:t>Enum</w:t>
       </w:r>
+      <w:proofErr w:type="spellEnd"/>
     </w:p>
     <w:p>
       <w:pPr>
@@ -131,7 +133,25 @@
           <w:sz w:val="24"/>
           <w:szCs w:val="24"/>
         </w:rPr>
-        <w:t>represent a set of named values (enum is object)</w:t>
+        <w:t>represent a set of named values (</w:t>
+      </w:r>
+      <w:proofErr w:type="spellStart"/>
+      <w:r>
+        <w:rPr>
+          <w:rFonts w:cstheme="minorHAnsi"/>
+          <w:sz w:val="24"/>
+          <w:szCs w:val="24"/>
+        </w:rPr>
+        <w:t>enum</w:t>
+      </w:r>
+      <w:proofErr w:type="spellEnd"/>
+      <w:r>
+        <w:rPr>
+          <w:rFonts w:cstheme="minorHAnsi"/>
+          <w:sz w:val="24"/>
+          <w:szCs w:val="24"/>
+        </w:rPr>
+        <w:t xml:space="preserve"> is object)</w:t>
       </w:r>
     </w:p>
     <w:p>
@@ -167,7 +187,25 @@
           <w:sz w:val="24"/>
           <w:szCs w:val="24"/>
         </w:rPr>
-        <w:t>Benefit of enum:</w:t>
+        <w:t xml:space="preserve">Benefit of </w:t>
+      </w:r>
+      <w:proofErr w:type="spellStart"/>
+      <w:r>
+        <w:rPr>
+          <w:rFonts w:cstheme="minorHAnsi"/>
+          <w:sz w:val="24"/>
+          <w:szCs w:val="24"/>
+        </w:rPr>
+        <w:t>enum</w:t>
+      </w:r>
+      <w:proofErr w:type="spellEnd"/>
+      <w:r>
+        <w:rPr>
+          <w:rFonts w:cstheme="minorHAnsi"/>
+          <w:sz w:val="24"/>
+          <w:szCs w:val="24"/>
+        </w:rPr>
+        <w:t>:</w:t>
       </w:r>
     </w:p>
     <w:p>
@@ -251,8 +289,18 @@
           <w:sz w:val="24"/>
           <w:szCs w:val="24"/>
         </w:rPr>
-        <w:t xml:space="preserve"> compiler check type of enum</w:t>
-      </w:r>
+        <w:t xml:space="preserve"> compiler check type of </w:t>
+      </w:r>
+      <w:proofErr w:type="spellStart"/>
+      <w:r>
+        <w:rPr>
+          <w:rFonts w:cstheme="minorHAnsi"/>
+          <w:sz w:val="24"/>
+          <w:szCs w:val="24"/>
+        </w:rPr>
+        <w:t>enum</w:t>
+      </w:r>
+      <w:proofErr w:type="spellEnd"/>
     </w:p>
     <w:p>
       <w:pPr>
@@ -293,7 +341,25 @@
           <w:sz w:val="24"/>
           <w:szCs w:val="24"/>
         </w:rPr>
-        <w:t>every value is name-spaced off of the enum type itself</w:t>
+        <w:t xml:space="preserve">every value is name-spaced off of the </w:t>
+      </w:r>
+      <w:proofErr w:type="spellStart"/>
+      <w:r>
+        <w:rPr>
+          <w:rFonts w:cstheme="minorHAnsi"/>
+          <w:sz w:val="24"/>
+          <w:szCs w:val="24"/>
+        </w:rPr>
+        <w:t>enum</w:t>
+      </w:r>
+      <w:proofErr w:type="spellEnd"/>
+      <w:r>
+        <w:rPr>
+          <w:rFonts w:cstheme="minorHAnsi"/>
+          <w:sz w:val="24"/>
+          <w:szCs w:val="24"/>
+        </w:rPr>
+        <w:t xml:space="preserve"> type itself</w:t>
       </w:r>
     </w:p>
     <w:p>
@@ -355,7 +421,43 @@
           <w:sz w:val="24"/>
           <w:szCs w:val="24"/>
         </w:rPr>
-        <w:t>+ Retrieve of all enumerated values as an array -&gt; Suit[] suits = Suit.values();</w:t>
+        <w:t xml:space="preserve">+ Retrieve of all enumerated values as an array -&gt; </w:t>
+      </w:r>
+      <w:proofErr w:type="gramStart"/>
+      <w:r>
+        <w:rPr>
+          <w:rFonts w:cstheme="minorHAnsi"/>
+          <w:sz w:val="24"/>
+          <w:szCs w:val="24"/>
+        </w:rPr>
+        <w:t>Suit[</w:t>
+      </w:r>
+      <w:proofErr w:type="gramEnd"/>
+      <w:r>
+        <w:rPr>
+          <w:rFonts w:cstheme="minorHAnsi"/>
+          <w:sz w:val="24"/>
+          <w:szCs w:val="24"/>
+        </w:rPr>
+        <w:t xml:space="preserve">] suits = </w:t>
+      </w:r>
+      <w:proofErr w:type="spellStart"/>
+      <w:r>
+        <w:rPr>
+          <w:rFonts w:cstheme="minorHAnsi"/>
+          <w:sz w:val="24"/>
+          <w:szCs w:val="24"/>
+        </w:rPr>
+        <w:t>Suit.values</w:t>
+      </w:r>
+      <w:proofErr w:type="spellEnd"/>
+      <w:r>
+        <w:rPr>
+          <w:rFonts w:cstheme="minorHAnsi"/>
+          <w:sz w:val="24"/>
+          <w:szCs w:val="24"/>
+        </w:rPr>
+        <w:t>();</w:t>
       </w:r>
     </w:p>
     <w:p>
@@ -389,15 +491,34 @@
           <w:sz w:val="24"/>
           <w:szCs w:val="24"/>
         </w:rPr>
-        <w:t xml:space="preserve"> of Enumerated values -&gt; if(</w:t>
-      </w:r>
-      <w:r>
-        <w:rPr>
-          <w:rFonts w:cstheme="minorHAnsi"/>
-          <w:sz w:val="24"/>
-          <w:szCs w:val="24"/>
-        </w:rPr>
-        <w:t>suit == Suit.CLU</w:t>
+        <w:t xml:space="preserve"> of Enumerated values -&gt; </w:t>
+      </w:r>
+      <w:proofErr w:type="gramStart"/>
+      <w:r>
+        <w:rPr>
+          <w:rFonts w:cstheme="minorHAnsi"/>
+          <w:sz w:val="24"/>
+          <w:szCs w:val="24"/>
+        </w:rPr>
+        <w:t>if(</w:t>
+      </w:r>
+      <w:proofErr w:type="gramEnd"/>
+      <w:r>
+        <w:rPr>
+          <w:rFonts w:cstheme="minorHAnsi"/>
+          <w:sz w:val="24"/>
+          <w:szCs w:val="24"/>
+        </w:rPr>
+        <w:t xml:space="preserve">suit == </w:t>
+      </w:r>
+      <w:proofErr w:type="spellStart"/>
+      <w:r>
+        <w:rPr>
+          <w:rFonts w:cstheme="minorHAnsi"/>
+          <w:sz w:val="24"/>
+          <w:szCs w:val="24"/>
+        </w:rPr>
+        <w:t>Suit.CLU</w:t>
       </w:r>
       <w:r>
         <w:rPr>
@@ -415,6 +536,7 @@
         </w:rPr>
         <w:t>s</w:t>
       </w:r>
+      <w:proofErr w:type="spellEnd"/>
       <w:r>
         <w:rPr>
           <w:rFonts w:cstheme="minorHAnsi"/>
@@ -473,6 +595,45 @@
           <w:sz w:val="24"/>
           <w:szCs w:val="24"/>
         </w:rPr>
+        <w:t xml:space="preserve">Link: </w:t>
+      </w:r>
+      <w:hyperlink r:id="rId7" w:history="1">
+        <w:r>
+          <w:rPr>
+            <w:rStyle w:val="Hyperlink"/>
+            <w:rFonts w:cstheme="minorHAnsi"/>
+            <w:sz w:val="24"/>
+            <w:szCs w:val="24"/>
+          </w:rPr>
+          <w:t>http://www.coreservlets.com/java-8-tutorial/</w:t>
+        </w:r>
+      </w:hyperlink>
+    </w:p>
+    <w:p>
+      <w:pPr>
+        <w:pStyle w:val="NoSpacing"/>
+        <w:rPr>
+          <w:rFonts w:cstheme="minorHAnsi"/>
+          <w:sz w:val="24"/>
+          <w:szCs w:val="24"/>
+        </w:rPr>
+      </w:pPr>
+    </w:p>
+    <w:p>
+      <w:pPr>
+        <w:pStyle w:val="NoSpacing"/>
+        <w:rPr>
+          <w:rFonts w:cstheme="minorHAnsi"/>
+          <w:sz w:val="24"/>
+          <w:szCs w:val="24"/>
+        </w:rPr>
+      </w:pPr>
+      <w:r>
+        <w:rPr>
+          <w:rFonts w:cstheme="minorHAnsi"/>
+          <w:sz w:val="24"/>
+          <w:szCs w:val="24"/>
+        </w:rPr>
         <w:t>+ Java Platform SE</w:t>
       </w:r>
       <w:r>
@@ -569,7 +730,43 @@
           <w:sz w:val="24"/>
           <w:szCs w:val="24"/>
         </w:rPr>
-        <w:t>+ Concise syntax (ngan ngon)</w:t>
+        <w:t>+ Concise syntax (</w:t>
+      </w:r>
+      <w:proofErr w:type="spellStart"/>
+      <w:r>
+        <w:rPr>
+          <w:rFonts w:cstheme="minorHAnsi"/>
+          <w:sz w:val="24"/>
+          <w:szCs w:val="24"/>
+        </w:rPr>
+        <w:t>ngan</w:t>
+      </w:r>
+      <w:proofErr w:type="spellEnd"/>
+      <w:r>
+        <w:rPr>
+          <w:rFonts w:cstheme="minorHAnsi"/>
+          <w:sz w:val="24"/>
+          <w:szCs w:val="24"/>
+        </w:rPr>
+        <w:t xml:space="preserve"> </w:t>
+      </w:r>
+      <w:proofErr w:type="spellStart"/>
+      <w:r>
+        <w:rPr>
+          <w:rFonts w:cstheme="minorHAnsi"/>
+          <w:sz w:val="24"/>
+          <w:szCs w:val="24"/>
+        </w:rPr>
+        <w:t>ngon</w:t>
+      </w:r>
+      <w:proofErr w:type="spellEnd"/>
+      <w:r>
+        <w:rPr>
+          <w:rFonts w:cstheme="minorHAnsi"/>
+          <w:sz w:val="24"/>
+          <w:szCs w:val="24"/>
+        </w:rPr>
+        <w:t>)</w:t>
       </w:r>
     </w:p>
     <w:p>
@@ -611,7 +808,35 @@
           <w:sz w:val="24"/>
           <w:szCs w:val="24"/>
         </w:rPr>
-        <w:t>inner class:bulky, hard to optimize</w:t>
+        <w:t xml:space="preserve">inner </w:t>
+      </w:r>
+      <w:proofErr w:type="spellStart"/>
+      <w:r>
+        <w:rPr>
+          <w:rFonts w:cstheme="minorHAnsi"/>
+          <w:sz w:val="24"/>
+          <w:szCs w:val="24"/>
+        </w:rPr>
+        <w:t>class</w:t>
+      </w:r>
+      <w:proofErr w:type="gramStart"/>
+      <w:r>
+        <w:rPr>
+          <w:rFonts w:cstheme="minorHAnsi"/>
+          <w:sz w:val="24"/>
+          <w:szCs w:val="24"/>
+        </w:rPr>
+        <w:t>:bulky</w:t>
+      </w:r>
+      <w:proofErr w:type="spellEnd"/>
+      <w:proofErr w:type="gramEnd"/>
+      <w:r>
+        <w:rPr>
+          <w:rFonts w:cstheme="minorHAnsi"/>
+          <w:sz w:val="24"/>
+          <w:szCs w:val="24"/>
+        </w:rPr>
+        <w:t>, hard to optimize</w:t>
       </w:r>
       <w:r>
         <w:rPr>
@@ -733,7 +958,25 @@
           <w:sz w:val="24"/>
           <w:szCs w:val="24"/>
         </w:rPr>
-        <w:t>- DisAdvantage of lambda:</w:t>
+        <w:t xml:space="preserve">- </w:t>
+      </w:r>
+      <w:proofErr w:type="spellStart"/>
+      <w:r>
+        <w:rPr>
+          <w:rFonts w:cstheme="minorHAnsi"/>
+          <w:sz w:val="24"/>
+          <w:szCs w:val="24"/>
+        </w:rPr>
+        <w:t>DisAdvantage</w:t>
+      </w:r>
+      <w:proofErr w:type="spellEnd"/>
+      <w:r>
+        <w:rPr>
+          <w:rFonts w:cstheme="minorHAnsi"/>
+          <w:sz w:val="24"/>
+          <w:szCs w:val="24"/>
+        </w:rPr>
+        <w:t xml:space="preserve"> of lambda:</w:t>
       </w:r>
     </w:p>
     <w:p>
@@ -836,174 +1079,6 @@
             <wp:extent cx="5453808" cy="3530991"/>
             <wp:effectExtent l="0" t="0" r="0" b="0"/>
             <wp:docPr id="2" name="Picture 2"/>
-            <wp:cNvGraphicFramePr>
-              <a:graphicFrameLocks xmlns:a="http://schemas.openxmlformats.org/drawingml/2006/main" noChangeAspect="1"/>
-            </wp:cNvGraphicFramePr>
-            <a:graphic xmlns:a="http://schemas.openxmlformats.org/drawingml/2006/main">
-              <a:graphicData uri="http://schemas.openxmlformats.org/drawingml/2006/picture">
-                <pic:pic xmlns:pic="http://schemas.openxmlformats.org/drawingml/2006/picture">
-                  <pic:nvPicPr>
-                    <pic:cNvPr id="0" name=""/>
-                    <pic:cNvPicPr/>
-                  </pic:nvPicPr>
-                  <pic:blipFill>
-                    <a:blip r:embed="rId7"/>
-                    <a:stretch>
-                      <a:fillRect/>
-                    </a:stretch>
-                  </pic:blipFill>
-                  <pic:spPr>
-                    <a:xfrm>
-                      <a:off x="0" y="0"/>
-                      <a:ext cx="5458089" cy="3533763"/>
-                    </a:xfrm>
-                    <a:prstGeom prst="rect">
-                      <a:avLst/>
-                    </a:prstGeom>
-                  </pic:spPr>
-                </pic:pic>
-              </a:graphicData>
-            </a:graphic>
-          </wp:inline>
-        </w:drawing>
-      </w:r>
-    </w:p>
-    <w:p>
-      <w:pPr>
-        <w:pStyle w:val="NoSpacing"/>
-        <w:rPr>
-          <w:noProof/>
-        </w:rPr>
-      </w:pPr>
-    </w:p>
-    <w:p>
-      <w:pPr>
-        <w:pStyle w:val="NoSpacing"/>
-        <w:rPr>
-          <w:rFonts w:cstheme="minorHAnsi"/>
-          <w:sz w:val="24"/>
-          <w:szCs w:val="24"/>
-        </w:rPr>
-      </w:pPr>
-      <w:r>
-        <w:rPr>
-          <w:rFonts w:cstheme="minorHAnsi"/>
-          <w:sz w:val="24"/>
-          <w:szCs w:val="24"/>
-        </w:rPr>
-        <w:t># Lambda2:</w:t>
-      </w:r>
-    </w:p>
-    <w:p>
-      <w:pPr>
-        <w:pStyle w:val="NoSpacing"/>
-        <w:rPr>
-          <w:b/>
-          <w:noProof/>
-        </w:rPr>
-      </w:pPr>
-      <w:r>
-        <w:rPr>
-          <w:b/>
-          <w:noProof/>
-        </w:rPr>
-        <w:t>@FunctionalInterface</w:t>
-      </w:r>
-    </w:p>
-    <w:p>
-      <w:pPr>
-        <w:pStyle w:val="NoSpacing"/>
-        <w:rPr>
-          <w:noProof/>
-        </w:rPr>
-      </w:pPr>
-      <w:r>
-        <w:rPr>
-          <w:noProof/>
-        </w:rPr>
-        <w:t xml:space="preserve">+ </w:t>
-      </w:r>
-      <w:r>
-        <w:rPr>
-          <w:noProof/>
-        </w:rPr>
-        <w:t>Functional Interfaces in Java 8 allows exactly one abstract method inside them.</w:t>
-      </w:r>
-    </w:p>
-    <w:p>
-      <w:pPr>
-        <w:pStyle w:val="NoSpacing"/>
-        <w:rPr>
-          <w:noProof/>
-        </w:rPr>
-      </w:pPr>
-      <w:r>
-        <w:rPr>
-          <w:noProof/>
-        </w:rPr>
-        <w:t xml:space="preserve">+ </w:t>
-      </w:r>
-      <w:r>
-        <w:rPr>
-          <w:noProof/>
-        </w:rPr>
-        <w:t>@FunctionalInterface annotation is useful for compilation time checking of your code.</w:t>
-      </w:r>
-    </w:p>
-    <w:p>
-      <w:pPr>
-        <w:pStyle w:val="NoSpacing"/>
-        <w:rPr>
-          <w:noProof/>
-        </w:rPr>
-      </w:pPr>
-      <w:r>
-        <w:rPr>
-          <w:noProof/>
-        </w:rPr>
-        <w:t xml:space="preserve">+ </w:t>
-      </w:r>
-      <w:r>
-        <w:rPr>
-          <w:noProof/>
-        </w:rPr>
-        <w:t>This feature in Java, which helps to achieve functional programming approach.</w:t>
-      </w:r>
-    </w:p>
-    <w:p>
-      <w:pPr>
-        <w:pStyle w:val="NoSpacing"/>
-        <w:rPr>
-          <w:noProof/>
-        </w:rPr>
-      </w:pPr>
-    </w:p>
-    <w:p>
-      <w:pPr>
-        <w:pStyle w:val="NoSpacing"/>
-        <w:rPr>
-          <w:noProof/>
-        </w:rPr>
-      </w:pPr>
-    </w:p>
-    <w:p>
-      <w:pPr>
-        <w:pStyle w:val="NoSpacing"/>
-        <w:rPr>
-          <w:rFonts w:cstheme="minorHAnsi"/>
-          <w:sz w:val="24"/>
-          <w:szCs w:val="24"/>
-        </w:rPr>
-      </w:pPr>
-      <w:r>
-        <w:rPr>
-          <w:noProof/>
-        </w:rPr>
-        <w:drawing>
-          <wp:inline distT="0" distB="0" distL="0" distR="0" wp14:anchorId="105B84D8" wp14:editId="12B7C04F">
-            <wp:extent cx="5943600" cy="3017520"/>
-            <wp:effectExtent l="0" t="0" r="0" b="0"/>
-            <wp:docPr id="6" name="Picture 6"/>
             <wp:cNvGraphicFramePr>
               <a:graphicFrameLocks xmlns:a="http://schemas.openxmlformats.org/drawingml/2006/main" noChangeAspect="1"/>
             </wp:cNvGraphicFramePr>
@@ -1023,7 +1098,7 @@
                   <pic:spPr>
                     <a:xfrm>
                       <a:off x="0" y="0"/>
-                      <a:ext cx="5943600" cy="3017520"/>
+                      <a:ext cx="5458089" cy="3533763"/>
                     </a:xfrm>
                     <a:prstGeom prst="rect">
                       <a:avLst/>
@@ -1043,16 +1118,135 @@
           <w:noProof/>
         </w:rPr>
       </w:pPr>
-      <w:r>
-        <w:rPr>
+    </w:p>
+    <w:p>
+      <w:pPr>
+        <w:pStyle w:val="NoSpacing"/>
+        <w:rPr>
+          <w:rFonts w:cstheme="minorHAnsi"/>
+          <w:sz w:val="24"/>
+          <w:szCs w:val="24"/>
+        </w:rPr>
+      </w:pPr>
+      <w:r>
+        <w:rPr>
+          <w:rFonts w:cstheme="minorHAnsi"/>
+          <w:sz w:val="24"/>
+          <w:szCs w:val="24"/>
+        </w:rPr>
+        <w:t># Lambda2:</w:t>
+      </w:r>
+    </w:p>
+    <w:p>
+      <w:pPr>
+        <w:pStyle w:val="NoSpacing"/>
+        <w:rPr>
+          <w:b/>
           <w:noProof/>
         </w:rPr>
-        <w:lastRenderedPageBreak/>
+      </w:pPr>
+      <w:r>
+        <w:rPr>
+          <w:b/>
+          <w:noProof/>
+        </w:rPr>
+        <w:t>@FunctionalInterface</w:t>
+      </w:r>
+    </w:p>
+    <w:p>
+      <w:pPr>
+        <w:pStyle w:val="NoSpacing"/>
+        <w:rPr>
+          <w:noProof/>
+        </w:rPr>
+      </w:pPr>
+      <w:r>
+        <w:rPr>
+          <w:noProof/>
+        </w:rPr>
+        <w:t xml:space="preserve">+ </w:t>
+      </w:r>
+      <w:r>
+        <w:rPr>
+          <w:noProof/>
+        </w:rPr>
+        <w:t>Functional Interfaces in Java 8 allows exactly one abstract method inside them.</w:t>
+      </w:r>
+    </w:p>
+    <w:p>
+      <w:pPr>
+        <w:pStyle w:val="NoSpacing"/>
+        <w:rPr>
+          <w:noProof/>
+        </w:rPr>
+      </w:pPr>
+      <w:r>
+        <w:rPr>
+          <w:noProof/>
+        </w:rPr>
+        <w:t xml:space="preserve">+ </w:t>
+      </w:r>
+      <w:r>
+        <w:rPr>
+          <w:noProof/>
+        </w:rPr>
+        <w:t>@FunctionalInterface annotation is useful for compilation time checking of your code.</w:t>
+      </w:r>
+    </w:p>
+    <w:p>
+      <w:pPr>
+        <w:pStyle w:val="NoSpacing"/>
+        <w:rPr>
+          <w:noProof/>
+        </w:rPr>
+      </w:pPr>
+      <w:r>
+        <w:rPr>
+          <w:noProof/>
+        </w:rPr>
+        <w:t xml:space="preserve">+ </w:t>
+      </w:r>
+      <w:r>
+        <w:rPr>
+          <w:noProof/>
+        </w:rPr>
+        <w:t>This feature in Java, which helps to achieve functional programming approach.</w:t>
+      </w:r>
+    </w:p>
+    <w:p>
+      <w:pPr>
+        <w:pStyle w:val="NoSpacing"/>
+        <w:rPr>
+          <w:noProof/>
+        </w:rPr>
+      </w:pPr>
+    </w:p>
+    <w:p>
+      <w:pPr>
+        <w:pStyle w:val="NoSpacing"/>
+        <w:rPr>
+          <w:noProof/>
+        </w:rPr>
+      </w:pPr>
+    </w:p>
+    <w:p>
+      <w:pPr>
+        <w:pStyle w:val="NoSpacing"/>
+        <w:rPr>
+          <w:rFonts w:cstheme="minorHAnsi"/>
+          <w:sz w:val="24"/>
+          <w:szCs w:val="24"/>
+        </w:rPr>
+      </w:pPr>
+      <w:r>
+        <w:rPr>
+          <w:noProof/>
+        </w:rPr>
         <w:drawing>
-          <wp:inline distT="0" distB="0" distL="0" distR="0" wp14:anchorId="41276A34" wp14:editId="108A5749">
-            <wp:extent cx="5943600" cy="3154680"/>
-            <wp:effectExtent l="0" t="0" r="0" b="7620"/>
-            <wp:docPr id="7" name="Picture 7"/>
+          <wp:inline distT="0" distB="0" distL="0" distR="0" wp14:anchorId="105B84D8" wp14:editId="12B7C04F">
+            <wp:extent cx="5943600" cy="3017520"/>
+            <wp:effectExtent l="0" t="0" r="0" b="0"/>
+            <wp:docPr id="6" name="Picture 6"/>
             <wp:cNvGraphicFramePr>
               <a:graphicFrameLocks xmlns:a="http://schemas.openxmlformats.org/drawingml/2006/main" noChangeAspect="1"/>
             </wp:cNvGraphicFramePr>
@@ -1072,7 +1266,7 @@
                   <pic:spPr>
                     <a:xfrm>
                       <a:off x="0" y="0"/>
-                      <a:ext cx="5943600" cy="3154680"/>
+                      <a:ext cx="5943600" cy="3017520"/>
                     </a:xfrm>
                     <a:prstGeom prst="rect">
                       <a:avLst/>
@@ -1092,25 +1286,16 @@
           <w:noProof/>
         </w:rPr>
       </w:pPr>
-    </w:p>
-    <w:p>
-      <w:pPr>
-        <w:pStyle w:val="NoSpacing"/>
-        <w:rPr>
-          <w:rFonts w:cstheme="minorHAnsi"/>
-          <w:sz w:val="24"/>
-          <w:szCs w:val="24"/>
-        </w:rPr>
-      </w:pPr>
       <w:r>
         <w:rPr>
           <w:noProof/>
         </w:rPr>
+        <w:lastRenderedPageBreak/>
         <w:drawing>
-          <wp:inline distT="0" distB="0" distL="0" distR="0" wp14:anchorId="50D519D6" wp14:editId="1A5520B0">
-            <wp:extent cx="5943600" cy="3093720"/>
-            <wp:effectExtent l="0" t="0" r="0" b="0"/>
-            <wp:docPr id="8" name="Picture 8"/>
+          <wp:inline distT="0" distB="0" distL="0" distR="0" wp14:anchorId="41276A34" wp14:editId="108A5749">
+            <wp:extent cx="5943600" cy="3154680"/>
+            <wp:effectExtent l="0" t="0" r="0" b="7620"/>
+            <wp:docPr id="7" name="Picture 7"/>
             <wp:cNvGraphicFramePr>
               <a:graphicFrameLocks xmlns:a="http://schemas.openxmlformats.org/drawingml/2006/main" noChangeAspect="1"/>
             </wp:cNvGraphicFramePr>
@@ -1130,7 +1315,7 @@
                   <pic:spPr>
                     <a:xfrm>
                       <a:off x="0" y="0"/>
-                      <a:ext cx="5943600" cy="3093720"/>
+                      <a:ext cx="5943600" cy="3154680"/>
                     </a:xfrm>
                     <a:prstGeom prst="rect">
                       <a:avLst/>
@@ -1147,1704 +1332,28 @@
       <w:pPr>
         <w:pStyle w:val="NoSpacing"/>
         <w:rPr>
-          <w:rFonts w:cstheme="minorHAnsi"/>
-          <w:sz w:val="24"/>
-          <w:szCs w:val="24"/>
-        </w:rPr>
-      </w:pPr>
-    </w:p>
-    <w:p>
-      <w:pPr>
-        <w:pStyle w:val="NoSpacing"/>
-        <w:rPr>
-          <w:rFonts w:cstheme="minorHAnsi"/>
-          <w:sz w:val="24"/>
-          <w:szCs w:val="24"/>
-        </w:rPr>
-      </w:pPr>
-      <w:r>
-        <w:rPr>
-          <w:rFonts w:cstheme="minorHAnsi"/>
-          <w:sz w:val="24"/>
-          <w:szCs w:val="24"/>
-        </w:rPr>
-        <w:t># Lambda3:</w:t>
-      </w:r>
-    </w:p>
-    <w:p>
-      <w:pPr>
-        <w:numPr>
-          <w:ilvl w:val="0"/>
-          <w:numId w:val="8"/>
-        </w:numPr>
-        <w:spacing w:before="100" w:beforeAutospacing="1" w:after="100" w:afterAutospacing="1" w:line="240" w:lineRule="auto"/>
-        <w:rPr>
-          <w:rFonts w:eastAsia="Times New Roman" w:cstheme="minorHAnsi"/>
-          <w:color w:val="000000"/>
-          <w:sz w:val="24"/>
-          <w:szCs w:val="24"/>
-        </w:rPr>
-      </w:pPr>
-      <w:r>
-        <w:rPr>
-          <w:rFonts w:eastAsia="Times New Roman" w:cstheme="minorHAnsi"/>
-          <w:color w:val="0000FF"/>
-          <w:sz w:val="24"/>
-          <w:szCs w:val="24"/>
-        </w:rPr>
-        <w:t>Runnable</w:t>
-      </w:r>
-      <w:r>
-        <w:rPr>
-          <w:rFonts w:eastAsia="Times New Roman" w:cstheme="minorHAnsi"/>
-          <w:color w:val="000000"/>
-          <w:sz w:val="24"/>
-          <w:szCs w:val="24"/>
-        </w:rPr>
-        <w:t>: Ø → Ø</w:t>
-      </w:r>
-    </w:p>
-    <w:p>
-      <w:pPr>
-        <w:numPr>
-          <w:ilvl w:val="0"/>
-          <w:numId w:val="8"/>
-        </w:numPr>
-        <w:spacing w:before="100" w:beforeAutospacing="1" w:after="100" w:afterAutospacing="1" w:line="240" w:lineRule="auto"/>
-        <w:rPr>
-          <w:rFonts w:eastAsia="Times New Roman" w:cstheme="minorHAnsi"/>
-          <w:color w:val="000000"/>
-          <w:sz w:val="24"/>
-          <w:szCs w:val="24"/>
-        </w:rPr>
-      </w:pPr>
-      <w:r>
-        <w:rPr>
-          <w:rFonts w:eastAsia="Times New Roman" w:cstheme="minorHAnsi"/>
-          <w:color w:val="0000FF"/>
-          <w:sz w:val="24"/>
-          <w:szCs w:val="24"/>
-        </w:rPr>
-        <w:t>Consumer</w:t>
-      </w:r>
-      <w:r>
-        <w:rPr>
-          <w:rFonts w:eastAsia="Times New Roman" w:cstheme="minorHAnsi"/>
-          <w:color w:val="000000"/>
-          <w:sz w:val="24"/>
-          <w:szCs w:val="24"/>
-        </w:rPr>
-        <w:t>: T → Ø</w:t>
-      </w:r>
-      <w:r>
-        <w:rPr>
-          <w:rFonts w:eastAsia="Times New Roman" w:cstheme="minorHAnsi"/>
-          <w:color w:val="000000"/>
-          <w:sz w:val="24"/>
-          <w:szCs w:val="24"/>
-        </w:rPr>
-        <w:t xml:space="preserve"> (Lets you make a “function” that takes in a T and no return value)</w:t>
-      </w:r>
-    </w:p>
-    <w:p>
-      <w:pPr>
-        <w:numPr>
-          <w:ilvl w:val="0"/>
-          <w:numId w:val="8"/>
-        </w:numPr>
-        <w:spacing w:before="100" w:beforeAutospacing="1" w:after="100" w:afterAutospacing="1" w:line="240" w:lineRule="auto"/>
-        <w:rPr>
-          <w:rFonts w:eastAsia="Times New Roman" w:cstheme="minorHAnsi"/>
-          <w:color w:val="000000"/>
-          <w:sz w:val="24"/>
-          <w:szCs w:val="24"/>
-        </w:rPr>
-      </w:pPr>
-      <w:r>
-        <w:rPr>
-          <w:rFonts w:eastAsia="Times New Roman" w:cstheme="minorHAnsi"/>
-          <w:color w:val="0000FF"/>
-          <w:sz w:val="24"/>
-          <w:szCs w:val="24"/>
-        </w:rPr>
-        <w:t>IntConsumer</w:t>
-      </w:r>
-      <w:r>
-        <w:rPr>
-          <w:rFonts w:eastAsia="Times New Roman" w:cstheme="minorHAnsi"/>
-          <w:color w:val="000000"/>
-          <w:sz w:val="24"/>
-          <w:szCs w:val="24"/>
-        </w:rPr>
-        <w:t>: int → Ø</w:t>
-      </w:r>
-    </w:p>
-    <w:p>
-      <w:pPr>
-        <w:numPr>
-          <w:ilvl w:val="0"/>
-          <w:numId w:val="8"/>
-        </w:numPr>
-        <w:spacing w:before="100" w:beforeAutospacing="1" w:after="100" w:afterAutospacing="1" w:line="240" w:lineRule="auto"/>
-        <w:rPr>
-          <w:rFonts w:eastAsia="Times New Roman" w:cstheme="minorHAnsi"/>
-          <w:color w:val="000000"/>
-          <w:sz w:val="24"/>
-          <w:szCs w:val="24"/>
-        </w:rPr>
-      </w:pPr>
-      <w:r>
-        <w:rPr>
-          <w:rFonts w:eastAsia="Times New Roman" w:cstheme="minorHAnsi"/>
-          <w:color w:val="0000FF"/>
-          <w:sz w:val="24"/>
-          <w:szCs w:val="24"/>
-        </w:rPr>
-        <w:t>Supplier</w:t>
-      </w:r>
-      <w:r>
-        <w:rPr>
-          <w:rFonts w:eastAsia="Times New Roman" w:cstheme="minorHAnsi"/>
-          <w:color w:val="000000"/>
-          <w:sz w:val="24"/>
-          <w:szCs w:val="24"/>
-        </w:rPr>
-        <w:t>: Ø → T</w:t>
-      </w:r>
-      <w:r>
-        <w:rPr>
-          <w:rFonts w:eastAsia="Times New Roman" w:cstheme="minorHAnsi"/>
-          <w:color w:val="000000"/>
-          <w:sz w:val="24"/>
-          <w:szCs w:val="24"/>
-        </w:rPr>
-        <w:t xml:space="preserve"> (Lets you make a no-arg “function” that returns a T)</w:t>
-      </w:r>
-    </w:p>
-    <w:p>
-      <w:pPr>
-        <w:numPr>
-          <w:ilvl w:val="0"/>
-          <w:numId w:val="8"/>
-        </w:numPr>
-        <w:spacing w:before="100" w:beforeAutospacing="1" w:after="100" w:afterAutospacing="1" w:line="240" w:lineRule="auto"/>
-        <w:rPr>
-          <w:rFonts w:eastAsia="Times New Roman" w:cstheme="minorHAnsi"/>
-          <w:color w:val="000000"/>
-          <w:sz w:val="24"/>
-          <w:szCs w:val="24"/>
-        </w:rPr>
-      </w:pPr>
-      <w:r>
-        <w:rPr>
-          <w:rFonts w:eastAsia="Times New Roman" w:cstheme="minorHAnsi"/>
-          <w:color w:val="0000FF"/>
-          <w:sz w:val="24"/>
-          <w:szCs w:val="24"/>
-        </w:rPr>
-        <w:t>Function</w:t>
-      </w:r>
-      <w:r>
-        <w:rPr>
-          <w:rFonts w:eastAsia="Times New Roman" w:cstheme="minorHAnsi"/>
-          <w:color w:val="000000"/>
-          <w:sz w:val="24"/>
-          <w:szCs w:val="24"/>
-        </w:rPr>
-        <w:t>: </w:t>
-      </w:r>
-      <w:r>
-        <w:rPr>
-          <w:rFonts w:eastAsia="Times New Roman" w:cstheme="minorHAnsi"/>
-          <w:i/>
-          <w:iCs/>
-          <w:color w:val="000000"/>
-          <w:sz w:val="24"/>
-          <w:szCs w:val="24"/>
-        </w:rPr>
-        <w:t>T</w:t>
-      </w:r>
-      <w:r>
-        <w:rPr>
-          <w:rFonts w:eastAsia="Times New Roman" w:cstheme="minorHAnsi"/>
-          <w:color w:val="000000"/>
-          <w:sz w:val="24"/>
-          <w:szCs w:val="24"/>
-          <w:vertAlign w:val="subscript"/>
-        </w:rPr>
-        <w:t>1</w:t>
-      </w:r>
-      <w:r>
-        <w:rPr>
-          <w:rFonts w:eastAsia="Times New Roman" w:cstheme="minorHAnsi"/>
-          <w:color w:val="000000"/>
-          <w:sz w:val="24"/>
-          <w:szCs w:val="24"/>
-        </w:rPr>
-        <w:t> → </w:t>
-      </w:r>
-      <w:r>
-        <w:rPr>
-          <w:rFonts w:eastAsia="Times New Roman" w:cstheme="minorHAnsi"/>
-          <w:i/>
-          <w:iCs/>
-          <w:color w:val="000000"/>
-          <w:sz w:val="24"/>
-          <w:szCs w:val="24"/>
-        </w:rPr>
-        <w:t>T</w:t>
-      </w:r>
-      <w:r>
-        <w:rPr>
-          <w:rFonts w:eastAsia="Times New Roman" w:cstheme="minorHAnsi"/>
-          <w:color w:val="000000"/>
-          <w:sz w:val="24"/>
-          <w:szCs w:val="24"/>
-          <w:vertAlign w:val="subscript"/>
-        </w:rPr>
-        <w:t>2</w:t>
-      </w:r>
-      <w:r>
-        <w:rPr>
-          <w:rFonts w:eastAsia="Times New Roman" w:cstheme="minorHAnsi"/>
-          <w:color w:val="000000"/>
-          <w:sz w:val="24"/>
-          <w:szCs w:val="24"/>
-          <w:vertAlign w:val="subscript"/>
-        </w:rPr>
-        <w:t xml:space="preserve">  </w:t>
-      </w:r>
-      <w:r>
-        <w:rPr>
-          <w:rFonts w:eastAsia="Times New Roman" w:cstheme="minorHAnsi"/>
-          <w:color w:val="000000"/>
-          <w:sz w:val="24"/>
-          <w:szCs w:val="24"/>
-        </w:rPr>
-        <w:t>(Lets you make a “functions” that takes in a T1 and returns a T2)</w:t>
-      </w:r>
-    </w:p>
-    <w:p>
-      <w:pPr>
-        <w:numPr>
-          <w:ilvl w:val="0"/>
-          <w:numId w:val="8"/>
-        </w:numPr>
-        <w:spacing w:before="100" w:beforeAutospacing="1" w:after="100" w:afterAutospacing="1" w:line="240" w:lineRule="auto"/>
-        <w:rPr>
-          <w:rFonts w:eastAsia="Times New Roman" w:cstheme="minorHAnsi"/>
-          <w:color w:val="000000"/>
-          <w:sz w:val="24"/>
-          <w:szCs w:val="24"/>
-        </w:rPr>
-      </w:pPr>
-      <w:r>
-        <w:rPr>
-          <w:rFonts w:eastAsia="Times New Roman" w:cstheme="minorHAnsi"/>
-          <w:color w:val="0000FF"/>
-          <w:sz w:val="24"/>
-          <w:szCs w:val="24"/>
-        </w:rPr>
-        <w:t>IntFunction</w:t>
-      </w:r>
-      <w:r>
-        <w:rPr>
-          <w:rFonts w:eastAsia="Times New Roman" w:cstheme="minorHAnsi"/>
-          <w:color w:val="000000"/>
-          <w:sz w:val="24"/>
-          <w:szCs w:val="24"/>
-        </w:rPr>
-        <w:t>: int → T</w:t>
-      </w:r>
-    </w:p>
-    <w:p>
-      <w:pPr>
-        <w:numPr>
-          <w:ilvl w:val="0"/>
-          <w:numId w:val="8"/>
-        </w:numPr>
-        <w:spacing w:before="100" w:beforeAutospacing="1" w:after="100" w:afterAutospacing="1" w:line="240" w:lineRule="auto"/>
-        <w:rPr>
-          <w:rFonts w:eastAsia="Times New Roman" w:cstheme="minorHAnsi"/>
-          <w:color w:val="000000"/>
-          <w:sz w:val="24"/>
-          <w:szCs w:val="24"/>
-        </w:rPr>
-      </w:pPr>
-      <w:r>
-        <w:rPr>
-          <w:rFonts w:eastAsia="Times New Roman" w:cstheme="minorHAnsi"/>
-          <w:color w:val="0000FF"/>
-          <w:sz w:val="24"/>
-          <w:szCs w:val="24"/>
-        </w:rPr>
-        <w:lastRenderedPageBreak/>
-        <w:t>IntUnaryOperator</w:t>
-      </w:r>
-      <w:r>
-        <w:rPr>
-          <w:rFonts w:eastAsia="Times New Roman" w:cstheme="minorHAnsi"/>
-          <w:color w:val="000000"/>
-          <w:sz w:val="24"/>
-          <w:szCs w:val="24"/>
-        </w:rPr>
-        <w:t>: int → int</w:t>
-      </w:r>
-    </w:p>
-    <w:p>
-      <w:pPr>
-        <w:numPr>
-          <w:ilvl w:val="0"/>
-          <w:numId w:val="8"/>
-        </w:numPr>
-        <w:spacing w:before="100" w:beforeAutospacing="1" w:after="100" w:afterAutospacing="1" w:line="240" w:lineRule="auto"/>
-        <w:rPr>
-          <w:rFonts w:eastAsia="Times New Roman" w:cstheme="minorHAnsi"/>
-          <w:color w:val="000000"/>
-          <w:sz w:val="24"/>
-          <w:szCs w:val="24"/>
-        </w:rPr>
-      </w:pPr>
-      <w:r>
-        <w:rPr>
-          <w:rFonts w:eastAsia="Times New Roman" w:cstheme="minorHAnsi"/>
-          <w:color w:val="0000FF"/>
-          <w:sz w:val="24"/>
-          <w:szCs w:val="24"/>
-        </w:rPr>
-        <w:t>BiFunction</w:t>
-      </w:r>
-      <w:r>
-        <w:rPr>
-          <w:rFonts w:eastAsia="Times New Roman" w:cstheme="minorHAnsi"/>
-          <w:color w:val="000000"/>
-          <w:sz w:val="24"/>
-          <w:szCs w:val="24"/>
-        </w:rPr>
-        <w:t>: (</w:t>
-      </w:r>
-      <w:r>
-        <w:rPr>
-          <w:rFonts w:eastAsia="Times New Roman" w:cstheme="minorHAnsi"/>
-          <w:i/>
-          <w:iCs/>
-          <w:color w:val="000000"/>
-          <w:sz w:val="24"/>
-          <w:szCs w:val="24"/>
-        </w:rPr>
-        <w:t>T</w:t>
-      </w:r>
-      <w:r>
-        <w:rPr>
-          <w:rFonts w:eastAsia="Times New Roman" w:cstheme="minorHAnsi"/>
-          <w:color w:val="000000"/>
-          <w:sz w:val="24"/>
-          <w:szCs w:val="24"/>
-          <w:vertAlign w:val="subscript"/>
-        </w:rPr>
-        <w:t>1</w:t>
-      </w:r>
-      <w:r>
-        <w:rPr>
-          <w:rFonts w:eastAsia="Times New Roman" w:cstheme="minorHAnsi"/>
-          <w:color w:val="000000"/>
-          <w:sz w:val="24"/>
-          <w:szCs w:val="24"/>
-        </w:rPr>
-        <w:t>, </w:t>
-      </w:r>
-      <w:r>
-        <w:rPr>
-          <w:rFonts w:eastAsia="Times New Roman" w:cstheme="minorHAnsi"/>
-          <w:i/>
-          <w:iCs/>
-          <w:color w:val="000000"/>
-          <w:sz w:val="24"/>
-          <w:szCs w:val="24"/>
-        </w:rPr>
-        <w:t>T</w:t>
-      </w:r>
-      <w:r>
-        <w:rPr>
-          <w:rFonts w:eastAsia="Times New Roman" w:cstheme="minorHAnsi"/>
-          <w:color w:val="000000"/>
-          <w:sz w:val="24"/>
-          <w:szCs w:val="24"/>
-          <w:vertAlign w:val="subscript"/>
-        </w:rPr>
-        <w:t>2</w:t>
-      </w:r>
-      <w:r>
-        <w:rPr>
-          <w:rFonts w:eastAsia="Times New Roman" w:cstheme="minorHAnsi"/>
-          <w:color w:val="000000"/>
-          <w:sz w:val="24"/>
-          <w:szCs w:val="24"/>
-        </w:rPr>
-        <w:t>) → </w:t>
-      </w:r>
-      <w:r>
-        <w:rPr>
-          <w:rFonts w:eastAsia="Times New Roman" w:cstheme="minorHAnsi"/>
-          <w:i/>
-          <w:iCs/>
-          <w:color w:val="000000"/>
-          <w:sz w:val="24"/>
-          <w:szCs w:val="24"/>
-        </w:rPr>
-        <w:t>T</w:t>
-      </w:r>
-      <w:r>
-        <w:rPr>
-          <w:rFonts w:eastAsia="Times New Roman" w:cstheme="minorHAnsi"/>
-          <w:color w:val="000000"/>
-          <w:sz w:val="24"/>
-          <w:szCs w:val="24"/>
-          <w:vertAlign w:val="subscript"/>
-        </w:rPr>
-        <w:t>3</w:t>
-      </w:r>
-      <w:r>
-        <w:rPr>
-          <w:rFonts w:eastAsia="Times New Roman" w:cstheme="minorHAnsi"/>
-          <w:color w:val="000000"/>
-          <w:sz w:val="24"/>
-          <w:szCs w:val="24"/>
-          <w:vertAlign w:val="subscript"/>
-        </w:rPr>
-        <w:t xml:space="preserve"> </w:t>
-      </w:r>
-      <w:r>
-        <w:rPr>
-          <w:rFonts w:eastAsia="Times New Roman" w:cstheme="minorHAnsi"/>
-          <w:color w:val="000000"/>
-          <w:sz w:val="24"/>
-          <w:szCs w:val="24"/>
-        </w:rPr>
-        <w:t xml:space="preserve"> (</w:t>
-      </w:r>
-      <w:r>
-        <w:rPr>
-          <w:rFonts w:eastAsia="Times New Roman" w:cstheme="minorHAnsi"/>
-          <w:color w:val="000000"/>
-          <w:sz w:val="24"/>
-          <w:szCs w:val="24"/>
-        </w:rPr>
-        <w:t>Lets you make a “functions” that takes 2 arguments</w:t>
-      </w:r>
-      <w:r>
-        <w:rPr>
-          <w:rFonts w:eastAsia="Times New Roman" w:cstheme="minorHAnsi"/>
-          <w:color w:val="000000"/>
-          <w:sz w:val="24"/>
-          <w:szCs w:val="24"/>
-        </w:rPr>
-        <w:t xml:space="preserve"> T1,T2</w:t>
-      </w:r>
-      <w:r>
-        <w:rPr>
-          <w:rFonts w:eastAsia="Times New Roman" w:cstheme="minorHAnsi"/>
-          <w:color w:val="000000"/>
-          <w:sz w:val="24"/>
-          <w:szCs w:val="24"/>
-        </w:rPr>
-        <w:t xml:space="preserve"> and return T3)</w:t>
-      </w:r>
-    </w:p>
-    <w:p>
-      <w:pPr>
-        <w:numPr>
-          <w:ilvl w:val="0"/>
-          <w:numId w:val="8"/>
-        </w:numPr>
-        <w:spacing w:before="100" w:beforeAutospacing="1" w:after="100" w:afterAutospacing="1" w:line="240" w:lineRule="auto"/>
-        <w:rPr>
-          <w:rFonts w:eastAsia="Times New Roman" w:cstheme="minorHAnsi"/>
-          <w:color w:val="000000"/>
-          <w:sz w:val="24"/>
-          <w:szCs w:val="24"/>
-        </w:rPr>
-      </w:pPr>
-      <w:r>
-        <w:rPr>
-          <w:rFonts w:eastAsia="Times New Roman" w:cstheme="minorHAnsi"/>
-          <w:color w:val="0000FF"/>
-          <w:sz w:val="24"/>
-          <w:szCs w:val="24"/>
-        </w:rPr>
-        <w:t>IntBinaryOperator</w:t>
-      </w:r>
-      <w:r>
-        <w:rPr>
-          <w:rFonts w:eastAsia="Times New Roman" w:cstheme="minorHAnsi"/>
-          <w:color w:val="000000"/>
-          <w:sz w:val="24"/>
-          <w:szCs w:val="24"/>
-        </w:rPr>
-        <w:t>: (int, int) → int</w:t>
-      </w:r>
-    </w:p>
-    <w:p>
-      <w:pPr>
-        <w:numPr>
-          <w:ilvl w:val="0"/>
-          <w:numId w:val="8"/>
-        </w:numPr>
-        <w:spacing w:before="100" w:beforeAutospacing="1" w:after="100" w:afterAutospacing="1" w:line="240" w:lineRule="auto"/>
-        <w:rPr>
-          <w:rFonts w:eastAsia="Times New Roman" w:cstheme="minorHAnsi"/>
-          <w:color w:val="000000"/>
-          <w:sz w:val="24"/>
-          <w:szCs w:val="24"/>
-        </w:rPr>
-      </w:pPr>
-      <w:r>
-        <w:rPr>
-          <w:rFonts w:eastAsia="Times New Roman" w:cstheme="minorHAnsi"/>
-          <w:color w:val="0000FF"/>
-          <w:sz w:val="24"/>
-          <w:szCs w:val="24"/>
-        </w:rPr>
-        <w:t>Predicate</w:t>
-      </w:r>
-      <w:r>
-        <w:rPr>
-          <w:rFonts w:eastAsia="Times New Roman" w:cstheme="minorHAnsi"/>
-          <w:color w:val="000000"/>
-          <w:sz w:val="24"/>
-          <w:szCs w:val="24"/>
-        </w:rPr>
-        <w:t xml:space="preserve">: T → </w:t>
-      </w:r>
-      <w:r>
-        <w:rPr>
-          <w:rFonts w:eastAsia="Times New Roman" w:cstheme="minorHAnsi"/>
-          <w:color w:val="000000"/>
-          <w:sz w:val="24"/>
-          <w:szCs w:val="24"/>
-        </w:rPr>
-        <w:t>Boolean</w:t>
-      </w:r>
-      <w:r>
-        <w:rPr>
-          <w:rFonts w:eastAsia="Times New Roman" w:cstheme="minorHAnsi"/>
-          <w:color w:val="000000"/>
-          <w:sz w:val="24"/>
-          <w:szCs w:val="24"/>
-        </w:rPr>
-        <w:t xml:space="preserve"> (lets you make a “function” to test a condition)</w:t>
-      </w:r>
-    </w:p>
-    <w:p>
-      <w:pPr>
-        <w:numPr>
-          <w:ilvl w:val="0"/>
-          <w:numId w:val="8"/>
-        </w:numPr>
-        <w:spacing w:before="100" w:beforeAutospacing="1" w:after="100" w:afterAutospacing="1" w:line="240" w:lineRule="auto"/>
-        <w:rPr>
-          <w:rFonts w:eastAsia="Times New Roman" w:cstheme="minorHAnsi"/>
-          <w:color w:val="000000"/>
-          <w:sz w:val="24"/>
-          <w:szCs w:val="24"/>
-        </w:rPr>
-      </w:pPr>
-      <w:r>
-        <w:rPr>
-          <w:rFonts w:eastAsia="Times New Roman" w:cstheme="minorHAnsi"/>
-          <w:color w:val="0000FF"/>
-          <w:sz w:val="24"/>
-          <w:szCs w:val="24"/>
-        </w:rPr>
-        <w:t>BinaryOperator</w:t>
-      </w:r>
-      <w:r>
-        <w:rPr>
-          <w:rFonts w:eastAsia="Times New Roman" w:cstheme="minorHAnsi"/>
-          <w:color w:val="000000"/>
-          <w:sz w:val="24"/>
-          <w:szCs w:val="24"/>
-        </w:rPr>
-        <w:t>: (T1,T2) -&gt; T3 ~ BiFunction&lt;T,U,R&gt;</w:t>
-      </w:r>
-      <w:r>
-        <w:rPr>
-          <w:rFonts w:eastAsia="Times New Roman" w:cstheme="minorHAnsi"/>
-          <w:color w:val="000000"/>
-          <w:sz w:val="24"/>
-          <w:szCs w:val="24"/>
-        </w:rPr>
-        <w:t xml:space="preserve"> where T, U, R are </w:t>
-      </w:r>
-      <w:r>
-        <w:rPr>
-          <w:rFonts w:eastAsia="Times New Roman" w:cstheme="minorHAnsi"/>
-          <w:color w:val="000000"/>
-          <w:sz w:val="24"/>
-          <w:szCs w:val="24"/>
-        </w:rPr>
-        <w:t xml:space="preserve">all </w:t>
-      </w:r>
-      <w:r>
-        <w:rPr>
-          <w:rFonts w:eastAsia="Times New Roman" w:cstheme="minorHAnsi"/>
-          <w:color w:val="000000"/>
-          <w:sz w:val="24"/>
-          <w:szCs w:val="24"/>
-        </w:rPr>
-        <w:t>the same type</w:t>
-      </w:r>
-    </w:p>
-    <w:p>
-      <w:pPr>
-        <w:pStyle w:val="NoSpacing"/>
-        <w:numPr>
-          <w:ilvl w:val="0"/>
-          <w:numId w:val="4"/>
-        </w:numPr>
-        <w:rPr>
-          <w:rFonts w:cstheme="minorHAnsi"/>
-          <w:b/>
-          <w:sz w:val="24"/>
-          <w:szCs w:val="24"/>
-        </w:rPr>
-      </w:pPr>
-      <w:r>
-        <w:rPr>
-          <w:rFonts w:cstheme="minorHAnsi"/>
-          <w:b/>
-          <w:sz w:val="24"/>
-          <w:szCs w:val="24"/>
-        </w:rPr>
-        <w:t>Stream</w:t>
-      </w:r>
-    </w:p>
-    <w:p>
-      <w:pPr>
-        <w:pStyle w:val="NoSpacing"/>
-        <w:rPr>
-          <w:rFonts w:cstheme="minorHAnsi"/>
-          <w:sz w:val="24"/>
-          <w:szCs w:val="24"/>
-        </w:rPr>
-      </w:pPr>
-      <w:r>
-        <w:rPr>
-          <w:rFonts w:cstheme="minorHAnsi"/>
-          <w:sz w:val="24"/>
-          <w:szCs w:val="24"/>
-        </w:rPr>
-        <w:t xml:space="preserve">- </w:t>
-      </w:r>
-      <w:r>
-        <w:rPr>
-          <w:rFonts w:cstheme="minorHAnsi"/>
-          <w:sz w:val="24"/>
-          <w:szCs w:val="24"/>
-        </w:rPr>
-        <w:t>Java 8</w:t>
-      </w:r>
-    </w:p>
-    <w:p>
-      <w:pPr>
-        <w:pStyle w:val="NoSpacing"/>
-        <w:rPr>
-          <w:sz w:val="24"/>
-          <w:szCs w:val="24"/>
-        </w:rPr>
-      </w:pPr>
-      <w:r>
-        <w:rPr>
-          <w:rFonts w:cstheme="minorHAnsi"/>
-          <w:sz w:val="24"/>
-          <w:szCs w:val="24"/>
-        </w:rPr>
-        <w:t xml:space="preserve">- </w:t>
-      </w:r>
-      <w:r>
-        <w:rPr>
-          <w:sz w:val="24"/>
-          <w:szCs w:val="24"/>
-        </w:rPr>
-        <w:t>Making streams more powerful, faster, and mor</w:t>
-      </w:r>
-      <w:r>
-        <w:rPr>
-          <w:sz w:val="24"/>
-          <w:szCs w:val="24"/>
-        </w:rPr>
-        <w:t>e memory efficient than Lists</w:t>
-      </w:r>
-    </w:p>
-    <w:p>
-      <w:pPr>
-        <w:pStyle w:val="NoSpacing"/>
-        <w:rPr>
-          <w:sz w:val="24"/>
-          <w:szCs w:val="24"/>
-        </w:rPr>
-      </w:pPr>
-      <w:r>
-        <w:rPr>
-          <w:sz w:val="24"/>
-          <w:szCs w:val="24"/>
-        </w:rPr>
-        <w:t xml:space="preserve">- </w:t>
-      </w:r>
-      <w:r>
-        <w:rPr>
-          <w:sz w:val="24"/>
-          <w:szCs w:val="24"/>
-        </w:rPr>
-        <w:t>The three coolest properties</w:t>
-      </w:r>
-      <w:r>
-        <w:rPr>
-          <w:sz w:val="24"/>
-          <w:szCs w:val="24"/>
-        </w:rPr>
-        <w:t>:</w:t>
-      </w:r>
-    </w:p>
-    <w:p>
-      <w:pPr>
-        <w:pStyle w:val="NoSpacing"/>
-        <w:rPr>
-          <w:sz w:val="24"/>
-          <w:szCs w:val="24"/>
-        </w:rPr>
-      </w:pPr>
-      <w:r>
-        <w:rPr>
-          <w:sz w:val="24"/>
-          <w:szCs w:val="24"/>
-        </w:rPr>
-        <w:t xml:space="preserve"> • Lazy evaluation • Automatic parallelization • Infinite (unbounded) streams</w:t>
-      </w:r>
-    </w:p>
-    <w:p>
-      <w:pPr>
-        <w:pStyle w:val="NoSpacing"/>
-        <w:rPr>
-          <w:rFonts w:cstheme="minorHAnsi"/>
-          <w:sz w:val="24"/>
-          <w:szCs w:val="24"/>
-        </w:rPr>
-      </w:pPr>
-    </w:p>
-    <w:p>
-      <w:pPr>
-        <w:pStyle w:val="NoSpacing"/>
-        <w:rPr>
-          <w:rFonts w:cstheme="minorHAnsi"/>
-          <w:sz w:val="24"/>
-          <w:szCs w:val="24"/>
-        </w:rPr>
-      </w:pPr>
-      <w:r>
-        <w:rPr>
-          <w:rFonts w:cstheme="minorHAnsi"/>
-          <w:sz w:val="24"/>
-          <w:szCs w:val="24"/>
-        </w:rPr>
-        <w:t>#Stream1:</w:t>
-      </w:r>
-    </w:p>
-    <w:p>
-      <w:pPr>
-        <w:pStyle w:val="NoSpacing"/>
-        <w:rPr>
-          <w:rFonts w:cstheme="minorHAnsi"/>
-          <w:sz w:val="24"/>
-          <w:szCs w:val="24"/>
-        </w:rPr>
-      </w:pPr>
-      <w:r>
-        <w:rPr>
-          <w:rFonts w:cstheme="minorHAnsi"/>
-          <w:sz w:val="24"/>
-          <w:szCs w:val="24"/>
-        </w:rPr>
-        <w:t>- 3 ways to make a Stream:</w:t>
-      </w:r>
-    </w:p>
-    <w:p>
-      <w:pPr>
-        <w:pStyle w:val="NoSpacing"/>
-        <w:rPr>
-          <w:rFonts w:cstheme="minorHAnsi"/>
-          <w:sz w:val="24"/>
-          <w:szCs w:val="24"/>
-        </w:rPr>
-      </w:pPr>
-      <w:r>
-        <w:rPr>
-          <w:rFonts w:cstheme="minorHAnsi"/>
-          <w:sz w:val="24"/>
-          <w:szCs w:val="24"/>
-        </w:rPr>
-        <w:t>+ From Lists: List&lt;String&gt; words =…; words.stream().map()…</w:t>
-      </w:r>
-    </w:p>
-    <w:p>
-      <w:pPr>
-        <w:pStyle w:val="NoSpacing"/>
-        <w:rPr>
-          <w:rFonts w:cstheme="minorHAnsi"/>
-          <w:sz w:val="24"/>
-          <w:szCs w:val="24"/>
-        </w:rPr>
-      </w:pPr>
-      <w:r>
-        <w:rPr>
-          <w:rFonts w:cstheme="minorHAnsi"/>
-          <w:sz w:val="24"/>
-          <w:szCs w:val="24"/>
-        </w:rPr>
-        <w:t>+ From object arrays: Employee[] workers =…; Stream.of(workers).map()…</w:t>
-      </w:r>
-    </w:p>
-    <w:p>
-      <w:pPr>
-        <w:pStyle w:val="NoSpacing"/>
-        <w:rPr>
-          <w:rFonts w:cstheme="minorHAnsi"/>
-          <w:sz w:val="24"/>
-          <w:szCs w:val="24"/>
-        </w:rPr>
-      </w:pPr>
-      <w:r>
-        <w:rPr>
-          <w:rFonts w:cstheme="minorHAnsi"/>
-          <w:sz w:val="24"/>
-          <w:szCs w:val="24"/>
-        </w:rPr>
-        <w:t>+From individual elements: Employee[] e1 =…; Employee[] e2 =…; Employee[] e3 =…;</w:t>
-      </w:r>
-    </w:p>
-    <w:p>
-      <w:pPr>
-        <w:pStyle w:val="NoSpacing"/>
-        <w:rPr>
-          <w:rFonts w:cstheme="minorHAnsi"/>
-          <w:sz w:val="24"/>
-          <w:szCs w:val="24"/>
-          <w:lang w:val="de-DE"/>
-        </w:rPr>
-      </w:pPr>
-      <w:r>
-        <w:rPr>
-          <w:rFonts w:cstheme="minorHAnsi"/>
-          <w:sz w:val="24"/>
-          <w:szCs w:val="24"/>
-          <w:lang w:val="de-DE"/>
-        </w:rPr>
-        <w:t>Stream.of(e1,e2,….).m</w:t>
-      </w:r>
-      <w:r>
-        <w:rPr>
-          <w:rFonts w:cstheme="minorHAnsi"/>
-          <w:sz w:val="24"/>
-          <w:szCs w:val="24"/>
-          <w:lang w:val="de-DE"/>
-        </w:rPr>
-        <w:t>ap()…</w:t>
-      </w:r>
-    </w:p>
-    <w:p>
-      <w:pPr>
-        <w:pStyle w:val="NoSpacing"/>
-        <w:rPr>
-          <w:rFonts w:cstheme="minorHAnsi"/>
-          <w:sz w:val="24"/>
-          <w:szCs w:val="24"/>
-        </w:rPr>
-      </w:pPr>
-      <w:r>
-        <w:rPr>
-          <w:rFonts w:cstheme="minorHAnsi"/>
-          <w:sz w:val="24"/>
-          <w:szCs w:val="24"/>
-        </w:rPr>
-        <w:t>- findFirst(): return Optional&lt;T&gt; -&gt; ~ check the optional is empty?</w:t>
-      </w:r>
-    </w:p>
-    <w:p>
-      <w:pPr>
-        <w:pStyle w:val="NoSpacing"/>
-        <w:rPr>
-          <w:rFonts w:cstheme="minorHAnsi"/>
-          <w:sz w:val="24"/>
-          <w:szCs w:val="24"/>
-        </w:rPr>
-      </w:pPr>
-      <w:r>
-        <w:rPr>
-          <w:rFonts w:cstheme="minorHAnsi"/>
-          <w:sz w:val="24"/>
-          <w:szCs w:val="24"/>
-        </w:rPr>
-        <w:t xml:space="preserve">- </w:t>
-      </w:r>
-      <w:r>
-        <w:rPr>
-          <w:rFonts w:cstheme="minorHAnsi"/>
-          <w:sz w:val="24"/>
-          <w:szCs w:val="24"/>
-        </w:rPr>
-        <w:t>Turning Streams into Pre-Java-8 Data Structures</w:t>
-      </w:r>
-      <w:r>
-        <w:rPr>
-          <w:rFonts w:cstheme="minorHAnsi"/>
-          <w:sz w:val="24"/>
-          <w:szCs w:val="24"/>
-        </w:rPr>
-        <w:t xml:space="preserve"> -&gt; do this only at the end, after you have done all the stream.</w:t>
-      </w:r>
-      <w:r>
-        <w:rPr>
-          <w:rFonts w:cstheme="minorHAnsi"/>
-          <w:sz w:val="24"/>
-          <w:szCs w:val="24"/>
-        </w:rPr>
-        <w:t xml:space="preserve"> </w:t>
-      </w:r>
-    </w:p>
-    <w:p>
-      <w:pPr>
-        <w:pStyle w:val="NoSpacing"/>
-        <w:rPr>
-          <w:rFonts w:cstheme="minorHAnsi"/>
-          <w:sz w:val="24"/>
-          <w:szCs w:val="24"/>
-        </w:rPr>
-      </w:pPr>
-      <w:r>
-        <w:rPr>
-          <w:rFonts w:cstheme="minorHAnsi"/>
-          <w:sz w:val="24"/>
-          <w:szCs w:val="24"/>
-        </w:rPr>
-        <w:t xml:space="preserve">+ Output as a list: </w:t>
-      </w:r>
-    </w:p>
-    <w:p>
-      <w:pPr>
-        <w:pStyle w:val="NoSpacing"/>
-        <w:rPr>
-          <w:rFonts w:cstheme="minorHAnsi"/>
-          <w:b/>
-          <w:sz w:val="24"/>
-          <w:szCs w:val="24"/>
-        </w:rPr>
-      </w:pPr>
-      <w:r>
-        <w:rPr>
-          <w:rFonts w:cstheme="minorHAnsi"/>
-          <w:sz w:val="24"/>
-          <w:szCs w:val="24"/>
-        </w:rPr>
-        <w:t xml:space="preserve">List&lt;String&gt; w = </w:t>
-      </w:r>
-      <w:r>
-        <w:rPr>
-          <w:rFonts w:cstheme="minorHAnsi"/>
-          <w:sz w:val="24"/>
-          <w:szCs w:val="24"/>
-        </w:rPr>
-        <w:t>someStream</w:t>
-      </w:r>
-      <w:r>
-        <w:rPr>
-          <w:rFonts w:cstheme="minorHAnsi"/>
-          <w:b/>
-          <w:sz w:val="24"/>
-          <w:szCs w:val="24"/>
-        </w:rPr>
-        <w:t>.collect(Collectors.toList())</w:t>
-      </w:r>
-    </w:p>
-    <w:p>
-      <w:pPr>
-        <w:pStyle w:val="NoSpacing"/>
-        <w:rPr>
-          <w:rFonts w:cstheme="minorHAnsi"/>
-          <w:sz w:val="24"/>
-          <w:szCs w:val="24"/>
-        </w:rPr>
-      </w:pPr>
-      <w:r>
-        <w:rPr>
-          <w:rFonts w:cstheme="minorHAnsi"/>
-          <w:sz w:val="24"/>
-          <w:szCs w:val="24"/>
-        </w:rPr>
-        <w:t>List&lt;Employee&gt; w = someStream</w:t>
-      </w:r>
-      <w:r>
-        <w:rPr>
-          <w:rFonts w:cstheme="minorHAnsi"/>
-          <w:b/>
-          <w:sz w:val="24"/>
-          <w:szCs w:val="24"/>
-        </w:rPr>
-        <w:t>.collect(Collectors.toList())</w:t>
-      </w:r>
-      <w:r>
-        <w:rPr>
-          <w:rFonts w:cstheme="minorHAnsi"/>
-          <w:sz w:val="24"/>
-          <w:szCs w:val="24"/>
-        </w:rPr>
-        <w:t xml:space="preserve">: </w:t>
-      </w:r>
-    </w:p>
-    <w:p>
-      <w:pPr>
-        <w:pStyle w:val="NoSpacing"/>
-        <w:rPr>
-          <w:rFonts w:cstheme="minorHAnsi"/>
-          <w:sz w:val="24"/>
-          <w:szCs w:val="24"/>
-        </w:rPr>
-      </w:pPr>
-      <w:r>
-        <w:rPr>
-          <w:rFonts w:cstheme="minorHAnsi"/>
-          <w:sz w:val="24"/>
-          <w:szCs w:val="24"/>
-        </w:rPr>
-        <w:t>+ Output as a</w:t>
-      </w:r>
-      <w:r>
-        <w:rPr>
-          <w:rFonts w:cstheme="minorHAnsi"/>
-          <w:sz w:val="24"/>
-          <w:szCs w:val="24"/>
-        </w:rPr>
-        <w:t>n</w:t>
-      </w:r>
-      <w:r>
-        <w:rPr>
-          <w:rFonts w:cstheme="minorHAnsi"/>
-          <w:sz w:val="24"/>
-          <w:szCs w:val="24"/>
-        </w:rPr>
-        <w:t xml:space="preserve"> array:</w:t>
-      </w:r>
-      <w:r>
-        <w:rPr>
-          <w:rFonts w:cstheme="minorHAnsi"/>
-          <w:sz w:val="24"/>
-          <w:szCs w:val="24"/>
-        </w:rPr>
-        <w:t xml:space="preserve"> </w:t>
-      </w:r>
-    </w:p>
-    <w:p>
-      <w:pPr>
-        <w:pStyle w:val="NoSpacing"/>
-        <w:rPr>
-          <w:rFonts w:cstheme="minorHAnsi"/>
-          <w:sz w:val="24"/>
-          <w:szCs w:val="24"/>
-        </w:rPr>
-      </w:pPr>
-      <w:r>
-        <w:rPr>
-          <w:rFonts w:cstheme="minorHAnsi"/>
-          <w:sz w:val="24"/>
-          <w:szCs w:val="24"/>
-        </w:rPr>
-        <w:t>String[] w = someStream.</w:t>
-      </w:r>
-      <w:r>
-        <w:rPr>
-          <w:rFonts w:cstheme="minorHAnsi"/>
-          <w:b/>
-          <w:sz w:val="24"/>
-          <w:szCs w:val="24"/>
-        </w:rPr>
-        <w:t>toArray(String[]::new)</w:t>
-      </w:r>
-    </w:p>
-    <w:p>
-      <w:pPr>
-        <w:pStyle w:val="NoSpacing"/>
-        <w:rPr>
-          <w:rFonts w:cstheme="minorHAnsi"/>
-          <w:sz w:val="24"/>
-          <w:szCs w:val="24"/>
-        </w:rPr>
-      </w:pPr>
-      <w:r>
-        <w:rPr>
-          <w:rFonts w:cstheme="minorHAnsi"/>
-          <w:sz w:val="24"/>
-          <w:szCs w:val="24"/>
-        </w:rPr>
-        <w:t>Employee[] w = someStream.</w:t>
-      </w:r>
-      <w:r>
-        <w:rPr>
-          <w:rFonts w:cstheme="minorHAnsi"/>
-          <w:b/>
-          <w:sz w:val="24"/>
-          <w:szCs w:val="24"/>
-        </w:rPr>
-        <w:t>toArray(Employee[]::new)</w:t>
-      </w:r>
-    </w:p>
-    <w:p>
-      <w:pPr>
-        <w:pStyle w:val="NoSpacing"/>
-        <w:rPr>
-          <w:rFonts w:cstheme="minorHAnsi"/>
-          <w:sz w:val="24"/>
-          <w:szCs w:val="24"/>
-        </w:rPr>
-      </w:pPr>
-    </w:p>
-    <w:p>
-      <w:pPr>
-        <w:pStyle w:val="NoSpacing"/>
-        <w:rPr>
-          <w:rFonts w:cstheme="minorHAnsi"/>
-          <w:sz w:val="24"/>
-          <w:szCs w:val="24"/>
-        </w:rPr>
-      </w:pPr>
-      <w:r>
-        <w:rPr>
-          <w:rFonts w:cstheme="minorHAnsi"/>
-          <w:sz w:val="24"/>
-          <w:szCs w:val="24"/>
-        </w:rPr>
-        <w:t>#Stream2:</w:t>
-      </w:r>
-    </w:p>
-    <w:p>
-      <w:pPr>
-        <w:pStyle w:val="NoSpacing"/>
-        <w:rPr>
-          <w:rFonts w:cstheme="minorHAnsi"/>
-          <w:sz w:val="24"/>
-          <w:szCs w:val="24"/>
-        </w:rPr>
-      </w:pPr>
-      <w:r>
-        <w:rPr>
-          <w:rFonts w:cstheme="minorHAnsi"/>
-          <w:sz w:val="24"/>
-          <w:szCs w:val="24"/>
-        </w:rPr>
-        <w:t xml:space="preserve">- </w:t>
-      </w:r>
-      <w:r>
-        <w:rPr>
-          <w:rFonts w:cstheme="minorHAnsi"/>
-          <w:b/>
-          <w:sz w:val="24"/>
-          <w:szCs w:val="24"/>
-        </w:rPr>
-        <w:t>limit</w:t>
-      </w:r>
-      <w:r>
-        <w:rPr>
-          <w:rFonts w:cstheme="minorHAnsi"/>
-          <w:sz w:val="24"/>
-          <w:szCs w:val="24"/>
-        </w:rPr>
-        <w:t>(n) returns a Stream of the first n elements.</w:t>
-      </w:r>
-    </w:p>
-    <w:p>
-      <w:pPr>
-        <w:pStyle w:val="NoSpacing"/>
-        <w:rPr>
-          <w:rFonts w:cstheme="minorHAnsi"/>
-          <w:sz w:val="24"/>
-          <w:szCs w:val="24"/>
-        </w:rPr>
-      </w:pPr>
-      <w:r>
-        <w:rPr>
-          <w:rFonts w:cstheme="minorHAnsi"/>
-          <w:sz w:val="24"/>
-          <w:szCs w:val="24"/>
-        </w:rPr>
-        <w:t xml:space="preserve">- </w:t>
-      </w:r>
-      <w:r>
-        <w:rPr>
-          <w:rFonts w:cstheme="minorHAnsi"/>
-          <w:b/>
-          <w:sz w:val="24"/>
-          <w:szCs w:val="24"/>
-        </w:rPr>
-        <w:t>skip</w:t>
-      </w:r>
-      <w:r>
-        <w:rPr>
-          <w:rFonts w:cstheme="minorHAnsi"/>
-          <w:sz w:val="24"/>
-          <w:szCs w:val="24"/>
-        </w:rPr>
-        <w:t>(n) returns a Stream starting with element n (i.e., it throws away the first n elements)</w:t>
-      </w:r>
-    </w:p>
-    <w:p>
-      <w:pPr>
-        <w:pStyle w:val="NoSpacing"/>
-        <w:rPr>
-          <w:rFonts w:cstheme="minorHAnsi"/>
-          <w:sz w:val="24"/>
-          <w:szCs w:val="24"/>
-        </w:rPr>
-      </w:pPr>
-      <w:r>
-        <w:rPr>
-          <w:rFonts w:cstheme="minorHAnsi"/>
-          <w:sz w:val="24"/>
-          <w:szCs w:val="24"/>
-        </w:rPr>
-        <w:t xml:space="preserve">- </w:t>
-      </w:r>
-      <w:r>
-        <w:rPr>
-          <w:rFonts w:cstheme="minorHAnsi"/>
-          <w:b/>
-          <w:sz w:val="24"/>
-          <w:szCs w:val="24"/>
-        </w:rPr>
-        <w:t>reduce</w:t>
-      </w:r>
-      <w:r>
-        <w:rPr>
-          <w:rFonts w:cstheme="minorHAnsi"/>
-          <w:sz w:val="24"/>
-          <w:szCs w:val="24"/>
-        </w:rPr>
-        <w:t>(starterValue, binaryOperator)</w:t>
-      </w:r>
-      <w:r>
-        <w:rPr>
-          <w:rFonts w:cstheme="minorHAnsi"/>
-          <w:sz w:val="24"/>
-          <w:szCs w:val="24"/>
-        </w:rPr>
-        <w:t>: ~ reduce(</w:t>
-      </w:r>
-      <w:r>
-        <w:rPr>
-          <w:rFonts w:cstheme="minorHAnsi"/>
-          <w:sz w:val="24"/>
-          <w:szCs w:val="24"/>
-        </w:rPr>
-        <w:t>baseValue,Integer:s</w:t>
-      </w:r>
-      <w:r>
-        <w:rPr>
-          <w:rFonts w:cstheme="minorHAnsi"/>
-          <w:sz w:val="24"/>
-          <w:szCs w:val="24"/>
-        </w:rPr>
-        <w:t>um())</w:t>
-      </w:r>
-    </w:p>
-    <w:p>
-      <w:pPr>
-        <w:pStyle w:val="NoSpacing"/>
-        <w:rPr>
-          <w:rFonts w:cstheme="minorHAnsi"/>
-          <w:sz w:val="24"/>
-          <w:szCs w:val="24"/>
-        </w:rPr>
-      </w:pPr>
-    </w:p>
-    <w:p>
-      <w:pPr>
-        <w:pStyle w:val="NoSpacing"/>
-        <w:numPr>
-          <w:ilvl w:val="0"/>
-          <w:numId w:val="4"/>
-        </w:numPr>
-        <w:rPr>
-          <w:rFonts w:cstheme="minorHAnsi"/>
-          <w:b/>
-          <w:sz w:val="24"/>
-          <w:szCs w:val="24"/>
-        </w:rPr>
-      </w:pPr>
-      <w:r>
-        <w:rPr>
-          <w:rFonts w:cstheme="minorHAnsi"/>
-          <w:b/>
-          <w:sz w:val="24"/>
-          <w:szCs w:val="24"/>
-        </w:rPr>
-        <w:t>U</w:t>
-      </w:r>
-      <w:r>
-        <w:rPr>
-          <w:rFonts w:cstheme="minorHAnsi"/>
-          <w:b/>
-          <w:sz w:val="24"/>
-          <w:szCs w:val="24"/>
-        </w:rPr>
-        <w:t xml:space="preserve">nit </w:t>
-      </w:r>
-      <w:r>
-        <w:rPr>
-          <w:rFonts w:cstheme="minorHAnsi"/>
-          <w:b/>
-          <w:sz w:val="24"/>
-          <w:szCs w:val="24"/>
-        </w:rPr>
-        <w:t>T</w:t>
-      </w:r>
-      <w:r>
-        <w:rPr>
-          <w:rFonts w:cstheme="minorHAnsi"/>
-          <w:b/>
-          <w:sz w:val="24"/>
-          <w:szCs w:val="24"/>
-        </w:rPr>
-        <w:t>est</w:t>
-      </w:r>
-    </w:p>
-    <w:p>
-      <w:pPr>
-        <w:pStyle w:val="NoSpacing"/>
-        <w:rPr>
-          <w:rFonts w:cstheme="minorHAnsi"/>
-          <w:sz w:val="24"/>
-          <w:szCs w:val="24"/>
-        </w:rPr>
-      </w:pPr>
-      <w:r>
-        <w:rPr>
-          <w:rFonts w:cstheme="minorHAnsi"/>
-          <w:sz w:val="24"/>
-          <w:szCs w:val="24"/>
-        </w:rPr>
-        <w:t xml:space="preserve">- </w:t>
-      </w:r>
-      <w:r>
-        <w:rPr>
-          <w:rFonts w:cstheme="minorHAnsi"/>
-          <w:sz w:val="24"/>
-          <w:szCs w:val="24"/>
-        </w:rPr>
-        <w:t>JUnit 5 requires Java 8 (or higher) at runtime</w:t>
-      </w:r>
-    </w:p>
-    <w:p>
-      <w:pPr>
-        <w:pStyle w:val="NoSpacing"/>
-        <w:rPr>
-          <w:rFonts w:cstheme="minorHAnsi"/>
-          <w:sz w:val="24"/>
-          <w:szCs w:val="24"/>
-        </w:rPr>
-      </w:pPr>
-      <w:r>
-        <w:rPr>
-          <w:rFonts w:cstheme="minorHAnsi"/>
-          <w:sz w:val="24"/>
-          <w:szCs w:val="24"/>
-        </w:rPr>
-        <w:t xml:space="preserve">- </w:t>
-      </w:r>
-      <w:r>
-        <w:rPr>
-          <w:rFonts w:cstheme="minorHAnsi"/>
-          <w:sz w:val="24"/>
-          <w:szCs w:val="24"/>
-        </w:rPr>
-        <w:t>JUnit 5 = JUnit Platform + JUnit Jupiter + JUnit Vintage</w:t>
-      </w:r>
-    </w:p>
-    <w:p>
-      <w:pPr>
-        <w:pStyle w:val="NoSpacing"/>
-        <w:rPr>
-          <w:rFonts w:cstheme="minorHAnsi"/>
-          <w:sz w:val="24"/>
-          <w:szCs w:val="24"/>
-        </w:rPr>
-      </w:pPr>
-      <w:r>
-        <w:rPr>
-          <w:rFonts w:cstheme="minorHAnsi"/>
-          <w:sz w:val="24"/>
-          <w:szCs w:val="24"/>
-        </w:rPr>
-        <w:t xml:space="preserve">+ </w:t>
-      </w:r>
-      <w:r>
-        <w:rPr>
-          <w:rFonts w:cstheme="minorHAnsi"/>
-          <w:sz w:val="24"/>
-          <w:szCs w:val="24"/>
-        </w:rPr>
-        <w:t xml:space="preserve">The JUnit Platform serves as a foundation for launching testing frameworks on the </w:t>
-      </w:r>
-      <w:r>
-        <w:rPr>
-          <w:rFonts w:cstheme="minorHAnsi"/>
-          <w:b/>
-          <w:sz w:val="24"/>
-          <w:szCs w:val="24"/>
-        </w:rPr>
-        <w:t>JVM</w:t>
-      </w:r>
-    </w:p>
-    <w:p>
-      <w:pPr>
-        <w:pStyle w:val="NoSpacing"/>
-        <w:rPr>
-          <w:rFonts w:cstheme="minorHAnsi"/>
-          <w:sz w:val="24"/>
-          <w:szCs w:val="24"/>
-        </w:rPr>
-      </w:pPr>
-      <w:r>
-        <w:rPr>
-          <w:rFonts w:cstheme="minorHAnsi"/>
-          <w:sz w:val="24"/>
-          <w:szCs w:val="24"/>
-        </w:rPr>
-        <w:t xml:space="preserve">+ </w:t>
-      </w:r>
-      <w:r>
-        <w:rPr>
-          <w:rFonts w:cstheme="minorHAnsi"/>
-          <w:sz w:val="24"/>
-          <w:szCs w:val="24"/>
-        </w:rPr>
-        <w:t>JUnit Vintage provides a TestEngine</w:t>
-      </w:r>
-    </w:p>
-    <w:p>
-      <w:pPr>
-        <w:pStyle w:val="NoSpacing"/>
-        <w:rPr>
-          <w:rFonts w:cstheme="minorHAnsi"/>
-          <w:sz w:val="24"/>
-          <w:szCs w:val="24"/>
-        </w:rPr>
-      </w:pPr>
-      <w:r>
-        <w:rPr>
-          <w:rFonts w:cstheme="minorHAnsi"/>
-          <w:sz w:val="24"/>
-          <w:szCs w:val="24"/>
-        </w:rPr>
-        <w:t xml:space="preserve">+ </w:t>
-      </w:r>
-      <w:r>
-        <w:rPr>
-          <w:rFonts w:cstheme="minorHAnsi"/>
-          <w:sz w:val="24"/>
-          <w:szCs w:val="24"/>
-        </w:rPr>
-        <w:t>JUnit Jupiter is the combination of the new programming model and extension model for writing tests and extensions in JUnit 5</w:t>
-      </w:r>
-    </w:p>
-    <w:p>
-      <w:pPr>
-        <w:pStyle w:val="NoSpacing"/>
-        <w:rPr>
-          <w:rFonts w:cstheme="minorHAnsi"/>
-          <w:sz w:val="24"/>
-          <w:szCs w:val="24"/>
-        </w:rPr>
-      </w:pPr>
-    </w:p>
-    <w:p>
-      <w:pPr>
-        <w:pStyle w:val="NoSpacing"/>
-        <w:numPr>
-          <w:ilvl w:val="0"/>
-          <w:numId w:val="4"/>
-        </w:numPr>
-        <w:rPr>
-          <w:rFonts w:cstheme="minorHAnsi"/>
-          <w:sz w:val="24"/>
-          <w:szCs w:val="24"/>
-        </w:rPr>
-      </w:pPr>
-      <w:r>
-        <w:rPr>
-          <w:rFonts w:cstheme="minorHAnsi"/>
-          <w:sz w:val="24"/>
-          <w:szCs w:val="24"/>
-        </w:rPr>
-        <w:t>Serialization</w:t>
-      </w:r>
-    </w:p>
-    <w:p>
-      <w:pPr>
-        <w:pStyle w:val="NoSpacing"/>
-        <w:rPr>
-          <w:rFonts w:cstheme="minorHAnsi"/>
-          <w:sz w:val="24"/>
-          <w:szCs w:val="24"/>
-        </w:rPr>
-      </w:pPr>
-      <w:r>
-        <w:rPr>
-          <w:rFonts w:cstheme="minorHAnsi"/>
-          <w:sz w:val="24"/>
-          <w:szCs w:val="24"/>
-        </w:rPr>
-        <w:t>Serialization to transform binary form to binary data</w:t>
-      </w:r>
-    </w:p>
-    <w:p>
-      <w:pPr>
-        <w:pStyle w:val="NoSpacing"/>
-        <w:rPr>
-          <w:rFonts w:cstheme="minorHAnsi"/>
-          <w:sz w:val="24"/>
-          <w:szCs w:val="24"/>
-        </w:rPr>
-      </w:pPr>
-      <w:r>
-        <w:rPr>
-          <w:rFonts w:cstheme="minorHAnsi"/>
-          <w:sz w:val="24"/>
-          <w:szCs w:val="24"/>
-        </w:rPr>
-        <w:lastRenderedPageBreak/>
-        <w:t>Deserializable to convert data to binary</w:t>
-      </w:r>
-      <w:r>
-        <w:rPr>
-          <w:rFonts w:cstheme="minorHAnsi"/>
-          <w:sz w:val="24"/>
-          <w:szCs w:val="24"/>
-        </w:rPr>
-        <w:t xml:space="preserve"> (object)</w:t>
-      </w:r>
-    </w:p>
-    <w:p>
-      <w:pPr>
-        <w:pStyle w:val="NoSpacing"/>
-        <w:rPr>
-          <w:rFonts w:cstheme="minorHAnsi"/>
-          <w:sz w:val="24"/>
-          <w:szCs w:val="24"/>
-        </w:rPr>
-      </w:pPr>
-      <w:r>
-        <w:rPr>
-          <w:rFonts w:cstheme="minorHAnsi"/>
-          <w:sz w:val="24"/>
-          <w:szCs w:val="24"/>
-        </w:rPr>
-        <w:t>Write to a file and read back to an object</w:t>
-      </w:r>
-    </w:p>
-    <w:p>
-      <w:pPr>
-        <w:pStyle w:val="NoSpacing"/>
-        <w:rPr>
-          <w:rFonts w:cstheme="minorHAnsi"/>
-          <w:sz w:val="24"/>
-          <w:szCs w:val="24"/>
-        </w:rPr>
-      </w:pPr>
-    </w:p>
-    <w:p>
-      <w:pPr>
-        <w:pStyle w:val="NoSpacing"/>
-        <w:rPr>
-          <w:rFonts w:cstheme="minorHAnsi"/>
-          <w:sz w:val="24"/>
-          <w:szCs w:val="24"/>
-        </w:rPr>
-      </w:pPr>
-      <w:r>
-        <w:rPr>
-          <w:rFonts w:cstheme="minorHAnsi"/>
-          <w:sz w:val="24"/>
-          <w:szCs w:val="24"/>
-        </w:rPr>
-        <w:t xml:space="preserve">- </w:t>
-      </w:r>
-      <w:r>
-        <w:rPr>
-          <w:rFonts w:cstheme="minorHAnsi"/>
-          <w:b/>
-          <w:sz w:val="24"/>
-          <w:szCs w:val="24"/>
-        </w:rPr>
-        <w:t>Stream</w:t>
-      </w:r>
-      <w:r>
-        <w:rPr>
-          <w:rFonts w:cstheme="minorHAnsi"/>
-          <w:sz w:val="24"/>
-          <w:szCs w:val="24"/>
-        </w:rPr>
-        <w:t>:</w:t>
-      </w:r>
-    </w:p>
-    <w:p>
-      <w:pPr>
-        <w:pStyle w:val="NoSpacing"/>
-        <w:rPr>
-          <w:rFonts w:cstheme="minorHAnsi"/>
-          <w:sz w:val="24"/>
-          <w:szCs w:val="24"/>
-        </w:rPr>
-      </w:pPr>
-      <w:r>
-        <w:rPr>
-          <w:rFonts w:cstheme="minorHAnsi"/>
-          <w:sz w:val="24"/>
-          <w:szCs w:val="24"/>
-        </w:rPr>
-        <w:t xml:space="preserve">+ </w:t>
-      </w:r>
-      <w:r>
-        <w:rPr>
-          <w:rFonts w:cstheme="minorHAnsi"/>
-          <w:sz w:val="24"/>
-          <w:szCs w:val="24"/>
-        </w:rPr>
-        <w:t>A program reads/writes information from/to a channel. In Java, a channel from where a program may read or write information is referred to as a STREAM</w:t>
-      </w:r>
-      <w:r>
-        <w:rPr>
-          <w:rFonts w:cstheme="minorHAnsi"/>
-          <w:sz w:val="24"/>
-          <w:szCs w:val="24"/>
-        </w:rPr>
-        <w:t>.</w:t>
-      </w:r>
-    </w:p>
-    <w:p>
-      <w:pPr>
-        <w:pStyle w:val="NoSpacing"/>
-        <w:rPr>
-          <w:rFonts w:cstheme="minorHAnsi"/>
-          <w:sz w:val="24"/>
-          <w:szCs w:val="24"/>
-        </w:rPr>
-      </w:pPr>
-      <w:r>
-        <w:rPr>
           <w:noProof/>
         </w:rPr>
+      </w:pPr>
+    </w:p>
+    <w:p>
+      <w:pPr>
+        <w:pStyle w:val="NoSpacing"/>
+        <w:rPr>
+          <w:rFonts w:cstheme="minorHAnsi"/>
+          <w:sz w:val="24"/>
+          <w:szCs w:val="24"/>
+        </w:rPr>
+      </w:pPr>
+      <w:r>
+        <w:rPr>
+          <w:noProof/>
+        </w:rPr>
         <w:drawing>
-          <wp:inline distT="0" distB="0" distL="0" distR="0" wp14:anchorId="5F4DD5ED" wp14:editId="5FE503BC">
-            <wp:extent cx="2552218" cy="1335006"/>
-            <wp:effectExtent l="0" t="0" r="635" b="0"/>
-            <wp:docPr id="5" name="Picture 5"/>
+          <wp:inline distT="0" distB="0" distL="0" distR="0" wp14:anchorId="50D519D6" wp14:editId="1A5520B0">
+            <wp:extent cx="5943600" cy="3093720"/>
+            <wp:effectExtent l="0" t="0" r="0" b="0"/>
+            <wp:docPr id="8" name="Picture 8"/>
             <wp:cNvGraphicFramePr>
               <a:graphicFrameLocks xmlns:a="http://schemas.openxmlformats.org/drawingml/2006/main" noChangeAspect="1"/>
             </wp:cNvGraphicFramePr>
@@ -2864,7 +1373,7 @@
                   <pic:spPr>
                     <a:xfrm>
                       <a:off x="0" y="0"/>
-                      <a:ext cx="2553576" cy="1335717"/>
+                      <a:ext cx="5943600" cy="3093720"/>
                     </a:xfrm>
                     <a:prstGeom prst="rect">
                       <a:avLst/>
@@ -2886,6 +1395,2081 @@
           <w:szCs w:val="24"/>
         </w:rPr>
       </w:pPr>
+    </w:p>
+    <w:p>
+      <w:pPr>
+        <w:pStyle w:val="NoSpacing"/>
+        <w:rPr>
+          <w:rFonts w:cstheme="minorHAnsi"/>
+          <w:sz w:val="24"/>
+          <w:szCs w:val="24"/>
+        </w:rPr>
+      </w:pPr>
+      <w:r>
+        <w:rPr>
+          <w:rFonts w:cstheme="minorHAnsi"/>
+          <w:sz w:val="24"/>
+          <w:szCs w:val="24"/>
+        </w:rPr>
+        <w:t># Lambda3:</w:t>
+      </w:r>
+    </w:p>
+    <w:p>
+      <w:pPr>
+        <w:numPr>
+          <w:ilvl w:val="0"/>
+          <w:numId w:val="8"/>
+        </w:numPr>
+        <w:spacing w:before="100" w:beforeAutospacing="1" w:after="100" w:afterAutospacing="1" w:line="240" w:lineRule="auto"/>
+        <w:rPr>
+          <w:rFonts w:eastAsia="Times New Roman" w:cstheme="minorHAnsi"/>
+          <w:color w:val="000000"/>
+          <w:sz w:val="24"/>
+          <w:szCs w:val="24"/>
+        </w:rPr>
+      </w:pPr>
+      <w:r>
+        <w:rPr>
+          <w:rFonts w:eastAsia="Times New Roman" w:cstheme="minorHAnsi"/>
+          <w:color w:val="0000FF"/>
+          <w:sz w:val="24"/>
+          <w:szCs w:val="24"/>
+        </w:rPr>
+        <w:t>Runnable</w:t>
+      </w:r>
+      <w:r>
+        <w:rPr>
+          <w:rFonts w:eastAsia="Times New Roman" w:cstheme="minorHAnsi"/>
+          <w:color w:val="000000"/>
+          <w:sz w:val="24"/>
+          <w:szCs w:val="24"/>
+        </w:rPr>
+        <w:t>: Ø → Ø</w:t>
+      </w:r>
+    </w:p>
+    <w:p>
+      <w:pPr>
+        <w:numPr>
+          <w:ilvl w:val="0"/>
+          <w:numId w:val="8"/>
+        </w:numPr>
+        <w:spacing w:before="100" w:beforeAutospacing="1" w:after="100" w:afterAutospacing="1" w:line="240" w:lineRule="auto"/>
+        <w:rPr>
+          <w:rFonts w:eastAsia="Times New Roman" w:cstheme="minorHAnsi"/>
+          <w:color w:val="000000"/>
+          <w:sz w:val="24"/>
+          <w:szCs w:val="24"/>
+        </w:rPr>
+      </w:pPr>
+      <w:r>
+        <w:rPr>
+          <w:rFonts w:eastAsia="Times New Roman" w:cstheme="minorHAnsi"/>
+          <w:color w:val="0000FF"/>
+          <w:sz w:val="24"/>
+          <w:szCs w:val="24"/>
+        </w:rPr>
+        <w:t>Consumer</w:t>
+      </w:r>
+      <w:r>
+        <w:rPr>
+          <w:rFonts w:eastAsia="Times New Roman" w:cstheme="minorHAnsi"/>
+          <w:color w:val="000000"/>
+          <w:sz w:val="24"/>
+          <w:szCs w:val="24"/>
+        </w:rPr>
+        <w:t>: T → Ø</w:t>
+      </w:r>
+      <w:r>
+        <w:rPr>
+          <w:rFonts w:eastAsia="Times New Roman" w:cstheme="minorHAnsi"/>
+          <w:color w:val="000000"/>
+          <w:sz w:val="24"/>
+          <w:szCs w:val="24"/>
+        </w:rPr>
+        <w:t xml:space="preserve"> (Lets you make a “function” that takes in a T and no return value)</w:t>
+      </w:r>
+    </w:p>
+    <w:p>
+      <w:pPr>
+        <w:numPr>
+          <w:ilvl w:val="0"/>
+          <w:numId w:val="8"/>
+        </w:numPr>
+        <w:spacing w:before="100" w:beforeAutospacing="1" w:after="100" w:afterAutospacing="1" w:line="240" w:lineRule="auto"/>
+        <w:rPr>
+          <w:rFonts w:eastAsia="Times New Roman" w:cstheme="minorHAnsi"/>
+          <w:color w:val="000000"/>
+          <w:sz w:val="24"/>
+          <w:szCs w:val="24"/>
+        </w:rPr>
+      </w:pPr>
+      <w:proofErr w:type="spellStart"/>
+      <w:r>
+        <w:rPr>
+          <w:rFonts w:eastAsia="Times New Roman" w:cstheme="minorHAnsi"/>
+          <w:color w:val="0000FF"/>
+          <w:sz w:val="24"/>
+          <w:szCs w:val="24"/>
+        </w:rPr>
+        <w:t>IntConsumer</w:t>
+      </w:r>
+      <w:proofErr w:type="spellEnd"/>
+      <w:r>
+        <w:rPr>
+          <w:rFonts w:eastAsia="Times New Roman" w:cstheme="minorHAnsi"/>
+          <w:color w:val="000000"/>
+          <w:sz w:val="24"/>
+          <w:szCs w:val="24"/>
+        </w:rPr>
+        <w:t xml:space="preserve">: </w:t>
+      </w:r>
+      <w:proofErr w:type="spellStart"/>
+      <w:r>
+        <w:rPr>
+          <w:rFonts w:eastAsia="Times New Roman" w:cstheme="minorHAnsi"/>
+          <w:color w:val="000000"/>
+          <w:sz w:val="24"/>
+          <w:szCs w:val="24"/>
+        </w:rPr>
+        <w:t>int</w:t>
+      </w:r>
+      <w:proofErr w:type="spellEnd"/>
+      <w:r>
+        <w:rPr>
+          <w:rFonts w:eastAsia="Times New Roman" w:cstheme="minorHAnsi"/>
+          <w:color w:val="000000"/>
+          <w:sz w:val="24"/>
+          <w:szCs w:val="24"/>
+        </w:rPr>
+        <w:t xml:space="preserve"> → Ø</w:t>
+      </w:r>
+    </w:p>
+    <w:p>
+      <w:pPr>
+        <w:numPr>
+          <w:ilvl w:val="0"/>
+          <w:numId w:val="8"/>
+        </w:numPr>
+        <w:spacing w:before="100" w:beforeAutospacing="1" w:after="100" w:afterAutospacing="1" w:line="240" w:lineRule="auto"/>
+        <w:rPr>
+          <w:rFonts w:eastAsia="Times New Roman" w:cstheme="minorHAnsi"/>
+          <w:color w:val="000000"/>
+          <w:sz w:val="24"/>
+          <w:szCs w:val="24"/>
+        </w:rPr>
+      </w:pPr>
+      <w:r>
+        <w:rPr>
+          <w:rFonts w:eastAsia="Times New Roman" w:cstheme="minorHAnsi"/>
+          <w:color w:val="0000FF"/>
+          <w:sz w:val="24"/>
+          <w:szCs w:val="24"/>
+        </w:rPr>
+        <w:t>Supplier</w:t>
+      </w:r>
+      <w:r>
+        <w:rPr>
+          <w:rFonts w:eastAsia="Times New Roman" w:cstheme="minorHAnsi"/>
+          <w:color w:val="000000"/>
+          <w:sz w:val="24"/>
+          <w:szCs w:val="24"/>
+        </w:rPr>
+        <w:t>: Ø → T</w:t>
+      </w:r>
+      <w:r>
+        <w:rPr>
+          <w:rFonts w:eastAsia="Times New Roman" w:cstheme="minorHAnsi"/>
+          <w:color w:val="000000"/>
+          <w:sz w:val="24"/>
+          <w:szCs w:val="24"/>
+        </w:rPr>
+        <w:t xml:space="preserve"> (Lets you make a no-</w:t>
+      </w:r>
+      <w:proofErr w:type="spellStart"/>
+      <w:r>
+        <w:rPr>
+          <w:rFonts w:eastAsia="Times New Roman" w:cstheme="minorHAnsi"/>
+          <w:color w:val="000000"/>
+          <w:sz w:val="24"/>
+          <w:szCs w:val="24"/>
+        </w:rPr>
+        <w:t>arg</w:t>
+      </w:r>
+      <w:proofErr w:type="spellEnd"/>
+      <w:r>
+        <w:rPr>
+          <w:rFonts w:eastAsia="Times New Roman" w:cstheme="minorHAnsi"/>
+          <w:color w:val="000000"/>
+          <w:sz w:val="24"/>
+          <w:szCs w:val="24"/>
+        </w:rPr>
+        <w:t xml:space="preserve"> “function” that returns a T)</w:t>
+      </w:r>
+    </w:p>
+    <w:p>
+      <w:pPr>
+        <w:numPr>
+          <w:ilvl w:val="0"/>
+          <w:numId w:val="8"/>
+        </w:numPr>
+        <w:spacing w:before="100" w:beforeAutospacing="1" w:after="100" w:afterAutospacing="1" w:line="240" w:lineRule="auto"/>
+        <w:rPr>
+          <w:rFonts w:eastAsia="Times New Roman" w:cstheme="minorHAnsi"/>
+          <w:color w:val="000000"/>
+          <w:sz w:val="24"/>
+          <w:szCs w:val="24"/>
+        </w:rPr>
+      </w:pPr>
+      <w:r>
+        <w:rPr>
+          <w:rFonts w:eastAsia="Times New Roman" w:cstheme="minorHAnsi"/>
+          <w:color w:val="0000FF"/>
+          <w:sz w:val="24"/>
+          <w:szCs w:val="24"/>
+        </w:rPr>
+        <w:t>Function</w:t>
+      </w:r>
+      <w:r>
+        <w:rPr>
+          <w:rFonts w:eastAsia="Times New Roman" w:cstheme="minorHAnsi"/>
+          <w:color w:val="000000"/>
+          <w:sz w:val="24"/>
+          <w:szCs w:val="24"/>
+        </w:rPr>
+        <w:t>: </w:t>
+      </w:r>
+      <w:r>
+        <w:rPr>
+          <w:rFonts w:eastAsia="Times New Roman" w:cstheme="minorHAnsi"/>
+          <w:i/>
+          <w:iCs/>
+          <w:color w:val="000000"/>
+          <w:sz w:val="24"/>
+          <w:szCs w:val="24"/>
+        </w:rPr>
+        <w:t>T</w:t>
+      </w:r>
+      <w:r>
+        <w:rPr>
+          <w:rFonts w:eastAsia="Times New Roman" w:cstheme="minorHAnsi"/>
+          <w:color w:val="000000"/>
+          <w:sz w:val="24"/>
+          <w:szCs w:val="24"/>
+          <w:vertAlign w:val="subscript"/>
+        </w:rPr>
+        <w:t>1</w:t>
+      </w:r>
+      <w:r>
+        <w:rPr>
+          <w:rFonts w:eastAsia="Times New Roman" w:cstheme="minorHAnsi"/>
+          <w:color w:val="000000"/>
+          <w:sz w:val="24"/>
+          <w:szCs w:val="24"/>
+        </w:rPr>
+        <w:t> → </w:t>
+      </w:r>
+      <w:r>
+        <w:rPr>
+          <w:rFonts w:eastAsia="Times New Roman" w:cstheme="minorHAnsi"/>
+          <w:i/>
+          <w:iCs/>
+          <w:color w:val="000000"/>
+          <w:sz w:val="24"/>
+          <w:szCs w:val="24"/>
+        </w:rPr>
+        <w:t>T</w:t>
+      </w:r>
+      <w:r>
+        <w:rPr>
+          <w:rFonts w:eastAsia="Times New Roman" w:cstheme="minorHAnsi"/>
+          <w:color w:val="000000"/>
+          <w:sz w:val="24"/>
+          <w:szCs w:val="24"/>
+          <w:vertAlign w:val="subscript"/>
+        </w:rPr>
+        <w:t>2</w:t>
+      </w:r>
+      <w:r>
+        <w:rPr>
+          <w:rFonts w:eastAsia="Times New Roman" w:cstheme="minorHAnsi"/>
+          <w:color w:val="000000"/>
+          <w:sz w:val="24"/>
+          <w:szCs w:val="24"/>
+          <w:vertAlign w:val="subscript"/>
+        </w:rPr>
+        <w:t xml:space="preserve">  </w:t>
+      </w:r>
+      <w:r>
+        <w:rPr>
+          <w:rFonts w:eastAsia="Times New Roman" w:cstheme="minorHAnsi"/>
+          <w:color w:val="000000"/>
+          <w:sz w:val="24"/>
+          <w:szCs w:val="24"/>
+        </w:rPr>
+        <w:t>(Lets you make a “functions” that takes in a T1 and returns a T2)</w:t>
+      </w:r>
+    </w:p>
+    <w:p>
+      <w:pPr>
+        <w:numPr>
+          <w:ilvl w:val="0"/>
+          <w:numId w:val="8"/>
+        </w:numPr>
+        <w:spacing w:before="100" w:beforeAutospacing="1" w:after="100" w:afterAutospacing="1" w:line="240" w:lineRule="auto"/>
+        <w:rPr>
+          <w:rFonts w:eastAsia="Times New Roman" w:cstheme="minorHAnsi"/>
+          <w:color w:val="000000"/>
+          <w:sz w:val="24"/>
+          <w:szCs w:val="24"/>
+        </w:rPr>
+      </w:pPr>
+      <w:proofErr w:type="spellStart"/>
+      <w:r>
+        <w:rPr>
+          <w:rFonts w:eastAsia="Times New Roman" w:cstheme="minorHAnsi"/>
+          <w:color w:val="0000FF"/>
+          <w:sz w:val="24"/>
+          <w:szCs w:val="24"/>
+        </w:rPr>
+        <w:t>IntFunction</w:t>
+      </w:r>
+      <w:proofErr w:type="spellEnd"/>
+      <w:r>
+        <w:rPr>
+          <w:rFonts w:eastAsia="Times New Roman" w:cstheme="minorHAnsi"/>
+          <w:color w:val="000000"/>
+          <w:sz w:val="24"/>
+          <w:szCs w:val="24"/>
+        </w:rPr>
+        <w:t xml:space="preserve">: </w:t>
+      </w:r>
+      <w:proofErr w:type="spellStart"/>
+      <w:r>
+        <w:rPr>
+          <w:rFonts w:eastAsia="Times New Roman" w:cstheme="minorHAnsi"/>
+          <w:color w:val="000000"/>
+          <w:sz w:val="24"/>
+          <w:szCs w:val="24"/>
+        </w:rPr>
+        <w:t>int</w:t>
+      </w:r>
+      <w:proofErr w:type="spellEnd"/>
+      <w:r>
+        <w:rPr>
+          <w:rFonts w:eastAsia="Times New Roman" w:cstheme="minorHAnsi"/>
+          <w:color w:val="000000"/>
+          <w:sz w:val="24"/>
+          <w:szCs w:val="24"/>
+        </w:rPr>
+        <w:t xml:space="preserve"> → T</w:t>
+      </w:r>
+    </w:p>
+    <w:p>
+      <w:pPr>
+        <w:numPr>
+          <w:ilvl w:val="0"/>
+          <w:numId w:val="8"/>
+        </w:numPr>
+        <w:spacing w:before="100" w:beforeAutospacing="1" w:after="100" w:afterAutospacing="1" w:line="240" w:lineRule="auto"/>
+        <w:rPr>
+          <w:rFonts w:eastAsia="Times New Roman" w:cstheme="minorHAnsi"/>
+          <w:color w:val="000000"/>
+          <w:sz w:val="24"/>
+          <w:szCs w:val="24"/>
+        </w:rPr>
+      </w:pPr>
+      <w:proofErr w:type="spellStart"/>
+      <w:r>
+        <w:rPr>
+          <w:rFonts w:eastAsia="Times New Roman" w:cstheme="minorHAnsi"/>
+          <w:color w:val="0000FF"/>
+          <w:sz w:val="24"/>
+          <w:szCs w:val="24"/>
+        </w:rPr>
+        <w:lastRenderedPageBreak/>
+        <w:t>IntUnaryOperator</w:t>
+      </w:r>
+      <w:proofErr w:type="spellEnd"/>
+      <w:r>
+        <w:rPr>
+          <w:rFonts w:eastAsia="Times New Roman" w:cstheme="minorHAnsi"/>
+          <w:color w:val="000000"/>
+          <w:sz w:val="24"/>
+          <w:szCs w:val="24"/>
+        </w:rPr>
+        <w:t xml:space="preserve">: </w:t>
+      </w:r>
+      <w:proofErr w:type="spellStart"/>
+      <w:r>
+        <w:rPr>
+          <w:rFonts w:eastAsia="Times New Roman" w:cstheme="minorHAnsi"/>
+          <w:color w:val="000000"/>
+          <w:sz w:val="24"/>
+          <w:szCs w:val="24"/>
+        </w:rPr>
+        <w:t>int</w:t>
+      </w:r>
+      <w:proofErr w:type="spellEnd"/>
+      <w:r>
+        <w:rPr>
+          <w:rFonts w:eastAsia="Times New Roman" w:cstheme="minorHAnsi"/>
+          <w:color w:val="000000"/>
+          <w:sz w:val="24"/>
+          <w:szCs w:val="24"/>
+        </w:rPr>
+        <w:t xml:space="preserve"> → </w:t>
+      </w:r>
+      <w:proofErr w:type="spellStart"/>
+      <w:r>
+        <w:rPr>
+          <w:rFonts w:eastAsia="Times New Roman" w:cstheme="minorHAnsi"/>
+          <w:color w:val="000000"/>
+          <w:sz w:val="24"/>
+          <w:szCs w:val="24"/>
+        </w:rPr>
+        <w:t>int</w:t>
+      </w:r>
+      <w:proofErr w:type="spellEnd"/>
+    </w:p>
+    <w:p>
+      <w:pPr>
+        <w:numPr>
+          <w:ilvl w:val="0"/>
+          <w:numId w:val="8"/>
+        </w:numPr>
+        <w:spacing w:before="100" w:beforeAutospacing="1" w:after="100" w:afterAutospacing="1" w:line="240" w:lineRule="auto"/>
+        <w:rPr>
+          <w:rFonts w:eastAsia="Times New Roman" w:cstheme="minorHAnsi"/>
+          <w:color w:val="000000"/>
+          <w:sz w:val="24"/>
+          <w:szCs w:val="24"/>
+        </w:rPr>
+      </w:pPr>
+      <w:proofErr w:type="spellStart"/>
+      <w:r>
+        <w:rPr>
+          <w:rFonts w:eastAsia="Times New Roman" w:cstheme="minorHAnsi"/>
+          <w:color w:val="0000FF"/>
+          <w:sz w:val="24"/>
+          <w:szCs w:val="24"/>
+        </w:rPr>
+        <w:t>BiFunction</w:t>
+      </w:r>
+      <w:proofErr w:type="spellEnd"/>
+      <w:r>
+        <w:rPr>
+          <w:rFonts w:eastAsia="Times New Roman" w:cstheme="minorHAnsi"/>
+          <w:color w:val="000000"/>
+          <w:sz w:val="24"/>
+          <w:szCs w:val="24"/>
+        </w:rPr>
+        <w:t>: (</w:t>
+      </w:r>
+      <w:r>
+        <w:rPr>
+          <w:rFonts w:eastAsia="Times New Roman" w:cstheme="minorHAnsi"/>
+          <w:i/>
+          <w:iCs/>
+          <w:color w:val="000000"/>
+          <w:sz w:val="24"/>
+          <w:szCs w:val="24"/>
+        </w:rPr>
+        <w:t>T</w:t>
+      </w:r>
+      <w:r>
+        <w:rPr>
+          <w:rFonts w:eastAsia="Times New Roman" w:cstheme="minorHAnsi"/>
+          <w:color w:val="000000"/>
+          <w:sz w:val="24"/>
+          <w:szCs w:val="24"/>
+          <w:vertAlign w:val="subscript"/>
+        </w:rPr>
+        <w:t>1</w:t>
+      </w:r>
+      <w:r>
+        <w:rPr>
+          <w:rFonts w:eastAsia="Times New Roman" w:cstheme="minorHAnsi"/>
+          <w:color w:val="000000"/>
+          <w:sz w:val="24"/>
+          <w:szCs w:val="24"/>
+        </w:rPr>
+        <w:t>, </w:t>
+      </w:r>
+      <w:r>
+        <w:rPr>
+          <w:rFonts w:eastAsia="Times New Roman" w:cstheme="minorHAnsi"/>
+          <w:i/>
+          <w:iCs/>
+          <w:color w:val="000000"/>
+          <w:sz w:val="24"/>
+          <w:szCs w:val="24"/>
+        </w:rPr>
+        <w:t>T</w:t>
+      </w:r>
+      <w:r>
+        <w:rPr>
+          <w:rFonts w:eastAsia="Times New Roman" w:cstheme="minorHAnsi"/>
+          <w:color w:val="000000"/>
+          <w:sz w:val="24"/>
+          <w:szCs w:val="24"/>
+          <w:vertAlign w:val="subscript"/>
+        </w:rPr>
+        <w:t>2</w:t>
+      </w:r>
+      <w:r>
+        <w:rPr>
+          <w:rFonts w:eastAsia="Times New Roman" w:cstheme="minorHAnsi"/>
+          <w:color w:val="000000"/>
+          <w:sz w:val="24"/>
+          <w:szCs w:val="24"/>
+        </w:rPr>
+        <w:t>) → </w:t>
+      </w:r>
+      <w:r>
+        <w:rPr>
+          <w:rFonts w:eastAsia="Times New Roman" w:cstheme="minorHAnsi"/>
+          <w:i/>
+          <w:iCs/>
+          <w:color w:val="000000"/>
+          <w:sz w:val="24"/>
+          <w:szCs w:val="24"/>
+        </w:rPr>
+        <w:t>T</w:t>
+      </w:r>
+      <w:r>
+        <w:rPr>
+          <w:rFonts w:eastAsia="Times New Roman" w:cstheme="minorHAnsi"/>
+          <w:color w:val="000000"/>
+          <w:sz w:val="24"/>
+          <w:szCs w:val="24"/>
+          <w:vertAlign w:val="subscript"/>
+        </w:rPr>
+        <w:t>3</w:t>
+      </w:r>
+      <w:r>
+        <w:rPr>
+          <w:rFonts w:eastAsia="Times New Roman" w:cstheme="minorHAnsi"/>
+          <w:color w:val="000000"/>
+          <w:sz w:val="24"/>
+          <w:szCs w:val="24"/>
+          <w:vertAlign w:val="subscript"/>
+        </w:rPr>
+        <w:t xml:space="preserve"> </w:t>
+      </w:r>
+      <w:r>
+        <w:rPr>
+          <w:rFonts w:eastAsia="Times New Roman" w:cstheme="minorHAnsi"/>
+          <w:color w:val="000000"/>
+          <w:sz w:val="24"/>
+          <w:szCs w:val="24"/>
+        </w:rPr>
+        <w:t xml:space="preserve"> (</w:t>
+      </w:r>
+      <w:r>
+        <w:rPr>
+          <w:rFonts w:eastAsia="Times New Roman" w:cstheme="minorHAnsi"/>
+          <w:color w:val="000000"/>
+          <w:sz w:val="24"/>
+          <w:szCs w:val="24"/>
+        </w:rPr>
+        <w:t>Lets you make a “functions” that takes 2 arguments</w:t>
+      </w:r>
+      <w:r>
+        <w:rPr>
+          <w:rFonts w:eastAsia="Times New Roman" w:cstheme="minorHAnsi"/>
+          <w:color w:val="000000"/>
+          <w:sz w:val="24"/>
+          <w:szCs w:val="24"/>
+        </w:rPr>
+        <w:t xml:space="preserve"> T1,T2</w:t>
+      </w:r>
+      <w:r>
+        <w:rPr>
+          <w:rFonts w:eastAsia="Times New Roman" w:cstheme="minorHAnsi"/>
+          <w:color w:val="000000"/>
+          <w:sz w:val="24"/>
+          <w:szCs w:val="24"/>
+        </w:rPr>
+        <w:t xml:space="preserve"> and return T3)</w:t>
+      </w:r>
+    </w:p>
+    <w:p>
+      <w:pPr>
+        <w:numPr>
+          <w:ilvl w:val="0"/>
+          <w:numId w:val="8"/>
+        </w:numPr>
+        <w:spacing w:before="100" w:beforeAutospacing="1" w:after="100" w:afterAutospacing="1" w:line="240" w:lineRule="auto"/>
+        <w:rPr>
+          <w:rFonts w:eastAsia="Times New Roman" w:cstheme="minorHAnsi"/>
+          <w:color w:val="000000"/>
+          <w:sz w:val="24"/>
+          <w:szCs w:val="24"/>
+        </w:rPr>
+      </w:pPr>
+      <w:proofErr w:type="spellStart"/>
+      <w:r>
+        <w:rPr>
+          <w:rFonts w:eastAsia="Times New Roman" w:cstheme="minorHAnsi"/>
+          <w:color w:val="0000FF"/>
+          <w:sz w:val="24"/>
+          <w:szCs w:val="24"/>
+        </w:rPr>
+        <w:t>IntBinaryOperator</w:t>
+      </w:r>
+      <w:proofErr w:type="spellEnd"/>
+      <w:r>
+        <w:rPr>
+          <w:rFonts w:eastAsia="Times New Roman" w:cstheme="minorHAnsi"/>
+          <w:color w:val="000000"/>
+          <w:sz w:val="24"/>
+          <w:szCs w:val="24"/>
+        </w:rPr>
+        <w:t>: (</w:t>
+      </w:r>
+      <w:proofErr w:type="spellStart"/>
+      <w:r>
+        <w:rPr>
+          <w:rFonts w:eastAsia="Times New Roman" w:cstheme="minorHAnsi"/>
+          <w:color w:val="000000"/>
+          <w:sz w:val="24"/>
+          <w:szCs w:val="24"/>
+        </w:rPr>
+        <w:t>int</w:t>
+      </w:r>
+      <w:proofErr w:type="spellEnd"/>
+      <w:r>
+        <w:rPr>
+          <w:rFonts w:eastAsia="Times New Roman" w:cstheme="minorHAnsi"/>
+          <w:color w:val="000000"/>
+          <w:sz w:val="24"/>
+          <w:szCs w:val="24"/>
+        </w:rPr>
+        <w:t xml:space="preserve">, </w:t>
+      </w:r>
+      <w:proofErr w:type="spellStart"/>
+      <w:r>
+        <w:rPr>
+          <w:rFonts w:eastAsia="Times New Roman" w:cstheme="minorHAnsi"/>
+          <w:color w:val="000000"/>
+          <w:sz w:val="24"/>
+          <w:szCs w:val="24"/>
+        </w:rPr>
+        <w:t>int</w:t>
+      </w:r>
+      <w:proofErr w:type="spellEnd"/>
+      <w:r>
+        <w:rPr>
+          <w:rFonts w:eastAsia="Times New Roman" w:cstheme="minorHAnsi"/>
+          <w:color w:val="000000"/>
+          <w:sz w:val="24"/>
+          <w:szCs w:val="24"/>
+        </w:rPr>
+        <w:t xml:space="preserve">) → </w:t>
+      </w:r>
+      <w:proofErr w:type="spellStart"/>
+      <w:r>
+        <w:rPr>
+          <w:rFonts w:eastAsia="Times New Roman" w:cstheme="minorHAnsi"/>
+          <w:color w:val="000000"/>
+          <w:sz w:val="24"/>
+          <w:szCs w:val="24"/>
+        </w:rPr>
+        <w:t>int</w:t>
+      </w:r>
+      <w:proofErr w:type="spellEnd"/>
+    </w:p>
+    <w:p>
+      <w:pPr>
+        <w:numPr>
+          <w:ilvl w:val="0"/>
+          <w:numId w:val="8"/>
+        </w:numPr>
+        <w:spacing w:before="100" w:beforeAutospacing="1" w:after="100" w:afterAutospacing="1" w:line="240" w:lineRule="auto"/>
+        <w:rPr>
+          <w:rFonts w:eastAsia="Times New Roman" w:cstheme="minorHAnsi"/>
+          <w:color w:val="000000"/>
+          <w:sz w:val="24"/>
+          <w:szCs w:val="24"/>
+        </w:rPr>
+      </w:pPr>
+      <w:r>
+        <w:rPr>
+          <w:rFonts w:eastAsia="Times New Roman" w:cstheme="minorHAnsi"/>
+          <w:color w:val="0000FF"/>
+          <w:sz w:val="24"/>
+          <w:szCs w:val="24"/>
+        </w:rPr>
+        <w:t>Predicate</w:t>
+      </w:r>
+      <w:r>
+        <w:rPr>
+          <w:rFonts w:eastAsia="Times New Roman" w:cstheme="minorHAnsi"/>
+          <w:color w:val="000000"/>
+          <w:sz w:val="24"/>
+          <w:szCs w:val="24"/>
+        </w:rPr>
+        <w:t xml:space="preserve">: T → </w:t>
+      </w:r>
+      <w:r>
+        <w:rPr>
+          <w:rFonts w:eastAsia="Times New Roman" w:cstheme="minorHAnsi"/>
+          <w:color w:val="000000"/>
+          <w:sz w:val="24"/>
+          <w:szCs w:val="24"/>
+        </w:rPr>
+        <w:t>Boolean</w:t>
+      </w:r>
+      <w:r>
+        <w:rPr>
+          <w:rFonts w:eastAsia="Times New Roman" w:cstheme="minorHAnsi"/>
+          <w:color w:val="000000"/>
+          <w:sz w:val="24"/>
+          <w:szCs w:val="24"/>
+        </w:rPr>
+        <w:t xml:space="preserve"> (lets you make a “function” to test a condition)</w:t>
+      </w:r>
+    </w:p>
+    <w:p>
+      <w:pPr>
+        <w:numPr>
+          <w:ilvl w:val="0"/>
+          <w:numId w:val="8"/>
+        </w:numPr>
+        <w:spacing w:before="100" w:beforeAutospacing="1" w:after="100" w:afterAutospacing="1" w:line="240" w:lineRule="auto"/>
+        <w:rPr>
+          <w:rFonts w:eastAsia="Times New Roman" w:cstheme="minorHAnsi"/>
+          <w:color w:val="000000"/>
+          <w:sz w:val="24"/>
+          <w:szCs w:val="24"/>
+        </w:rPr>
+      </w:pPr>
+      <w:proofErr w:type="spellStart"/>
+      <w:r>
+        <w:rPr>
+          <w:rFonts w:eastAsia="Times New Roman" w:cstheme="minorHAnsi"/>
+          <w:color w:val="0000FF"/>
+          <w:sz w:val="24"/>
+          <w:szCs w:val="24"/>
+        </w:rPr>
+        <w:t>BinaryOperator</w:t>
+      </w:r>
+      <w:proofErr w:type="spellEnd"/>
+      <w:r>
+        <w:rPr>
+          <w:rFonts w:eastAsia="Times New Roman" w:cstheme="minorHAnsi"/>
+          <w:color w:val="000000"/>
+          <w:sz w:val="24"/>
+          <w:szCs w:val="24"/>
+        </w:rPr>
+        <w:t xml:space="preserve">: (T1,T2) -&gt; T3 ~ </w:t>
+      </w:r>
+      <w:proofErr w:type="spellStart"/>
+      <w:r>
+        <w:rPr>
+          <w:rFonts w:eastAsia="Times New Roman" w:cstheme="minorHAnsi"/>
+          <w:color w:val="000000"/>
+          <w:sz w:val="24"/>
+          <w:szCs w:val="24"/>
+        </w:rPr>
+        <w:t>BiFunction</w:t>
+      </w:r>
+      <w:proofErr w:type="spellEnd"/>
+      <w:r>
+        <w:rPr>
+          <w:rFonts w:eastAsia="Times New Roman" w:cstheme="minorHAnsi"/>
+          <w:color w:val="000000"/>
+          <w:sz w:val="24"/>
+          <w:szCs w:val="24"/>
+        </w:rPr>
+        <w:t>&lt;T,U,R&gt;</w:t>
+      </w:r>
+      <w:r>
+        <w:rPr>
+          <w:rFonts w:eastAsia="Times New Roman" w:cstheme="minorHAnsi"/>
+          <w:color w:val="000000"/>
+          <w:sz w:val="24"/>
+          <w:szCs w:val="24"/>
+        </w:rPr>
+        <w:t xml:space="preserve"> where T, U, </w:t>
+      </w:r>
+      <w:proofErr w:type="spellStart"/>
+      <w:r>
+        <w:rPr>
+          <w:rFonts w:eastAsia="Times New Roman" w:cstheme="minorHAnsi"/>
+          <w:color w:val="000000"/>
+          <w:sz w:val="24"/>
+          <w:szCs w:val="24"/>
+        </w:rPr>
+        <w:t>R are</w:t>
+      </w:r>
+      <w:proofErr w:type="spellEnd"/>
+      <w:r>
+        <w:rPr>
+          <w:rFonts w:eastAsia="Times New Roman" w:cstheme="minorHAnsi"/>
+          <w:color w:val="000000"/>
+          <w:sz w:val="24"/>
+          <w:szCs w:val="24"/>
+        </w:rPr>
+        <w:t xml:space="preserve"> </w:t>
+      </w:r>
+      <w:r>
+        <w:rPr>
+          <w:rFonts w:eastAsia="Times New Roman" w:cstheme="minorHAnsi"/>
+          <w:color w:val="000000"/>
+          <w:sz w:val="24"/>
+          <w:szCs w:val="24"/>
+        </w:rPr>
+        <w:t xml:space="preserve">all </w:t>
+      </w:r>
+      <w:r>
+        <w:rPr>
+          <w:rFonts w:eastAsia="Times New Roman" w:cstheme="minorHAnsi"/>
+          <w:color w:val="000000"/>
+          <w:sz w:val="24"/>
+          <w:szCs w:val="24"/>
+        </w:rPr>
+        <w:t>the same type</w:t>
+      </w:r>
+    </w:p>
+    <w:p>
+      <w:pPr>
+        <w:pStyle w:val="NoSpacing"/>
+        <w:numPr>
+          <w:ilvl w:val="0"/>
+          <w:numId w:val="4"/>
+        </w:numPr>
+        <w:rPr>
+          <w:rFonts w:cstheme="minorHAnsi"/>
+          <w:b/>
+          <w:sz w:val="24"/>
+          <w:szCs w:val="24"/>
+        </w:rPr>
+      </w:pPr>
+      <w:r>
+        <w:rPr>
+          <w:rFonts w:cstheme="minorHAnsi"/>
+          <w:b/>
+          <w:sz w:val="24"/>
+          <w:szCs w:val="24"/>
+        </w:rPr>
+        <w:t>Stream</w:t>
+      </w:r>
+    </w:p>
+    <w:p>
+      <w:pPr>
+        <w:pStyle w:val="NoSpacing"/>
+        <w:rPr>
+          <w:rFonts w:cstheme="minorHAnsi"/>
+          <w:sz w:val="24"/>
+          <w:szCs w:val="24"/>
+        </w:rPr>
+      </w:pPr>
+      <w:r>
+        <w:rPr>
+          <w:rFonts w:cstheme="minorHAnsi"/>
+          <w:sz w:val="24"/>
+          <w:szCs w:val="24"/>
+        </w:rPr>
+        <w:t xml:space="preserve">Link: </w:t>
+      </w:r>
+      <w:hyperlink r:id="rId12" w:history="1">
+        <w:r>
+          <w:rPr>
+            <w:rStyle w:val="Hyperlink"/>
+            <w:rFonts w:cstheme="minorHAnsi"/>
+            <w:sz w:val="24"/>
+            <w:szCs w:val="24"/>
+          </w:rPr>
+          <w:t>http://www.coreservlets.com/java-8-tutorial/</w:t>
+        </w:r>
+      </w:hyperlink>
+    </w:p>
+    <w:p>
+      <w:pPr>
+        <w:pStyle w:val="NoSpacing"/>
+        <w:rPr>
+          <w:rFonts w:cstheme="minorHAnsi"/>
+          <w:sz w:val="24"/>
+          <w:szCs w:val="24"/>
+        </w:rPr>
+      </w:pPr>
+    </w:p>
+    <w:p>
+      <w:pPr>
+        <w:pStyle w:val="NoSpacing"/>
+        <w:rPr>
+          <w:rFonts w:cstheme="minorHAnsi"/>
+          <w:sz w:val="24"/>
+          <w:szCs w:val="24"/>
+        </w:rPr>
+      </w:pPr>
+      <w:r>
+        <w:rPr>
+          <w:rFonts w:cstheme="minorHAnsi"/>
+          <w:sz w:val="24"/>
+          <w:szCs w:val="24"/>
+        </w:rPr>
+        <w:t>-</w:t>
+      </w:r>
+      <w:r>
+        <w:rPr>
+          <w:rFonts w:cstheme="minorHAnsi"/>
+          <w:sz w:val="24"/>
+          <w:szCs w:val="24"/>
+        </w:rPr>
+        <w:t xml:space="preserve"> </w:t>
+      </w:r>
+      <w:r>
+        <w:rPr>
+          <w:rFonts w:cstheme="minorHAnsi"/>
+          <w:sz w:val="24"/>
+          <w:szCs w:val="24"/>
+        </w:rPr>
+        <w:t>Java 8</w:t>
+      </w:r>
+    </w:p>
+    <w:p>
+      <w:pPr>
+        <w:pStyle w:val="NoSpacing"/>
+        <w:rPr>
+          <w:sz w:val="24"/>
+          <w:szCs w:val="24"/>
+        </w:rPr>
+      </w:pPr>
+      <w:r>
+        <w:rPr>
+          <w:rFonts w:cstheme="minorHAnsi"/>
+          <w:sz w:val="24"/>
+          <w:szCs w:val="24"/>
+        </w:rPr>
+        <w:t xml:space="preserve">- </w:t>
+      </w:r>
+      <w:r>
+        <w:rPr>
+          <w:sz w:val="24"/>
+          <w:szCs w:val="24"/>
+        </w:rPr>
+        <w:t>Making streams more powerful, faster, and mor</w:t>
+      </w:r>
+      <w:r>
+        <w:rPr>
+          <w:sz w:val="24"/>
+          <w:szCs w:val="24"/>
+        </w:rPr>
+        <w:t xml:space="preserve">e memory efficient than </w:t>
+      </w:r>
+      <w:proofErr w:type="gramStart"/>
+      <w:r>
+        <w:rPr>
+          <w:sz w:val="24"/>
+          <w:szCs w:val="24"/>
+        </w:rPr>
+        <w:t>Lists</w:t>
+      </w:r>
+      <w:proofErr w:type="gramEnd"/>
+    </w:p>
+    <w:p>
+      <w:pPr>
+        <w:pStyle w:val="NoSpacing"/>
+        <w:rPr>
+          <w:sz w:val="24"/>
+          <w:szCs w:val="24"/>
+        </w:rPr>
+      </w:pPr>
+      <w:r>
+        <w:rPr>
+          <w:sz w:val="24"/>
+          <w:szCs w:val="24"/>
+        </w:rPr>
+        <w:t xml:space="preserve">- </w:t>
+      </w:r>
+      <w:r>
+        <w:rPr>
+          <w:sz w:val="24"/>
+          <w:szCs w:val="24"/>
+        </w:rPr>
+        <w:t>The three coolest properties</w:t>
+      </w:r>
+      <w:r>
+        <w:rPr>
+          <w:sz w:val="24"/>
+          <w:szCs w:val="24"/>
+        </w:rPr>
+        <w:t>:</w:t>
+      </w:r>
+    </w:p>
+    <w:p>
+      <w:pPr>
+        <w:pStyle w:val="NoSpacing"/>
+        <w:rPr>
+          <w:sz w:val="24"/>
+          <w:szCs w:val="24"/>
+        </w:rPr>
+      </w:pPr>
+      <w:r>
+        <w:rPr>
+          <w:sz w:val="24"/>
+          <w:szCs w:val="24"/>
+        </w:rPr>
+        <w:t xml:space="preserve"> • Lazy evaluation • Automatic parallelization • Infinite (unbounded) streams</w:t>
+      </w:r>
+    </w:p>
+    <w:p>
+      <w:pPr>
+        <w:pStyle w:val="NoSpacing"/>
+        <w:rPr>
+          <w:rFonts w:cstheme="minorHAnsi"/>
+          <w:sz w:val="24"/>
+          <w:szCs w:val="24"/>
+        </w:rPr>
+      </w:pPr>
+    </w:p>
+    <w:p>
+      <w:pPr>
+        <w:pStyle w:val="NoSpacing"/>
+        <w:rPr>
+          <w:rFonts w:cstheme="minorHAnsi"/>
+          <w:sz w:val="24"/>
+          <w:szCs w:val="24"/>
+        </w:rPr>
+      </w:pPr>
+      <w:r>
+        <w:rPr>
+          <w:rFonts w:cstheme="minorHAnsi"/>
+          <w:sz w:val="24"/>
+          <w:szCs w:val="24"/>
+        </w:rPr>
+        <w:t>#Stream1:</w:t>
+      </w:r>
+    </w:p>
+    <w:p>
+      <w:pPr>
+        <w:pStyle w:val="NoSpacing"/>
+        <w:rPr>
+          <w:rFonts w:cstheme="minorHAnsi"/>
+          <w:sz w:val="24"/>
+          <w:szCs w:val="24"/>
+        </w:rPr>
+      </w:pPr>
+      <w:r>
+        <w:rPr>
+          <w:rFonts w:cstheme="minorHAnsi"/>
+          <w:sz w:val="24"/>
+          <w:szCs w:val="24"/>
+        </w:rPr>
+        <w:t>- 3 ways to make a Stream:</w:t>
+      </w:r>
+    </w:p>
+    <w:p>
+      <w:pPr>
+        <w:pStyle w:val="NoSpacing"/>
+        <w:rPr>
+          <w:rFonts w:cstheme="minorHAnsi"/>
+          <w:sz w:val="24"/>
+          <w:szCs w:val="24"/>
+        </w:rPr>
+      </w:pPr>
+      <w:r>
+        <w:rPr>
+          <w:rFonts w:cstheme="minorHAnsi"/>
+          <w:sz w:val="24"/>
+          <w:szCs w:val="24"/>
+        </w:rPr>
+        <w:t xml:space="preserve">+ From Lists: List&lt;String&gt; words =…; </w:t>
+      </w:r>
+      <w:proofErr w:type="spellStart"/>
+      <w:proofErr w:type="gramStart"/>
+      <w:r>
+        <w:rPr>
+          <w:rFonts w:cstheme="minorHAnsi"/>
+          <w:sz w:val="24"/>
+          <w:szCs w:val="24"/>
+        </w:rPr>
+        <w:t>words.stream</w:t>
+      </w:r>
+      <w:proofErr w:type="spellEnd"/>
+      <w:r>
+        <w:rPr>
+          <w:rFonts w:cstheme="minorHAnsi"/>
+          <w:sz w:val="24"/>
+          <w:szCs w:val="24"/>
+        </w:rPr>
+        <w:t>(</w:t>
+      </w:r>
+      <w:proofErr w:type="gramEnd"/>
+      <w:r>
+        <w:rPr>
+          <w:rFonts w:cstheme="minorHAnsi"/>
+          <w:sz w:val="24"/>
+          <w:szCs w:val="24"/>
+        </w:rPr>
+        <w:t>).map()…</w:t>
+      </w:r>
+    </w:p>
+    <w:p>
+      <w:pPr>
+        <w:pStyle w:val="NoSpacing"/>
+        <w:rPr>
+          <w:rFonts w:cstheme="minorHAnsi"/>
+          <w:sz w:val="24"/>
+          <w:szCs w:val="24"/>
+        </w:rPr>
+      </w:pPr>
+      <w:r>
+        <w:rPr>
+          <w:rFonts w:cstheme="minorHAnsi"/>
+          <w:sz w:val="24"/>
+          <w:szCs w:val="24"/>
+        </w:rPr>
+        <w:t xml:space="preserve">+ From object arrays: </w:t>
+      </w:r>
+      <w:proofErr w:type="gramStart"/>
+      <w:r>
+        <w:rPr>
+          <w:rFonts w:cstheme="minorHAnsi"/>
+          <w:sz w:val="24"/>
+          <w:szCs w:val="24"/>
+        </w:rPr>
+        <w:t>Employee[</w:t>
+      </w:r>
+      <w:proofErr w:type="gramEnd"/>
+      <w:r>
+        <w:rPr>
+          <w:rFonts w:cstheme="minorHAnsi"/>
+          <w:sz w:val="24"/>
+          <w:szCs w:val="24"/>
+        </w:rPr>
+        <w:t xml:space="preserve">] workers =…; </w:t>
+      </w:r>
+      <w:proofErr w:type="spellStart"/>
+      <w:r>
+        <w:rPr>
+          <w:rFonts w:cstheme="minorHAnsi"/>
+          <w:sz w:val="24"/>
+          <w:szCs w:val="24"/>
+        </w:rPr>
+        <w:t>Stream.of</w:t>
+      </w:r>
+      <w:proofErr w:type="spellEnd"/>
+      <w:r>
+        <w:rPr>
+          <w:rFonts w:cstheme="minorHAnsi"/>
+          <w:sz w:val="24"/>
+          <w:szCs w:val="24"/>
+        </w:rPr>
+        <w:t>(workers).map()…</w:t>
+      </w:r>
+    </w:p>
+    <w:p>
+      <w:pPr>
+        <w:pStyle w:val="NoSpacing"/>
+        <w:rPr>
+          <w:rFonts w:cstheme="minorHAnsi"/>
+          <w:sz w:val="24"/>
+          <w:szCs w:val="24"/>
+        </w:rPr>
+      </w:pPr>
+      <w:r>
+        <w:rPr>
+          <w:rFonts w:cstheme="minorHAnsi"/>
+          <w:sz w:val="24"/>
+          <w:szCs w:val="24"/>
+        </w:rPr>
+        <w:t xml:space="preserve">+From individual elements: </w:t>
+      </w:r>
+      <w:proofErr w:type="gramStart"/>
+      <w:r>
+        <w:rPr>
+          <w:rFonts w:cstheme="minorHAnsi"/>
+          <w:sz w:val="24"/>
+          <w:szCs w:val="24"/>
+        </w:rPr>
+        <w:t>Employee[</w:t>
+      </w:r>
+      <w:proofErr w:type="gramEnd"/>
+      <w:r>
+        <w:rPr>
+          <w:rFonts w:cstheme="minorHAnsi"/>
+          <w:sz w:val="24"/>
+          <w:szCs w:val="24"/>
+        </w:rPr>
+        <w:t>] e1 =…; Employee[] e2 =…; Employee[] e3 =…;</w:t>
+      </w:r>
+    </w:p>
+    <w:p>
+      <w:pPr>
+        <w:pStyle w:val="NoSpacing"/>
+        <w:rPr>
+          <w:rFonts w:cstheme="minorHAnsi"/>
+          <w:sz w:val="24"/>
+          <w:szCs w:val="24"/>
+          <w:lang w:val="de-DE"/>
+        </w:rPr>
+      </w:pPr>
+      <w:r>
+        <w:rPr>
+          <w:rFonts w:cstheme="minorHAnsi"/>
+          <w:sz w:val="24"/>
+          <w:szCs w:val="24"/>
+          <w:lang w:val="de-DE"/>
+        </w:rPr>
+        <w:t>Stream.of(e1,e2,….).m</w:t>
+      </w:r>
+      <w:r>
+        <w:rPr>
+          <w:rFonts w:cstheme="minorHAnsi"/>
+          <w:sz w:val="24"/>
+          <w:szCs w:val="24"/>
+          <w:lang w:val="de-DE"/>
+        </w:rPr>
+        <w:t>ap()…</w:t>
+      </w:r>
+    </w:p>
+    <w:p>
+      <w:pPr>
+        <w:pStyle w:val="NoSpacing"/>
+        <w:rPr>
+          <w:rFonts w:cstheme="minorHAnsi"/>
+          <w:sz w:val="24"/>
+          <w:szCs w:val="24"/>
+        </w:rPr>
+      </w:pPr>
+      <w:r>
+        <w:rPr>
+          <w:rFonts w:cstheme="minorHAnsi"/>
+          <w:sz w:val="24"/>
+          <w:szCs w:val="24"/>
+        </w:rPr>
+        <w:t xml:space="preserve">- </w:t>
+      </w:r>
+      <w:proofErr w:type="spellStart"/>
+      <w:proofErr w:type="gramStart"/>
+      <w:r>
+        <w:rPr>
+          <w:rFonts w:cstheme="minorHAnsi"/>
+          <w:sz w:val="24"/>
+          <w:szCs w:val="24"/>
+        </w:rPr>
+        <w:t>findFirst</w:t>
+      </w:r>
+      <w:proofErr w:type="spellEnd"/>
+      <w:r>
+        <w:rPr>
+          <w:rFonts w:cstheme="minorHAnsi"/>
+          <w:sz w:val="24"/>
+          <w:szCs w:val="24"/>
+        </w:rPr>
+        <w:t>(</w:t>
+      </w:r>
+      <w:proofErr w:type="gramEnd"/>
+      <w:r>
+        <w:rPr>
+          <w:rFonts w:cstheme="minorHAnsi"/>
+          <w:sz w:val="24"/>
+          <w:szCs w:val="24"/>
+        </w:rPr>
+        <w:t>): return Optional&lt;T&gt; -&gt; ~ check the optional is empty?</w:t>
+      </w:r>
+    </w:p>
+    <w:p>
+      <w:pPr>
+        <w:pStyle w:val="NoSpacing"/>
+        <w:rPr>
+          <w:rFonts w:cstheme="minorHAnsi"/>
+          <w:sz w:val="24"/>
+          <w:szCs w:val="24"/>
+        </w:rPr>
+      </w:pPr>
+      <w:r>
+        <w:rPr>
+          <w:rFonts w:cstheme="minorHAnsi"/>
+          <w:sz w:val="24"/>
+          <w:szCs w:val="24"/>
+        </w:rPr>
+        <w:t xml:space="preserve">- </w:t>
+      </w:r>
+      <w:r>
+        <w:rPr>
+          <w:rFonts w:cstheme="minorHAnsi"/>
+          <w:sz w:val="24"/>
+          <w:szCs w:val="24"/>
+        </w:rPr>
+        <w:t>Turning Streams into Pre-Java-8 Data Structures</w:t>
+      </w:r>
+      <w:r>
+        <w:rPr>
+          <w:rFonts w:cstheme="minorHAnsi"/>
+          <w:sz w:val="24"/>
+          <w:szCs w:val="24"/>
+        </w:rPr>
+        <w:t xml:space="preserve"> -&gt; do this only at the end, after you have done </w:t>
+      </w:r>
+      <w:proofErr w:type="gramStart"/>
+      <w:r>
+        <w:rPr>
+          <w:rFonts w:cstheme="minorHAnsi"/>
+          <w:sz w:val="24"/>
+          <w:szCs w:val="24"/>
+        </w:rPr>
+        <w:t>all the</w:t>
+      </w:r>
+      <w:proofErr w:type="gramEnd"/>
+      <w:r>
+        <w:rPr>
+          <w:rFonts w:cstheme="minorHAnsi"/>
+          <w:sz w:val="24"/>
+          <w:szCs w:val="24"/>
+        </w:rPr>
+        <w:t xml:space="preserve"> stream.</w:t>
+      </w:r>
+      <w:r>
+        <w:rPr>
+          <w:rFonts w:cstheme="minorHAnsi"/>
+          <w:sz w:val="24"/>
+          <w:szCs w:val="24"/>
+        </w:rPr>
+        <w:t xml:space="preserve"> </w:t>
+      </w:r>
+    </w:p>
+    <w:p>
+      <w:pPr>
+        <w:pStyle w:val="NoSpacing"/>
+        <w:rPr>
+          <w:rFonts w:cstheme="minorHAnsi"/>
+          <w:sz w:val="24"/>
+          <w:szCs w:val="24"/>
+        </w:rPr>
+      </w:pPr>
+      <w:r>
+        <w:rPr>
+          <w:rFonts w:cstheme="minorHAnsi"/>
+          <w:sz w:val="24"/>
+          <w:szCs w:val="24"/>
+        </w:rPr>
+        <w:t xml:space="preserve">+ Output as a list: </w:t>
+      </w:r>
+    </w:p>
+    <w:p>
+      <w:pPr>
+        <w:pStyle w:val="NoSpacing"/>
+        <w:rPr>
+          <w:rFonts w:cstheme="minorHAnsi"/>
+          <w:b/>
+          <w:sz w:val="24"/>
+          <w:szCs w:val="24"/>
+        </w:rPr>
+      </w:pPr>
+      <w:r>
+        <w:rPr>
+          <w:rFonts w:cstheme="minorHAnsi"/>
+          <w:sz w:val="24"/>
+          <w:szCs w:val="24"/>
+        </w:rPr>
+        <w:t xml:space="preserve">List&lt;String&gt; w = </w:t>
+      </w:r>
+      <w:proofErr w:type="spellStart"/>
+      <w:proofErr w:type="gramStart"/>
+      <w:r>
+        <w:rPr>
+          <w:rFonts w:cstheme="minorHAnsi"/>
+          <w:sz w:val="24"/>
+          <w:szCs w:val="24"/>
+        </w:rPr>
+        <w:t>someStream</w:t>
+      </w:r>
+      <w:r>
+        <w:rPr>
+          <w:rFonts w:cstheme="minorHAnsi"/>
+          <w:b/>
+          <w:sz w:val="24"/>
+          <w:szCs w:val="24"/>
+        </w:rPr>
+        <w:t>.collect</w:t>
+      </w:r>
+      <w:proofErr w:type="spellEnd"/>
+      <w:r>
+        <w:rPr>
+          <w:rFonts w:cstheme="minorHAnsi"/>
+          <w:b/>
+          <w:sz w:val="24"/>
+          <w:szCs w:val="24"/>
+        </w:rPr>
+        <w:t>(</w:t>
+      </w:r>
+      <w:proofErr w:type="spellStart"/>
+      <w:proofErr w:type="gramEnd"/>
+      <w:r>
+        <w:rPr>
+          <w:rFonts w:cstheme="minorHAnsi"/>
+          <w:b/>
+          <w:sz w:val="24"/>
+          <w:szCs w:val="24"/>
+        </w:rPr>
+        <w:t>Collectors.toList</w:t>
+      </w:r>
+      <w:proofErr w:type="spellEnd"/>
+      <w:r>
+        <w:rPr>
+          <w:rFonts w:cstheme="minorHAnsi"/>
+          <w:b/>
+          <w:sz w:val="24"/>
+          <w:szCs w:val="24"/>
+        </w:rPr>
+        <w:t>())</w:t>
+      </w:r>
+    </w:p>
+    <w:p>
+      <w:pPr>
+        <w:pStyle w:val="NoSpacing"/>
+        <w:rPr>
+          <w:rFonts w:cstheme="minorHAnsi"/>
+          <w:sz w:val="24"/>
+          <w:szCs w:val="24"/>
+        </w:rPr>
+      </w:pPr>
+      <w:r>
+        <w:rPr>
+          <w:rFonts w:cstheme="minorHAnsi"/>
+          <w:sz w:val="24"/>
+          <w:szCs w:val="24"/>
+        </w:rPr>
+        <w:t xml:space="preserve">List&lt;Employee&gt; w = </w:t>
+      </w:r>
+      <w:proofErr w:type="spellStart"/>
+      <w:proofErr w:type="gramStart"/>
+      <w:r>
+        <w:rPr>
+          <w:rFonts w:cstheme="minorHAnsi"/>
+          <w:sz w:val="24"/>
+          <w:szCs w:val="24"/>
+        </w:rPr>
+        <w:t>someStream</w:t>
+      </w:r>
+      <w:r>
+        <w:rPr>
+          <w:rFonts w:cstheme="minorHAnsi"/>
+          <w:b/>
+          <w:sz w:val="24"/>
+          <w:szCs w:val="24"/>
+        </w:rPr>
+        <w:t>.collect</w:t>
+      </w:r>
+      <w:proofErr w:type="spellEnd"/>
+      <w:r>
+        <w:rPr>
+          <w:rFonts w:cstheme="minorHAnsi"/>
+          <w:b/>
+          <w:sz w:val="24"/>
+          <w:szCs w:val="24"/>
+        </w:rPr>
+        <w:t>(</w:t>
+      </w:r>
+      <w:proofErr w:type="spellStart"/>
+      <w:proofErr w:type="gramEnd"/>
+      <w:r>
+        <w:rPr>
+          <w:rFonts w:cstheme="minorHAnsi"/>
+          <w:b/>
+          <w:sz w:val="24"/>
+          <w:szCs w:val="24"/>
+        </w:rPr>
+        <w:t>Collectors.toList</w:t>
+      </w:r>
+      <w:proofErr w:type="spellEnd"/>
+      <w:r>
+        <w:rPr>
+          <w:rFonts w:cstheme="minorHAnsi"/>
+          <w:b/>
+          <w:sz w:val="24"/>
+          <w:szCs w:val="24"/>
+        </w:rPr>
+        <w:t>())</w:t>
+      </w:r>
+      <w:r>
+        <w:rPr>
+          <w:rFonts w:cstheme="minorHAnsi"/>
+          <w:sz w:val="24"/>
+          <w:szCs w:val="24"/>
+        </w:rPr>
+        <w:t xml:space="preserve">: </w:t>
+      </w:r>
+    </w:p>
+    <w:p>
+      <w:pPr>
+        <w:pStyle w:val="NoSpacing"/>
+        <w:rPr>
+          <w:rFonts w:cstheme="minorHAnsi"/>
+          <w:sz w:val="24"/>
+          <w:szCs w:val="24"/>
+        </w:rPr>
+      </w:pPr>
+      <w:r>
+        <w:rPr>
+          <w:rFonts w:cstheme="minorHAnsi"/>
+          <w:sz w:val="24"/>
+          <w:szCs w:val="24"/>
+        </w:rPr>
+        <w:t>+ Output as a</w:t>
+      </w:r>
+      <w:r>
+        <w:rPr>
+          <w:rFonts w:cstheme="minorHAnsi"/>
+          <w:sz w:val="24"/>
+          <w:szCs w:val="24"/>
+        </w:rPr>
+        <w:t>n</w:t>
+      </w:r>
+      <w:r>
+        <w:rPr>
+          <w:rFonts w:cstheme="minorHAnsi"/>
+          <w:sz w:val="24"/>
+          <w:szCs w:val="24"/>
+        </w:rPr>
+        <w:t xml:space="preserve"> array:</w:t>
+      </w:r>
+      <w:r>
+        <w:rPr>
+          <w:rFonts w:cstheme="minorHAnsi"/>
+          <w:sz w:val="24"/>
+          <w:szCs w:val="24"/>
+        </w:rPr>
+        <w:t xml:space="preserve"> </w:t>
+      </w:r>
+    </w:p>
+    <w:p>
+      <w:pPr>
+        <w:pStyle w:val="NoSpacing"/>
+        <w:rPr>
+          <w:rFonts w:cstheme="minorHAnsi"/>
+          <w:sz w:val="24"/>
+          <w:szCs w:val="24"/>
+        </w:rPr>
+      </w:pPr>
+      <w:proofErr w:type="gramStart"/>
+      <w:r>
+        <w:rPr>
+          <w:rFonts w:cstheme="minorHAnsi"/>
+          <w:sz w:val="24"/>
+          <w:szCs w:val="24"/>
+        </w:rPr>
+        <w:t>String[</w:t>
+      </w:r>
+      <w:proofErr w:type="gramEnd"/>
+      <w:r>
+        <w:rPr>
+          <w:rFonts w:cstheme="minorHAnsi"/>
+          <w:sz w:val="24"/>
+          <w:szCs w:val="24"/>
+        </w:rPr>
+        <w:t xml:space="preserve">] w = </w:t>
+      </w:r>
+      <w:proofErr w:type="spellStart"/>
+      <w:r>
+        <w:rPr>
+          <w:rFonts w:cstheme="minorHAnsi"/>
+          <w:sz w:val="24"/>
+          <w:szCs w:val="24"/>
+        </w:rPr>
+        <w:t>someStream.</w:t>
+      </w:r>
+      <w:r>
+        <w:rPr>
+          <w:rFonts w:cstheme="minorHAnsi"/>
+          <w:b/>
+          <w:sz w:val="24"/>
+          <w:szCs w:val="24"/>
+        </w:rPr>
+        <w:t>toArray</w:t>
+      </w:r>
+      <w:proofErr w:type="spellEnd"/>
+      <w:r>
+        <w:rPr>
+          <w:rFonts w:cstheme="minorHAnsi"/>
+          <w:b/>
+          <w:sz w:val="24"/>
+          <w:szCs w:val="24"/>
+        </w:rPr>
+        <w:t>(String[]::new)</w:t>
+      </w:r>
+    </w:p>
+    <w:p>
+      <w:pPr>
+        <w:pStyle w:val="NoSpacing"/>
+        <w:rPr>
+          <w:rFonts w:cstheme="minorHAnsi"/>
+          <w:sz w:val="24"/>
+          <w:szCs w:val="24"/>
+        </w:rPr>
+      </w:pPr>
+      <w:proofErr w:type="gramStart"/>
+      <w:r>
+        <w:rPr>
+          <w:rFonts w:cstheme="minorHAnsi"/>
+          <w:sz w:val="24"/>
+          <w:szCs w:val="24"/>
+        </w:rPr>
+        <w:t>Employee[</w:t>
+      </w:r>
+      <w:proofErr w:type="gramEnd"/>
+      <w:r>
+        <w:rPr>
+          <w:rFonts w:cstheme="minorHAnsi"/>
+          <w:sz w:val="24"/>
+          <w:szCs w:val="24"/>
+        </w:rPr>
+        <w:t xml:space="preserve">] w = </w:t>
+      </w:r>
+      <w:proofErr w:type="spellStart"/>
+      <w:r>
+        <w:rPr>
+          <w:rFonts w:cstheme="minorHAnsi"/>
+          <w:sz w:val="24"/>
+          <w:szCs w:val="24"/>
+        </w:rPr>
+        <w:t>someStream.</w:t>
+      </w:r>
+      <w:r>
+        <w:rPr>
+          <w:rFonts w:cstheme="minorHAnsi"/>
+          <w:b/>
+          <w:sz w:val="24"/>
+          <w:szCs w:val="24"/>
+        </w:rPr>
+        <w:t>toArray</w:t>
+      </w:r>
+      <w:proofErr w:type="spellEnd"/>
+      <w:r>
+        <w:rPr>
+          <w:rFonts w:cstheme="minorHAnsi"/>
+          <w:b/>
+          <w:sz w:val="24"/>
+          <w:szCs w:val="24"/>
+        </w:rPr>
+        <w:t>(Employee[]::new)</w:t>
+      </w:r>
+    </w:p>
+    <w:p>
+      <w:pPr>
+        <w:pStyle w:val="NoSpacing"/>
+        <w:rPr>
+          <w:rFonts w:cstheme="minorHAnsi"/>
+          <w:sz w:val="24"/>
+          <w:szCs w:val="24"/>
+        </w:rPr>
+      </w:pPr>
+    </w:p>
+    <w:p>
+      <w:pPr>
+        <w:pStyle w:val="NoSpacing"/>
+        <w:rPr>
+          <w:rFonts w:cstheme="minorHAnsi"/>
+          <w:sz w:val="24"/>
+          <w:szCs w:val="24"/>
+        </w:rPr>
+      </w:pPr>
+      <w:r>
+        <w:rPr>
+          <w:rFonts w:cstheme="minorHAnsi"/>
+          <w:sz w:val="24"/>
+          <w:szCs w:val="24"/>
+        </w:rPr>
+        <w:t>#Stream2:</w:t>
+      </w:r>
+    </w:p>
+    <w:p>
+      <w:pPr>
+        <w:pStyle w:val="NoSpacing"/>
+        <w:rPr>
+          <w:rFonts w:cstheme="minorHAnsi"/>
+          <w:sz w:val="24"/>
+          <w:szCs w:val="24"/>
+        </w:rPr>
+      </w:pPr>
+      <w:r>
+        <w:rPr>
+          <w:rFonts w:cstheme="minorHAnsi"/>
+          <w:sz w:val="24"/>
+          <w:szCs w:val="24"/>
+        </w:rPr>
+        <w:t xml:space="preserve">- </w:t>
+      </w:r>
+      <w:proofErr w:type="gramStart"/>
+      <w:r>
+        <w:rPr>
+          <w:rFonts w:cstheme="minorHAnsi"/>
+          <w:b/>
+          <w:sz w:val="24"/>
+          <w:szCs w:val="24"/>
+        </w:rPr>
+        <w:t>limit</w:t>
+      </w:r>
+      <w:r>
+        <w:rPr>
+          <w:rFonts w:cstheme="minorHAnsi"/>
+          <w:sz w:val="24"/>
+          <w:szCs w:val="24"/>
+        </w:rPr>
+        <w:t>(</w:t>
+      </w:r>
+      <w:proofErr w:type="gramEnd"/>
+      <w:r>
+        <w:rPr>
+          <w:rFonts w:cstheme="minorHAnsi"/>
+          <w:sz w:val="24"/>
+          <w:szCs w:val="24"/>
+        </w:rPr>
+        <w:t>n) returns a Stream of the first n elements.</w:t>
+      </w:r>
+    </w:p>
+    <w:p>
+      <w:pPr>
+        <w:pStyle w:val="NoSpacing"/>
+        <w:rPr>
+          <w:rFonts w:cstheme="minorHAnsi"/>
+          <w:sz w:val="24"/>
+          <w:szCs w:val="24"/>
+        </w:rPr>
+      </w:pPr>
+      <w:r>
+        <w:rPr>
+          <w:rFonts w:cstheme="minorHAnsi"/>
+          <w:sz w:val="24"/>
+          <w:szCs w:val="24"/>
+        </w:rPr>
+        <w:t xml:space="preserve">- </w:t>
+      </w:r>
+      <w:proofErr w:type="gramStart"/>
+      <w:r>
+        <w:rPr>
+          <w:rFonts w:cstheme="minorHAnsi"/>
+          <w:b/>
+          <w:sz w:val="24"/>
+          <w:szCs w:val="24"/>
+        </w:rPr>
+        <w:t>skip</w:t>
+      </w:r>
+      <w:r>
+        <w:rPr>
+          <w:rFonts w:cstheme="minorHAnsi"/>
+          <w:sz w:val="24"/>
+          <w:szCs w:val="24"/>
+        </w:rPr>
+        <w:t>(</w:t>
+      </w:r>
+      <w:proofErr w:type="gramEnd"/>
+      <w:r>
+        <w:rPr>
+          <w:rFonts w:cstheme="minorHAnsi"/>
+          <w:sz w:val="24"/>
+          <w:szCs w:val="24"/>
+        </w:rPr>
+        <w:t>n) returns a Stream starting with element n (i.e., it throws away the first n elements)</w:t>
+      </w:r>
+    </w:p>
+    <w:p>
+      <w:pPr>
+        <w:pStyle w:val="NoSpacing"/>
+        <w:rPr>
+          <w:rFonts w:cstheme="minorHAnsi"/>
+          <w:sz w:val="24"/>
+          <w:szCs w:val="24"/>
+        </w:rPr>
+      </w:pPr>
+      <w:r>
+        <w:rPr>
+          <w:rFonts w:cstheme="minorHAnsi"/>
+          <w:sz w:val="24"/>
+          <w:szCs w:val="24"/>
+        </w:rPr>
+        <w:t xml:space="preserve">- </w:t>
+      </w:r>
+      <w:proofErr w:type="gramStart"/>
+      <w:r>
+        <w:rPr>
+          <w:rFonts w:cstheme="minorHAnsi"/>
+          <w:b/>
+          <w:sz w:val="24"/>
+          <w:szCs w:val="24"/>
+        </w:rPr>
+        <w:t>reduce</w:t>
+      </w:r>
+      <w:r>
+        <w:rPr>
+          <w:rFonts w:cstheme="minorHAnsi"/>
+          <w:sz w:val="24"/>
+          <w:szCs w:val="24"/>
+        </w:rPr>
+        <w:t>(</w:t>
+      </w:r>
+      <w:proofErr w:type="spellStart"/>
+      <w:proofErr w:type="gramEnd"/>
+      <w:r>
+        <w:rPr>
+          <w:rFonts w:cstheme="minorHAnsi"/>
+          <w:sz w:val="24"/>
+          <w:szCs w:val="24"/>
+        </w:rPr>
+        <w:t>starterValue</w:t>
+      </w:r>
+      <w:proofErr w:type="spellEnd"/>
+      <w:r>
+        <w:rPr>
+          <w:rFonts w:cstheme="minorHAnsi"/>
+          <w:sz w:val="24"/>
+          <w:szCs w:val="24"/>
+        </w:rPr>
+        <w:t xml:space="preserve">, </w:t>
+      </w:r>
+      <w:proofErr w:type="spellStart"/>
+      <w:r>
+        <w:rPr>
+          <w:rFonts w:cstheme="minorHAnsi"/>
+          <w:sz w:val="24"/>
+          <w:szCs w:val="24"/>
+        </w:rPr>
+        <w:t>binaryOperator</w:t>
+      </w:r>
+      <w:proofErr w:type="spellEnd"/>
+      <w:r>
+        <w:rPr>
+          <w:rFonts w:cstheme="minorHAnsi"/>
+          <w:sz w:val="24"/>
+          <w:szCs w:val="24"/>
+        </w:rPr>
+        <w:t>)</w:t>
+      </w:r>
+      <w:r>
+        <w:rPr>
+          <w:rFonts w:cstheme="minorHAnsi"/>
+          <w:sz w:val="24"/>
+          <w:szCs w:val="24"/>
+        </w:rPr>
+        <w:t>: ~ reduce(</w:t>
+      </w:r>
+      <w:proofErr w:type="spellStart"/>
+      <w:r>
+        <w:rPr>
+          <w:rFonts w:cstheme="minorHAnsi"/>
+          <w:sz w:val="24"/>
+          <w:szCs w:val="24"/>
+        </w:rPr>
+        <w:t>baseValue,Integer:s</w:t>
+      </w:r>
+      <w:r>
+        <w:rPr>
+          <w:rFonts w:cstheme="minorHAnsi"/>
+          <w:sz w:val="24"/>
+          <w:szCs w:val="24"/>
+        </w:rPr>
+        <w:t>um</w:t>
+      </w:r>
+      <w:proofErr w:type="spellEnd"/>
+      <w:r>
+        <w:rPr>
+          <w:rFonts w:cstheme="minorHAnsi"/>
+          <w:sz w:val="24"/>
+          <w:szCs w:val="24"/>
+        </w:rPr>
+        <w:t>())</w:t>
+      </w:r>
+    </w:p>
+    <w:p>
+      <w:pPr>
+        <w:pStyle w:val="NoSpacing"/>
+        <w:rPr>
+          <w:rFonts w:cstheme="minorHAnsi"/>
+          <w:sz w:val="24"/>
+          <w:szCs w:val="24"/>
+        </w:rPr>
+      </w:pPr>
+    </w:p>
+    <w:p>
+      <w:pPr>
+        <w:pStyle w:val="NoSpacing"/>
+        <w:numPr>
+          <w:ilvl w:val="0"/>
+          <w:numId w:val="4"/>
+        </w:numPr>
+        <w:rPr>
+          <w:rFonts w:cstheme="minorHAnsi"/>
+          <w:b/>
+          <w:sz w:val="24"/>
+          <w:szCs w:val="24"/>
+        </w:rPr>
+      </w:pPr>
+      <w:r>
+        <w:rPr>
+          <w:rFonts w:cstheme="minorHAnsi"/>
+          <w:b/>
+          <w:sz w:val="24"/>
+          <w:szCs w:val="24"/>
+        </w:rPr>
+        <w:t>U</w:t>
+      </w:r>
+      <w:r>
+        <w:rPr>
+          <w:rFonts w:cstheme="minorHAnsi"/>
+          <w:b/>
+          <w:sz w:val="24"/>
+          <w:szCs w:val="24"/>
+        </w:rPr>
+        <w:t xml:space="preserve">nit </w:t>
+      </w:r>
+      <w:r>
+        <w:rPr>
+          <w:rFonts w:cstheme="minorHAnsi"/>
+          <w:b/>
+          <w:sz w:val="24"/>
+          <w:szCs w:val="24"/>
+        </w:rPr>
+        <w:t>T</w:t>
+      </w:r>
+      <w:r>
+        <w:rPr>
+          <w:rFonts w:cstheme="minorHAnsi"/>
+          <w:b/>
+          <w:sz w:val="24"/>
+          <w:szCs w:val="24"/>
+        </w:rPr>
+        <w:t>est</w:t>
+      </w:r>
+    </w:p>
+    <w:p>
+      <w:pPr>
+        <w:pStyle w:val="NoSpacing"/>
+        <w:rPr>
+          <w:rFonts w:cstheme="minorHAnsi"/>
+          <w:sz w:val="24"/>
+          <w:szCs w:val="24"/>
+        </w:rPr>
+      </w:pPr>
+      <w:r>
+        <w:rPr>
+          <w:rFonts w:cstheme="minorHAnsi"/>
+          <w:sz w:val="24"/>
+          <w:szCs w:val="24"/>
+        </w:rPr>
+        <w:t xml:space="preserve">- </w:t>
+      </w:r>
+      <w:proofErr w:type="spellStart"/>
+      <w:r>
+        <w:rPr>
+          <w:rFonts w:cstheme="minorHAnsi"/>
+          <w:sz w:val="24"/>
+          <w:szCs w:val="24"/>
+        </w:rPr>
+        <w:t>JUnit</w:t>
+      </w:r>
+      <w:proofErr w:type="spellEnd"/>
+      <w:r>
+        <w:rPr>
+          <w:rFonts w:cstheme="minorHAnsi"/>
+          <w:sz w:val="24"/>
+          <w:szCs w:val="24"/>
+        </w:rPr>
+        <w:t xml:space="preserve"> 5 requires Java 8 (or higher) at runtime</w:t>
+      </w:r>
+    </w:p>
+    <w:p>
+      <w:pPr>
+        <w:pStyle w:val="NoSpacing"/>
+        <w:rPr>
+          <w:rFonts w:cstheme="minorHAnsi"/>
+          <w:sz w:val="24"/>
+          <w:szCs w:val="24"/>
+        </w:rPr>
+      </w:pPr>
+      <w:r>
+        <w:rPr>
+          <w:rFonts w:cstheme="minorHAnsi"/>
+          <w:sz w:val="24"/>
+          <w:szCs w:val="24"/>
+        </w:rPr>
+        <w:t xml:space="preserve">- </w:t>
+      </w:r>
+      <w:proofErr w:type="spellStart"/>
+      <w:r>
+        <w:rPr>
+          <w:rFonts w:cstheme="minorHAnsi"/>
+          <w:sz w:val="24"/>
+          <w:szCs w:val="24"/>
+        </w:rPr>
+        <w:t>JUnit</w:t>
+      </w:r>
+      <w:proofErr w:type="spellEnd"/>
+      <w:r>
+        <w:rPr>
+          <w:rFonts w:cstheme="minorHAnsi"/>
+          <w:sz w:val="24"/>
+          <w:szCs w:val="24"/>
+        </w:rPr>
+        <w:t xml:space="preserve"> 5 = </w:t>
+      </w:r>
+      <w:proofErr w:type="spellStart"/>
+      <w:r>
+        <w:rPr>
+          <w:rFonts w:cstheme="minorHAnsi"/>
+          <w:sz w:val="24"/>
+          <w:szCs w:val="24"/>
+        </w:rPr>
+        <w:t>JUnit</w:t>
+      </w:r>
+      <w:proofErr w:type="spellEnd"/>
+      <w:r>
+        <w:rPr>
+          <w:rFonts w:cstheme="minorHAnsi"/>
+          <w:sz w:val="24"/>
+          <w:szCs w:val="24"/>
+        </w:rPr>
+        <w:t xml:space="preserve"> Platform + </w:t>
+      </w:r>
+      <w:proofErr w:type="spellStart"/>
+      <w:r>
+        <w:rPr>
+          <w:rFonts w:cstheme="minorHAnsi"/>
+          <w:sz w:val="24"/>
+          <w:szCs w:val="24"/>
+        </w:rPr>
+        <w:t>JUnit</w:t>
+      </w:r>
+      <w:proofErr w:type="spellEnd"/>
+      <w:r>
+        <w:rPr>
+          <w:rFonts w:cstheme="minorHAnsi"/>
+          <w:sz w:val="24"/>
+          <w:szCs w:val="24"/>
+        </w:rPr>
+        <w:t xml:space="preserve"> Jupiter + </w:t>
+      </w:r>
+      <w:proofErr w:type="spellStart"/>
+      <w:r>
+        <w:rPr>
+          <w:rFonts w:cstheme="minorHAnsi"/>
+          <w:sz w:val="24"/>
+          <w:szCs w:val="24"/>
+        </w:rPr>
+        <w:t>JUnit</w:t>
+      </w:r>
+      <w:proofErr w:type="spellEnd"/>
+      <w:r>
+        <w:rPr>
+          <w:rFonts w:cstheme="minorHAnsi"/>
+          <w:sz w:val="24"/>
+          <w:szCs w:val="24"/>
+        </w:rPr>
+        <w:t xml:space="preserve"> Vintage</w:t>
+      </w:r>
+    </w:p>
+    <w:p>
+      <w:pPr>
+        <w:pStyle w:val="NoSpacing"/>
+        <w:rPr>
+          <w:rFonts w:cstheme="minorHAnsi"/>
+          <w:sz w:val="24"/>
+          <w:szCs w:val="24"/>
+        </w:rPr>
+      </w:pPr>
       <w:r>
         <w:rPr>
           <w:rFonts w:cstheme="minorHAnsi"/>
@@ -2900,34 +3484,34 @@
           <w:sz w:val="24"/>
           <w:szCs w:val="24"/>
         </w:rPr>
-        <w:t>There are two kinds of Streams:</w:t>
-      </w:r>
-      <w:r>
-        <w:t xml:space="preserve"> </w:t>
-      </w:r>
-      <w:r>
-        <w:rPr>
-          <w:rFonts w:cstheme="minorHAnsi"/>
-          <w:sz w:val="24"/>
-          <w:szCs w:val="24"/>
-        </w:rPr>
-        <w:t>Bytes Streams (classes named *Stream</w:t>
-      </w:r>
-      <w:r>
-        <w:rPr>
-          <w:rFonts w:cstheme="minorHAnsi"/>
-          <w:sz w:val="24"/>
-          <w:szCs w:val="24"/>
-        </w:rPr>
-        <w:t xml:space="preserve">); </w:t>
-      </w:r>
-      <w:r>
-        <w:rPr>
-          <w:rFonts w:cstheme="minorHAnsi"/>
-          <w:sz w:val="24"/>
-          <w:szCs w:val="24"/>
-        </w:rPr>
-        <w:t>Character Streams (classes named *Reader or *Writer)</w:t>
+        <w:t xml:space="preserve">The </w:t>
+      </w:r>
+      <w:proofErr w:type="spellStart"/>
+      <w:r>
+        <w:rPr>
+          <w:rFonts w:cstheme="minorHAnsi"/>
+          <w:sz w:val="24"/>
+          <w:szCs w:val="24"/>
+        </w:rPr>
+        <w:t>JUnit</w:t>
+      </w:r>
+      <w:proofErr w:type="spellEnd"/>
+      <w:r>
+        <w:rPr>
+          <w:rFonts w:cstheme="minorHAnsi"/>
+          <w:sz w:val="24"/>
+          <w:szCs w:val="24"/>
+        </w:rPr>
+        <w:t xml:space="preserve"> Platform serves as a foundation for launching testing frameworks on the </w:t>
+      </w:r>
+      <w:r>
+        <w:rPr>
+          <w:rFonts w:cstheme="minorHAnsi"/>
+          <w:b/>
+          <w:sz w:val="24"/>
+          <w:szCs w:val="24"/>
+        </w:rPr>
+        <w:t>JVM</w:t>
       </w:r>
     </w:p>
     <w:p>
@@ -2947,6 +3531,221 @@
         </w:rPr>
         <w:t xml:space="preserve">+ </w:t>
       </w:r>
+      <w:proofErr w:type="spellStart"/>
+      <w:r>
+        <w:rPr>
+          <w:rFonts w:cstheme="minorHAnsi"/>
+          <w:sz w:val="24"/>
+          <w:szCs w:val="24"/>
+        </w:rPr>
+        <w:t>JUnit</w:t>
+      </w:r>
+      <w:proofErr w:type="spellEnd"/>
+      <w:r>
+        <w:rPr>
+          <w:rFonts w:cstheme="minorHAnsi"/>
+          <w:sz w:val="24"/>
+          <w:szCs w:val="24"/>
+        </w:rPr>
+        <w:t xml:space="preserve"> Vintage provides a </w:t>
+      </w:r>
+      <w:proofErr w:type="spellStart"/>
+      <w:r>
+        <w:rPr>
+          <w:rFonts w:cstheme="minorHAnsi"/>
+          <w:sz w:val="24"/>
+          <w:szCs w:val="24"/>
+        </w:rPr>
+        <w:t>TestEngine</w:t>
+      </w:r>
+      <w:proofErr w:type="spellEnd"/>
+    </w:p>
+    <w:p>
+      <w:pPr>
+        <w:pStyle w:val="NoSpacing"/>
+        <w:rPr>
+          <w:rFonts w:cstheme="minorHAnsi"/>
+          <w:sz w:val="24"/>
+          <w:szCs w:val="24"/>
+        </w:rPr>
+      </w:pPr>
+      <w:r>
+        <w:rPr>
+          <w:rFonts w:cstheme="minorHAnsi"/>
+          <w:sz w:val="24"/>
+          <w:szCs w:val="24"/>
+        </w:rPr>
+        <w:t xml:space="preserve">+ </w:t>
+      </w:r>
+      <w:proofErr w:type="spellStart"/>
+      <w:r>
+        <w:rPr>
+          <w:rFonts w:cstheme="minorHAnsi"/>
+          <w:sz w:val="24"/>
+          <w:szCs w:val="24"/>
+        </w:rPr>
+        <w:t>JUnit</w:t>
+      </w:r>
+      <w:proofErr w:type="spellEnd"/>
+      <w:r>
+        <w:rPr>
+          <w:rFonts w:cstheme="minorHAnsi"/>
+          <w:sz w:val="24"/>
+          <w:szCs w:val="24"/>
+        </w:rPr>
+        <w:t xml:space="preserve"> Jupiter is the combination of the new programming model and extension model for writing tests and extensions in </w:t>
+      </w:r>
+      <w:proofErr w:type="spellStart"/>
+      <w:r>
+        <w:rPr>
+          <w:rFonts w:cstheme="minorHAnsi"/>
+          <w:sz w:val="24"/>
+          <w:szCs w:val="24"/>
+        </w:rPr>
+        <w:t>JUnit</w:t>
+      </w:r>
+      <w:proofErr w:type="spellEnd"/>
+      <w:r>
+        <w:rPr>
+          <w:rFonts w:cstheme="minorHAnsi"/>
+          <w:sz w:val="24"/>
+          <w:szCs w:val="24"/>
+        </w:rPr>
+        <w:t xml:space="preserve"> 5</w:t>
+      </w:r>
+    </w:p>
+    <w:p>
+      <w:pPr>
+        <w:pStyle w:val="NoSpacing"/>
+        <w:rPr>
+          <w:rFonts w:cstheme="minorHAnsi"/>
+          <w:sz w:val="24"/>
+          <w:szCs w:val="24"/>
+        </w:rPr>
+      </w:pPr>
+    </w:p>
+    <w:p>
+      <w:pPr>
+        <w:pStyle w:val="NoSpacing"/>
+        <w:numPr>
+          <w:ilvl w:val="0"/>
+          <w:numId w:val="4"/>
+        </w:numPr>
+        <w:rPr>
+          <w:rFonts w:cstheme="minorHAnsi"/>
+          <w:sz w:val="24"/>
+          <w:szCs w:val="24"/>
+        </w:rPr>
+      </w:pPr>
+      <w:r>
+        <w:rPr>
+          <w:rFonts w:cstheme="minorHAnsi"/>
+          <w:sz w:val="24"/>
+          <w:szCs w:val="24"/>
+        </w:rPr>
+        <w:lastRenderedPageBreak/>
+        <w:t>Serialization</w:t>
+      </w:r>
+    </w:p>
+    <w:p>
+      <w:pPr>
+        <w:pStyle w:val="NoSpacing"/>
+        <w:rPr>
+          <w:rFonts w:cstheme="minorHAnsi"/>
+          <w:sz w:val="24"/>
+          <w:szCs w:val="24"/>
+        </w:rPr>
+      </w:pPr>
+      <w:r>
+        <w:rPr>
+          <w:rFonts w:cstheme="minorHAnsi"/>
+          <w:sz w:val="24"/>
+          <w:szCs w:val="24"/>
+        </w:rPr>
+        <w:t>Serialization to transform binary form to binary data</w:t>
+      </w:r>
+    </w:p>
+    <w:p>
+      <w:pPr>
+        <w:pStyle w:val="NoSpacing"/>
+        <w:rPr>
+          <w:rFonts w:cstheme="minorHAnsi"/>
+          <w:sz w:val="24"/>
+          <w:szCs w:val="24"/>
+        </w:rPr>
+      </w:pPr>
+      <w:proofErr w:type="spellStart"/>
+      <w:r>
+        <w:rPr>
+          <w:rFonts w:cstheme="minorHAnsi"/>
+          <w:sz w:val="24"/>
+          <w:szCs w:val="24"/>
+        </w:rPr>
+        <w:t>Deserializable</w:t>
+      </w:r>
+      <w:proofErr w:type="spellEnd"/>
+      <w:r>
+        <w:rPr>
+          <w:rFonts w:cstheme="minorHAnsi"/>
+          <w:sz w:val="24"/>
+          <w:szCs w:val="24"/>
+        </w:rPr>
+        <w:t xml:space="preserve"> to convert data to binary</w:t>
+      </w:r>
+      <w:r>
+        <w:rPr>
+          <w:rFonts w:cstheme="minorHAnsi"/>
+          <w:sz w:val="24"/>
+          <w:szCs w:val="24"/>
+        </w:rPr>
+        <w:t xml:space="preserve"> (object)</w:t>
+      </w:r>
+    </w:p>
+    <w:p>
+      <w:pPr>
+        <w:pStyle w:val="NoSpacing"/>
+        <w:rPr>
+          <w:rFonts w:cstheme="minorHAnsi"/>
+          <w:sz w:val="24"/>
+          <w:szCs w:val="24"/>
+        </w:rPr>
+      </w:pPr>
+      <w:r>
+        <w:rPr>
+          <w:rFonts w:cstheme="minorHAnsi"/>
+          <w:sz w:val="24"/>
+          <w:szCs w:val="24"/>
+        </w:rPr>
+        <w:t>Write to a file and read back to an object</w:t>
+      </w:r>
+    </w:p>
+    <w:p>
+      <w:pPr>
+        <w:pStyle w:val="NoSpacing"/>
+        <w:rPr>
+          <w:rFonts w:cstheme="minorHAnsi"/>
+          <w:sz w:val="24"/>
+          <w:szCs w:val="24"/>
+        </w:rPr>
+      </w:pPr>
+    </w:p>
+    <w:p>
+      <w:pPr>
+        <w:pStyle w:val="NoSpacing"/>
+        <w:rPr>
+          <w:rFonts w:cstheme="minorHAnsi"/>
+          <w:sz w:val="24"/>
+          <w:szCs w:val="24"/>
+        </w:rPr>
+      </w:pPr>
+      <w:r>
+        <w:rPr>
+          <w:rFonts w:cstheme="minorHAnsi"/>
+          <w:sz w:val="24"/>
+          <w:szCs w:val="24"/>
+        </w:rPr>
+        <w:t xml:space="preserve">- </w:t>
+      </w:r>
       <w:r>
         <w:rPr>
           <w:rFonts w:cstheme="minorHAnsi"/>
@@ -2954,23 +3753,15 @@
           <w:sz w:val="24"/>
           <w:szCs w:val="24"/>
         </w:rPr>
-        <w:t>Data sink streams</w:t>
-      </w:r>
-      <w:r>
-        <w:rPr>
-          <w:rFonts w:cstheme="minorHAnsi"/>
-          <w:sz w:val="24"/>
-          <w:szCs w:val="24"/>
-        </w:rPr>
-        <w:t xml:space="preserve">: connected directly with the source or destination. </w:t>
-      </w:r>
-      <w:r>
-        <w:rPr>
-          <w:rFonts w:cstheme="minorHAnsi"/>
-          <w:sz w:val="24"/>
-          <w:szCs w:val="24"/>
-        </w:rPr>
-        <w:t>(the end of the stream)</w:t>
+        <w:t>Stream</w:t>
+      </w:r>
+      <w:r>
+        <w:rPr>
+          <w:rFonts w:cstheme="minorHAnsi"/>
+          <w:sz w:val="24"/>
+          <w:szCs w:val="24"/>
+        </w:rPr>
+        <w:t>:</w:t>
       </w:r>
     </w:p>
     <w:p>
@@ -2993,19 +3784,18 @@
       <w:r>
         <w:rPr>
           <w:rFonts w:cstheme="minorHAnsi"/>
-          <w:b/>
-          <w:sz w:val="24"/>
-          <w:szCs w:val="24"/>
-        </w:rPr>
-        <w:t>Processing streams</w:t>
-      </w:r>
-      <w:r>
-        <w:rPr>
-          <w:rFonts w:cstheme="minorHAnsi"/>
-          <w:sz w:val="24"/>
-          <w:szCs w:val="24"/>
-        </w:rPr>
-        <w:t>: connected to other streams to provide further processing transparently (filtering, compression, etc..)</w:t>
+          <w:sz w:val="24"/>
+          <w:szCs w:val="24"/>
+        </w:rPr>
+        <w:t>A program reads/writes information from/to a channel. In Java, a channel from where a program may read or write information is referred to as a STREAM</w:t>
+      </w:r>
+      <w:r>
+        <w:rPr>
+          <w:rFonts w:cstheme="minorHAnsi"/>
+          <w:sz w:val="24"/>
+          <w:szCs w:val="24"/>
+        </w:rPr>
+        <w:t>.</w:t>
       </w:r>
     </w:p>
     <w:p>
@@ -3022,113 +3812,10 @@
           <w:noProof/>
         </w:rPr>
         <w:drawing>
-          <wp:inline distT="0" distB="0" distL="0" distR="0" wp14:anchorId="33CF3B1C" wp14:editId="2922B593">
-            <wp:extent cx="3292997" cy="1356972"/>
-            <wp:effectExtent l="0" t="0" r="3175" b="0"/>
-            <wp:docPr id="9" name="Picture 9"/>
-            <wp:cNvGraphicFramePr>
-              <a:graphicFrameLocks xmlns:a="http://schemas.openxmlformats.org/drawingml/2006/main" noChangeAspect="1"/>
-            </wp:cNvGraphicFramePr>
-            <a:graphic xmlns:a="http://schemas.openxmlformats.org/drawingml/2006/main">
-              <a:graphicData uri="http://schemas.openxmlformats.org/drawingml/2006/picture">
-                <pic:pic xmlns:pic="http://schemas.openxmlformats.org/drawingml/2006/picture">
-                  <pic:nvPicPr>
-                    <pic:cNvPr id="0" name=""/>
-                    <pic:cNvPicPr/>
-                  </pic:nvPicPr>
-                  <pic:blipFill>
-                    <a:blip r:embed="rId12"/>
-                    <a:stretch>
-                      <a:fillRect/>
-                    </a:stretch>
-                  </pic:blipFill>
-                  <pic:spPr>
-                    <a:xfrm>
-                      <a:off x="0" y="0"/>
-                      <a:ext cx="3291591" cy="1356393"/>
-                    </a:xfrm>
-                    <a:prstGeom prst="rect">
-                      <a:avLst/>
-                    </a:prstGeom>
-                  </pic:spPr>
-                </pic:pic>
-              </a:graphicData>
-            </a:graphic>
-          </wp:inline>
-        </w:drawing>
-      </w:r>
-    </w:p>
-    <w:p>
-      <w:pPr>
-        <w:pStyle w:val="NoSpacing"/>
-        <w:rPr>
-          <w:rFonts w:cstheme="minorHAnsi"/>
-          <w:sz w:val="24"/>
-          <w:szCs w:val="24"/>
-        </w:rPr>
-      </w:pPr>
-    </w:p>
-    <w:p>
-      <w:pPr>
-        <w:pStyle w:val="NoSpacing"/>
-        <w:rPr>
-          <w:rFonts w:cstheme="minorHAnsi"/>
-          <w:sz w:val="24"/>
-          <w:szCs w:val="24"/>
-        </w:rPr>
-      </w:pPr>
-      <w:r>
-        <w:rPr>
-          <w:rFonts w:cstheme="minorHAnsi"/>
-          <w:sz w:val="24"/>
-          <w:szCs w:val="24"/>
-        </w:rPr>
-        <w:t xml:space="preserve">+ </w:t>
-      </w:r>
-      <w:r>
-        <w:rPr>
-          <w:rFonts w:cstheme="minorHAnsi"/>
-          <w:sz w:val="24"/>
-          <w:szCs w:val="24"/>
-        </w:rPr>
-        <w:t xml:space="preserve">A </w:t>
-      </w:r>
-      <w:r>
-        <w:rPr>
-          <w:rFonts w:cstheme="minorHAnsi"/>
-          <w:b/>
-          <w:sz w:val="24"/>
-          <w:szCs w:val="24"/>
-        </w:rPr>
-        <w:t>stream chain</w:t>
-      </w:r>
-      <w:r>
-        <w:rPr>
-          <w:rFonts w:cstheme="minorHAnsi"/>
-          <w:sz w:val="24"/>
-          <w:szCs w:val="24"/>
-        </w:rPr>
-        <w:t xml:space="preserve"> is: a chain of processing streams. one sink stream.</w:t>
-      </w:r>
-    </w:p>
-    <w:p>
-      <w:pPr>
-        <w:pStyle w:val="NoSpacing"/>
-        <w:rPr>
-          <w:rFonts w:cstheme="minorHAnsi"/>
-          <w:sz w:val="24"/>
-          <w:szCs w:val="24"/>
-        </w:rPr>
-      </w:pPr>
-      <w:r>
-        <w:rPr>
-          <w:noProof/>
-        </w:rPr>
-        <w:drawing>
-          <wp:inline distT="0" distB="0" distL="0" distR="0" wp14:anchorId="44C329D7" wp14:editId="5684DD57">
-            <wp:extent cx="3651813" cy="628516"/>
-            <wp:effectExtent l="0" t="0" r="6350" b="635"/>
-            <wp:docPr id="11" name="Picture 11"/>
+          <wp:inline distT="0" distB="0" distL="0" distR="0" wp14:anchorId="5F4DD5ED" wp14:editId="5FE503BC">
+            <wp:extent cx="2552218" cy="1335006"/>
+            <wp:effectExtent l="0" t="0" r="635" b="0"/>
+            <wp:docPr id="5" name="Picture 5"/>
             <wp:cNvGraphicFramePr>
               <a:graphicFrameLocks xmlns:a="http://schemas.openxmlformats.org/drawingml/2006/main" noChangeAspect="1"/>
             </wp:cNvGraphicFramePr>
@@ -3148,7 +3835,7 @@
                   <pic:spPr>
                     <a:xfrm>
                       <a:off x="0" y="0"/>
-                      <a:ext cx="3659591" cy="629855"/>
+                      <a:ext cx="2553576" cy="1335717"/>
                     </a:xfrm>
                     <a:prstGeom prst="rect">
                       <a:avLst/>
@@ -3164,208 +3851,180 @@
     <w:p>
       <w:pPr>
         <w:pStyle w:val="NoSpacing"/>
-      </w:pPr>
-      <w:r>
-        <w:rPr>
-          <w:rFonts w:cstheme="minorHAnsi"/>
-          <w:sz w:val="24"/>
-          <w:szCs w:val="24"/>
-        </w:rPr>
-        <w:t xml:space="preserve">Description: </w:t>
-      </w:r>
-      <w:r>
-        <w:t>When reading (using the write method): Your program asks the data stream to read a real number. The data streams asks the buffer stream to read a number of bytes corresponding to the length of a real number. The buffer stream asks the file stream to read some more bytes so that they are buffered for the next read. The file stream actually reads the bytes The data is passed back and interpreted by each stream</w:t>
-      </w:r>
-    </w:p>
-    <w:p>
-      <w:pPr>
-        <w:pStyle w:val="NoSpacing"/>
-      </w:pPr>
-    </w:p>
-    <w:p>
-      <w:pPr>
-        <w:pStyle w:val="NoSpacing"/>
-      </w:pPr>
-      <w:r>
-        <w:t xml:space="preserve">- </w:t>
-      </w:r>
-      <w:r>
-        <w:rPr>
+        <w:rPr>
+          <w:rFonts w:cstheme="minorHAnsi"/>
+          <w:sz w:val="24"/>
+          <w:szCs w:val="24"/>
+        </w:rPr>
+      </w:pPr>
+      <w:r>
+        <w:rPr>
+          <w:rFonts w:cstheme="minorHAnsi"/>
+          <w:sz w:val="24"/>
+          <w:szCs w:val="24"/>
+        </w:rPr>
+        <w:t xml:space="preserve">+ </w:t>
+      </w:r>
+      <w:r>
+        <w:rPr>
+          <w:rFonts w:cstheme="minorHAnsi"/>
+          <w:sz w:val="24"/>
+          <w:szCs w:val="24"/>
+        </w:rPr>
+        <w:t>There are two kinds of Streams:</w:t>
+      </w:r>
+      <w:r>
+        <w:t xml:space="preserve"> </w:t>
+      </w:r>
+      <w:r>
+        <w:rPr>
+          <w:rFonts w:cstheme="minorHAnsi"/>
+          <w:sz w:val="24"/>
+          <w:szCs w:val="24"/>
+        </w:rPr>
+        <w:t>Bytes Streams (classes named *Stream</w:t>
+      </w:r>
+      <w:r>
+        <w:rPr>
+          <w:rFonts w:cstheme="minorHAnsi"/>
+          <w:sz w:val="24"/>
+          <w:szCs w:val="24"/>
+        </w:rPr>
+        <w:t xml:space="preserve">); </w:t>
+      </w:r>
+      <w:r>
+        <w:rPr>
+          <w:rFonts w:cstheme="minorHAnsi"/>
+          <w:sz w:val="24"/>
+          <w:szCs w:val="24"/>
+        </w:rPr>
+        <w:t>Character Streams (classes named *Reader or *Writer)</w:t>
+      </w:r>
+    </w:p>
+    <w:p>
+      <w:pPr>
+        <w:pStyle w:val="NoSpacing"/>
+        <w:rPr>
+          <w:rFonts w:cstheme="minorHAnsi"/>
+          <w:sz w:val="24"/>
+          <w:szCs w:val="24"/>
+        </w:rPr>
+      </w:pPr>
+      <w:r>
+        <w:rPr>
+          <w:rFonts w:cstheme="minorHAnsi"/>
+          <w:sz w:val="24"/>
+          <w:szCs w:val="24"/>
+        </w:rPr>
+        <w:t xml:space="preserve">+ </w:t>
+      </w:r>
+      <w:r>
+        <w:rPr>
+          <w:rFonts w:cstheme="minorHAnsi"/>
           <w:b/>
-        </w:rPr>
-        <w:t>Persistence</w:t>
-      </w:r>
-      <w:r>
-        <w:t xml:space="preserve"> means having an object’s life independent from the life time of the application in which it is running.</w:t>
-      </w:r>
-      <w:r>
-        <w:t xml:space="preserve"> One way to implement persistence is storing objects and then retrieving them.</w:t>
-      </w:r>
-    </w:p>
-    <w:p>
-      <w:pPr>
-        <w:pStyle w:val="NoSpacing"/>
-      </w:pPr>
-    </w:p>
-    <w:p>
-      <w:pPr>
-        <w:pStyle w:val="NoSpacing"/>
-      </w:pPr>
-      <w:r>
-        <w:t xml:space="preserve">- </w:t>
-      </w:r>
-      <w:r>
-        <w:rPr>
+          <w:sz w:val="24"/>
+          <w:szCs w:val="24"/>
+        </w:rPr>
+        <w:t>Data sink streams</w:t>
+      </w:r>
+      <w:r>
+        <w:rPr>
+          <w:rFonts w:cstheme="minorHAnsi"/>
+          <w:sz w:val="24"/>
+          <w:szCs w:val="24"/>
+        </w:rPr>
+        <w:t xml:space="preserve">: connected directly with the source or destination. </w:t>
+      </w:r>
+      <w:r>
+        <w:rPr>
+          <w:rFonts w:cstheme="minorHAnsi"/>
+          <w:sz w:val="24"/>
+          <w:szCs w:val="24"/>
+        </w:rPr>
+        <w:t>(</w:t>
+      </w:r>
+      <w:proofErr w:type="gramStart"/>
+      <w:r>
+        <w:rPr>
+          <w:rFonts w:cstheme="minorHAnsi"/>
+          <w:sz w:val="24"/>
+          <w:szCs w:val="24"/>
+        </w:rPr>
+        <w:t>the</w:t>
+      </w:r>
+      <w:proofErr w:type="gramEnd"/>
+      <w:r>
+        <w:rPr>
+          <w:rFonts w:cstheme="minorHAnsi"/>
+          <w:sz w:val="24"/>
+          <w:szCs w:val="24"/>
+        </w:rPr>
+        <w:t xml:space="preserve"> end of the stream)</w:t>
+      </w:r>
+    </w:p>
+    <w:p>
+      <w:pPr>
+        <w:pStyle w:val="NoSpacing"/>
+        <w:rPr>
+          <w:rFonts w:cstheme="minorHAnsi"/>
+          <w:sz w:val="24"/>
+          <w:szCs w:val="24"/>
+        </w:rPr>
+      </w:pPr>
+      <w:r>
+        <w:rPr>
+          <w:rFonts w:cstheme="minorHAnsi"/>
+          <w:sz w:val="24"/>
+          <w:szCs w:val="24"/>
+        </w:rPr>
+        <w:t xml:space="preserve">+ </w:t>
+      </w:r>
+      <w:r>
+        <w:rPr>
+          <w:rFonts w:cstheme="minorHAnsi"/>
           <w:b/>
-        </w:rPr>
-        <w:t>Ser</w:t>
-      </w:r>
-      <w:r>
-        <w:rPr>
-          <w:b/>
-        </w:rPr>
-        <w:t>ialization</w:t>
-      </w:r>
-      <w:r>
-        <w:t>:</w:t>
-      </w:r>
-    </w:p>
-    <w:p>
-      <w:pPr>
-        <w:pStyle w:val="NoSpacing"/>
-      </w:pPr>
-      <w:r>
-        <w:t xml:space="preserve">+ </w:t>
-      </w:r>
-      <w:r>
-        <w:rPr>
-          <w:b/>
-        </w:rPr>
-        <w:t xml:space="preserve">The process of sending an object through a stream is referred to as SERIALIZATION. </w:t>
-      </w:r>
-    </w:p>
-    <w:p>
-      <w:pPr>
-        <w:pStyle w:val="NoSpacing"/>
-      </w:pPr>
-      <w:r>
-        <w:t>+ The ObjectStream classes implement serialization and deserialization of objects.</w:t>
-      </w:r>
-    </w:p>
-    <w:p>
-      <w:pPr>
-        <w:pStyle w:val="NoSpacing"/>
-      </w:pPr>
-      <w:r>
-        <w:t xml:space="preserve">+ There are two classes implementing processing streams: </w:t>
-      </w:r>
-      <w:r>
-        <w:rPr>
-          <w:b/>
-        </w:rPr>
-        <w:t>ObjectInputStream</w:t>
-      </w:r>
-      <w:r>
-        <w:t xml:space="preserve">, </w:t>
-      </w:r>
-      <w:r>
-        <w:rPr>
-          <w:b/>
-        </w:rPr>
-        <w:t>ObjectOutputStream</w:t>
-      </w:r>
-    </w:p>
-    <w:p>
-      <w:pPr>
-        <w:pStyle w:val="NoSpacing"/>
-        <w:rPr>
-          <w:rFonts w:cstheme="minorHAnsi"/>
-          <w:sz w:val="24"/>
-          <w:szCs w:val="24"/>
-        </w:rPr>
-      </w:pPr>
-      <w:r>
-        <w:rPr>
-          <w:rFonts w:cstheme="minorHAnsi"/>
-          <w:sz w:val="24"/>
-          <w:szCs w:val="24"/>
-        </w:rPr>
-        <w:t xml:space="preserve">+ </w:t>
-      </w:r>
-      <w:r>
-        <w:t>Security in Serialization:</w:t>
-      </w:r>
-      <w:r>
-        <w:rPr>
-          <w:rFonts w:cstheme="minorHAnsi"/>
-          <w:sz w:val="24"/>
-          <w:szCs w:val="24"/>
-        </w:rPr>
-        <w:t xml:space="preserve"> </w:t>
-      </w:r>
-      <w:r>
-        <w:rPr>
-          <w:rFonts w:cstheme="minorHAnsi"/>
-          <w:sz w:val="24"/>
-          <w:szCs w:val="24"/>
-        </w:rPr>
-        <w:t>2 ways</w:t>
-      </w:r>
-    </w:p>
-    <w:p>
-      <w:pPr>
-        <w:pStyle w:val="NoSpacing"/>
-      </w:pPr>
-      <w:r>
-        <w:rPr>
-          <w:rFonts w:cstheme="minorHAnsi"/>
-          <w:sz w:val="24"/>
-          <w:szCs w:val="24"/>
-        </w:rPr>
-        <w:lastRenderedPageBreak/>
-        <w:t>1)</w:t>
-      </w:r>
-      <w:r>
-        <w:rPr>
-          <w:rFonts w:cstheme="minorHAnsi"/>
-          <w:sz w:val="24"/>
-          <w:szCs w:val="24"/>
-        </w:rPr>
-        <w:t xml:space="preserve"> </w:t>
-      </w:r>
-      <w:r>
-        <w:rPr>
-          <w:b/>
-        </w:rPr>
-        <w:t>transient</w:t>
-      </w:r>
-      <w:r>
-        <w:t xml:space="preserve"> the data you </w:t>
-      </w:r>
-      <w:r>
-        <w:rPr>
-          <w:b/>
-          <w:highlight w:val="yellow"/>
-        </w:rPr>
-        <w:t>DON’T</w:t>
-      </w:r>
-      <w:r>
-        <w:t xml:space="preserve"> want to serialize</w:t>
-      </w:r>
-    </w:p>
-    <w:p>
-      <w:pPr>
-        <w:pStyle w:val="NoSpacing"/>
+          <w:sz w:val="24"/>
+          <w:szCs w:val="24"/>
+        </w:rPr>
+        <w:t>Processing streams</w:t>
+      </w:r>
+      <w:r>
+        <w:rPr>
+          <w:rFonts w:cstheme="minorHAnsi"/>
+          <w:sz w:val="24"/>
+          <w:szCs w:val="24"/>
+        </w:rPr>
+        <w:t>: connected to other streams to provide further processing transparently (filtering, compression, etc</w:t>
+      </w:r>
+      <w:proofErr w:type="gramStart"/>
+      <w:r>
+        <w:rPr>
+          <w:rFonts w:cstheme="minorHAnsi"/>
+          <w:sz w:val="24"/>
+          <w:szCs w:val="24"/>
+        </w:rPr>
+        <w:t>..)</w:t>
+      </w:r>
+      <w:proofErr w:type="gramEnd"/>
+    </w:p>
+    <w:p>
+      <w:pPr>
+        <w:pStyle w:val="NoSpacing"/>
+        <w:rPr>
+          <w:rFonts w:cstheme="minorHAnsi"/>
+          <w:sz w:val="24"/>
+          <w:szCs w:val="24"/>
+        </w:rPr>
       </w:pPr>
       <w:r>
         <w:rPr>
           <w:noProof/>
         </w:rPr>
         <w:drawing>
-          <wp:inline distT="0" distB="0" distL="0" distR="0" wp14:anchorId="61ABB0D0" wp14:editId="46F95B09">
-            <wp:extent cx="3752566" cy="821802"/>
-            <wp:effectExtent l="0" t="0" r="635" b="0"/>
-            <wp:docPr id="13" name="Picture 13"/>
+          <wp:inline distT="0" distB="0" distL="0" distR="0" wp14:anchorId="33CF3B1C" wp14:editId="2922B593">
+            <wp:extent cx="3292997" cy="1356972"/>
+            <wp:effectExtent l="0" t="0" r="3175" b="0"/>
+            <wp:docPr id="9" name="Picture 9"/>
             <wp:cNvGraphicFramePr>
               <a:graphicFrameLocks xmlns:a="http://schemas.openxmlformats.org/drawingml/2006/main" noChangeAspect="1"/>
             </wp:cNvGraphicFramePr>
@@ -3385,7 +4044,7 @@
                   <pic:spPr>
                     <a:xfrm>
                       <a:off x="0" y="0"/>
-                      <a:ext cx="3755430" cy="822429"/>
+                      <a:ext cx="3291591" cy="1356393"/>
                     </a:xfrm>
                     <a:prstGeom prst="rect">
                       <a:avLst/>
@@ -3401,27 +4060,92 @@
     <w:p>
       <w:pPr>
         <w:pStyle w:val="NoSpacing"/>
-      </w:pPr>
-      <w:r>
-        <w:t xml:space="preserve">2) </w:t>
-      </w:r>
-      <w:r>
-        <w:t>Tag the object as Externalizable to explicitly declare the data we want to serialize</w:t>
-      </w:r>
-    </w:p>
-    <w:p>
-      <w:pPr>
-        <w:pStyle w:val="NoSpacing"/>
+        <w:rPr>
+          <w:rFonts w:cstheme="minorHAnsi"/>
+          <w:sz w:val="24"/>
+          <w:szCs w:val="24"/>
+        </w:rPr>
+      </w:pPr>
+    </w:p>
+    <w:p>
+      <w:pPr>
+        <w:pStyle w:val="NoSpacing"/>
+        <w:rPr>
+          <w:rFonts w:cstheme="minorHAnsi"/>
+          <w:sz w:val="24"/>
+          <w:szCs w:val="24"/>
+        </w:rPr>
+      </w:pPr>
+      <w:r>
+        <w:rPr>
+          <w:rFonts w:cstheme="minorHAnsi"/>
+          <w:sz w:val="24"/>
+          <w:szCs w:val="24"/>
+        </w:rPr>
+        <w:t xml:space="preserve">+ </w:t>
+      </w:r>
+      <w:r>
+        <w:rPr>
+          <w:rFonts w:cstheme="minorHAnsi"/>
+          <w:sz w:val="24"/>
+          <w:szCs w:val="24"/>
+        </w:rPr>
+        <w:t xml:space="preserve">A </w:t>
+      </w:r>
+      <w:r>
+        <w:rPr>
+          <w:rFonts w:cstheme="minorHAnsi"/>
+          <w:b/>
+          <w:sz w:val="24"/>
+          <w:szCs w:val="24"/>
+        </w:rPr>
+        <w:t>stream chain</w:t>
+      </w:r>
+      <w:r>
+        <w:rPr>
+          <w:rFonts w:cstheme="minorHAnsi"/>
+          <w:sz w:val="24"/>
+          <w:szCs w:val="24"/>
+        </w:rPr>
+        <w:t xml:space="preserve"> is: a chain of processing streams. </w:t>
+      </w:r>
+      <w:proofErr w:type="gramStart"/>
+      <w:r>
+        <w:rPr>
+          <w:rFonts w:cstheme="minorHAnsi"/>
+          <w:sz w:val="24"/>
+          <w:szCs w:val="24"/>
+        </w:rPr>
+        <w:t>one</w:t>
+      </w:r>
+      <w:proofErr w:type="gramEnd"/>
+      <w:r>
+        <w:rPr>
+          <w:rFonts w:cstheme="minorHAnsi"/>
+          <w:sz w:val="24"/>
+          <w:szCs w:val="24"/>
+        </w:rPr>
+        <w:t xml:space="preserve"> sink stream.</w:t>
+      </w:r>
+    </w:p>
+    <w:p>
+      <w:pPr>
+        <w:pStyle w:val="NoSpacing"/>
+        <w:rPr>
+          <w:rFonts w:cstheme="minorHAnsi"/>
+          <w:sz w:val="24"/>
+          <w:szCs w:val="24"/>
+        </w:rPr>
       </w:pPr>
       <w:r>
         <w:rPr>
           <w:noProof/>
         </w:rPr>
         <w:drawing>
-          <wp:inline distT="0" distB="0" distL="0" distR="0" wp14:anchorId="30037E0E" wp14:editId="110799FC">
-            <wp:extent cx="4008361" cy="1024359"/>
-            <wp:effectExtent l="0" t="0" r="0" b="4445"/>
-            <wp:docPr id="14" name="Picture 14"/>
+          <wp:inline distT="0" distB="0" distL="0" distR="0" wp14:anchorId="44C329D7" wp14:editId="5684DD57">
+            <wp:extent cx="3651813" cy="628516"/>
+            <wp:effectExtent l="0" t="0" r="6350" b="635"/>
+            <wp:docPr id="11" name="Picture 11"/>
             <wp:cNvGraphicFramePr>
               <a:graphicFrameLocks xmlns:a="http://schemas.openxmlformats.org/drawingml/2006/main" noChangeAspect="1"/>
             </wp:cNvGraphicFramePr>
@@ -3441,6 +4165,337 @@
                   <pic:spPr>
                     <a:xfrm>
                       <a:off x="0" y="0"/>
+                      <a:ext cx="3659591" cy="629855"/>
+                    </a:xfrm>
+                    <a:prstGeom prst="rect">
+                      <a:avLst/>
+                    </a:prstGeom>
+                  </pic:spPr>
+                </pic:pic>
+              </a:graphicData>
+            </a:graphic>
+          </wp:inline>
+        </w:drawing>
+      </w:r>
+    </w:p>
+    <w:p>
+      <w:pPr>
+        <w:pStyle w:val="NoSpacing"/>
+      </w:pPr>
+      <w:r>
+        <w:rPr>
+          <w:rFonts w:cstheme="minorHAnsi"/>
+          <w:sz w:val="24"/>
+          <w:szCs w:val="24"/>
+        </w:rPr>
+        <w:t xml:space="preserve">Description: </w:t>
+      </w:r>
+      <w:r>
+        <w:t xml:space="preserve">When reading (using the write method): Your program asks the data stream to read a real number. The data </w:t>
+      </w:r>
+      <w:proofErr w:type="gramStart"/>
+      <w:r>
+        <w:t>streams asks</w:t>
+      </w:r>
+      <w:proofErr w:type="gramEnd"/>
+      <w:r>
+        <w:t xml:space="preserve"> the buffer stream to read a number of bytes corresponding to the length of a real number. The buffer stream asks the file stream to read some more bytes so that they are buffered for the next read. The file stream actually reads the bytes </w:t>
+      </w:r>
+      <w:proofErr w:type="gramStart"/>
+      <w:r>
+        <w:t>The</w:t>
+      </w:r>
+      <w:proofErr w:type="gramEnd"/>
+      <w:r>
+        <w:t xml:space="preserve"> data is passed back and interpreted by each stream</w:t>
+      </w:r>
+    </w:p>
+    <w:p>
+      <w:pPr>
+        <w:pStyle w:val="NoSpacing"/>
+      </w:pPr>
+    </w:p>
+    <w:p>
+      <w:pPr>
+        <w:pStyle w:val="NoSpacing"/>
+      </w:pPr>
+      <w:r>
+        <w:t xml:space="preserve">- </w:t>
+      </w:r>
+      <w:r>
+        <w:rPr>
+          <w:b/>
+        </w:rPr>
+        <w:t>Persistence</w:t>
+      </w:r>
+      <w:r>
+        <w:t xml:space="preserve"> means having an object’s life independent from the life time of the application in which it is running.</w:t>
+      </w:r>
+      <w:r>
+        <w:t xml:space="preserve"> One way to implement persistence is storing objects and then retrieving them.</w:t>
+      </w:r>
+    </w:p>
+    <w:p>
+      <w:pPr>
+        <w:pStyle w:val="NoSpacing"/>
+      </w:pPr>
+    </w:p>
+    <w:p>
+      <w:pPr>
+        <w:pStyle w:val="NoSpacing"/>
+      </w:pPr>
+      <w:r>
+        <w:t xml:space="preserve">- </w:t>
+      </w:r>
+      <w:r>
+        <w:rPr>
+          <w:b/>
+        </w:rPr>
+        <w:t>Ser</w:t>
+      </w:r>
+      <w:r>
+        <w:rPr>
+          <w:b/>
+        </w:rPr>
+        <w:t>ialization</w:t>
+      </w:r>
+      <w:r>
+        <w:t>:</w:t>
+      </w:r>
+    </w:p>
+    <w:p>
+      <w:pPr>
+        <w:pStyle w:val="NoSpacing"/>
+      </w:pPr>
+      <w:r>
+        <w:t xml:space="preserve">+ </w:t>
+      </w:r>
+      <w:r>
+        <w:rPr>
+          <w:b/>
+        </w:rPr>
+        <w:t xml:space="preserve">The process of sending an object through a stream is referred to as SERIALIZATION. </w:t>
+      </w:r>
+    </w:p>
+    <w:p>
+      <w:pPr>
+        <w:pStyle w:val="NoSpacing"/>
+      </w:pPr>
+      <w:r>
+        <w:t xml:space="preserve">+ The </w:t>
+      </w:r>
+      <w:proofErr w:type="spellStart"/>
+      <w:r>
+        <w:t>ObjectStream</w:t>
+      </w:r>
+      <w:proofErr w:type="spellEnd"/>
+      <w:r>
+        <w:t xml:space="preserve"> classes implement serialization and deserialization of objects.</w:t>
+      </w:r>
+    </w:p>
+    <w:p>
+      <w:pPr>
+        <w:pStyle w:val="NoSpacing"/>
+      </w:pPr>
+      <w:r>
+        <w:lastRenderedPageBreak/>
+        <w:t xml:space="preserve">+ There are two classes implementing processing streams: </w:t>
+      </w:r>
+      <w:proofErr w:type="spellStart"/>
+      <w:r>
+        <w:rPr>
+          <w:b/>
+        </w:rPr>
+        <w:t>ObjectInputStream</w:t>
+      </w:r>
+      <w:proofErr w:type="spellEnd"/>
+      <w:r>
+        <w:t xml:space="preserve">, </w:t>
+      </w:r>
+      <w:proofErr w:type="spellStart"/>
+      <w:r>
+        <w:rPr>
+          <w:b/>
+        </w:rPr>
+        <w:t>ObjectOutputStream</w:t>
+      </w:r>
+      <w:proofErr w:type="spellEnd"/>
+    </w:p>
+    <w:p>
+      <w:pPr>
+        <w:pStyle w:val="NoSpacing"/>
+        <w:rPr>
+          <w:rFonts w:cstheme="minorHAnsi"/>
+          <w:sz w:val="24"/>
+          <w:szCs w:val="24"/>
+        </w:rPr>
+      </w:pPr>
+      <w:r>
+        <w:rPr>
+          <w:rFonts w:cstheme="minorHAnsi"/>
+          <w:sz w:val="24"/>
+          <w:szCs w:val="24"/>
+        </w:rPr>
+        <w:t xml:space="preserve">+ </w:t>
+      </w:r>
+      <w:r>
+        <w:t>Security in Serialization:</w:t>
+      </w:r>
+      <w:r>
+        <w:rPr>
+          <w:rFonts w:cstheme="minorHAnsi"/>
+          <w:sz w:val="24"/>
+          <w:szCs w:val="24"/>
+        </w:rPr>
+        <w:t xml:space="preserve"> </w:t>
+      </w:r>
+      <w:r>
+        <w:rPr>
+          <w:rFonts w:cstheme="minorHAnsi"/>
+          <w:sz w:val="24"/>
+          <w:szCs w:val="24"/>
+        </w:rPr>
+        <w:t>2 ways</w:t>
+      </w:r>
+    </w:p>
+    <w:p>
+      <w:pPr>
+        <w:pStyle w:val="NoSpacing"/>
+      </w:pPr>
+      <w:r>
+        <w:rPr>
+          <w:rFonts w:cstheme="minorHAnsi"/>
+          <w:sz w:val="24"/>
+          <w:szCs w:val="24"/>
+        </w:rPr>
+        <w:t>1)</w:t>
+      </w:r>
+      <w:r>
+        <w:rPr>
+          <w:rFonts w:cstheme="minorHAnsi"/>
+          <w:sz w:val="24"/>
+          <w:szCs w:val="24"/>
+        </w:rPr>
+        <w:t xml:space="preserve"> </w:t>
+      </w:r>
+      <w:proofErr w:type="gramStart"/>
+      <w:r>
+        <w:rPr>
+          <w:b/>
+        </w:rPr>
+        <w:t>transient</w:t>
+      </w:r>
+      <w:proofErr w:type="gramEnd"/>
+      <w:r>
+        <w:t xml:space="preserve"> the data you </w:t>
+      </w:r>
+      <w:r>
+        <w:rPr>
+          <w:b/>
+          <w:highlight w:val="yellow"/>
+        </w:rPr>
+        <w:t>DON’T</w:t>
+      </w:r>
+      <w:r>
+        <w:t xml:space="preserve"> want to serialize</w:t>
+      </w:r>
+    </w:p>
+    <w:p>
+      <w:pPr>
+        <w:pStyle w:val="NoSpacing"/>
+      </w:pPr>
+      <w:r>
+        <w:rPr>
+          <w:noProof/>
+        </w:rPr>
+        <w:drawing>
+          <wp:inline distT="0" distB="0" distL="0" distR="0" wp14:anchorId="61ABB0D0" wp14:editId="46F95B09">
+            <wp:extent cx="3752566" cy="821802"/>
+            <wp:effectExtent l="0" t="0" r="635" b="0"/>
+            <wp:docPr id="13" name="Picture 13"/>
+            <wp:cNvGraphicFramePr>
+              <a:graphicFrameLocks xmlns:a="http://schemas.openxmlformats.org/drawingml/2006/main" noChangeAspect="1"/>
+            </wp:cNvGraphicFramePr>
+            <a:graphic xmlns:a="http://schemas.openxmlformats.org/drawingml/2006/main">
+              <a:graphicData uri="http://schemas.openxmlformats.org/drawingml/2006/picture">
+                <pic:pic xmlns:pic="http://schemas.openxmlformats.org/drawingml/2006/picture">
+                  <pic:nvPicPr>
+                    <pic:cNvPr id="0" name=""/>
+                    <pic:cNvPicPr/>
+                  </pic:nvPicPr>
+                  <pic:blipFill>
+                    <a:blip r:embed="rId16"/>
+                    <a:stretch>
+                      <a:fillRect/>
+                    </a:stretch>
+                  </pic:blipFill>
+                  <pic:spPr>
+                    <a:xfrm>
+                      <a:off x="0" y="0"/>
+                      <a:ext cx="3755430" cy="822429"/>
+                    </a:xfrm>
+                    <a:prstGeom prst="rect">
+                      <a:avLst/>
+                    </a:prstGeom>
+                  </pic:spPr>
+                </pic:pic>
+              </a:graphicData>
+            </a:graphic>
+          </wp:inline>
+        </w:drawing>
+      </w:r>
+    </w:p>
+    <w:p>
+      <w:pPr>
+        <w:pStyle w:val="NoSpacing"/>
+      </w:pPr>
+      <w:r>
+        <w:t xml:space="preserve">2) </w:t>
+      </w:r>
+      <w:r>
+        <w:t xml:space="preserve">Tag the object as </w:t>
+      </w:r>
+      <w:proofErr w:type="spellStart"/>
+      <w:r>
+        <w:t>Externalizable</w:t>
+      </w:r>
+      <w:proofErr w:type="spellEnd"/>
+      <w:r>
+        <w:t xml:space="preserve"> to explicitly declare the data we want to serialize</w:t>
+      </w:r>
+    </w:p>
+    <w:p>
+      <w:pPr>
+        <w:pStyle w:val="NoSpacing"/>
+      </w:pPr>
+      <w:r>
+        <w:rPr>
+          <w:noProof/>
+        </w:rPr>
+        <w:drawing>
+          <wp:inline distT="0" distB="0" distL="0" distR="0" wp14:anchorId="30037E0E" wp14:editId="110799FC">
+            <wp:extent cx="4008361" cy="1024359"/>
+            <wp:effectExtent l="0" t="0" r="0" b="4445"/>
+            <wp:docPr id="14" name="Picture 14"/>
+            <wp:cNvGraphicFramePr>
+              <a:graphicFrameLocks xmlns:a="http://schemas.openxmlformats.org/drawingml/2006/main" noChangeAspect="1"/>
+            </wp:cNvGraphicFramePr>
+            <a:graphic xmlns:a="http://schemas.openxmlformats.org/drawingml/2006/main">
+              <a:graphicData uri="http://schemas.openxmlformats.org/drawingml/2006/picture">
+                <pic:pic xmlns:pic="http://schemas.openxmlformats.org/drawingml/2006/picture">
+                  <pic:nvPicPr>
+                    <pic:cNvPr id="0" name=""/>
+                    <pic:cNvPicPr/>
+                  </pic:nvPicPr>
+                  <pic:blipFill>
+                    <a:blip r:embed="rId17"/>
+                    <a:stretch>
+                      <a:fillRect/>
+                    </a:stretch>
+                  </pic:blipFill>
+                  <pic:spPr>
+                    <a:xfrm>
+                      <a:off x="0" y="0"/>
                       <a:ext cx="4010570" cy="1024924"/>
                     </a:xfrm>
                     <a:prstGeom prst="rect">
@@ -3522,7 +4577,15 @@
         <w:t>We have controlled the serialization process through the transien</w:t>
       </w:r>
       <w:r>
-        <w:t>t and externalizable mechanisms (security)</w:t>
+        <w:t xml:space="preserve">t and </w:t>
+      </w:r>
+      <w:proofErr w:type="spellStart"/>
+      <w:r>
+        <w:t>externalizable</w:t>
+      </w:r>
+      <w:proofErr w:type="spellEnd"/>
+      <w:r>
+        <w:t xml:space="preserve"> mechanisms (security)</w:t>
       </w:r>
     </w:p>
     <w:p>
@@ -3582,7 +4645,7 @@
         </w:rPr>
         <w:t xml:space="preserve">Link: </w:t>
       </w:r>
-      <w:hyperlink r:id="rId16" w:history="1">
+      <w:hyperlink r:id="rId18" w:history="1">
         <w:r>
           <w:rPr>
             <w:rStyle w:val="Hyperlink"/>
@@ -3611,7 +4674,7 @@
         </w:rPr>
         <w:t xml:space="preserve">Link: </w:t>
       </w:r>
-      <w:hyperlink r:id="rId17" w:history="1">
+      <w:hyperlink r:id="rId19" w:history="1">
         <w:r>
           <w:rPr>
             <w:rStyle w:val="Hyperlink"/>
@@ -3832,31 +4895,169 @@
           <w:szCs w:val="24"/>
         </w:rPr>
       </w:pPr>
-      <w:r>
-        <w:rPr>
-          <w:rFonts w:cstheme="minorHAnsi"/>
-          <w:sz w:val="24"/>
-          <w:szCs w:val="24"/>
-        </w:rPr>
-        <w:t>Socket(String remoteHost, int remotePort)</w:t>
-      </w:r>
-    </w:p>
-    <w:p>
-      <w:pPr>
-        <w:pStyle w:val="NoSpacing"/>
-        <w:rPr>
-          <w:rFonts w:cstheme="minorHAnsi"/>
-          <w:sz w:val="24"/>
-          <w:szCs w:val="24"/>
-        </w:rPr>
-      </w:pPr>
-      <w:r>
-        <w:rPr>
-          <w:rFonts w:cstheme="minorHAnsi"/>
-          <w:sz w:val="24"/>
-          <w:szCs w:val="24"/>
-        </w:rPr>
-        <w:t>Socket(InetAddress ip, int remotePort)</w:t>
+      <w:proofErr w:type="gramStart"/>
+      <w:r>
+        <w:rPr>
+          <w:rFonts w:cstheme="minorHAnsi"/>
+          <w:sz w:val="24"/>
+          <w:szCs w:val="24"/>
+        </w:rPr>
+        <w:t>Socket(</w:t>
+      </w:r>
+      <w:proofErr w:type="gramEnd"/>
+      <w:r>
+        <w:rPr>
+          <w:rFonts w:cstheme="minorHAnsi"/>
+          <w:sz w:val="24"/>
+          <w:szCs w:val="24"/>
+        </w:rPr>
+        <w:t xml:space="preserve">String </w:t>
+      </w:r>
+      <w:proofErr w:type="spellStart"/>
+      <w:r>
+        <w:rPr>
+          <w:rFonts w:cstheme="minorHAnsi"/>
+          <w:sz w:val="24"/>
+          <w:szCs w:val="24"/>
+        </w:rPr>
+        <w:t>remoteHost</w:t>
+      </w:r>
+      <w:proofErr w:type="spellEnd"/>
+      <w:r>
+        <w:rPr>
+          <w:rFonts w:cstheme="minorHAnsi"/>
+          <w:sz w:val="24"/>
+          <w:szCs w:val="24"/>
+        </w:rPr>
+        <w:t xml:space="preserve">, </w:t>
+      </w:r>
+      <w:proofErr w:type="spellStart"/>
+      <w:r>
+        <w:rPr>
+          <w:rFonts w:cstheme="minorHAnsi"/>
+          <w:sz w:val="24"/>
+          <w:szCs w:val="24"/>
+        </w:rPr>
+        <w:t>int</w:t>
+      </w:r>
+      <w:proofErr w:type="spellEnd"/>
+      <w:r>
+        <w:rPr>
+          <w:rFonts w:cstheme="minorHAnsi"/>
+          <w:sz w:val="24"/>
+          <w:szCs w:val="24"/>
+        </w:rPr>
+        <w:t xml:space="preserve"> </w:t>
+      </w:r>
+      <w:proofErr w:type="spellStart"/>
+      <w:r>
+        <w:rPr>
+          <w:rFonts w:cstheme="minorHAnsi"/>
+          <w:sz w:val="24"/>
+          <w:szCs w:val="24"/>
+        </w:rPr>
+        <w:t>remotePort</w:t>
+      </w:r>
+      <w:proofErr w:type="spellEnd"/>
+      <w:r>
+        <w:rPr>
+          <w:rFonts w:cstheme="minorHAnsi"/>
+          <w:sz w:val="24"/>
+          <w:szCs w:val="24"/>
+        </w:rPr>
+        <w:t>)</w:t>
+      </w:r>
+    </w:p>
+    <w:p>
+      <w:pPr>
+        <w:pStyle w:val="NoSpacing"/>
+        <w:rPr>
+          <w:rFonts w:cstheme="minorHAnsi"/>
+          <w:sz w:val="24"/>
+          <w:szCs w:val="24"/>
+        </w:rPr>
+      </w:pPr>
+      <w:proofErr w:type="gramStart"/>
+      <w:r>
+        <w:rPr>
+          <w:rFonts w:cstheme="minorHAnsi"/>
+          <w:sz w:val="24"/>
+          <w:szCs w:val="24"/>
+        </w:rPr>
+        <w:t>Socket(</w:t>
+      </w:r>
+      <w:proofErr w:type="spellStart"/>
+      <w:proofErr w:type="gramEnd"/>
+      <w:r>
+        <w:rPr>
+          <w:rFonts w:cstheme="minorHAnsi"/>
+          <w:sz w:val="24"/>
+          <w:szCs w:val="24"/>
+        </w:rPr>
+        <w:t>InetAddress</w:t>
+      </w:r>
+      <w:proofErr w:type="spellEnd"/>
+      <w:r>
+        <w:rPr>
+          <w:rFonts w:cstheme="minorHAnsi"/>
+          <w:sz w:val="24"/>
+          <w:szCs w:val="24"/>
+        </w:rPr>
+        <w:t xml:space="preserve"> </w:t>
+      </w:r>
+      <w:proofErr w:type="spellStart"/>
+      <w:r>
+        <w:rPr>
+          <w:rFonts w:cstheme="minorHAnsi"/>
+          <w:sz w:val="24"/>
+          <w:szCs w:val="24"/>
+        </w:rPr>
+        <w:t>ip</w:t>
+      </w:r>
+      <w:proofErr w:type="spellEnd"/>
+      <w:r>
+        <w:rPr>
+          <w:rFonts w:cstheme="minorHAnsi"/>
+          <w:sz w:val="24"/>
+          <w:szCs w:val="24"/>
+        </w:rPr>
+        <w:t xml:space="preserve">, </w:t>
+      </w:r>
+      <w:proofErr w:type="spellStart"/>
+      <w:r>
+        <w:rPr>
+          <w:rFonts w:cstheme="minorHAnsi"/>
+          <w:sz w:val="24"/>
+          <w:szCs w:val="24"/>
+        </w:rPr>
+        <w:t>int</w:t>
+      </w:r>
+      <w:proofErr w:type="spellEnd"/>
+      <w:r>
+        <w:rPr>
+          <w:rFonts w:cstheme="minorHAnsi"/>
+          <w:sz w:val="24"/>
+          <w:szCs w:val="24"/>
+        </w:rPr>
+        <w:t xml:space="preserve"> </w:t>
+      </w:r>
+      <w:proofErr w:type="spellStart"/>
+      <w:r>
+        <w:rPr>
+          <w:rFonts w:cstheme="minorHAnsi"/>
+          <w:sz w:val="24"/>
+          <w:szCs w:val="24"/>
+        </w:rPr>
+        <w:t>remotePort</w:t>
+      </w:r>
+      <w:proofErr w:type="spellEnd"/>
+      <w:r>
+        <w:rPr>
+          <w:rFonts w:cstheme="minorHAnsi"/>
+          <w:sz w:val="24"/>
+          <w:szCs w:val="24"/>
+        </w:rPr>
+        <w:t>)</w:t>
       </w:r>
     </w:p>
     <w:p>
@@ -3939,7 +5140,25 @@
           <w:sz w:val="24"/>
           <w:szCs w:val="24"/>
         </w:rPr>
-        <w:t>Ex: HTTP,FTP, Telnet require a reliable communication channel.</w:t>
+        <w:t>Ex: HTTP</w:t>
+      </w:r>
+      <w:proofErr w:type="gramStart"/>
+      <w:r>
+        <w:rPr>
+          <w:rFonts w:cstheme="minorHAnsi"/>
+          <w:sz w:val="24"/>
+          <w:szCs w:val="24"/>
+        </w:rPr>
+        <w:t>,FTP</w:t>
+      </w:r>
+      <w:proofErr w:type="gramEnd"/>
+      <w:r>
+        <w:rPr>
+          <w:rFonts w:cstheme="minorHAnsi"/>
+          <w:sz w:val="24"/>
+          <w:szCs w:val="24"/>
+        </w:rPr>
+        <w:t>, Telnet require a reliable communication channel.</w:t>
       </w:r>
     </w:p>
     <w:p>
@@ -3967,6 +5186,7 @@
         </w:rPr>
         <w:t xml:space="preserve">The </w:t>
       </w:r>
+      <w:proofErr w:type="spellStart"/>
       <w:r>
         <w:rPr>
           <w:rFonts w:cstheme="minorHAnsi"/>
@@ -3974,8 +5194,40 @@
           <w:sz w:val="24"/>
           <w:szCs w:val="24"/>
         </w:rPr>
-        <w:t>URL,URLConnection, Socket, ServerSocket</w:t>
-      </w:r>
+        <w:t>URL</w:t>
+      </w:r>
+      <w:proofErr w:type="gramStart"/>
+      <w:r>
+        <w:rPr>
+          <w:rFonts w:cstheme="minorHAnsi"/>
+          <w:i/>
+          <w:sz w:val="24"/>
+          <w:szCs w:val="24"/>
+        </w:rPr>
+        <w:t>,URLConnection</w:t>
+      </w:r>
+      <w:proofErr w:type="spellEnd"/>
+      <w:proofErr w:type="gramEnd"/>
+      <w:r>
+        <w:rPr>
+          <w:rFonts w:cstheme="minorHAnsi"/>
+          <w:i/>
+          <w:sz w:val="24"/>
+          <w:szCs w:val="24"/>
+        </w:rPr>
+        <w:t xml:space="preserve">, Socket, </w:t>
+      </w:r>
+      <w:proofErr w:type="spellStart"/>
+      <w:r>
+        <w:rPr>
+          <w:rFonts w:cstheme="minorHAnsi"/>
+          <w:i/>
+          <w:sz w:val="24"/>
+          <w:szCs w:val="24"/>
+        </w:rPr>
+        <w:t>ServerSocket</w:t>
+      </w:r>
+      <w:proofErr w:type="spellEnd"/>
       <w:r>
         <w:rPr>
           <w:rFonts w:cstheme="minorHAnsi"/>
@@ -4039,7 +5291,6 @@
           <w:sz w:val="24"/>
           <w:szCs w:val="24"/>
         </w:rPr>
-        <w:lastRenderedPageBreak/>
         <w:t xml:space="preserve">- </w:t>
       </w:r>
       <w:r>
@@ -4102,6 +5353,7 @@
         </w:rPr>
         <w:t xml:space="preserve">The </w:t>
       </w:r>
+      <w:proofErr w:type="spellStart"/>
       <w:r>
         <w:rPr>
           <w:rFonts w:cstheme="minorHAnsi"/>
@@ -4109,8 +5361,49 @@
           <w:sz w:val="24"/>
           <w:szCs w:val="24"/>
         </w:rPr>
-        <w:t>DatagramPacket, DatagramSocket, MulticastSocket</w:t>
-      </w:r>
+        <w:t>DatagramPacket</w:t>
+      </w:r>
+      <w:proofErr w:type="spellEnd"/>
+      <w:r>
+        <w:rPr>
+          <w:rFonts w:cstheme="minorHAnsi"/>
+          <w:i/>
+          <w:sz w:val="24"/>
+          <w:szCs w:val="24"/>
+        </w:rPr>
+        <w:t xml:space="preserve">, </w:t>
+      </w:r>
+      <w:proofErr w:type="spellStart"/>
+      <w:r>
+        <w:rPr>
+          <w:rFonts w:cstheme="minorHAnsi"/>
+          <w:i/>
+          <w:sz w:val="24"/>
+          <w:szCs w:val="24"/>
+        </w:rPr>
+        <w:t>DatagramSocket</w:t>
+      </w:r>
+      <w:proofErr w:type="spellEnd"/>
+      <w:r>
+        <w:rPr>
+          <w:rFonts w:cstheme="minorHAnsi"/>
+          <w:i/>
+          <w:sz w:val="24"/>
+          <w:szCs w:val="24"/>
+        </w:rPr>
+        <w:t xml:space="preserve">, </w:t>
+      </w:r>
+      <w:proofErr w:type="spellStart"/>
+      <w:r>
+        <w:rPr>
+          <w:rFonts w:cstheme="minorHAnsi"/>
+          <w:i/>
+          <w:sz w:val="24"/>
+          <w:szCs w:val="24"/>
+        </w:rPr>
+        <w:t>MulticastSocket</w:t>
+      </w:r>
+      <w:proofErr w:type="spellEnd"/>
       <w:r>
         <w:rPr>
           <w:rFonts w:cstheme="minorHAnsi"/>
@@ -4141,113 +5434,6 @@
             <wp:extent cx="4909625" cy="3767193"/>
             <wp:effectExtent l="0" t="0" r="5715" b="5080"/>
             <wp:docPr id="3" name="Picture 3"/>
-            <wp:cNvGraphicFramePr>
-              <a:graphicFrameLocks xmlns:a="http://schemas.openxmlformats.org/drawingml/2006/main" noChangeAspect="1"/>
-            </wp:cNvGraphicFramePr>
-            <a:graphic xmlns:a="http://schemas.openxmlformats.org/drawingml/2006/main">
-              <a:graphicData uri="http://schemas.openxmlformats.org/drawingml/2006/picture">
-                <pic:pic xmlns:pic="http://schemas.openxmlformats.org/drawingml/2006/picture">
-                  <pic:nvPicPr>
-                    <pic:cNvPr id="0" name=""/>
-                    <pic:cNvPicPr/>
-                  </pic:nvPicPr>
-                  <pic:blipFill>
-                    <a:blip r:embed="rId18"/>
-                    <a:stretch>
-                      <a:fillRect/>
-                    </a:stretch>
-                  </pic:blipFill>
-                  <pic:spPr>
-                    <a:xfrm>
-                      <a:off x="0" y="0"/>
-                      <a:ext cx="4912467" cy="3769374"/>
-                    </a:xfrm>
-                    <a:prstGeom prst="rect">
-                      <a:avLst/>
-                    </a:prstGeom>
-                  </pic:spPr>
-                </pic:pic>
-              </a:graphicData>
-            </a:graphic>
-          </wp:inline>
-        </w:drawing>
-      </w:r>
-    </w:p>
-    <w:p>
-      <w:pPr>
-        <w:pStyle w:val="NoSpacing"/>
-        <w:rPr>
-          <w:rFonts w:cstheme="minorHAnsi"/>
-          <w:sz w:val="24"/>
-          <w:szCs w:val="24"/>
-        </w:rPr>
-      </w:pPr>
-      <w:r>
-        <w:rPr>
-          <w:rFonts w:cstheme="minorHAnsi"/>
-          <w:noProof/>
-          <w:sz w:val="24"/>
-          <w:szCs w:val="24"/>
-        </w:rPr>
-        <w:drawing>
-          <wp:inline distT="0" distB="0" distL="0" distR="0" wp14:anchorId="1D57B4B7" wp14:editId="48BCA406">
-            <wp:extent cx="4850198" cy="3467686"/>
-            <wp:effectExtent l="0" t="0" r="7620" b="0"/>
-            <wp:docPr id="4" name="Picture 4"/>
-            <wp:cNvGraphicFramePr>
-              <a:graphicFrameLocks xmlns:a="http://schemas.openxmlformats.org/drawingml/2006/main" noChangeAspect="1"/>
-            </wp:cNvGraphicFramePr>
-            <a:graphic xmlns:a="http://schemas.openxmlformats.org/drawingml/2006/main">
-              <a:graphicData uri="http://schemas.openxmlformats.org/drawingml/2006/picture">
-                <pic:pic xmlns:pic="http://schemas.openxmlformats.org/drawingml/2006/picture">
-                  <pic:nvPicPr>
-                    <pic:cNvPr id="0" name=""/>
-                    <pic:cNvPicPr/>
-                  </pic:nvPicPr>
-                  <pic:blipFill>
-                    <a:blip r:embed="rId19"/>
-                    <a:stretch>
-                      <a:fillRect/>
-                    </a:stretch>
-                  </pic:blipFill>
-                  <pic:spPr>
-                    <a:xfrm>
-                      <a:off x="0" y="0"/>
-                      <a:ext cx="4853189" cy="3469824"/>
-                    </a:xfrm>
-                    <a:prstGeom prst="rect">
-                      <a:avLst/>
-                    </a:prstGeom>
-                  </pic:spPr>
-                </pic:pic>
-              </a:graphicData>
-            </a:graphic>
-          </wp:inline>
-        </w:drawing>
-      </w:r>
-    </w:p>
-    <w:p>
-      <w:pPr>
-        <w:pStyle w:val="NoSpacing"/>
-        <w:rPr>
-          <w:rFonts w:cstheme="minorHAnsi"/>
-          <w:sz w:val="24"/>
-          <w:szCs w:val="24"/>
-        </w:rPr>
-      </w:pPr>
-      <w:r>
-        <w:rPr>
-          <w:rFonts w:cstheme="minorHAnsi"/>
-          <w:noProof/>
-          <w:sz w:val="24"/>
-          <w:szCs w:val="24"/>
-        </w:rPr>
-        <w:lastRenderedPageBreak/>
-        <w:drawing>
-          <wp:inline distT="0" distB="0" distL="0" distR="0" wp14:anchorId="07ED6854" wp14:editId="39C81271">
-            <wp:extent cx="5409028" cy="3616764"/>
-            <wp:effectExtent l="0" t="0" r="1270" b="3175"/>
-            <wp:docPr id="1" name="Picture 1"/>
             <wp:cNvGraphicFramePr>
               <a:graphicFrameLocks xmlns:a="http://schemas.openxmlformats.org/drawingml/2006/main" noChangeAspect="1"/>
             </wp:cNvGraphicFramePr>
@@ -4267,6 +5453,113 @@
                   <pic:spPr>
                     <a:xfrm>
                       <a:off x="0" y="0"/>
+                      <a:ext cx="4912467" cy="3769374"/>
+                    </a:xfrm>
+                    <a:prstGeom prst="rect">
+                      <a:avLst/>
+                    </a:prstGeom>
+                  </pic:spPr>
+                </pic:pic>
+              </a:graphicData>
+            </a:graphic>
+          </wp:inline>
+        </w:drawing>
+      </w:r>
+    </w:p>
+    <w:p>
+      <w:pPr>
+        <w:pStyle w:val="NoSpacing"/>
+        <w:rPr>
+          <w:rFonts w:cstheme="minorHAnsi"/>
+          <w:sz w:val="24"/>
+          <w:szCs w:val="24"/>
+        </w:rPr>
+      </w:pPr>
+      <w:r>
+        <w:rPr>
+          <w:rFonts w:cstheme="minorHAnsi"/>
+          <w:noProof/>
+          <w:sz w:val="24"/>
+          <w:szCs w:val="24"/>
+        </w:rPr>
+        <w:lastRenderedPageBreak/>
+        <w:drawing>
+          <wp:inline distT="0" distB="0" distL="0" distR="0" wp14:anchorId="1D57B4B7" wp14:editId="48BCA406">
+            <wp:extent cx="4850198" cy="3467686"/>
+            <wp:effectExtent l="0" t="0" r="7620" b="0"/>
+            <wp:docPr id="4" name="Picture 4"/>
+            <wp:cNvGraphicFramePr>
+              <a:graphicFrameLocks xmlns:a="http://schemas.openxmlformats.org/drawingml/2006/main" noChangeAspect="1"/>
+            </wp:cNvGraphicFramePr>
+            <a:graphic xmlns:a="http://schemas.openxmlformats.org/drawingml/2006/main">
+              <a:graphicData uri="http://schemas.openxmlformats.org/drawingml/2006/picture">
+                <pic:pic xmlns:pic="http://schemas.openxmlformats.org/drawingml/2006/picture">
+                  <pic:nvPicPr>
+                    <pic:cNvPr id="0" name=""/>
+                    <pic:cNvPicPr/>
+                  </pic:nvPicPr>
+                  <pic:blipFill>
+                    <a:blip r:embed="rId21"/>
+                    <a:stretch>
+                      <a:fillRect/>
+                    </a:stretch>
+                  </pic:blipFill>
+                  <pic:spPr>
+                    <a:xfrm>
+                      <a:off x="0" y="0"/>
+                      <a:ext cx="4853189" cy="3469824"/>
+                    </a:xfrm>
+                    <a:prstGeom prst="rect">
+                      <a:avLst/>
+                    </a:prstGeom>
+                  </pic:spPr>
+                </pic:pic>
+              </a:graphicData>
+            </a:graphic>
+          </wp:inline>
+        </w:drawing>
+      </w:r>
+    </w:p>
+    <w:p>
+      <w:pPr>
+        <w:pStyle w:val="NoSpacing"/>
+        <w:rPr>
+          <w:rFonts w:cstheme="minorHAnsi"/>
+          <w:sz w:val="24"/>
+          <w:szCs w:val="24"/>
+        </w:rPr>
+      </w:pPr>
+      <w:r>
+        <w:rPr>
+          <w:rFonts w:cstheme="minorHAnsi"/>
+          <w:noProof/>
+          <w:sz w:val="24"/>
+          <w:szCs w:val="24"/>
+        </w:rPr>
+        <w:drawing>
+          <wp:inline distT="0" distB="0" distL="0" distR="0" wp14:anchorId="07ED6854" wp14:editId="39C81271">
+            <wp:extent cx="5409028" cy="3616764"/>
+            <wp:effectExtent l="0" t="0" r="1270" b="3175"/>
+            <wp:docPr id="1" name="Picture 1"/>
+            <wp:cNvGraphicFramePr>
+              <a:graphicFrameLocks xmlns:a="http://schemas.openxmlformats.org/drawingml/2006/main" noChangeAspect="1"/>
+            </wp:cNvGraphicFramePr>
+            <a:graphic xmlns:a="http://schemas.openxmlformats.org/drawingml/2006/main">
+              <a:graphicData uri="http://schemas.openxmlformats.org/drawingml/2006/picture">
+                <pic:pic xmlns:pic="http://schemas.openxmlformats.org/drawingml/2006/picture">
+                  <pic:nvPicPr>
+                    <pic:cNvPr id="0" name=""/>
+                    <pic:cNvPicPr/>
+                  </pic:nvPicPr>
+                  <pic:blipFill>
+                    <a:blip r:embed="rId22"/>
+                    <a:stretch>
+                      <a:fillRect/>
+                    </a:stretch>
+                  </pic:blipFill>
+                  <pic:spPr>
+                    <a:xfrm>
+                      <a:off x="0" y="0"/>
                       <a:ext cx="5418212" cy="3622905"/>
                     </a:xfrm>
                     <a:prstGeom prst="rect">
@@ -4450,7 +5743,25 @@
           <w:sz w:val="24"/>
           <w:szCs w:val="24"/>
         </w:rPr>
-        <w:t>FTP (20,21); TELNET (23); SMTP (25); POP3 (110); HTTP (80)</w:t>
+        <w:t>FTP (20</w:t>
+      </w:r>
+      <w:proofErr w:type="gramStart"/>
+      <w:r>
+        <w:rPr>
+          <w:rFonts w:cstheme="minorHAnsi"/>
+          <w:sz w:val="24"/>
+          <w:szCs w:val="24"/>
+        </w:rPr>
+        <w:t>,21</w:t>
+      </w:r>
+      <w:proofErr w:type="gramEnd"/>
+      <w:r>
+        <w:rPr>
+          <w:rFonts w:cstheme="minorHAnsi"/>
+          <w:sz w:val="24"/>
+          <w:szCs w:val="24"/>
+        </w:rPr>
+        <w:t>); TELNET (23); SMTP (25); POP3 (110); HTTP (80)</w:t>
       </w:r>
       <w:r>
         <w:rPr>
@@ -4575,6 +5886,7 @@
         </w:rPr>
         <w:t xml:space="preserve">- </w:t>
       </w:r>
+      <w:proofErr w:type="spellStart"/>
       <w:r>
         <w:rPr>
           <w:rFonts w:cstheme="minorHAnsi"/>
@@ -4583,6 +5895,7 @@
         </w:rPr>
         <w:t>Java.net.InetAddress</w:t>
       </w:r>
+      <w:proofErr w:type="spellEnd"/>
       <w:r>
         <w:rPr>
           <w:rFonts w:cstheme="minorHAnsi"/>
@@ -4633,8 +5946,1724 @@
           <w:szCs w:val="24"/>
         </w:rPr>
       </w:pPr>
+      <w:r>
+        <w:rPr>
+          <w:rFonts w:cstheme="minorHAnsi"/>
+          <w:sz w:val="24"/>
+          <w:szCs w:val="24"/>
+        </w:rPr>
+        <w:t xml:space="preserve">Link: </w:t>
+      </w:r>
+      <w:r>
+        <w:rPr>
+          <w:rFonts w:cstheme="minorHAnsi"/>
+          <w:sz w:val="24"/>
+          <w:szCs w:val="24"/>
+        </w:rPr>
+        <w:t>27-concurrency</w:t>
+      </w:r>
+      <w:r>
+        <w:rPr>
+          <w:rFonts w:cstheme="minorHAnsi"/>
+          <w:sz w:val="24"/>
+          <w:szCs w:val="24"/>
+        </w:rPr>
+        <w:t>.ppt</w:t>
+      </w:r>
+    </w:p>
+    <w:p>
+      <w:pPr>
+        <w:pStyle w:val="NoSpacing"/>
+        <w:rPr>
+          <w:rFonts w:cstheme="minorHAnsi"/>
+          <w:sz w:val="24"/>
+          <w:szCs w:val="24"/>
+        </w:rPr>
+      </w:pPr>
+    </w:p>
+    <w:p>
+      <w:pPr>
+        <w:pStyle w:val="NoSpacing"/>
+        <w:rPr>
+          <w:rFonts w:cstheme="minorHAnsi"/>
+          <w:sz w:val="24"/>
+          <w:szCs w:val="24"/>
+        </w:rPr>
+      </w:pPr>
+      <w:r>
+        <w:rPr>
+          <w:rFonts w:cstheme="minorHAnsi"/>
+          <w:bCs/>
+          <w:sz w:val="24"/>
+          <w:szCs w:val="24"/>
+        </w:rPr>
+        <w:t xml:space="preserve">- </w:t>
+      </w:r>
+      <w:r>
+        <w:rPr>
+          <w:rFonts w:cstheme="minorHAnsi"/>
+          <w:b/>
+          <w:bCs/>
+          <w:sz w:val="24"/>
+          <w:szCs w:val="24"/>
+        </w:rPr>
+        <w:t>T</w:t>
+      </w:r>
+      <w:r>
+        <w:rPr>
+          <w:rFonts w:cstheme="minorHAnsi"/>
+          <w:b/>
+          <w:bCs/>
+          <w:sz w:val="24"/>
+          <w:szCs w:val="24"/>
+        </w:rPr>
+        <w:t>hread safe</w:t>
+      </w:r>
+      <w:r>
+        <w:rPr>
+          <w:rFonts w:cstheme="minorHAnsi"/>
+          <w:b/>
+          <w:bCs/>
+          <w:sz w:val="24"/>
+          <w:szCs w:val="24"/>
+        </w:rPr>
+        <w:t>ty</w:t>
+      </w:r>
+      <w:r>
+        <w:rPr>
+          <w:rFonts w:cstheme="minorHAnsi"/>
+          <w:sz w:val="24"/>
+          <w:szCs w:val="24"/>
+        </w:rPr>
+        <w:t xml:space="preserve">: Able to be used </w:t>
+      </w:r>
+      <w:r>
+        <w:rPr>
+          <w:rFonts w:cstheme="minorHAnsi"/>
+          <w:b/>
+          <w:sz w:val="24"/>
+          <w:szCs w:val="24"/>
+        </w:rPr>
+        <w:t>concurrently</w:t>
+      </w:r>
+      <w:r>
+        <w:rPr>
+          <w:rFonts w:cstheme="minorHAnsi"/>
+          <w:sz w:val="24"/>
+          <w:szCs w:val="24"/>
+        </w:rPr>
+        <w:t xml:space="preserve"> by multiple threads</w:t>
+      </w:r>
+      <w:r>
+        <w:rPr>
+          <w:rFonts w:cstheme="minorHAnsi"/>
+          <w:sz w:val="24"/>
+          <w:szCs w:val="24"/>
+        </w:rPr>
+        <w:t>. (</w:t>
+      </w:r>
+      <w:proofErr w:type="gramStart"/>
+      <w:r>
+        <w:rPr>
+          <w:rFonts w:cstheme="minorHAnsi"/>
+          <w:sz w:val="24"/>
+          <w:szCs w:val="24"/>
+        </w:rPr>
+        <w:t>run</w:t>
+      </w:r>
+      <w:proofErr w:type="gramEnd"/>
+      <w:r>
+        <w:rPr>
+          <w:rFonts w:cstheme="minorHAnsi"/>
+          <w:sz w:val="24"/>
+          <w:szCs w:val="24"/>
+        </w:rPr>
+        <w:t xml:space="preserve"> at the same time)</w:t>
+      </w:r>
+    </w:p>
+    <w:p>
+      <w:pPr>
+        <w:pStyle w:val="NoSpacing"/>
+        <w:rPr>
+          <w:rFonts w:cstheme="minorHAnsi"/>
+          <w:sz w:val="24"/>
+          <w:szCs w:val="24"/>
+        </w:rPr>
+      </w:pPr>
+      <w:r>
+        <w:rPr>
+          <w:rFonts w:cstheme="minorHAnsi"/>
+          <w:sz w:val="24"/>
+          <w:szCs w:val="24"/>
+        </w:rPr>
+        <w:t xml:space="preserve">+ </w:t>
+      </w:r>
+      <w:r>
+        <w:rPr>
+          <w:rFonts w:cstheme="minorHAnsi"/>
+          <w:sz w:val="24"/>
+          <w:szCs w:val="24"/>
+        </w:rPr>
+        <w:t xml:space="preserve">Many of the Java library classes are </w:t>
+      </w:r>
+      <w:r>
+        <w:rPr>
+          <w:rFonts w:cstheme="minorHAnsi"/>
+          <w:i/>
+          <w:iCs/>
+          <w:sz w:val="24"/>
+          <w:szCs w:val="24"/>
+        </w:rPr>
+        <w:t>NOT</w:t>
+      </w:r>
+      <w:r>
+        <w:rPr>
+          <w:rFonts w:cstheme="minorHAnsi"/>
+          <w:i/>
+          <w:iCs/>
+          <w:sz w:val="24"/>
+          <w:szCs w:val="24"/>
+        </w:rPr>
+        <w:t xml:space="preserve"> </w:t>
+      </w:r>
+      <w:r>
+        <w:rPr>
+          <w:rFonts w:cstheme="minorHAnsi"/>
+          <w:sz w:val="24"/>
+          <w:szCs w:val="24"/>
+        </w:rPr>
+        <w:t>thread safe!</w:t>
+      </w:r>
+      <w:r>
+        <w:rPr>
+          <w:rFonts w:cstheme="minorHAnsi"/>
+          <w:sz w:val="24"/>
+          <w:szCs w:val="24"/>
+        </w:rPr>
+        <w:t xml:space="preserve"> Ex: </w:t>
+      </w:r>
+      <w:proofErr w:type="spellStart"/>
+      <w:r>
+        <w:rPr>
+          <w:rFonts w:cstheme="minorHAnsi"/>
+          <w:sz w:val="24"/>
+          <w:szCs w:val="24"/>
+        </w:rPr>
+        <w:t>ArrayList</w:t>
+      </w:r>
+      <w:proofErr w:type="spellEnd"/>
+      <w:r>
+        <w:rPr>
+          <w:rFonts w:cstheme="minorHAnsi"/>
+          <w:sz w:val="24"/>
+          <w:szCs w:val="24"/>
+        </w:rPr>
+        <w:t xml:space="preserve">, </w:t>
+      </w:r>
+      <w:proofErr w:type="spellStart"/>
+      <w:r>
+        <w:rPr>
+          <w:rFonts w:cstheme="minorHAnsi"/>
+          <w:sz w:val="24"/>
+          <w:szCs w:val="24"/>
+        </w:rPr>
+        <w:t>java.util</w:t>
+      </w:r>
+      <w:proofErr w:type="spellEnd"/>
+      <w:r>
+        <w:rPr>
+          <w:rFonts w:cstheme="minorHAnsi"/>
+          <w:sz w:val="24"/>
+          <w:szCs w:val="24"/>
+        </w:rPr>
+        <w:t xml:space="preserve">, </w:t>
+      </w:r>
+      <w:proofErr w:type="spellStart"/>
+      <w:r>
+        <w:rPr>
+          <w:rFonts w:cstheme="minorHAnsi"/>
+          <w:sz w:val="24"/>
+          <w:szCs w:val="24"/>
+        </w:rPr>
+        <w:t>StringBuilder</w:t>
+      </w:r>
+      <w:proofErr w:type="spellEnd"/>
+      <w:r>
+        <w:rPr>
+          <w:rFonts w:cstheme="minorHAnsi"/>
+          <w:sz w:val="24"/>
+          <w:szCs w:val="24"/>
+        </w:rPr>
+        <w:t xml:space="preserve">, </w:t>
+      </w:r>
+      <w:r>
+        <w:rPr>
+          <w:rFonts w:cstheme="minorHAnsi"/>
+          <w:sz w:val="24"/>
+          <w:szCs w:val="24"/>
+        </w:rPr>
+        <w:t>Java GUIs</w:t>
+      </w:r>
+      <w:r>
+        <w:rPr>
+          <w:rFonts w:cstheme="minorHAnsi"/>
+          <w:sz w:val="24"/>
+          <w:szCs w:val="24"/>
+        </w:rPr>
+        <w:t>…</w:t>
+      </w:r>
+    </w:p>
+    <w:p>
+      <w:pPr>
+        <w:pStyle w:val="NoSpacing"/>
+        <w:rPr>
+          <w:rFonts w:cstheme="minorHAnsi"/>
+          <w:sz w:val="24"/>
+          <w:szCs w:val="24"/>
+        </w:rPr>
+      </w:pPr>
+      <w:r>
+        <w:rPr>
+          <w:rFonts w:cstheme="minorHAnsi"/>
+          <w:sz w:val="24"/>
+          <w:szCs w:val="24"/>
+        </w:rPr>
+        <w:t xml:space="preserve">+ But </w:t>
+      </w:r>
+      <w:r>
+        <w:rPr>
+          <w:rFonts w:cstheme="minorHAnsi"/>
+          <w:sz w:val="24"/>
+          <w:szCs w:val="24"/>
+        </w:rPr>
+        <w:t>Random</w:t>
+      </w:r>
+      <w:r>
+        <w:rPr>
+          <w:rFonts w:cstheme="minorHAnsi"/>
+          <w:sz w:val="24"/>
+          <w:szCs w:val="24"/>
+        </w:rPr>
+        <w:t xml:space="preserve">, </w:t>
+      </w:r>
+      <w:proofErr w:type="spellStart"/>
+      <w:r>
+        <w:rPr>
+          <w:rFonts w:cstheme="minorHAnsi"/>
+          <w:sz w:val="24"/>
+          <w:szCs w:val="24"/>
+        </w:rPr>
+        <w:t>System.out</w:t>
+      </w:r>
+      <w:proofErr w:type="spellEnd"/>
+      <w:r>
+        <w:rPr>
+          <w:rFonts w:cstheme="minorHAnsi"/>
+          <w:sz w:val="24"/>
+          <w:szCs w:val="24"/>
+        </w:rPr>
+        <w:t xml:space="preserve"> are thread safe</w:t>
+      </w:r>
+    </w:p>
+    <w:p>
+      <w:pPr>
+        <w:pStyle w:val="NoSpacing"/>
+        <w:rPr>
+          <w:rFonts w:cstheme="minorHAnsi"/>
+          <w:sz w:val="24"/>
+          <w:szCs w:val="24"/>
+        </w:rPr>
+      </w:pPr>
+    </w:p>
+    <w:p>
+      <w:pPr>
+        <w:pStyle w:val="NoSpacing"/>
+        <w:rPr>
+          <w:rFonts w:cstheme="minorHAnsi"/>
+          <w:sz w:val="24"/>
+          <w:szCs w:val="24"/>
+        </w:rPr>
+      </w:pPr>
+      <w:r>
+        <w:rPr>
+          <w:rFonts w:cstheme="minorHAnsi"/>
+          <w:sz w:val="24"/>
+          <w:szCs w:val="24"/>
+        </w:rPr>
+        <w:t xml:space="preserve">- </w:t>
+      </w:r>
+      <w:r>
+        <w:rPr>
+          <w:rFonts w:cstheme="minorHAnsi"/>
+          <w:b/>
+          <w:sz w:val="24"/>
+          <w:szCs w:val="24"/>
+        </w:rPr>
+        <w:t>Time slicing:</w:t>
+      </w:r>
+      <w:r>
+        <w:rPr>
+          <w:rFonts w:cstheme="minorHAnsi"/>
+          <w:sz w:val="24"/>
+          <w:szCs w:val="24"/>
+        </w:rPr>
+        <w:t xml:space="preserve"> </w:t>
+      </w:r>
+      <w:r>
+        <w:rPr>
+          <w:rFonts w:cstheme="minorHAnsi"/>
+          <w:sz w:val="24"/>
+          <w:szCs w:val="24"/>
+        </w:rPr>
+        <w:t>If a given piece of code is run by two threads at o</w:t>
+      </w:r>
+      <w:r>
+        <w:rPr>
+          <w:rFonts w:cstheme="minorHAnsi"/>
+          <w:sz w:val="24"/>
+          <w:szCs w:val="24"/>
+        </w:rPr>
+        <w:t>nce:</w:t>
+      </w:r>
+    </w:p>
+    <w:p>
+      <w:pPr>
+        <w:pStyle w:val="NoSpacing"/>
+        <w:rPr>
+          <w:rFonts w:cstheme="minorHAnsi"/>
+          <w:sz w:val="24"/>
+          <w:szCs w:val="24"/>
+        </w:rPr>
+      </w:pPr>
+      <w:r>
+        <w:rPr>
+          <w:rFonts w:cstheme="minorHAnsi"/>
+          <w:sz w:val="24"/>
+          <w:szCs w:val="24"/>
+        </w:rPr>
+        <w:t xml:space="preserve">+ </w:t>
+      </w:r>
+      <w:r>
+        <w:rPr>
+          <w:rFonts w:cstheme="minorHAnsi"/>
+          <w:sz w:val="24"/>
+          <w:szCs w:val="24"/>
+        </w:rPr>
+        <w:t xml:space="preserve">The </w:t>
+      </w:r>
+      <w:r>
+        <w:rPr>
+          <w:rFonts w:cstheme="minorHAnsi"/>
+          <w:b/>
+          <w:sz w:val="24"/>
+          <w:szCs w:val="24"/>
+        </w:rPr>
+        <w:t>order</w:t>
+      </w:r>
+      <w:r>
+        <w:rPr>
+          <w:rFonts w:cstheme="minorHAnsi"/>
+          <w:sz w:val="24"/>
+          <w:szCs w:val="24"/>
+        </w:rPr>
+        <w:t xml:space="preserve"> of which thread gets to run first is </w:t>
+      </w:r>
+      <w:r>
+        <w:rPr>
+          <w:rFonts w:cstheme="minorHAnsi"/>
+          <w:b/>
+          <w:sz w:val="24"/>
+          <w:szCs w:val="24"/>
+        </w:rPr>
+        <w:t>unpredictable</w:t>
+      </w:r>
+      <w:r>
+        <w:rPr>
+          <w:rFonts w:cstheme="minorHAnsi"/>
+          <w:sz w:val="24"/>
+          <w:szCs w:val="24"/>
+        </w:rPr>
+        <w:t>.</w:t>
+      </w:r>
+    </w:p>
+    <w:p>
+      <w:pPr>
+        <w:pStyle w:val="NoSpacing"/>
+        <w:rPr>
+          <w:rFonts w:cstheme="minorHAnsi"/>
+          <w:sz w:val="24"/>
+          <w:szCs w:val="24"/>
+        </w:rPr>
+      </w:pPr>
+      <w:r>
+        <w:rPr>
+          <w:rFonts w:cstheme="minorHAnsi"/>
+          <w:sz w:val="24"/>
+          <w:szCs w:val="24"/>
+        </w:rPr>
+        <w:t xml:space="preserve">+ </w:t>
+      </w:r>
+      <w:r>
+        <w:rPr>
+          <w:rFonts w:cstheme="minorHAnsi"/>
+          <w:sz w:val="24"/>
+          <w:szCs w:val="24"/>
+        </w:rPr>
+        <w:t xml:space="preserve">How many </w:t>
+      </w:r>
+      <w:r>
+        <w:rPr>
+          <w:rFonts w:cstheme="minorHAnsi"/>
+          <w:b/>
+          <w:sz w:val="24"/>
+          <w:szCs w:val="24"/>
+        </w:rPr>
+        <w:t>statements</w:t>
+      </w:r>
+      <w:r>
+        <w:rPr>
+          <w:rFonts w:cstheme="minorHAnsi"/>
+          <w:sz w:val="24"/>
+          <w:szCs w:val="24"/>
+        </w:rPr>
+        <w:t xml:space="preserve"> of one thread run before the other thread r</w:t>
+      </w:r>
+      <w:r>
+        <w:rPr>
+          <w:rFonts w:cstheme="minorHAnsi"/>
+          <w:sz w:val="24"/>
+          <w:szCs w:val="24"/>
+        </w:rPr>
+        <w:t xml:space="preserve">uns some of its own statements is </w:t>
+      </w:r>
+      <w:r>
+        <w:rPr>
+          <w:rFonts w:cstheme="minorHAnsi"/>
+          <w:b/>
+          <w:sz w:val="24"/>
+          <w:szCs w:val="24"/>
+        </w:rPr>
+        <w:t>unpredictable</w:t>
+      </w:r>
+      <w:r>
+        <w:rPr>
+          <w:rFonts w:cstheme="minorHAnsi"/>
+          <w:sz w:val="24"/>
+          <w:szCs w:val="24"/>
+        </w:rPr>
+        <w:t>.</w:t>
+      </w:r>
+    </w:p>
+    <w:p>
+      <w:pPr>
+        <w:pStyle w:val="NoSpacing"/>
+        <w:rPr>
+          <w:rFonts w:cstheme="minorHAnsi"/>
+          <w:sz w:val="24"/>
+          <w:szCs w:val="24"/>
+        </w:rPr>
+      </w:pPr>
+    </w:p>
+    <w:p>
+      <w:pPr>
+        <w:pStyle w:val="NoSpacing"/>
+        <w:rPr>
+          <w:rFonts w:cstheme="minorHAnsi"/>
+          <w:sz w:val="24"/>
+          <w:szCs w:val="24"/>
+        </w:rPr>
+      </w:pPr>
+      <w:r>
+        <w:rPr>
+          <w:rFonts w:cstheme="minorHAnsi"/>
+          <w:sz w:val="24"/>
+          <w:szCs w:val="24"/>
+        </w:rPr>
+        <w:t xml:space="preserve">- </w:t>
+      </w:r>
+      <w:r>
+        <w:rPr>
+          <w:rFonts w:cstheme="minorHAnsi"/>
+          <w:b/>
+          <w:bCs/>
+          <w:sz w:val="24"/>
+          <w:szCs w:val="24"/>
+        </w:rPr>
+        <w:t>P</w:t>
+      </w:r>
+      <w:r>
+        <w:rPr>
+          <w:rFonts w:cstheme="minorHAnsi"/>
+          <w:b/>
+          <w:bCs/>
+          <w:sz w:val="24"/>
+          <w:szCs w:val="24"/>
+        </w:rPr>
+        <w:t>arallel:</w:t>
+      </w:r>
+      <w:r>
+        <w:rPr>
+          <w:rFonts w:cstheme="minorHAnsi"/>
+          <w:sz w:val="24"/>
+          <w:szCs w:val="24"/>
+        </w:rPr>
+        <w:t xml:space="preserve"> Usin</w:t>
+      </w:r>
+      <w:r>
+        <w:rPr>
+          <w:rFonts w:cstheme="minorHAnsi"/>
+          <w:sz w:val="24"/>
+          <w:szCs w:val="24"/>
+        </w:rPr>
+        <w:t xml:space="preserve">g multiple processing resources </w:t>
+      </w:r>
+      <w:r>
+        <w:rPr>
+          <w:rFonts w:cstheme="minorHAnsi"/>
+          <w:sz w:val="24"/>
+          <w:szCs w:val="24"/>
+        </w:rPr>
+        <w:t>(CPUs, cor</w:t>
+      </w:r>
+      <w:r>
+        <w:rPr>
+          <w:rFonts w:cstheme="minorHAnsi"/>
+          <w:sz w:val="24"/>
+          <w:szCs w:val="24"/>
+        </w:rPr>
+        <w:t>es) at once to solve a problem faster.</w:t>
+      </w:r>
+    </w:p>
+    <w:p>
+      <w:pPr>
+        <w:pStyle w:val="NoSpacing"/>
+        <w:rPr>
+          <w:rFonts w:cstheme="minorHAnsi"/>
+          <w:sz w:val="24"/>
+          <w:szCs w:val="24"/>
+        </w:rPr>
+      </w:pPr>
+      <w:r>
+        <w:rPr>
+          <w:rFonts w:cstheme="minorHAnsi"/>
+          <w:sz w:val="24"/>
+          <w:szCs w:val="24"/>
+        </w:rPr>
+        <w:t xml:space="preserve">+ </w:t>
+      </w:r>
+      <w:r>
+        <w:rPr>
+          <w:rFonts w:cstheme="minorHAnsi"/>
+          <w:sz w:val="24"/>
+          <w:szCs w:val="24"/>
+        </w:rPr>
+        <w:t>Example: A sor</w:t>
+      </w:r>
+      <w:r>
+        <w:rPr>
+          <w:rFonts w:cstheme="minorHAnsi"/>
+          <w:sz w:val="24"/>
+          <w:szCs w:val="24"/>
+        </w:rPr>
+        <w:t xml:space="preserve">ting algorithm that has several </w:t>
+      </w:r>
+      <w:r>
+        <w:rPr>
+          <w:rFonts w:cstheme="minorHAnsi"/>
+          <w:sz w:val="24"/>
+          <w:szCs w:val="24"/>
+        </w:rPr>
+        <w:t>threads each sort part of the array.</w:t>
+      </w:r>
+    </w:p>
+    <w:p>
+      <w:pPr>
+        <w:pStyle w:val="NoSpacing"/>
+        <w:rPr>
+          <w:rFonts w:cstheme="minorHAnsi"/>
+          <w:sz w:val="24"/>
+          <w:szCs w:val="24"/>
+        </w:rPr>
+      </w:pPr>
+      <w:r>
+        <w:rPr>
+          <w:noProof/>
+        </w:rPr>
+        <w:drawing>
+          <wp:inline distT="0" distB="0" distL="0" distR="0" wp14:anchorId="40CFB0AC" wp14:editId="3AB4BF67">
+            <wp:extent cx="803877" cy="792865"/>
+            <wp:effectExtent l="0" t="0" r="0" b="7620"/>
+            <wp:docPr id="27" name="Picture 27"/>
+            <wp:cNvGraphicFramePr>
+              <a:graphicFrameLocks xmlns:a="http://schemas.openxmlformats.org/drawingml/2006/main" noChangeAspect="1"/>
+            </wp:cNvGraphicFramePr>
+            <a:graphic xmlns:a="http://schemas.openxmlformats.org/drawingml/2006/main">
+              <a:graphicData uri="http://schemas.openxmlformats.org/drawingml/2006/picture">
+                <pic:pic xmlns:pic="http://schemas.openxmlformats.org/drawingml/2006/picture">
+                  <pic:nvPicPr>
+                    <pic:cNvPr id="0" name=""/>
+                    <pic:cNvPicPr/>
+                  </pic:nvPicPr>
+                  <pic:blipFill>
+                    <a:blip r:embed="rId23"/>
+                    <a:stretch>
+                      <a:fillRect/>
+                    </a:stretch>
+                  </pic:blipFill>
+                  <pic:spPr>
+                    <a:xfrm>
+                      <a:off x="0" y="0"/>
+                      <a:ext cx="804854" cy="793828"/>
+                    </a:xfrm>
+                    <a:prstGeom prst="rect">
+                      <a:avLst/>
+                    </a:prstGeom>
+                  </pic:spPr>
+                </pic:pic>
+              </a:graphicData>
+            </a:graphic>
+          </wp:inline>
+        </w:drawing>
+      </w:r>
+      <w:r>
+        <w:rPr>
+          <w:rFonts w:cstheme="minorHAnsi"/>
+          <w:sz w:val="24"/>
+          <w:szCs w:val="24"/>
+        </w:rPr>
+        <w:t xml:space="preserve"> </w:t>
+      </w:r>
+      <w:r>
+        <w:rPr>
+          <w:rFonts w:cstheme="minorHAnsi"/>
+          <w:sz w:val="24"/>
+          <w:szCs w:val="24"/>
+        </w:rPr>
+        <w:tab/>
+      </w:r>
+    </w:p>
+    <w:p>
+      <w:pPr>
+        <w:pStyle w:val="NoSpacing"/>
+        <w:rPr>
+          <w:rFonts w:cstheme="minorHAnsi"/>
+          <w:sz w:val="24"/>
+          <w:szCs w:val="24"/>
+        </w:rPr>
+      </w:pPr>
+      <w:r>
+        <w:rPr>
+          <w:rFonts w:cstheme="minorHAnsi"/>
+          <w:bCs/>
+          <w:sz w:val="24"/>
+          <w:szCs w:val="24"/>
+        </w:rPr>
+        <w:t xml:space="preserve">- </w:t>
+      </w:r>
+      <w:r>
+        <w:rPr>
+          <w:rFonts w:cstheme="minorHAnsi"/>
+          <w:b/>
+          <w:bCs/>
+          <w:sz w:val="24"/>
+          <w:szCs w:val="24"/>
+        </w:rPr>
+        <w:t>C</w:t>
+      </w:r>
+      <w:r>
+        <w:rPr>
+          <w:rFonts w:cstheme="minorHAnsi"/>
+          <w:b/>
+          <w:bCs/>
+          <w:sz w:val="24"/>
+          <w:szCs w:val="24"/>
+        </w:rPr>
+        <w:t>oncurrent:</w:t>
+      </w:r>
+      <w:r>
+        <w:rPr>
+          <w:rFonts w:cstheme="minorHAnsi"/>
+          <w:sz w:val="24"/>
+          <w:szCs w:val="24"/>
+        </w:rPr>
+        <w:t xml:space="preserve"> Multiple</w:t>
+      </w:r>
+      <w:r>
+        <w:rPr>
+          <w:rFonts w:cstheme="minorHAnsi"/>
+          <w:sz w:val="24"/>
+          <w:szCs w:val="24"/>
+        </w:rPr>
+        <w:t xml:space="preserve"> execution flows (e.g. threads) </w:t>
+      </w:r>
+      <w:r>
+        <w:rPr>
+          <w:rFonts w:cstheme="minorHAnsi"/>
+          <w:sz w:val="24"/>
+          <w:szCs w:val="24"/>
+        </w:rPr>
+        <w:t>accessing a shared resource at the same time.</w:t>
+      </w:r>
+    </w:p>
+    <w:p>
+      <w:pPr>
+        <w:pStyle w:val="NoSpacing"/>
+        <w:rPr>
+          <w:rFonts w:cstheme="minorHAnsi"/>
+          <w:sz w:val="24"/>
+          <w:szCs w:val="24"/>
+        </w:rPr>
+      </w:pPr>
+      <w:r>
+        <w:rPr>
+          <w:rFonts w:cstheme="minorHAnsi"/>
+          <w:sz w:val="24"/>
+          <w:szCs w:val="24"/>
+        </w:rPr>
+        <w:t>+</w:t>
+      </w:r>
+      <w:r>
+        <w:rPr>
+          <w:rFonts w:cstheme="minorHAnsi"/>
+          <w:sz w:val="24"/>
+          <w:szCs w:val="24"/>
+        </w:rPr>
+        <w:t xml:space="preserve"> </w:t>
+      </w:r>
+      <w:r>
+        <w:rPr>
+          <w:rFonts w:cstheme="minorHAnsi"/>
+          <w:sz w:val="24"/>
+          <w:szCs w:val="24"/>
+        </w:rPr>
+        <w:t>Example: Many threads trying</w:t>
+      </w:r>
+      <w:r>
+        <w:rPr>
+          <w:rFonts w:cstheme="minorHAnsi"/>
+          <w:sz w:val="24"/>
+          <w:szCs w:val="24"/>
+        </w:rPr>
+        <w:t xml:space="preserve"> to make changes to </w:t>
+      </w:r>
+      <w:r>
+        <w:rPr>
+          <w:rFonts w:cstheme="minorHAnsi"/>
+          <w:sz w:val="24"/>
+          <w:szCs w:val="24"/>
+        </w:rPr>
+        <w:t>the same data structure (a global list, map, etc.).</w:t>
+      </w:r>
+    </w:p>
+    <w:p>
+      <w:pPr>
+        <w:pStyle w:val="NoSpacing"/>
+        <w:rPr>
+          <w:rFonts w:cstheme="minorHAnsi"/>
+          <w:sz w:val="24"/>
+          <w:szCs w:val="24"/>
+        </w:rPr>
+      </w:pPr>
+      <w:r>
+        <w:rPr>
+          <w:noProof/>
+        </w:rPr>
+        <w:drawing>
+          <wp:inline distT="0" distB="0" distL="0" distR="0" wp14:anchorId="3DE864DF" wp14:editId="222AF732">
+            <wp:extent cx="758142" cy="728215"/>
+            <wp:effectExtent l="0" t="0" r="4445" b="0"/>
+            <wp:docPr id="28" name="Picture 28"/>
+            <wp:cNvGraphicFramePr>
+              <a:graphicFrameLocks xmlns:a="http://schemas.openxmlformats.org/drawingml/2006/main" noChangeAspect="1"/>
+            </wp:cNvGraphicFramePr>
+            <a:graphic xmlns:a="http://schemas.openxmlformats.org/drawingml/2006/main">
+              <a:graphicData uri="http://schemas.openxmlformats.org/drawingml/2006/picture">
+                <pic:pic xmlns:pic="http://schemas.openxmlformats.org/drawingml/2006/picture">
+                  <pic:nvPicPr>
+                    <pic:cNvPr id="0" name=""/>
+                    <pic:cNvPicPr/>
+                  </pic:nvPicPr>
+                  <pic:blipFill>
+                    <a:blip r:embed="rId24"/>
+                    <a:stretch>
+                      <a:fillRect/>
+                    </a:stretch>
+                  </pic:blipFill>
+                  <pic:spPr>
+                    <a:xfrm>
+                      <a:off x="0" y="0"/>
+                      <a:ext cx="759064" cy="729101"/>
+                    </a:xfrm>
+                    <a:prstGeom prst="rect">
+                      <a:avLst/>
+                    </a:prstGeom>
+                  </pic:spPr>
+                </pic:pic>
+              </a:graphicData>
+            </a:graphic>
+          </wp:inline>
+        </w:drawing>
+      </w:r>
+    </w:p>
+    <w:p>
+      <w:pPr>
+        <w:pStyle w:val="NoSpacing"/>
+        <w:rPr>
+          <w:rFonts w:cstheme="minorHAnsi"/>
+          <w:sz w:val="24"/>
+          <w:szCs w:val="24"/>
+        </w:rPr>
+      </w:pPr>
+    </w:p>
+    <w:p>
+      <w:pPr>
+        <w:pStyle w:val="NoSpacing"/>
+        <w:rPr>
+          <w:rFonts w:cstheme="minorHAnsi"/>
+          <w:sz w:val="24"/>
+          <w:szCs w:val="24"/>
+        </w:rPr>
+      </w:pPr>
+      <w:r>
+        <w:rPr>
+          <w:noProof/>
+        </w:rPr>
+        <w:lastRenderedPageBreak/>
+        <w:drawing>
+          <wp:inline distT="0" distB="0" distL="0" distR="0" wp14:anchorId="78DB10C4" wp14:editId="46C487C9">
+            <wp:extent cx="3854370" cy="2592228"/>
+            <wp:effectExtent l="0" t="0" r="0" b="0"/>
+            <wp:docPr id="29" name="Picture 29"/>
+            <wp:cNvGraphicFramePr>
+              <a:graphicFrameLocks xmlns:a="http://schemas.openxmlformats.org/drawingml/2006/main" noChangeAspect="1"/>
+            </wp:cNvGraphicFramePr>
+            <a:graphic xmlns:a="http://schemas.openxmlformats.org/drawingml/2006/main">
+              <a:graphicData uri="http://schemas.openxmlformats.org/drawingml/2006/picture">
+                <pic:pic xmlns:pic="http://schemas.openxmlformats.org/drawingml/2006/picture">
+                  <pic:nvPicPr>
+                    <pic:cNvPr id="0" name=""/>
+                    <pic:cNvPicPr/>
+                  </pic:nvPicPr>
+                  <pic:blipFill>
+                    <a:blip r:embed="rId25"/>
+                    <a:stretch>
+                      <a:fillRect/>
+                    </a:stretch>
+                  </pic:blipFill>
+                  <pic:spPr>
+                    <a:xfrm>
+                      <a:off x="0" y="0"/>
+                      <a:ext cx="3858288" cy="2594863"/>
+                    </a:xfrm>
+                    <a:prstGeom prst="rect">
+                      <a:avLst/>
+                    </a:prstGeom>
+                  </pic:spPr>
+                </pic:pic>
+              </a:graphicData>
+            </a:graphic>
+          </wp:inline>
+        </w:drawing>
+      </w:r>
+    </w:p>
+    <w:p>
+      <w:pPr>
+        <w:pStyle w:val="NoSpacing"/>
+        <w:rPr>
+          <w:rFonts w:cstheme="minorHAnsi"/>
+          <w:sz w:val="24"/>
+          <w:szCs w:val="24"/>
+        </w:rPr>
+      </w:pPr>
+    </w:p>
+    <w:p>
+      <w:pPr>
+        <w:pStyle w:val="NoSpacing"/>
+        <w:rPr>
+          <w:rFonts w:cstheme="minorHAnsi"/>
+          <w:bCs/>
+          <w:sz w:val="24"/>
+          <w:szCs w:val="24"/>
+        </w:rPr>
+      </w:pPr>
+      <w:r>
+        <w:rPr>
+          <w:rFonts w:cstheme="minorHAnsi"/>
+          <w:sz w:val="24"/>
+          <w:szCs w:val="24"/>
+        </w:rPr>
+        <w:t xml:space="preserve">- </w:t>
+      </w:r>
+      <w:proofErr w:type="gramStart"/>
+      <w:r>
+        <w:rPr>
+          <w:rFonts w:cstheme="minorHAnsi"/>
+          <w:b/>
+          <w:bCs/>
+          <w:sz w:val="24"/>
+          <w:szCs w:val="24"/>
+        </w:rPr>
+        <w:t>synchronized</w:t>
+      </w:r>
+      <w:proofErr w:type="gramEnd"/>
+      <w:r>
+        <w:rPr>
+          <w:rFonts w:cstheme="minorHAnsi"/>
+          <w:b/>
+          <w:bCs/>
+          <w:sz w:val="24"/>
+          <w:szCs w:val="24"/>
+        </w:rPr>
+        <w:t xml:space="preserve"> lock</w:t>
+      </w:r>
+      <w:r>
+        <w:rPr>
+          <w:rFonts w:cstheme="minorHAnsi"/>
+          <w:bCs/>
+          <w:sz w:val="24"/>
+          <w:szCs w:val="24"/>
+        </w:rPr>
+        <w:t xml:space="preserve">: </w:t>
+      </w:r>
+      <w:r>
+        <w:rPr>
+          <w:rFonts w:cstheme="minorHAnsi"/>
+          <w:bCs/>
+          <w:sz w:val="24"/>
+          <w:szCs w:val="24"/>
+        </w:rPr>
+        <w:t>Every Java object can act as a "lock" for concurrency</w:t>
+      </w:r>
+    </w:p>
+    <w:p>
+      <w:pPr>
+        <w:pStyle w:val="NoSpacing"/>
+        <w:rPr>
+          <w:rFonts w:cstheme="minorHAnsi"/>
+          <w:sz w:val="24"/>
+          <w:szCs w:val="24"/>
+        </w:rPr>
+      </w:pPr>
+      <w:proofErr w:type="gramStart"/>
+      <w:r>
+        <w:rPr>
+          <w:rFonts w:cstheme="minorHAnsi"/>
+          <w:bCs/>
+          <w:sz w:val="24"/>
+          <w:szCs w:val="24"/>
+        </w:rPr>
+        <w:t>synchronized</w:t>
+      </w:r>
+      <w:proofErr w:type="gramEnd"/>
+      <w:r>
+        <w:rPr>
+          <w:rFonts w:cstheme="minorHAnsi"/>
+          <w:sz w:val="24"/>
+          <w:szCs w:val="24"/>
+        </w:rPr>
+        <w:t xml:space="preserve"> (</w:t>
+      </w:r>
+      <w:r>
+        <w:rPr>
+          <w:rFonts w:cstheme="minorHAnsi"/>
+          <w:bCs/>
+          <w:sz w:val="24"/>
+          <w:szCs w:val="24"/>
+        </w:rPr>
+        <w:t>object</w:t>
+      </w:r>
+      <w:r>
+        <w:rPr>
+          <w:rFonts w:cstheme="minorHAnsi"/>
+          <w:sz w:val="24"/>
+          <w:szCs w:val="24"/>
+        </w:rPr>
+        <w:t>) {</w:t>
+      </w:r>
+    </w:p>
+    <w:p>
+      <w:pPr>
+        <w:pStyle w:val="NoSpacing"/>
+        <w:rPr>
+          <w:rFonts w:cstheme="minorHAnsi"/>
+          <w:sz w:val="24"/>
+          <w:szCs w:val="24"/>
+        </w:rPr>
+      </w:pPr>
+      <w:r>
+        <w:rPr>
+          <w:rFonts w:cstheme="minorHAnsi"/>
+          <w:sz w:val="24"/>
+          <w:szCs w:val="24"/>
+        </w:rPr>
+        <w:t xml:space="preserve">    </w:t>
+      </w:r>
+      <w:proofErr w:type="gramStart"/>
+      <w:r>
+        <w:rPr>
+          <w:rFonts w:cstheme="minorHAnsi"/>
+          <w:bCs/>
+          <w:sz w:val="24"/>
+          <w:szCs w:val="24"/>
+        </w:rPr>
+        <w:t>statement(s)</w:t>
+      </w:r>
+      <w:proofErr w:type="gramEnd"/>
+      <w:r>
+        <w:rPr>
+          <w:rFonts w:cstheme="minorHAnsi"/>
+          <w:sz w:val="24"/>
+          <w:szCs w:val="24"/>
+        </w:rPr>
+        <w:t>;</w:t>
+      </w:r>
+    </w:p>
+    <w:p>
+      <w:pPr>
+        <w:pStyle w:val="NoSpacing"/>
+        <w:rPr>
+          <w:rFonts w:cstheme="minorHAnsi"/>
+          <w:sz w:val="24"/>
+          <w:szCs w:val="24"/>
+        </w:rPr>
+      </w:pPr>
+      <w:r>
+        <w:rPr>
+          <w:rFonts w:cstheme="minorHAnsi"/>
+          <w:sz w:val="24"/>
+          <w:szCs w:val="24"/>
+        </w:rPr>
+        <w:t>}</w:t>
+      </w:r>
+    </w:p>
+    <w:p>
+      <w:pPr>
+        <w:pStyle w:val="NoSpacing"/>
+        <w:rPr>
+          <w:rFonts w:cstheme="minorHAnsi"/>
+          <w:sz w:val="24"/>
+          <w:szCs w:val="24"/>
+        </w:rPr>
+      </w:pPr>
+    </w:p>
+    <w:p>
+      <w:pPr>
+        <w:pStyle w:val="NoSpacing"/>
+        <w:rPr>
+          <w:rFonts w:cstheme="minorHAnsi"/>
+          <w:sz w:val="24"/>
+          <w:szCs w:val="24"/>
+        </w:rPr>
+      </w:pPr>
+      <w:r>
+        <w:rPr>
+          <w:rFonts w:cstheme="minorHAnsi"/>
+          <w:sz w:val="24"/>
+          <w:szCs w:val="24"/>
+        </w:rPr>
+        <w:t xml:space="preserve">- </w:t>
+      </w:r>
+      <w:r>
+        <w:rPr>
+          <w:rFonts w:cstheme="minorHAnsi"/>
+          <w:sz w:val="24"/>
+          <w:szCs w:val="24"/>
+        </w:rPr>
+        <w:t xml:space="preserve">A </w:t>
+      </w:r>
+      <w:r>
+        <w:rPr>
+          <w:rFonts w:cstheme="minorHAnsi"/>
+          <w:b/>
+          <w:sz w:val="24"/>
+          <w:szCs w:val="24"/>
+        </w:rPr>
+        <w:t>synchronized method</w:t>
+      </w:r>
+      <w:r>
+        <w:rPr>
+          <w:rFonts w:cstheme="minorHAnsi"/>
+          <w:sz w:val="24"/>
+          <w:szCs w:val="24"/>
+        </w:rPr>
+        <w:t xml:space="preserve"> grabs the object or class's lock at the start, runs to completion, then releases the lock.</w:t>
+      </w:r>
+    </w:p>
+    <w:p>
+      <w:pPr>
+        <w:pStyle w:val="NoSpacing"/>
+        <w:rPr>
+          <w:rFonts w:cstheme="minorHAnsi"/>
+          <w:sz w:val="24"/>
+          <w:szCs w:val="24"/>
+        </w:rPr>
+      </w:pPr>
+      <w:r>
+        <w:rPr>
+          <w:rFonts w:cstheme="minorHAnsi"/>
+          <w:sz w:val="24"/>
+          <w:szCs w:val="24"/>
+        </w:rPr>
+        <w:t>Ex:</w:t>
+      </w:r>
+    </w:p>
+    <w:p>
+      <w:pPr>
+        <w:pStyle w:val="NoSpacing"/>
+        <w:rPr>
+          <w:rFonts w:cstheme="minorHAnsi"/>
+        </w:rPr>
+      </w:pPr>
+      <w:r>
+        <w:rPr>
+          <w:rFonts w:cstheme="minorHAnsi"/>
+        </w:rPr>
+        <w:t>// synchronized method: locks on "this" object</w:t>
+      </w:r>
+    </w:p>
+    <w:p>
+      <w:pPr>
+        <w:pStyle w:val="NoSpacing"/>
+        <w:rPr>
+          <w:rFonts w:cstheme="minorHAnsi"/>
+          <w:sz w:val="24"/>
+          <w:szCs w:val="24"/>
+        </w:rPr>
+      </w:pPr>
+      <w:proofErr w:type="gramStart"/>
+      <w:r>
+        <w:rPr>
+          <w:rFonts w:cstheme="minorHAnsi"/>
+          <w:sz w:val="24"/>
+          <w:szCs w:val="24"/>
+        </w:rPr>
+        <w:t>public</w:t>
+      </w:r>
+      <w:proofErr w:type="gramEnd"/>
+      <w:r>
+        <w:rPr>
+          <w:rFonts w:cstheme="minorHAnsi"/>
+          <w:sz w:val="24"/>
+          <w:szCs w:val="24"/>
+        </w:rPr>
+        <w:t xml:space="preserve"> </w:t>
+      </w:r>
+      <w:r>
+        <w:rPr>
+          <w:rFonts w:cstheme="minorHAnsi"/>
+          <w:b/>
+          <w:bCs/>
+          <w:sz w:val="24"/>
+          <w:szCs w:val="24"/>
+        </w:rPr>
+        <w:t>synchronized</w:t>
+      </w:r>
+      <w:r>
+        <w:rPr>
+          <w:rFonts w:cstheme="minorHAnsi"/>
+          <w:sz w:val="24"/>
+          <w:szCs w:val="24"/>
+        </w:rPr>
+        <w:t xml:space="preserve"> </w:t>
+      </w:r>
+      <w:r>
+        <w:rPr>
+          <w:rFonts w:cstheme="minorHAnsi"/>
+          <w:b/>
+          <w:bCs/>
+          <w:sz w:val="24"/>
+          <w:szCs w:val="24"/>
+        </w:rPr>
+        <w:t>type</w:t>
+      </w:r>
+      <w:r>
+        <w:rPr>
+          <w:rFonts w:cstheme="minorHAnsi"/>
+          <w:sz w:val="24"/>
+          <w:szCs w:val="24"/>
+        </w:rPr>
+        <w:t xml:space="preserve"> </w:t>
+      </w:r>
+      <w:r>
+        <w:rPr>
+          <w:rFonts w:cstheme="minorHAnsi"/>
+          <w:b/>
+          <w:bCs/>
+          <w:sz w:val="24"/>
+          <w:szCs w:val="24"/>
+        </w:rPr>
+        <w:t>name</w:t>
+      </w:r>
+      <w:r>
+        <w:rPr>
+          <w:rFonts w:cstheme="minorHAnsi"/>
+          <w:sz w:val="24"/>
+          <w:szCs w:val="24"/>
+        </w:rPr>
+        <w:t>(</w:t>
+      </w:r>
+      <w:r>
+        <w:rPr>
+          <w:rFonts w:cstheme="minorHAnsi"/>
+          <w:b/>
+          <w:bCs/>
+          <w:sz w:val="24"/>
+          <w:szCs w:val="24"/>
+        </w:rPr>
+        <w:t>parameters</w:t>
+      </w:r>
+      <w:r>
+        <w:rPr>
+          <w:rFonts w:cstheme="minorHAnsi"/>
+          <w:sz w:val="24"/>
+          <w:szCs w:val="24"/>
+        </w:rPr>
+        <w:t>) { ... }</w:t>
+      </w:r>
+    </w:p>
+    <w:p>
+      <w:pPr>
+        <w:pStyle w:val="NoSpacing"/>
+        <w:rPr>
+          <w:rFonts w:cstheme="minorHAnsi"/>
+          <w:sz w:val="24"/>
+          <w:szCs w:val="24"/>
+        </w:rPr>
+      </w:pPr>
+      <w:r>
+        <w:rPr>
+          <w:rFonts w:cstheme="minorHAnsi"/>
+          <w:sz w:val="24"/>
+          <w:szCs w:val="24"/>
+        </w:rPr>
+        <w:t xml:space="preserve">// synchronized static method: locks on the given </w:t>
+      </w:r>
+      <w:r>
+        <w:rPr>
+          <w:rFonts w:cstheme="minorHAnsi"/>
+          <w:i/>
+          <w:iCs/>
+          <w:sz w:val="24"/>
+          <w:szCs w:val="24"/>
+        </w:rPr>
+        <w:t>class</w:t>
+      </w:r>
+    </w:p>
+    <w:p>
+      <w:pPr>
+        <w:pStyle w:val="NoSpacing"/>
+        <w:rPr>
+          <w:rFonts w:cstheme="minorHAnsi"/>
+          <w:sz w:val="24"/>
+          <w:szCs w:val="24"/>
+        </w:rPr>
+      </w:pPr>
+      <w:proofErr w:type="gramStart"/>
+      <w:r>
+        <w:rPr>
+          <w:rFonts w:cstheme="minorHAnsi"/>
+          <w:sz w:val="24"/>
+          <w:szCs w:val="24"/>
+        </w:rPr>
+        <w:t>public</w:t>
+      </w:r>
+      <w:proofErr w:type="gramEnd"/>
+      <w:r>
+        <w:rPr>
+          <w:rFonts w:cstheme="minorHAnsi"/>
+          <w:sz w:val="24"/>
+          <w:szCs w:val="24"/>
+        </w:rPr>
+        <w:t xml:space="preserve"> static </w:t>
+      </w:r>
+      <w:r>
+        <w:rPr>
+          <w:rFonts w:cstheme="minorHAnsi"/>
+          <w:b/>
+          <w:bCs/>
+          <w:sz w:val="24"/>
+          <w:szCs w:val="24"/>
+        </w:rPr>
+        <w:t>synchronized</w:t>
+      </w:r>
+      <w:r>
+        <w:rPr>
+          <w:rFonts w:cstheme="minorHAnsi"/>
+          <w:sz w:val="24"/>
+          <w:szCs w:val="24"/>
+        </w:rPr>
+        <w:t xml:space="preserve"> </w:t>
+      </w:r>
+      <w:r>
+        <w:rPr>
+          <w:rFonts w:cstheme="minorHAnsi"/>
+          <w:b/>
+          <w:bCs/>
+          <w:sz w:val="24"/>
+          <w:szCs w:val="24"/>
+        </w:rPr>
+        <w:t>type</w:t>
+      </w:r>
+      <w:r>
+        <w:rPr>
+          <w:rFonts w:cstheme="minorHAnsi"/>
+          <w:sz w:val="24"/>
+          <w:szCs w:val="24"/>
+        </w:rPr>
+        <w:t xml:space="preserve"> </w:t>
+      </w:r>
+      <w:r>
+        <w:rPr>
+          <w:rFonts w:cstheme="minorHAnsi"/>
+          <w:b/>
+          <w:bCs/>
+          <w:sz w:val="24"/>
+          <w:szCs w:val="24"/>
+        </w:rPr>
+        <w:t>name</w:t>
+      </w:r>
+      <w:r>
+        <w:rPr>
+          <w:rFonts w:cstheme="minorHAnsi"/>
+          <w:sz w:val="24"/>
+          <w:szCs w:val="24"/>
+        </w:rPr>
+        <w:t>(</w:t>
+      </w:r>
+      <w:r>
+        <w:rPr>
+          <w:rFonts w:cstheme="minorHAnsi"/>
+          <w:b/>
+          <w:bCs/>
+          <w:sz w:val="24"/>
+          <w:szCs w:val="24"/>
+        </w:rPr>
+        <w:t>parameters</w:t>
+      </w:r>
+      <w:r>
+        <w:rPr>
+          <w:rFonts w:cstheme="minorHAnsi"/>
+          <w:sz w:val="24"/>
+          <w:szCs w:val="24"/>
+        </w:rPr>
+        <w:t>) { ... }</w:t>
+      </w:r>
+    </w:p>
+    <w:p>
+      <w:pPr>
+        <w:pStyle w:val="NoSpacing"/>
+        <w:rPr>
+          <w:rFonts w:cstheme="minorHAnsi"/>
+          <w:sz w:val="24"/>
+          <w:szCs w:val="24"/>
+        </w:rPr>
+      </w:pPr>
+    </w:p>
+    <w:p>
+      <w:pPr>
+        <w:pStyle w:val="NoSpacing"/>
+        <w:rPr>
+          <w:rFonts w:cstheme="minorHAnsi"/>
+          <w:sz w:val="24"/>
+          <w:szCs w:val="24"/>
+        </w:rPr>
+      </w:pPr>
+      <w:r>
+        <w:rPr>
+          <w:rFonts w:cstheme="minorHAnsi"/>
+          <w:sz w:val="24"/>
+          <w:szCs w:val="24"/>
+        </w:rPr>
+        <w:t xml:space="preserve">- </w:t>
+      </w:r>
+      <w:r>
+        <w:rPr>
+          <w:rFonts w:cstheme="minorHAnsi"/>
+          <w:b/>
+          <w:bCs/>
+          <w:sz w:val="24"/>
+          <w:szCs w:val="24"/>
+        </w:rPr>
+        <w:t>C</w:t>
+      </w:r>
+      <w:r>
+        <w:rPr>
+          <w:rFonts w:cstheme="minorHAnsi"/>
+          <w:b/>
+          <w:bCs/>
+          <w:sz w:val="24"/>
+          <w:szCs w:val="24"/>
+        </w:rPr>
+        <w:t>ritical section</w:t>
+      </w:r>
+      <w:r>
+        <w:rPr>
+          <w:rFonts w:cstheme="minorHAnsi"/>
+          <w:sz w:val="24"/>
+          <w:szCs w:val="24"/>
+        </w:rPr>
+        <w:t>: A piece of code that accesses a shared resource that must not be concurrently accessed by more than one thread.</w:t>
+      </w:r>
+    </w:p>
+    <w:p>
+      <w:pPr>
+        <w:pStyle w:val="NoSpacing"/>
+        <w:rPr>
+          <w:rFonts w:cstheme="minorHAnsi"/>
+          <w:sz w:val="24"/>
+          <w:szCs w:val="24"/>
+        </w:rPr>
+      </w:pPr>
+    </w:p>
+    <w:p>
+      <w:pPr>
+        <w:pStyle w:val="NoSpacing"/>
+        <w:rPr>
+          <w:rFonts w:cstheme="minorHAnsi"/>
+          <w:sz w:val="24"/>
+          <w:szCs w:val="24"/>
+        </w:rPr>
+      </w:pPr>
+      <w:r>
+        <w:rPr>
+          <w:rFonts w:cstheme="minorHAnsi"/>
+          <w:sz w:val="24"/>
+          <w:szCs w:val="24"/>
+        </w:rPr>
+        <w:t xml:space="preserve">- </w:t>
+      </w:r>
+      <w:r>
+        <w:rPr>
+          <w:rFonts w:cstheme="minorHAnsi"/>
+          <w:b/>
+          <w:bCs/>
+          <w:sz w:val="24"/>
+          <w:szCs w:val="24"/>
+        </w:rPr>
+        <w:t>V</w:t>
+      </w:r>
+      <w:r>
+        <w:rPr>
+          <w:rFonts w:cstheme="minorHAnsi"/>
+          <w:b/>
+          <w:bCs/>
+          <w:sz w:val="24"/>
+          <w:szCs w:val="24"/>
+        </w:rPr>
+        <w:t>olatile field</w:t>
+      </w:r>
+      <w:r>
+        <w:rPr>
+          <w:rFonts w:cstheme="minorHAnsi"/>
+          <w:sz w:val="24"/>
+          <w:szCs w:val="24"/>
+        </w:rPr>
+        <w:t>: An indication to the VM that multiple threads may try to access/update the field's value at the same time</w:t>
+      </w:r>
+      <w:r>
+        <w:rPr>
+          <w:rFonts w:cstheme="minorHAnsi"/>
+          <w:sz w:val="24"/>
+          <w:szCs w:val="24"/>
+        </w:rPr>
+        <w:t>.</w:t>
+      </w:r>
+    </w:p>
+    <w:p>
+      <w:pPr>
+        <w:pStyle w:val="NoSpacing"/>
+        <w:rPr>
+          <w:rFonts w:cstheme="minorHAnsi"/>
+          <w:sz w:val="24"/>
+          <w:szCs w:val="24"/>
+        </w:rPr>
+      </w:pPr>
+      <w:r>
+        <w:rPr>
+          <w:rFonts w:cstheme="minorHAnsi"/>
+          <w:sz w:val="24"/>
+          <w:szCs w:val="24"/>
+        </w:rPr>
+        <w:t>- Terms:</w:t>
+      </w:r>
+    </w:p>
+    <w:p>
+      <w:pPr>
+        <w:pStyle w:val="NoSpacing"/>
+        <w:rPr>
+          <w:rFonts w:cstheme="minorHAnsi"/>
+          <w:sz w:val="24"/>
+          <w:szCs w:val="24"/>
+        </w:rPr>
+      </w:pPr>
+      <w:r>
+        <w:rPr>
+          <w:rFonts w:cstheme="minorHAnsi"/>
+          <w:b/>
+          <w:bCs/>
+          <w:sz w:val="24"/>
+          <w:szCs w:val="24"/>
+        </w:rPr>
+        <w:t xml:space="preserve">+ </w:t>
+      </w:r>
+      <w:proofErr w:type="spellStart"/>
+      <w:proofErr w:type="gramStart"/>
+      <w:r>
+        <w:rPr>
+          <w:rFonts w:cstheme="minorHAnsi"/>
+          <w:b/>
+          <w:bCs/>
+          <w:sz w:val="24"/>
+          <w:szCs w:val="24"/>
+        </w:rPr>
+        <w:t>liveness</w:t>
+      </w:r>
+      <w:proofErr w:type="spellEnd"/>
+      <w:proofErr w:type="gramEnd"/>
+      <w:r>
+        <w:rPr>
+          <w:rFonts w:cstheme="minorHAnsi"/>
+          <w:sz w:val="24"/>
+          <w:szCs w:val="24"/>
+        </w:rPr>
+        <w:t>: Ability for a multithreaded program to run promptly.</w:t>
+      </w:r>
+    </w:p>
+    <w:p>
+      <w:pPr>
+        <w:pStyle w:val="NoSpacing"/>
+        <w:rPr>
+          <w:rFonts w:cstheme="minorHAnsi"/>
+          <w:sz w:val="24"/>
+          <w:szCs w:val="24"/>
+        </w:rPr>
+      </w:pPr>
+      <w:r>
+        <w:rPr>
+          <w:rFonts w:cstheme="minorHAnsi"/>
+          <w:sz w:val="24"/>
+          <w:szCs w:val="24"/>
+        </w:rPr>
+        <w:t xml:space="preserve">+ </w:t>
+      </w:r>
+      <w:r>
+        <w:rPr>
+          <w:rFonts w:cstheme="minorHAnsi"/>
+          <w:b/>
+          <w:bCs/>
+          <w:sz w:val="24"/>
+          <w:szCs w:val="24"/>
+        </w:rPr>
+        <w:t>deadlock</w:t>
+      </w:r>
+      <w:r>
+        <w:rPr>
+          <w:rFonts w:cstheme="minorHAnsi"/>
+          <w:sz w:val="24"/>
+          <w:szCs w:val="24"/>
+        </w:rPr>
+        <w:t>: Situation where two or more threads are blocked forever, waiting for each other.</w:t>
+      </w:r>
+    </w:p>
+    <w:p>
+      <w:pPr>
+        <w:pStyle w:val="NoSpacing"/>
+        <w:rPr>
+          <w:rFonts w:cstheme="minorHAnsi"/>
+          <w:sz w:val="24"/>
+          <w:szCs w:val="24"/>
+        </w:rPr>
+      </w:pPr>
+      <w:r>
+        <w:rPr>
+          <w:rFonts w:cstheme="minorHAnsi"/>
+          <w:sz w:val="24"/>
+          <w:szCs w:val="24"/>
+        </w:rPr>
+        <w:t xml:space="preserve">+ </w:t>
+      </w:r>
+      <w:proofErr w:type="spellStart"/>
+      <w:proofErr w:type="gramStart"/>
+      <w:r>
+        <w:rPr>
+          <w:rFonts w:cstheme="minorHAnsi"/>
+          <w:b/>
+          <w:bCs/>
+          <w:sz w:val="24"/>
+          <w:szCs w:val="24"/>
+        </w:rPr>
+        <w:t>livelock</w:t>
+      </w:r>
+      <w:proofErr w:type="spellEnd"/>
+      <w:proofErr w:type="gramEnd"/>
+      <w:r>
+        <w:rPr>
+          <w:rFonts w:cstheme="minorHAnsi"/>
+          <w:sz w:val="24"/>
+          <w:szCs w:val="24"/>
+        </w:rPr>
+        <w:t>: Situation where two or more threads are caught in an infinite cycle of responding to each other</w:t>
+      </w:r>
+    </w:p>
+    <w:p>
+      <w:pPr>
+        <w:pStyle w:val="NoSpacing"/>
+        <w:rPr>
+          <w:rFonts w:cstheme="minorHAnsi"/>
+          <w:sz w:val="24"/>
+          <w:szCs w:val="24"/>
+        </w:rPr>
+      </w:pPr>
+      <w:r>
+        <w:rPr>
+          <w:rFonts w:cstheme="minorHAnsi"/>
+          <w:sz w:val="24"/>
+          <w:szCs w:val="24"/>
+        </w:rPr>
+        <w:t xml:space="preserve">+ </w:t>
+      </w:r>
+      <w:proofErr w:type="gramStart"/>
+      <w:r>
+        <w:rPr>
+          <w:rFonts w:cstheme="minorHAnsi"/>
+          <w:b/>
+          <w:bCs/>
+          <w:sz w:val="24"/>
+          <w:szCs w:val="24"/>
+        </w:rPr>
+        <w:t>starvation</w:t>
+      </w:r>
+      <w:proofErr w:type="gramEnd"/>
+      <w:r>
+        <w:rPr>
+          <w:rFonts w:cstheme="minorHAnsi"/>
+          <w:sz w:val="24"/>
+          <w:szCs w:val="24"/>
+        </w:rPr>
+        <w:t>: Situation where one or more threads are unable to make progress because of another "greedy" thread.</w:t>
+      </w:r>
+    </w:p>
+    <w:p>
+      <w:pPr>
+        <w:pStyle w:val="NoSpacing"/>
+        <w:rPr>
+          <w:rFonts w:cstheme="minorHAnsi"/>
+          <w:sz w:val="24"/>
+          <w:szCs w:val="24"/>
+        </w:rPr>
+      </w:pPr>
       <w:bookmarkStart w:id="0" w:name="_GoBack"/>
       <w:bookmarkEnd w:id="0"/>
+    </w:p>
+    <w:p>
+      <w:pPr>
+        <w:pStyle w:val="NoSpacing"/>
+        <w:rPr>
+          <w:rFonts w:cstheme="minorHAnsi"/>
+          <w:sz w:val="24"/>
+          <w:szCs w:val="24"/>
+        </w:rPr>
+      </w:pPr>
     </w:p>
     <w:sectPr>
       <w:pgSz w:w="12240" w:h="15840"/>
@@ -4649,6 +7678,146 @@
 <file path=word/numbering.xml><?xml version="1.0" encoding="utf-8"?>
 <w:numbering xmlns:wpc="http://schemas.microsoft.com/office/word/2010/wordprocessingCanvas" xmlns:mc="http://schemas.openxmlformats.org/markup-compatibility/2006" xmlns:o="urn:schemas-microsoft-com:office:office" xmlns:r="http://schemas.openxmlformats.org/officeDocument/2006/relationships" xmlns:m="http://schemas.openxmlformats.org/officeDocument/2006/math" xmlns:v="urn:schemas-microsoft-com:vml" xmlns:wp14="http://schemas.microsoft.com/office/word/2010/wordprocessingDrawing" xmlns:wp="http://schemas.openxmlformats.org/drawingml/2006/wordprocessingDrawing" xmlns:w10="urn:schemas-microsoft-com:office:word" xmlns:w="http://schemas.openxmlformats.org/wordprocessingml/2006/main" xmlns:w14="http://schemas.microsoft.com/office/word/2010/wordml" xmlns:wpg="http://schemas.microsoft.com/office/word/2010/wordprocessingGroup" xmlns:wpi="http://schemas.microsoft.com/office/word/2010/wordprocessingInk" xmlns:wne="http://schemas.microsoft.com/office/word/2006/wordml" xmlns:wps="http://schemas.microsoft.com/office/word/2010/wordprocessingShape" mc:Ignorable="w14 wp14">
   <w:abstractNum w:abstractNumId="0">
+    <w:nsid w:val="05F412CC"/>
+    <w:multiLevelType w:val="hybridMultilevel"/>
+    <w:tmpl w:val="ABAC647A"/>
+    <w:lvl w:ilvl="0" w:tplc="1DC09890">
+      <w:start w:val="1"/>
+      <w:numFmt w:val="bullet"/>
+      <w:lvlText w:val="•"/>
+      <w:lvlJc w:val="left"/>
+      <w:pPr>
+        <w:tabs>
+          <w:tab w:val="num" w:pos="720"/>
+        </w:tabs>
+        <w:ind w:left="720" w:hanging="360"/>
+      </w:pPr>
+      <w:rPr>
+        <w:rFonts w:ascii="Times New Roman" w:hAnsi="Times New Roman" w:hint="default"/>
+      </w:rPr>
+    </w:lvl>
+    <w:lvl w:ilvl="1" w:tplc="5888BEA2">
+      <w:start w:val="655"/>
+      <w:numFmt w:val="bullet"/>
+      <w:lvlText w:val=""/>
+      <w:lvlJc w:val="left"/>
+      <w:pPr>
+        <w:tabs>
+          <w:tab w:val="num" w:pos="1440"/>
+        </w:tabs>
+        <w:ind w:left="1440" w:hanging="360"/>
+      </w:pPr>
+      <w:rPr>
+        <w:rFonts w:ascii="Wingdings" w:hAnsi="Wingdings" w:hint="default"/>
+      </w:rPr>
+    </w:lvl>
+    <w:lvl w:ilvl="2" w:tplc="0204D092" w:tentative="1">
+      <w:start w:val="1"/>
+      <w:numFmt w:val="bullet"/>
+      <w:lvlText w:val="•"/>
+      <w:lvlJc w:val="left"/>
+      <w:pPr>
+        <w:tabs>
+          <w:tab w:val="num" w:pos="2160"/>
+        </w:tabs>
+        <w:ind w:left="2160" w:hanging="360"/>
+      </w:pPr>
+      <w:rPr>
+        <w:rFonts w:ascii="Times New Roman" w:hAnsi="Times New Roman" w:hint="default"/>
+      </w:rPr>
+    </w:lvl>
+    <w:lvl w:ilvl="3" w:tplc="EE48036A" w:tentative="1">
+      <w:start w:val="1"/>
+      <w:numFmt w:val="bullet"/>
+      <w:lvlText w:val="•"/>
+      <w:lvlJc w:val="left"/>
+      <w:pPr>
+        <w:tabs>
+          <w:tab w:val="num" w:pos="2880"/>
+        </w:tabs>
+        <w:ind w:left="2880" w:hanging="360"/>
+      </w:pPr>
+      <w:rPr>
+        <w:rFonts w:ascii="Times New Roman" w:hAnsi="Times New Roman" w:hint="default"/>
+      </w:rPr>
+    </w:lvl>
+    <w:lvl w:ilvl="4" w:tplc="6E6EDB32" w:tentative="1">
+      <w:start w:val="1"/>
+      <w:numFmt w:val="bullet"/>
+      <w:lvlText w:val="•"/>
+      <w:lvlJc w:val="left"/>
+      <w:pPr>
+        <w:tabs>
+          <w:tab w:val="num" w:pos="3600"/>
+        </w:tabs>
+        <w:ind w:left="3600" w:hanging="360"/>
+      </w:pPr>
+      <w:rPr>
+        <w:rFonts w:ascii="Times New Roman" w:hAnsi="Times New Roman" w:hint="default"/>
+      </w:rPr>
+    </w:lvl>
+    <w:lvl w:ilvl="5" w:tplc="8EC48A6C" w:tentative="1">
+      <w:start w:val="1"/>
+      <w:numFmt w:val="bullet"/>
+      <w:lvlText w:val="•"/>
+      <w:lvlJc w:val="left"/>
+      <w:pPr>
+        <w:tabs>
+          <w:tab w:val="num" w:pos="4320"/>
+        </w:tabs>
+        <w:ind w:left="4320" w:hanging="360"/>
+      </w:pPr>
+      <w:rPr>
+        <w:rFonts w:ascii="Times New Roman" w:hAnsi="Times New Roman" w:hint="default"/>
+      </w:rPr>
+    </w:lvl>
+    <w:lvl w:ilvl="6" w:tplc="DA2EAD2E" w:tentative="1">
+      <w:start w:val="1"/>
+      <w:numFmt w:val="bullet"/>
+      <w:lvlText w:val="•"/>
+      <w:lvlJc w:val="left"/>
+      <w:pPr>
+        <w:tabs>
+          <w:tab w:val="num" w:pos="5040"/>
+        </w:tabs>
+        <w:ind w:left="5040" w:hanging="360"/>
+      </w:pPr>
+      <w:rPr>
+        <w:rFonts w:ascii="Times New Roman" w:hAnsi="Times New Roman" w:hint="default"/>
+      </w:rPr>
+    </w:lvl>
+    <w:lvl w:ilvl="7" w:tplc="4966406C" w:tentative="1">
+      <w:start w:val="1"/>
+      <w:numFmt w:val="bullet"/>
+      <w:lvlText w:val="•"/>
+      <w:lvlJc w:val="left"/>
+      <w:pPr>
+        <w:tabs>
+          <w:tab w:val="num" w:pos="5760"/>
+        </w:tabs>
+        <w:ind w:left="5760" w:hanging="360"/>
+      </w:pPr>
+      <w:rPr>
+        <w:rFonts w:ascii="Times New Roman" w:hAnsi="Times New Roman" w:hint="default"/>
+      </w:rPr>
+    </w:lvl>
+    <w:lvl w:ilvl="8" w:tplc="DD36025A" w:tentative="1">
+      <w:start w:val="1"/>
+      <w:numFmt w:val="bullet"/>
+      <w:lvlText w:val="•"/>
+      <w:lvlJc w:val="left"/>
+      <w:pPr>
+        <w:tabs>
+          <w:tab w:val="num" w:pos="6480"/>
+        </w:tabs>
+        <w:ind w:left="6480" w:hanging="360"/>
+      </w:pPr>
+      <w:rPr>
+        <w:rFonts w:ascii="Times New Roman" w:hAnsi="Times New Roman" w:hint="default"/>
+      </w:rPr>
+    </w:lvl>
+  </w:abstractNum>
+  <w:abstractNum w:abstractNumId="1">
     <w:nsid w:val="081B1319"/>
     <w:multiLevelType w:val="hybridMultilevel"/>
     <w:tmpl w:val="DE980E7C"/>
@@ -4761,7 +7930,7 @@
       </w:rPr>
     </w:lvl>
   </w:abstractNum>
-  <w:abstractNum w:abstractNumId="1">
+  <w:abstractNum w:abstractNumId="2">
     <w:nsid w:val="08C809DA"/>
     <w:multiLevelType w:val="hybridMultilevel"/>
     <w:tmpl w:val="DEF4D730"/>
@@ -4874,7 +8043,147 @@
       </w:rPr>
     </w:lvl>
   </w:abstractNum>
-  <w:abstractNum w:abstractNumId="2">
+  <w:abstractNum w:abstractNumId="3">
+    <w:nsid w:val="162C55AC"/>
+    <w:multiLevelType w:val="hybridMultilevel"/>
+    <w:tmpl w:val="F3DCFC12"/>
+    <w:lvl w:ilvl="0" w:tplc="F02A39DC">
+      <w:start w:val="1"/>
+      <w:numFmt w:val="bullet"/>
+      <w:lvlText w:val="•"/>
+      <w:lvlJc w:val="left"/>
+      <w:pPr>
+        <w:tabs>
+          <w:tab w:val="num" w:pos="720"/>
+        </w:tabs>
+        <w:ind w:left="720" w:hanging="360"/>
+      </w:pPr>
+      <w:rPr>
+        <w:rFonts w:ascii="Times New Roman" w:hAnsi="Times New Roman" w:hint="default"/>
+      </w:rPr>
+    </w:lvl>
+    <w:lvl w:ilvl="1" w:tplc="22BC1000" w:tentative="1">
+      <w:start w:val="1"/>
+      <w:numFmt w:val="bullet"/>
+      <w:lvlText w:val="•"/>
+      <w:lvlJc w:val="left"/>
+      <w:pPr>
+        <w:tabs>
+          <w:tab w:val="num" w:pos="1440"/>
+        </w:tabs>
+        <w:ind w:left="1440" w:hanging="360"/>
+      </w:pPr>
+      <w:rPr>
+        <w:rFonts w:ascii="Times New Roman" w:hAnsi="Times New Roman" w:hint="default"/>
+      </w:rPr>
+    </w:lvl>
+    <w:lvl w:ilvl="2" w:tplc="188AE4E4" w:tentative="1">
+      <w:start w:val="1"/>
+      <w:numFmt w:val="bullet"/>
+      <w:lvlText w:val="•"/>
+      <w:lvlJc w:val="left"/>
+      <w:pPr>
+        <w:tabs>
+          <w:tab w:val="num" w:pos="2160"/>
+        </w:tabs>
+        <w:ind w:left="2160" w:hanging="360"/>
+      </w:pPr>
+      <w:rPr>
+        <w:rFonts w:ascii="Times New Roman" w:hAnsi="Times New Roman" w:hint="default"/>
+      </w:rPr>
+    </w:lvl>
+    <w:lvl w:ilvl="3" w:tplc="9EC0A320" w:tentative="1">
+      <w:start w:val="1"/>
+      <w:numFmt w:val="bullet"/>
+      <w:lvlText w:val="•"/>
+      <w:lvlJc w:val="left"/>
+      <w:pPr>
+        <w:tabs>
+          <w:tab w:val="num" w:pos="2880"/>
+        </w:tabs>
+        <w:ind w:left="2880" w:hanging="360"/>
+      </w:pPr>
+      <w:rPr>
+        <w:rFonts w:ascii="Times New Roman" w:hAnsi="Times New Roman" w:hint="default"/>
+      </w:rPr>
+    </w:lvl>
+    <w:lvl w:ilvl="4" w:tplc="885E0AF8" w:tentative="1">
+      <w:start w:val="1"/>
+      <w:numFmt w:val="bullet"/>
+      <w:lvlText w:val="•"/>
+      <w:lvlJc w:val="left"/>
+      <w:pPr>
+        <w:tabs>
+          <w:tab w:val="num" w:pos="3600"/>
+        </w:tabs>
+        <w:ind w:left="3600" w:hanging="360"/>
+      </w:pPr>
+      <w:rPr>
+        <w:rFonts w:ascii="Times New Roman" w:hAnsi="Times New Roman" w:hint="default"/>
+      </w:rPr>
+    </w:lvl>
+    <w:lvl w:ilvl="5" w:tplc="27D809D2" w:tentative="1">
+      <w:start w:val="1"/>
+      <w:numFmt w:val="bullet"/>
+      <w:lvlText w:val="•"/>
+      <w:lvlJc w:val="left"/>
+      <w:pPr>
+        <w:tabs>
+          <w:tab w:val="num" w:pos="4320"/>
+        </w:tabs>
+        <w:ind w:left="4320" w:hanging="360"/>
+      </w:pPr>
+      <w:rPr>
+        <w:rFonts w:ascii="Times New Roman" w:hAnsi="Times New Roman" w:hint="default"/>
+      </w:rPr>
+    </w:lvl>
+    <w:lvl w:ilvl="6" w:tplc="2CA07650" w:tentative="1">
+      <w:start w:val="1"/>
+      <w:numFmt w:val="bullet"/>
+      <w:lvlText w:val="•"/>
+      <w:lvlJc w:val="left"/>
+      <w:pPr>
+        <w:tabs>
+          <w:tab w:val="num" w:pos="5040"/>
+        </w:tabs>
+        <w:ind w:left="5040" w:hanging="360"/>
+      </w:pPr>
+      <w:rPr>
+        <w:rFonts w:ascii="Times New Roman" w:hAnsi="Times New Roman" w:hint="default"/>
+      </w:rPr>
+    </w:lvl>
+    <w:lvl w:ilvl="7" w:tplc="7ED4FD20" w:tentative="1">
+      <w:start w:val="1"/>
+      <w:numFmt w:val="bullet"/>
+      <w:lvlText w:val="•"/>
+      <w:lvlJc w:val="left"/>
+      <w:pPr>
+        <w:tabs>
+          <w:tab w:val="num" w:pos="5760"/>
+        </w:tabs>
+        <w:ind w:left="5760" w:hanging="360"/>
+      </w:pPr>
+      <w:rPr>
+        <w:rFonts w:ascii="Times New Roman" w:hAnsi="Times New Roman" w:hint="default"/>
+      </w:rPr>
+    </w:lvl>
+    <w:lvl w:ilvl="8" w:tplc="51A6CA8E" w:tentative="1">
+      <w:start w:val="1"/>
+      <w:numFmt w:val="bullet"/>
+      <w:lvlText w:val="•"/>
+      <w:lvlJc w:val="left"/>
+      <w:pPr>
+        <w:tabs>
+          <w:tab w:val="num" w:pos="6480"/>
+        </w:tabs>
+        <w:ind w:left="6480" w:hanging="360"/>
+      </w:pPr>
+      <w:rPr>
+        <w:rFonts w:ascii="Times New Roman" w:hAnsi="Times New Roman" w:hint="default"/>
+      </w:rPr>
+    </w:lvl>
+  </w:abstractNum>
+  <w:abstractNum w:abstractNumId="4">
     <w:nsid w:val="3FA445C7"/>
     <w:multiLevelType w:val="hybridMultilevel"/>
     <w:tmpl w:val="DCDC8CB8"/>
@@ -4987,7 +8296,427 @@
       </w:rPr>
     </w:lvl>
   </w:abstractNum>
-  <w:abstractNum w:abstractNumId="3">
+  <w:abstractNum w:abstractNumId="5">
+    <w:nsid w:val="405A0E53"/>
+    <w:multiLevelType w:val="hybridMultilevel"/>
+    <w:tmpl w:val="6A40A480"/>
+    <w:lvl w:ilvl="0" w:tplc="31DAD0F8">
+      <w:start w:val="1"/>
+      <w:numFmt w:val="bullet"/>
+      <w:lvlText w:val="•"/>
+      <w:lvlJc w:val="left"/>
+      <w:pPr>
+        <w:tabs>
+          <w:tab w:val="num" w:pos="720"/>
+        </w:tabs>
+        <w:ind w:left="720" w:hanging="360"/>
+      </w:pPr>
+      <w:rPr>
+        <w:rFonts w:ascii="Times New Roman" w:hAnsi="Times New Roman" w:hint="default"/>
+      </w:rPr>
+    </w:lvl>
+    <w:lvl w:ilvl="1" w:tplc="45AA1EAE" w:tentative="1">
+      <w:start w:val="1"/>
+      <w:numFmt w:val="bullet"/>
+      <w:lvlText w:val="•"/>
+      <w:lvlJc w:val="left"/>
+      <w:pPr>
+        <w:tabs>
+          <w:tab w:val="num" w:pos="1440"/>
+        </w:tabs>
+        <w:ind w:left="1440" w:hanging="360"/>
+      </w:pPr>
+      <w:rPr>
+        <w:rFonts w:ascii="Times New Roman" w:hAnsi="Times New Roman" w:hint="default"/>
+      </w:rPr>
+    </w:lvl>
+    <w:lvl w:ilvl="2" w:tplc="419C7E74" w:tentative="1">
+      <w:start w:val="1"/>
+      <w:numFmt w:val="bullet"/>
+      <w:lvlText w:val="•"/>
+      <w:lvlJc w:val="left"/>
+      <w:pPr>
+        <w:tabs>
+          <w:tab w:val="num" w:pos="2160"/>
+        </w:tabs>
+        <w:ind w:left="2160" w:hanging="360"/>
+      </w:pPr>
+      <w:rPr>
+        <w:rFonts w:ascii="Times New Roman" w:hAnsi="Times New Roman" w:hint="default"/>
+      </w:rPr>
+    </w:lvl>
+    <w:lvl w:ilvl="3" w:tplc="86A85748" w:tentative="1">
+      <w:start w:val="1"/>
+      <w:numFmt w:val="bullet"/>
+      <w:lvlText w:val="•"/>
+      <w:lvlJc w:val="left"/>
+      <w:pPr>
+        <w:tabs>
+          <w:tab w:val="num" w:pos="2880"/>
+        </w:tabs>
+        <w:ind w:left="2880" w:hanging="360"/>
+      </w:pPr>
+      <w:rPr>
+        <w:rFonts w:ascii="Times New Roman" w:hAnsi="Times New Roman" w:hint="default"/>
+      </w:rPr>
+    </w:lvl>
+    <w:lvl w:ilvl="4" w:tplc="EE90C8B8" w:tentative="1">
+      <w:start w:val="1"/>
+      <w:numFmt w:val="bullet"/>
+      <w:lvlText w:val="•"/>
+      <w:lvlJc w:val="left"/>
+      <w:pPr>
+        <w:tabs>
+          <w:tab w:val="num" w:pos="3600"/>
+        </w:tabs>
+        <w:ind w:left="3600" w:hanging="360"/>
+      </w:pPr>
+      <w:rPr>
+        <w:rFonts w:ascii="Times New Roman" w:hAnsi="Times New Roman" w:hint="default"/>
+      </w:rPr>
+    </w:lvl>
+    <w:lvl w:ilvl="5" w:tplc="EE40D194" w:tentative="1">
+      <w:start w:val="1"/>
+      <w:numFmt w:val="bullet"/>
+      <w:lvlText w:val="•"/>
+      <w:lvlJc w:val="left"/>
+      <w:pPr>
+        <w:tabs>
+          <w:tab w:val="num" w:pos="4320"/>
+        </w:tabs>
+        <w:ind w:left="4320" w:hanging="360"/>
+      </w:pPr>
+      <w:rPr>
+        <w:rFonts w:ascii="Times New Roman" w:hAnsi="Times New Roman" w:hint="default"/>
+      </w:rPr>
+    </w:lvl>
+    <w:lvl w:ilvl="6" w:tplc="AAF64602" w:tentative="1">
+      <w:start w:val="1"/>
+      <w:numFmt w:val="bullet"/>
+      <w:lvlText w:val="•"/>
+      <w:lvlJc w:val="left"/>
+      <w:pPr>
+        <w:tabs>
+          <w:tab w:val="num" w:pos="5040"/>
+        </w:tabs>
+        <w:ind w:left="5040" w:hanging="360"/>
+      </w:pPr>
+      <w:rPr>
+        <w:rFonts w:ascii="Times New Roman" w:hAnsi="Times New Roman" w:hint="default"/>
+      </w:rPr>
+    </w:lvl>
+    <w:lvl w:ilvl="7" w:tplc="0FC40E64" w:tentative="1">
+      <w:start w:val="1"/>
+      <w:numFmt w:val="bullet"/>
+      <w:lvlText w:val="•"/>
+      <w:lvlJc w:val="left"/>
+      <w:pPr>
+        <w:tabs>
+          <w:tab w:val="num" w:pos="5760"/>
+        </w:tabs>
+        <w:ind w:left="5760" w:hanging="360"/>
+      </w:pPr>
+      <w:rPr>
+        <w:rFonts w:ascii="Times New Roman" w:hAnsi="Times New Roman" w:hint="default"/>
+      </w:rPr>
+    </w:lvl>
+    <w:lvl w:ilvl="8" w:tplc="849CB78C" w:tentative="1">
+      <w:start w:val="1"/>
+      <w:numFmt w:val="bullet"/>
+      <w:lvlText w:val="•"/>
+      <w:lvlJc w:val="left"/>
+      <w:pPr>
+        <w:tabs>
+          <w:tab w:val="num" w:pos="6480"/>
+        </w:tabs>
+        <w:ind w:left="6480" w:hanging="360"/>
+      </w:pPr>
+      <w:rPr>
+        <w:rFonts w:ascii="Times New Roman" w:hAnsi="Times New Roman" w:hint="default"/>
+      </w:rPr>
+    </w:lvl>
+  </w:abstractNum>
+  <w:abstractNum w:abstractNumId="6">
+    <w:nsid w:val="4F6225EC"/>
+    <w:multiLevelType w:val="hybridMultilevel"/>
+    <w:tmpl w:val="F93C1A6C"/>
+    <w:lvl w:ilvl="0" w:tplc="0A04ADC8">
+      <w:start w:val="1"/>
+      <w:numFmt w:val="bullet"/>
+      <w:lvlText w:val="•"/>
+      <w:lvlJc w:val="left"/>
+      <w:pPr>
+        <w:tabs>
+          <w:tab w:val="num" w:pos="720"/>
+        </w:tabs>
+        <w:ind w:left="720" w:hanging="360"/>
+      </w:pPr>
+      <w:rPr>
+        <w:rFonts w:ascii="Times New Roman" w:hAnsi="Times New Roman" w:hint="default"/>
+      </w:rPr>
+    </w:lvl>
+    <w:lvl w:ilvl="1" w:tplc="52A881E8">
+      <w:start w:val="655"/>
+      <w:numFmt w:val="bullet"/>
+      <w:lvlText w:val=""/>
+      <w:lvlJc w:val="left"/>
+      <w:pPr>
+        <w:tabs>
+          <w:tab w:val="num" w:pos="1440"/>
+        </w:tabs>
+        <w:ind w:left="1440" w:hanging="360"/>
+      </w:pPr>
+      <w:rPr>
+        <w:rFonts w:ascii="Wingdings" w:hAnsi="Wingdings" w:hint="default"/>
+      </w:rPr>
+    </w:lvl>
+    <w:lvl w:ilvl="2" w:tplc="048CC738" w:tentative="1">
+      <w:start w:val="1"/>
+      <w:numFmt w:val="bullet"/>
+      <w:lvlText w:val="•"/>
+      <w:lvlJc w:val="left"/>
+      <w:pPr>
+        <w:tabs>
+          <w:tab w:val="num" w:pos="2160"/>
+        </w:tabs>
+        <w:ind w:left="2160" w:hanging="360"/>
+      </w:pPr>
+      <w:rPr>
+        <w:rFonts w:ascii="Times New Roman" w:hAnsi="Times New Roman" w:hint="default"/>
+      </w:rPr>
+    </w:lvl>
+    <w:lvl w:ilvl="3" w:tplc="613474CC" w:tentative="1">
+      <w:start w:val="1"/>
+      <w:numFmt w:val="bullet"/>
+      <w:lvlText w:val="•"/>
+      <w:lvlJc w:val="left"/>
+      <w:pPr>
+        <w:tabs>
+          <w:tab w:val="num" w:pos="2880"/>
+        </w:tabs>
+        <w:ind w:left="2880" w:hanging="360"/>
+      </w:pPr>
+      <w:rPr>
+        <w:rFonts w:ascii="Times New Roman" w:hAnsi="Times New Roman" w:hint="default"/>
+      </w:rPr>
+    </w:lvl>
+    <w:lvl w:ilvl="4" w:tplc="10E2186C" w:tentative="1">
+      <w:start w:val="1"/>
+      <w:numFmt w:val="bullet"/>
+      <w:lvlText w:val="•"/>
+      <w:lvlJc w:val="left"/>
+      <w:pPr>
+        <w:tabs>
+          <w:tab w:val="num" w:pos="3600"/>
+        </w:tabs>
+        <w:ind w:left="3600" w:hanging="360"/>
+      </w:pPr>
+      <w:rPr>
+        <w:rFonts w:ascii="Times New Roman" w:hAnsi="Times New Roman" w:hint="default"/>
+      </w:rPr>
+    </w:lvl>
+    <w:lvl w:ilvl="5" w:tplc="695EB270" w:tentative="1">
+      <w:start w:val="1"/>
+      <w:numFmt w:val="bullet"/>
+      <w:lvlText w:val="•"/>
+      <w:lvlJc w:val="left"/>
+      <w:pPr>
+        <w:tabs>
+          <w:tab w:val="num" w:pos="4320"/>
+        </w:tabs>
+        <w:ind w:left="4320" w:hanging="360"/>
+      </w:pPr>
+      <w:rPr>
+        <w:rFonts w:ascii="Times New Roman" w:hAnsi="Times New Roman" w:hint="default"/>
+      </w:rPr>
+    </w:lvl>
+    <w:lvl w:ilvl="6" w:tplc="ECAC35B2" w:tentative="1">
+      <w:start w:val="1"/>
+      <w:numFmt w:val="bullet"/>
+      <w:lvlText w:val="•"/>
+      <w:lvlJc w:val="left"/>
+      <w:pPr>
+        <w:tabs>
+          <w:tab w:val="num" w:pos="5040"/>
+        </w:tabs>
+        <w:ind w:left="5040" w:hanging="360"/>
+      </w:pPr>
+      <w:rPr>
+        <w:rFonts w:ascii="Times New Roman" w:hAnsi="Times New Roman" w:hint="default"/>
+      </w:rPr>
+    </w:lvl>
+    <w:lvl w:ilvl="7" w:tplc="4A22632A" w:tentative="1">
+      <w:start w:val="1"/>
+      <w:numFmt w:val="bullet"/>
+      <w:lvlText w:val="•"/>
+      <w:lvlJc w:val="left"/>
+      <w:pPr>
+        <w:tabs>
+          <w:tab w:val="num" w:pos="5760"/>
+        </w:tabs>
+        <w:ind w:left="5760" w:hanging="360"/>
+      </w:pPr>
+      <w:rPr>
+        <w:rFonts w:ascii="Times New Roman" w:hAnsi="Times New Roman" w:hint="default"/>
+      </w:rPr>
+    </w:lvl>
+    <w:lvl w:ilvl="8" w:tplc="A714405C" w:tentative="1">
+      <w:start w:val="1"/>
+      <w:numFmt w:val="bullet"/>
+      <w:lvlText w:val="•"/>
+      <w:lvlJc w:val="left"/>
+      <w:pPr>
+        <w:tabs>
+          <w:tab w:val="num" w:pos="6480"/>
+        </w:tabs>
+        <w:ind w:left="6480" w:hanging="360"/>
+      </w:pPr>
+      <w:rPr>
+        <w:rFonts w:ascii="Times New Roman" w:hAnsi="Times New Roman" w:hint="default"/>
+      </w:rPr>
+    </w:lvl>
+  </w:abstractNum>
+  <w:abstractNum w:abstractNumId="7">
+    <w:nsid w:val="5362297B"/>
+    <w:multiLevelType w:val="hybridMultilevel"/>
+    <w:tmpl w:val="09C2D5CC"/>
+    <w:lvl w:ilvl="0" w:tplc="84F0906C">
+      <w:start w:val="1"/>
+      <w:numFmt w:val="bullet"/>
+      <w:lvlText w:val="•"/>
+      <w:lvlJc w:val="left"/>
+      <w:pPr>
+        <w:tabs>
+          <w:tab w:val="num" w:pos="720"/>
+        </w:tabs>
+        <w:ind w:left="720" w:hanging="360"/>
+      </w:pPr>
+      <w:rPr>
+        <w:rFonts w:ascii="Times New Roman" w:hAnsi="Times New Roman" w:hint="default"/>
+      </w:rPr>
+    </w:lvl>
+    <w:lvl w:ilvl="1" w:tplc="F4CE2478">
+      <w:start w:val="655"/>
+      <w:numFmt w:val="bullet"/>
+      <w:lvlText w:val=""/>
+      <w:lvlJc w:val="left"/>
+      <w:pPr>
+        <w:tabs>
+          <w:tab w:val="num" w:pos="1440"/>
+        </w:tabs>
+        <w:ind w:left="1440" w:hanging="360"/>
+      </w:pPr>
+      <w:rPr>
+        <w:rFonts w:ascii="Wingdings" w:hAnsi="Wingdings" w:hint="default"/>
+      </w:rPr>
+    </w:lvl>
+    <w:lvl w:ilvl="2" w:tplc="5F3CEBC0" w:tentative="1">
+      <w:start w:val="1"/>
+      <w:numFmt w:val="bullet"/>
+      <w:lvlText w:val="•"/>
+      <w:lvlJc w:val="left"/>
+      <w:pPr>
+        <w:tabs>
+          <w:tab w:val="num" w:pos="2160"/>
+        </w:tabs>
+        <w:ind w:left="2160" w:hanging="360"/>
+      </w:pPr>
+      <w:rPr>
+        <w:rFonts w:ascii="Times New Roman" w:hAnsi="Times New Roman" w:hint="default"/>
+      </w:rPr>
+    </w:lvl>
+    <w:lvl w:ilvl="3" w:tplc="EC3C5828" w:tentative="1">
+      <w:start w:val="1"/>
+      <w:numFmt w:val="bullet"/>
+      <w:lvlText w:val="•"/>
+      <w:lvlJc w:val="left"/>
+      <w:pPr>
+        <w:tabs>
+          <w:tab w:val="num" w:pos="2880"/>
+        </w:tabs>
+        <w:ind w:left="2880" w:hanging="360"/>
+      </w:pPr>
+      <w:rPr>
+        <w:rFonts w:ascii="Times New Roman" w:hAnsi="Times New Roman" w:hint="default"/>
+      </w:rPr>
+    </w:lvl>
+    <w:lvl w:ilvl="4" w:tplc="63F06E0C" w:tentative="1">
+      <w:start w:val="1"/>
+      <w:numFmt w:val="bullet"/>
+      <w:lvlText w:val="•"/>
+      <w:lvlJc w:val="left"/>
+      <w:pPr>
+        <w:tabs>
+          <w:tab w:val="num" w:pos="3600"/>
+        </w:tabs>
+        <w:ind w:left="3600" w:hanging="360"/>
+      </w:pPr>
+      <w:rPr>
+        <w:rFonts w:ascii="Times New Roman" w:hAnsi="Times New Roman" w:hint="default"/>
+      </w:rPr>
+    </w:lvl>
+    <w:lvl w:ilvl="5" w:tplc="4F5CE53E" w:tentative="1">
+      <w:start w:val="1"/>
+      <w:numFmt w:val="bullet"/>
+      <w:lvlText w:val="•"/>
+      <w:lvlJc w:val="left"/>
+      <w:pPr>
+        <w:tabs>
+          <w:tab w:val="num" w:pos="4320"/>
+        </w:tabs>
+        <w:ind w:left="4320" w:hanging="360"/>
+      </w:pPr>
+      <w:rPr>
+        <w:rFonts w:ascii="Times New Roman" w:hAnsi="Times New Roman" w:hint="default"/>
+      </w:rPr>
+    </w:lvl>
+    <w:lvl w:ilvl="6" w:tplc="22DA7710" w:tentative="1">
+      <w:start w:val="1"/>
+      <w:numFmt w:val="bullet"/>
+      <w:lvlText w:val="•"/>
+      <w:lvlJc w:val="left"/>
+      <w:pPr>
+        <w:tabs>
+          <w:tab w:val="num" w:pos="5040"/>
+        </w:tabs>
+        <w:ind w:left="5040" w:hanging="360"/>
+      </w:pPr>
+      <w:rPr>
+        <w:rFonts w:ascii="Times New Roman" w:hAnsi="Times New Roman" w:hint="default"/>
+      </w:rPr>
+    </w:lvl>
+    <w:lvl w:ilvl="7" w:tplc="43BCF6D2" w:tentative="1">
+      <w:start w:val="1"/>
+      <w:numFmt w:val="bullet"/>
+      <w:lvlText w:val="•"/>
+      <w:lvlJc w:val="left"/>
+      <w:pPr>
+        <w:tabs>
+          <w:tab w:val="num" w:pos="5760"/>
+        </w:tabs>
+        <w:ind w:left="5760" w:hanging="360"/>
+      </w:pPr>
+      <w:rPr>
+        <w:rFonts w:ascii="Times New Roman" w:hAnsi="Times New Roman" w:hint="default"/>
+      </w:rPr>
+    </w:lvl>
+    <w:lvl w:ilvl="8" w:tplc="569AA820" w:tentative="1">
+      <w:start w:val="1"/>
+      <w:numFmt w:val="bullet"/>
+      <w:lvlText w:val="•"/>
+      <w:lvlJc w:val="left"/>
+      <w:pPr>
+        <w:tabs>
+          <w:tab w:val="num" w:pos="6480"/>
+        </w:tabs>
+        <w:ind w:left="6480" w:hanging="360"/>
+      </w:pPr>
+      <w:rPr>
+        <w:rFonts w:ascii="Times New Roman" w:hAnsi="Times New Roman" w:hint="default"/>
+      </w:rPr>
+    </w:lvl>
+  </w:abstractNum>
+  <w:abstractNum w:abstractNumId="8">
     <w:nsid w:val="57202908"/>
     <w:multiLevelType w:val="hybridMultilevel"/>
     <w:tmpl w:val="91AE35AA"/>
@@ -5076,7 +8805,427 @@
       </w:pPr>
     </w:lvl>
   </w:abstractNum>
-  <w:abstractNum w:abstractNumId="4">
+  <w:abstractNum w:abstractNumId="9">
+    <w:nsid w:val="661502C6"/>
+    <w:multiLevelType w:val="hybridMultilevel"/>
+    <w:tmpl w:val="406AB562"/>
+    <w:lvl w:ilvl="0" w:tplc="ED382A20">
+      <w:start w:val="1"/>
+      <w:numFmt w:val="bullet"/>
+      <w:lvlText w:val="•"/>
+      <w:lvlJc w:val="left"/>
+      <w:pPr>
+        <w:tabs>
+          <w:tab w:val="num" w:pos="720"/>
+        </w:tabs>
+        <w:ind w:left="720" w:hanging="360"/>
+      </w:pPr>
+      <w:rPr>
+        <w:rFonts w:ascii="Times New Roman" w:hAnsi="Times New Roman" w:hint="default"/>
+      </w:rPr>
+    </w:lvl>
+    <w:lvl w:ilvl="1" w:tplc="68E2108E" w:tentative="1">
+      <w:start w:val="1"/>
+      <w:numFmt w:val="bullet"/>
+      <w:lvlText w:val="•"/>
+      <w:lvlJc w:val="left"/>
+      <w:pPr>
+        <w:tabs>
+          <w:tab w:val="num" w:pos="1440"/>
+        </w:tabs>
+        <w:ind w:left="1440" w:hanging="360"/>
+      </w:pPr>
+      <w:rPr>
+        <w:rFonts w:ascii="Times New Roman" w:hAnsi="Times New Roman" w:hint="default"/>
+      </w:rPr>
+    </w:lvl>
+    <w:lvl w:ilvl="2" w:tplc="7BD2C188" w:tentative="1">
+      <w:start w:val="1"/>
+      <w:numFmt w:val="bullet"/>
+      <w:lvlText w:val="•"/>
+      <w:lvlJc w:val="left"/>
+      <w:pPr>
+        <w:tabs>
+          <w:tab w:val="num" w:pos="2160"/>
+        </w:tabs>
+        <w:ind w:left="2160" w:hanging="360"/>
+      </w:pPr>
+      <w:rPr>
+        <w:rFonts w:ascii="Times New Roman" w:hAnsi="Times New Roman" w:hint="default"/>
+      </w:rPr>
+    </w:lvl>
+    <w:lvl w:ilvl="3" w:tplc="097E7170" w:tentative="1">
+      <w:start w:val="1"/>
+      <w:numFmt w:val="bullet"/>
+      <w:lvlText w:val="•"/>
+      <w:lvlJc w:val="left"/>
+      <w:pPr>
+        <w:tabs>
+          <w:tab w:val="num" w:pos="2880"/>
+        </w:tabs>
+        <w:ind w:left="2880" w:hanging="360"/>
+      </w:pPr>
+      <w:rPr>
+        <w:rFonts w:ascii="Times New Roman" w:hAnsi="Times New Roman" w:hint="default"/>
+      </w:rPr>
+    </w:lvl>
+    <w:lvl w:ilvl="4" w:tplc="6D76B546" w:tentative="1">
+      <w:start w:val="1"/>
+      <w:numFmt w:val="bullet"/>
+      <w:lvlText w:val="•"/>
+      <w:lvlJc w:val="left"/>
+      <w:pPr>
+        <w:tabs>
+          <w:tab w:val="num" w:pos="3600"/>
+        </w:tabs>
+        <w:ind w:left="3600" w:hanging="360"/>
+      </w:pPr>
+      <w:rPr>
+        <w:rFonts w:ascii="Times New Roman" w:hAnsi="Times New Roman" w:hint="default"/>
+      </w:rPr>
+    </w:lvl>
+    <w:lvl w:ilvl="5" w:tplc="D286E586" w:tentative="1">
+      <w:start w:val="1"/>
+      <w:numFmt w:val="bullet"/>
+      <w:lvlText w:val="•"/>
+      <w:lvlJc w:val="left"/>
+      <w:pPr>
+        <w:tabs>
+          <w:tab w:val="num" w:pos="4320"/>
+        </w:tabs>
+        <w:ind w:left="4320" w:hanging="360"/>
+      </w:pPr>
+      <w:rPr>
+        <w:rFonts w:ascii="Times New Roman" w:hAnsi="Times New Roman" w:hint="default"/>
+      </w:rPr>
+    </w:lvl>
+    <w:lvl w:ilvl="6" w:tplc="E318CC3A" w:tentative="1">
+      <w:start w:val="1"/>
+      <w:numFmt w:val="bullet"/>
+      <w:lvlText w:val="•"/>
+      <w:lvlJc w:val="left"/>
+      <w:pPr>
+        <w:tabs>
+          <w:tab w:val="num" w:pos="5040"/>
+        </w:tabs>
+        <w:ind w:left="5040" w:hanging="360"/>
+      </w:pPr>
+      <w:rPr>
+        <w:rFonts w:ascii="Times New Roman" w:hAnsi="Times New Roman" w:hint="default"/>
+      </w:rPr>
+    </w:lvl>
+    <w:lvl w:ilvl="7" w:tplc="8B8851C0" w:tentative="1">
+      <w:start w:val="1"/>
+      <w:numFmt w:val="bullet"/>
+      <w:lvlText w:val="•"/>
+      <w:lvlJc w:val="left"/>
+      <w:pPr>
+        <w:tabs>
+          <w:tab w:val="num" w:pos="5760"/>
+        </w:tabs>
+        <w:ind w:left="5760" w:hanging="360"/>
+      </w:pPr>
+      <w:rPr>
+        <w:rFonts w:ascii="Times New Roman" w:hAnsi="Times New Roman" w:hint="default"/>
+      </w:rPr>
+    </w:lvl>
+    <w:lvl w:ilvl="8" w:tplc="8FD098DA" w:tentative="1">
+      <w:start w:val="1"/>
+      <w:numFmt w:val="bullet"/>
+      <w:lvlText w:val="•"/>
+      <w:lvlJc w:val="left"/>
+      <w:pPr>
+        <w:tabs>
+          <w:tab w:val="num" w:pos="6480"/>
+        </w:tabs>
+        <w:ind w:left="6480" w:hanging="360"/>
+      </w:pPr>
+      <w:rPr>
+        <w:rFonts w:ascii="Times New Roman" w:hAnsi="Times New Roman" w:hint="default"/>
+      </w:rPr>
+    </w:lvl>
+  </w:abstractNum>
+  <w:abstractNum w:abstractNumId="10">
+    <w:nsid w:val="6AF03497"/>
+    <w:multiLevelType w:val="hybridMultilevel"/>
+    <w:tmpl w:val="66F08B0C"/>
+    <w:lvl w:ilvl="0" w:tplc="F724C1EA">
+      <w:start w:val="1"/>
+      <w:numFmt w:val="bullet"/>
+      <w:lvlText w:val=""/>
+      <w:lvlJc w:val="left"/>
+      <w:pPr>
+        <w:tabs>
+          <w:tab w:val="num" w:pos="720"/>
+        </w:tabs>
+        <w:ind w:left="720" w:hanging="360"/>
+      </w:pPr>
+      <w:rPr>
+        <w:rFonts w:ascii="Wingdings" w:hAnsi="Wingdings" w:hint="default"/>
+      </w:rPr>
+    </w:lvl>
+    <w:lvl w:ilvl="1" w:tplc="9F527716">
+      <w:start w:val="1"/>
+      <w:numFmt w:val="bullet"/>
+      <w:lvlText w:val=""/>
+      <w:lvlJc w:val="left"/>
+      <w:pPr>
+        <w:tabs>
+          <w:tab w:val="num" w:pos="1440"/>
+        </w:tabs>
+        <w:ind w:left="1440" w:hanging="360"/>
+      </w:pPr>
+      <w:rPr>
+        <w:rFonts w:ascii="Wingdings" w:hAnsi="Wingdings" w:hint="default"/>
+      </w:rPr>
+    </w:lvl>
+    <w:lvl w:ilvl="2" w:tplc="13064AA2" w:tentative="1">
+      <w:start w:val="1"/>
+      <w:numFmt w:val="bullet"/>
+      <w:lvlText w:val=""/>
+      <w:lvlJc w:val="left"/>
+      <w:pPr>
+        <w:tabs>
+          <w:tab w:val="num" w:pos="2160"/>
+        </w:tabs>
+        <w:ind w:left="2160" w:hanging="360"/>
+      </w:pPr>
+      <w:rPr>
+        <w:rFonts w:ascii="Wingdings" w:hAnsi="Wingdings" w:hint="default"/>
+      </w:rPr>
+    </w:lvl>
+    <w:lvl w:ilvl="3" w:tplc="880461A8" w:tentative="1">
+      <w:start w:val="1"/>
+      <w:numFmt w:val="bullet"/>
+      <w:lvlText w:val=""/>
+      <w:lvlJc w:val="left"/>
+      <w:pPr>
+        <w:tabs>
+          <w:tab w:val="num" w:pos="2880"/>
+        </w:tabs>
+        <w:ind w:left="2880" w:hanging="360"/>
+      </w:pPr>
+      <w:rPr>
+        <w:rFonts w:ascii="Wingdings" w:hAnsi="Wingdings" w:hint="default"/>
+      </w:rPr>
+    </w:lvl>
+    <w:lvl w:ilvl="4" w:tplc="06809626" w:tentative="1">
+      <w:start w:val="1"/>
+      <w:numFmt w:val="bullet"/>
+      <w:lvlText w:val=""/>
+      <w:lvlJc w:val="left"/>
+      <w:pPr>
+        <w:tabs>
+          <w:tab w:val="num" w:pos="3600"/>
+        </w:tabs>
+        <w:ind w:left="3600" w:hanging="360"/>
+      </w:pPr>
+      <w:rPr>
+        <w:rFonts w:ascii="Wingdings" w:hAnsi="Wingdings" w:hint="default"/>
+      </w:rPr>
+    </w:lvl>
+    <w:lvl w:ilvl="5" w:tplc="B7B64770" w:tentative="1">
+      <w:start w:val="1"/>
+      <w:numFmt w:val="bullet"/>
+      <w:lvlText w:val=""/>
+      <w:lvlJc w:val="left"/>
+      <w:pPr>
+        <w:tabs>
+          <w:tab w:val="num" w:pos="4320"/>
+        </w:tabs>
+        <w:ind w:left="4320" w:hanging="360"/>
+      </w:pPr>
+      <w:rPr>
+        <w:rFonts w:ascii="Wingdings" w:hAnsi="Wingdings" w:hint="default"/>
+      </w:rPr>
+    </w:lvl>
+    <w:lvl w:ilvl="6" w:tplc="16982A84" w:tentative="1">
+      <w:start w:val="1"/>
+      <w:numFmt w:val="bullet"/>
+      <w:lvlText w:val=""/>
+      <w:lvlJc w:val="left"/>
+      <w:pPr>
+        <w:tabs>
+          <w:tab w:val="num" w:pos="5040"/>
+        </w:tabs>
+        <w:ind w:left="5040" w:hanging="360"/>
+      </w:pPr>
+      <w:rPr>
+        <w:rFonts w:ascii="Wingdings" w:hAnsi="Wingdings" w:hint="default"/>
+      </w:rPr>
+    </w:lvl>
+    <w:lvl w:ilvl="7" w:tplc="4CCEDE10" w:tentative="1">
+      <w:start w:val="1"/>
+      <w:numFmt w:val="bullet"/>
+      <w:lvlText w:val=""/>
+      <w:lvlJc w:val="left"/>
+      <w:pPr>
+        <w:tabs>
+          <w:tab w:val="num" w:pos="5760"/>
+        </w:tabs>
+        <w:ind w:left="5760" w:hanging="360"/>
+      </w:pPr>
+      <w:rPr>
+        <w:rFonts w:ascii="Wingdings" w:hAnsi="Wingdings" w:hint="default"/>
+      </w:rPr>
+    </w:lvl>
+    <w:lvl w:ilvl="8" w:tplc="AD2E6E9E" w:tentative="1">
+      <w:start w:val="1"/>
+      <w:numFmt w:val="bullet"/>
+      <w:lvlText w:val=""/>
+      <w:lvlJc w:val="left"/>
+      <w:pPr>
+        <w:tabs>
+          <w:tab w:val="num" w:pos="6480"/>
+        </w:tabs>
+        <w:ind w:left="6480" w:hanging="360"/>
+      </w:pPr>
+      <w:rPr>
+        <w:rFonts w:ascii="Wingdings" w:hAnsi="Wingdings" w:hint="default"/>
+      </w:rPr>
+    </w:lvl>
+  </w:abstractNum>
+  <w:abstractNum w:abstractNumId="11">
+    <w:nsid w:val="6E173EA1"/>
+    <w:multiLevelType w:val="hybridMultilevel"/>
+    <w:tmpl w:val="F0DA9D94"/>
+    <w:lvl w:ilvl="0" w:tplc="DFB266E8">
+      <w:start w:val="1"/>
+      <w:numFmt w:val="bullet"/>
+      <w:lvlText w:val="•"/>
+      <w:lvlJc w:val="left"/>
+      <w:pPr>
+        <w:tabs>
+          <w:tab w:val="num" w:pos="720"/>
+        </w:tabs>
+        <w:ind w:left="720" w:hanging="360"/>
+      </w:pPr>
+      <w:rPr>
+        <w:rFonts w:ascii="Times New Roman" w:hAnsi="Times New Roman" w:hint="default"/>
+      </w:rPr>
+    </w:lvl>
+    <w:lvl w:ilvl="1" w:tplc="30EEA6C4" w:tentative="1">
+      <w:start w:val="1"/>
+      <w:numFmt w:val="bullet"/>
+      <w:lvlText w:val="•"/>
+      <w:lvlJc w:val="left"/>
+      <w:pPr>
+        <w:tabs>
+          <w:tab w:val="num" w:pos="1440"/>
+        </w:tabs>
+        <w:ind w:left="1440" w:hanging="360"/>
+      </w:pPr>
+      <w:rPr>
+        <w:rFonts w:ascii="Times New Roman" w:hAnsi="Times New Roman" w:hint="default"/>
+      </w:rPr>
+    </w:lvl>
+    <w:lvl w:ilvl="2" w:tplc="1D743810" w:tentative="1">
+      <w:start w:val="1"/>
+      <w:numFmt w:val="bullet"/>
+      <w:lvlText w:val="•"/>
+      <w:lvlJc w:val="left"/>
+      <w:pPr>
+        <w:tabs>
+          <w:tab w:val="num" w:pos="2160"/>
+        </w:tabs>
+        <w:ind w:left="2160" w:hanging="360"/>
+      </w:pPr>
+      <w:rPr>
+        <w:rFonts w:ascii="Times New Roman" w:hAnsi="Times New Roman" w:hint="default"/>
+      </w:rPr>
+    </w:lvl>
+    <w:lvl w:ilvl="3" w:tplc="085892CC" w:tentative="1">
+      <w:start w:val="1"/>
+      <w:numFmt w:val="bullet"/>
+      <w:lvlText w:val="•"/>
+      <w:lvlJc w:val="left"/>
+      <w:pPr>
+        <w:tabs>
+          <w:tab w:val="num" w:pos="2880"/>
+        </w:tabs>
+        <w:ind w:left="2880" w:hanging="360"/>
+      </w:pPr>
+      <w:rPr>
+        <w:rFonts w:ascii="Times New Roman" w:hAnsi="Times New Roman" w:hint="default"/>
+      </w:rPr>
+    </w:lvl>
+    <w:lvl w:ilvl="4" w:tplc="25C2CEDE" w:tentative="1">
+      <w:start w:val="1"/>
+      <w:numFmt w:val="bullet"/>
+      <w:lvlText w:val="•"/>
+      <w:lvlJc w:val="left"/>
+      <w:pPr>
+        <w:tabs>
+          <w:tab w:val="num" w:pos="3600"/>
+        </w:tabs>
+        <w:ind w:left="3600" w:hanging="360"/>
+      </w:pPr>
+      <w:rPr>
+        <w:rFonts w:ascii="Times New Roman" w:hAnsi="Times New Roman" w:hint="default"/>
+      </w:rPr>
+    </w:lvl>
+    <w:lvl w:ilvl="5" w:tplc="CAB896DE" w:tentative="1">
+      <w:start w:val="1"/>
+      <w:numFmt w:val="bullet"/>
+      <w:lvlText w:val="•"/>
+      <w:lvlJc w:val="left"/>
+      <w:pPr>
+        <w:tabs>
+          <w:tab w:val="num" w:pos="4320"/>
+        </w:tabs>
+        <w:ind w:left="4320" w:hanging="360"/>
+      </w:pPr>
+      <w:rPr>
+        <w:rFonts w:ascii="Times New Roman" w:hAnsi="Times New Roman" w:hint="default"/>
+      </w:rPr>
+    </w:lvl>
+    <w:lvl w:ilvl="6" w:tplc="4156EC78" w:tentative="1">
+      <w:start w:val="1"/>
+      <w:numFmt w:val="bullet"/>
+      <w:lvlText w:val="•"/>
+      <w:lvlJc w:val="left"/>
+      <w:pPr>
+        <w:tabs>
+          <w:tab w:val="num" w:pos="5040"/>
+        </w:tabs>
+        <w:ind w:left="5040" w:hanging="360"/>
+      </w:pPr>
+      <w:rPr>
+        <w:rFonts w:ascii="Times New Roman" w:hAnsi="Times New Roman" w:hint="default"/>
+      </w:rPr>
+    </w:lvl>
+    <w:lvl w:ilvl="7" w:tplc="8132DBFE" w:tentative="1">
+      <w:start w:val="1"/>
+      <w:numFmt w:val="bullet"/>
+      <w:lvlText w:val="•"/>
+      <w:lvlJc w:val="left"/>
+      <w:pPr>
+        <w:tabs>
+          <w:tab w:val="num" w:pos="5760"/>
+        </w:tabs>
+        <w:ind w:left="5760" w:hanging="360"/>
+      </w:pPr>
+      <w:rPr>
+        <w:rFonts w:ascii="Times New Roman" w:hAnsi="Times New Roman" w:hint="default"/>
+      </w:rPr>
+    </w:lvl>
+    <w:lvl w:ilvl="8" w:tplc="533A3F00" w:tentative="1">
+      <w:start w:val="1"/>
+      <w:numFmt w:val="bullet"/>
+      <w:lvlText w:val="•"/>
+      <w:lvlJc w:val="left"/>
+      <w:pPr>
+        <w:tabs>
+          <w:tab w:val="num" w:pos="6480"/>
+        </w:tabs>
+        <w:ind w:left="6480" w:hanging="360"/>
+      </w:pPr>
+      <w:rPr>
+        <w:rFonts w:ascii="Times New Roman" w:hAnsi="Times New Roman" w:hint="default"/>
+      </w:rPr>
+    </w:lvl>
+  </w:abstractNum>
+  <w:abstractNum w:abstractNumId="12">
     <w:nsid w:val="7595140B"/>
     <w:multiLevelType w:val="hybridMultilevel"/>
     <w:tmpl w:val="D4A0AF42"/>
@@ -5188,7 +9337,147 @@
       </w:rPr>
     </w:lvl>
   </w:abstractNum>
-  <w:abstractNum w:abstractNumId="5">
+  <w:abstractNum w:abstractNumId="13">
+    <w:nsid w:val="77356DC4"/>
+    <w:multiLevelType w:val="hybridMultilevel"/>
+    <w:tmpl w:val="69F43450"/>
+    <w:lvl w:ilvl="0" w:tplc="610A4D4A">
+      <w:start w:val="1"/>
+      <w:numFmt w:val="bullet"/>
+      <w:lvlText w:val="•"/>
+      <w:lvlJc w:val="left"/>
+      <w:pPr>
+        <w:tabs>
+          <w:tab w:val="num" w:pos="720"/>
+        </w:tabs>
+        <w:ind w:left="720" w:hanging="360"/>
+      </w:pPr>
+      <w:rPr>
+        <w:rFonts w:ascii="Times New Roman" w:hAnsi="Times New Roman" w:hint="default"/>
+      </w:rPr>
+    </w:lvl>
+    <w:lvl w:ilvl="1" w:tplc="A13294F0" w:tentative="1">
+      <w:start w:val="1"/>
+      <w:numFmt w:val="bullet"/>
+      <w:lvlText w:val="•"/>
+      <w:lvlJc w:val="left"/>
+      <w:pPr>
+        <w:tabs>
+          <w:tab w:val="num" w:pos="1440"/>
+        </w:tabs>
+        <w:ind w:left="1440" w:hanging="360"/>
+      </w:pPr>
+      <w:rPr>
+        <w:rFonts w:ascii="Times New Roman" w:hAnsi="Times New Roman" w:hint="default"/>
+      </w:rPr>
+    </w:lvl>
+    <w:lvl w:ilvl="2" w:tplc="2ADA4F00" w:tentative="1">
+      <w:start w:val="1"/>
+      <w:numFmt w:val="bullet"/>
+      <w:lvlText w:val="•"/>
+      <w:lvlJc w:val="left"/>
+      <w:pPr>
+        <w:tabs>
+          <w:tab w:val="num" w:pos="2160"/>
+        </w:tabs>
+        <w:ind w:left="2160" w:hanging="360"/>
+      </w:pPr>
+      <w:rPr>
+        <w:rFonts w:ascii="Times New Roman" w:hAnsi="Times New Roman" w:hint="default"/>
+      </w:rPr>
+    </w:lvl>
+    <w:lvl w:ilvl="3" w:tplc="18C22C88" w:tentative="1">
+      <w:start w:val="1"/>
+      <w:numFmt w:val="bullet"/>
+      <w:lvlText w:val="•"/>
+      <w:lvlJc w:val="left"/>
+      <w:pPr>
+        <w:tabs>
+          <w:tab w:val="num" w:pos="2880"/>
+        </w:tabs>
+        <w:ind w:left="2880" w:hanging="360"/>
+      </w:pPr>
+      <w:rPr>
+        <w:rFonts w:ascii="Times New Roman" w:hAnsi="Times New Roman" w:hint="default"/>
+      </w:rPr>
+    </w:lvl>
+    <w:lvl w:ilvl="4" w:tplc="DAAA59B8" w:tentative="1">
+      <w:start w:val="1"/>
+      <w:numFmt w:val="bullet"/>
+      <w:lvlText w:val="•"/>
+      <w:lvlJc w:val="left"/>
+      <w:pPr>
+        <w:tabs>
+          <w:tab w:val="num" w:pos="3600"/>
+        </w:tabs>
+        <w:ind w:left="3600" w:hanging="360"/>
+      </w:pPr>
+      <w:rPr>
+        <w:rFonts w:ascii="Times New Roman" w:hAnsi="Times New Roman" w:hint="default"/>
+      </w:rPr>
+    </w:lvl>
+    <w:lvl w:ilvl="5" w:tplc="782CBB7C" w:tentative="1">
+      <w:start w:val="1"/>
+      <w:numFmt w:val="bullet"/>
+      <w:lvlText w:val="•"/>
+      <w:lvlJc w:val="left"/>
+      <w:pPr>
+        <w:tabs>
+          <w:tab w:val="num" w:pos="4320"/>
+        </w:tabs>
+        <w:ind w:left="4320" w:hanging="360"/>
+      </w:pPr>
+      <w:rPr>
+        <w:rFonts w:ascii="Times New Roman" w:hAnsi="Times New Roman" w:hint="default"/>
+      </w:rPr>
+    </w:lvl>
+    <w:lvl w:ilvl="6" w:tplc="273A1FEC" w:tentative="1">
+      <w:start w:val="1"/>
+      <w:numFmt w:val="bullet"/>
+      <w:lvlText w:val="•"/>
+      <w:lvlJc w:val="left"/>
+      <w:pPr>
+        <w:tabs>
+          <w:tab w:val="num" w:pos="5040"/>
+        </w:tabs>
+        <w:ind w:left="5040" w:hanging="360"/>
+      </w:pPr>
+      <w:rPr>
+        <w:rFonts w:ascii="Times New Roman" w:hAnsi="Times New Roman" w:hint="default"/>
+      </w:rPr>
+    </w:lvl>
+    <w:lvl w:ilvl="7" w:tplc="203E60AA" w:tentative="1">
+      <w:start w:val="1"/>
+      <w:numFmt w:val="bullet"/>
+      <w:lvlText w:val="•"/>
+      <w:lvlJc w:val="left"/>
+      <w:pPr>
+        <w:tabs>
+          <w:tab w:val="num" w:pos="5760"/>
+        </w:tabs>
+        <w:ind w:left="5760" w:hanging="360"/>
+      </w:pPr>
+      <w:rPr>
+        <w:rFonts w:ascii="Times New Roman" w:hAnsi="Times New Roman" w:hint="default"/>
+      </w:rPr>
+    </w:lvl>
+    <w:lvl w:ilvl="8" w:tplc="B3EE4310" w:tentative="1">
+      <w:start w:val="1"/>
+      <w:numFmt w:val="bullet"/>
+      <w:lvlText w:val="•"/>
+      <w:lvlJc w:val="left"/>
+      <w:pPr>
+        <w:tabs>
+          <w:tab w:val="num" w:pos="6480"/>
+        </w:tabs>
+        <w:ind w:left="6480" w:hanging="360"/>
+      </w:pPr>
+      <w:rPr>
+        <w:rFonts w:ascii="Times New Roman" w:hAnsi="Times New Roman" w:hint="default"/>
+      </w:rPr>
+    </w:lvl>
+  </w:abstractNum>
+  <w:abstractNum w:abstractNumId="14">
     <w:nsid w:val="77D45FE4"/>
     <w:multiLevelType w:val="hybridMultilevel"/>
     <w:tmpl w:val="DB7E33E4"/>
@@ -5277,7 +9566,7 @@
       </w:pPr>
     </w:lvl>
   </w:abstractNum>
-  <w:abstractNum w:abstractNumId="6">
+  <w:abstractNum w:abstractNumId="15">
     <w:nsid w:val="7E8924F3"/>
     <w:multiLevelType w:val="hybridMultilevel"/>
     <w:tmpl w:val="786AE616"/>
@@ -5365,7 +9654,7 @@
       </w:pPr>
     </w:lvl>
   </w:abstractNum>
-  <w:abstractNum w:abstractNumId="7">
+  <w:abstractNum w:abstractNumId="16">
     <w:nsid w:val="7FB47BC3"/>
     <w:multiLevelType w:val="multilevel"/>
     <w:tmpl w:val="7F020408"/>
@@ -5515,28 +9804,55 @@
     </w:lvl>
   </w:abstractNum>
   <w:num w:numId="1">
-    <w:abstractNumId w:val="5"/>
+    <w:abstractNumId w:val="14"/>
   </w:num>
   <w:num w:numId="2">
+    <w:abstractNumId w:val="2"/>
+  </w:num>
+  <w:num w:numId="3">
+    <w:abstractNumId w:val="4"/>
+  </w:num>
+  <w:num w:numId="4">
+    <w:abstractNumId w:val="8"/>
+  </w:num>
+  <w:num w:numId="5">
     <w:abstractNumId w:val="1"/>
   </w:num>
-  <w:num w:numId="3">
-    <w:abstractNumId w:val="2"/>
+  <w:num w:numId="6">
+    <w:abstractNumId w:val="15"/>
   </w:num>
-  <w:num w:numId="4">
+  <w:num w:numId="7">
+    <w:abstractNumId w:val="12"/>
+  </w:num>
+  <w:num w:numId="8">
+    <w:abstractNumId w:val="16"/>
+  </w:num>
+  <w:num w:numId="9">
+    <w:abstractNumId w:val="10"/>
+  </w:num>
+  <w:num w:numId="10">
+    <w:abstractNumId w:val="7"/>
+  </w:num>
+  <w:num w:numId="11">
+    <w:abstractNumId w:val="6"/>
+  </w:num>
+  <w:num w:numId="12">
+    <w:abstractNumId w:val="9"/>
+  </w:num>
+  <w:num w:numId="13">
+    <w:abstractNumId w:val="13"/>
+  </w:num>
+  <w:num w:numId="14">
+    <w:abstractNumId w:val="0"/>
+  </w:num>
+  <w:num w:numId="15">
     <w:abstractNumId w:val="3"/>
   </w:num>
-  <w:num w:numId="5">
-    <w:abstractNumId w:val="0"/>
+  <w:num w:numId="16">
+    <w:abstractNumId w:val="11"/>
   </w:num>
-  <w:num w:numId="6">
-    <w:abstractNumId w:val="6"/>
-  </w:num>
-  <w:num w:numId="7">
-    <w:abstractNumId w:val="4"/>
-  </w:num>
-  <w:num w:numId="8">
-    <w:abstractNumId w:val="7"/>
+  <w:num w:numId="17">
+    <w:abstractNumId w:val="5"/>
   </w:num>
 </w:numbering>
 </file>
@@ -5704,7 +10020,6 @@
   <w:style w:type="character" w:default="1" w:styleId="DefaultParagraphFont">
     <w:name w:val="Default Paragraph Font"/>
     <w:uiPriority w:val="1"/>
-    <w:semiHidden/>
     <w:unhideWhenUsed/>
   </w:style>
   <w:style w:type="table" w:default="1" w:styleId="TableNormal">
@@ -5842,6 +10157,22 @@
     <w:rPr>
       <w:i/>
       <w:iCs/>
+    </w:rPr>
+  </w:style>
+  <w:style w:type="paragraph" w:styleId="NormalWeb">
+    <w:name w:val="Normal (Web)"/>
+    <w:basedOn w:val="Normal"/>
+    <w:uiPriority w:val="99"/>
+    <w:semiHidden/>
+    <w:unhideWhenUsed/>
+    <w:rsid w:val="00166115"/>
+    <w:pPr>
+      <w:spacing w:before="100" w:beforeAutospacing="1" w:after="100" w:afterAutospacing="1" w:line="240" w:lineRule="auto"/>
+    </w:pPr>
+    <w:rPr>
+      <w:rFonts w:ascii="Times New Roman" w:eastAsia="Times New Roman" w:hAnsi="Times New Roman" w:cs="Times New Roman"/>
+      <w:sz w:val="24"/>
+      <w:szCs w:val="24"/>
     </w:rPr>
   </w:style>
 </w:styles>
@@ -6010,7 +10341,6 @@
   <w:style w:type="character" w:default="1" w:styleId="DefaultParagraphFont">
     <w:name w:val="Default Paragraph Font"/>
     <w:uiPriority w:val="1"/>
-    <w:semiHidden/>
     <w:unhideWhenUsed/>
   </w:style>
   <w:style w:type="table" w:default="1" w:styleId="TableNormal">
@@ -6148,6 +10478,22 @@
     <w:rPr>
       <w:i/>
       <w:iCs/>
+    </w:rPr>
+  </w:style>
+  <w:style w:type="paragraph" w:styleId="NormalWeb">
+    <w:name w:val="Normal (Web)"/>
+    <w:basedOn w:val="Normal"/>
+    <w:uiPriority w:val="99"/>
+    <w:semiHidden/>
+    <w:unhideWhenUsed/>
+    <w:rsid w:val="00166115"/>
+    <w:pPr>
+      <w:spacing w:before="100" w:beforeAutospacing="1" w:after="100" w:afterAutospacing="1" w:line="240" w:lineRule="auto"/>
+    </w:pPr>
+    <w:rPr>
+      <w:rFonts w:ascii="Times New Roman" w:eastAsia="Times New Roman" w:hAnsi="Times New Roman" w:cs="Times New Roman"/>
+      <w:sz w:val="24"/>
+      <w:szCs w:val="24"/>
     </w:rPr>
   </w:style>
 </w:styles>

--- a/adv-java/Note_JavaAdv.docx
+++ b/adv-java/Note_JavaAdv.docx
@@ -10,6 +10,8 @@
           <w:szCs w:val="24"/>
         </w:rPr>
       </w:pPr>
+      <w:bookmarkStart w:id="0" w:name="_GoBack"/>
+      <w:bookmarkEnd w:id="0"/>
     </w:p>
     <w:p>
       <w:pPr>
@@ -6315,15 +6317,7 @@
           <w:sz w:val="24"/>
           <w:szCs w:val="24"/>
         </w:rPr>
-        <w:t>If a given piece of code is run by two threads at o</w:t>
-      </w:r>
-      <w:r>
-        <w:rPr>
-          <w:rFonts w:cstheme="minorHAnsi"/>
-          <w:sz w:val="24"/>
-          <w:szCs w:val="24"/>
-        </w:rPr>
-        <w:t>nce:</w:t>
+        <w:t>If a given piece of code is run by two threads at once:</w:t>
       </w:r>
     </w:p>
     <w:p>
@@ -6426,15 +6420,7 @@
           <w:sz w:val="24"/>
           <w:szCs w:val="24"/>
         </w:rPr>
-        <w:t xml:space="preserve"> of one thread run before the other thread r</w:t>
-      </w:r>
-      <w:r>
-        <w:rPr>
-          <w:rFonts w:cstheme="minorHAnsi"/>
-          <w:sz w:val="24"/>
-          <w:szCs w:val="24"/>
-        </w:rPr>
-        <w:t xml:space="preserve">uns some of its own statements is </w:t>
+        <w:t xml:space="preserve"> of one thread run before the other thread runs some of its own statements is </w:t>
       </w:r>
       <w:r>
         <w:rPr>
@@ -6523,15 +6509,7 @@
           <w:sz w:val="24"/>
           <w:szCs w:val="24"/>
         </w:rPr>
-        <w:t>(CPUs, cor</w:t>
-      </w:r>
-      <w:r>
-        <w:rPr>
-          <w:rFonts w:cstheme="minorHAnsi"/>
-          <w:sz w:val="24"/>
-          <w:szCs w:val="24"/>
-        </w:rPr>
-        <w:t>es) at once to solve a problem faster.</w:t>
+        <w:t>(CPUs, cores) at once to solve a problem faster.</w:t>
       </w:r>
     </w:p>
     <w:p>
@@ -7652,8 +7630,6 @@
           <w:szCs w:val="24"/>
         </w:rPr>
       </w:pPr>
-      <w:bookmarkStart w:id="0" w:name="_GoBack"/>
-      <w:bookmarkEnd w:id="0"/>
     </w:p>
     <w:p>
       <w:pPr>
@@ -10020,6 +9996,7 @@
   <w:style w:type="character" w:default="1" w:styleId="DefaultParagraphFont">
     <w:name w:val="Default Paragraph Font"/>
     <w:uiPriority w:val="1"/>
+    <w:semiHidden/>
     <w:unhideWhenUsed/>
   </w:style>
   <w:style w:type="table" w:default="1" w:styleId="TableNormal">
@@ -10341,6 +10318,7 @@
   <w:style w:type="character" w:default="1" w:styleId="DefaultParagraphFont">
     <w:name w:val="Default Paragraph Font"/>
     <w:uiPriority w:val="1"/>
+    <w:semiHidden/>
     <w:unhideWhenUsed/>
   </w:style>
   <w:style w:type="table" w:default="1" w:styleId="TableNormal">
